--- a/Document/โครงการพัฒนาเว็บแอพพลิเคชั่นแคมเปญบริจาคเพื่อการกุศล.docx
+++ b/Document/โครงการพัฒนาเว็บแอพพลิเคชั่นแคมเปญบริจาคเพื่อการกุศล.docx
@@ -1519,6 +1519,32 @@
         </w:rPr>
         <w:t>บทนำ</w:t>
       </w:r>
+      <w:r>
+        <w:rPr>
+          <w:b/>
+          <w:bCs/>
+          <w:highlight w:val="yellow"/>
+        </w:rPr>
+        <w:t xml:space="preserve"> </w:t>
+      </w:r>
+      <w:r>
+        <w:rPr>
+          <w:b/>
+          <w:bCs/>
+          <w:highlight w:val="yellow"/>
+        </w:rPr>
+        <w:t>/</w:t>
+      </w:r>
+      <w:r>
+        <w:rPr>
+          <w:rFonts w:hint="cs"/>
+          <w:b/>
+          <w:bCs/>
+          <w:highlight w:val="yellow"/>
+          <w:cs/>
+        </w:rPr>
+        <w:t>บอล</w:t>
+      </w:r>
     </w:p>
     <w:p>
       <w:pPr>
@@ -1962,223 +1988,13 @@
             <mc:AlternateContent>
               <mc:Choice Requires="wps">
                 <w:drawing>
-                  <wp:anchor distT="0" distB="0" distL="114300" distR="114300" simplePos="0" relativeHeight="251668480" behindDoc="0" locked="0" layoutInCell="1" allowOverlap="1" wp14:anchorId="4DE7F4B4" wp14:editId="7F5BA843">
+                  <wp:anchor distT="0" distB="0" distL="114300" distR="114300" simplePos="0" relativeHeight="251664384" behindDoc="0" locked="0" layoutInCell="1" allowOverlap="1" wp14:anchorId="7623E6A6" wp14:editId="17FD9968">
                     <wp:simplePos x="0" y="0"/>
                     <wp:positionH relativeFrom="margin">
                       <wp:align>center</wp:align>
                     </wp:positionH>
                     <wp:positionV relativeFrom="paragraph">
-                      <wp:posOffset>319890</wp:posOffset>
-                    </wp:positionV>
-                    <wp:extent cx="1028700" cy="381000"/>
-                    <wp:effectExtent l="0" t="0" r="19050" b="19050"/>
-                    <wp:wrapNone/>
-                    <wp:docPr id="4" name="Rectangle 4"/>
-                    <wp:cNvGraphicFramePr/>
-                    <a:graphic xmlns:a="http://schemas.openxmlformats.org/drawingml/2006/main">
-                      <a:graphicData uri="http://schemas.microsoft.com/office/word/2010/wordprocessingShape">
-                        <wps:wsp>
-                          <wps:cNvSpPr/>
-                          <wps:spPr>
-                            <a:xfrm>
-                              <a:off x="0" y="0"/>
-                              <a:ext cx="1028700" cy="381000"/>
-                            </a:xfrm>
-                            <a:prstGeom prst="rect">
-                              <a:avLst/>
-                            </a:prstGeom>
-                          </wps:spPr>
-                          <wps:style>
-                            <a:lnRef idx="2">
-                              <a:schemeClr val="dk1"/>
-                            </a:lnRef>
-                            <a:fillRef idx="1">
-                              <a:schemeClr val="lt1"/>
-                            </a:fillRef>
-                            <a:effectRef idx="0">
-                              <a:schemeClr val="dk1"/>
-                            </a:effectRef>
-                            <a:fontRef idx="minor">
-                              <a:schemeClr val="dk1"/>
-                            </a:fontRef>
-                          </wps:style>
-                          <wps:txbx>
-                            <w:txbxContent>
-                              <w:p>
-                                <w:pPr>
-                                  <w:jc w:val="center"/>
-                                  <w:rPr>
-                                    <w:color w:val="0D0D0D" w:themeColor="text1" w:themeTint="F2"/>
-                                  </w:rPr>
-                                </w:pPr>
-                                <w:r>
-                                  <w:rPr>
-                                    <w:rFonts w:cs="TH SarabunPSK" w:hint="cs"/>
-                                    <w:color w:val="0D0D0D" w:themeColor="text1" w:themeTint="F2"/>
-                                    <w:cs/>
-                                  </w:rPr>
-                                  <w:t>ระบบธนาคาร</w:t>
-                                </w:r>
-                              </w:p>
-                            </w:txbxContent>
-                          </wps:txbx>
-                          <wps:bodyPr rot="0" spcFirstLastPara="0" vertOverflow="overflow" horzOverflow="overflow" vert="horz" wrap="square" lIns="91440" tIns="45720" rIns="91440" bIns="45720" numCol="1" spcCol="0" rtlCol="0" fromWordArt="0" anchor="ctr" anchorCtr="0" forceAA="0" compatLnSpc="1">
-                            <a:prstTxWarp prst="textNoShape">
-                              <a:avLst/>
-                            </a:prstTxWarp>
-                            <a:noAutofit/>
-                          </wps:bodyPr>
-                        </wps:wsp>
-                      </a:graphicData>
-                    </a:graphic>
-                    <wp14:sizeRelH relativeFrom="margin">
-                      <wp14:pctWidth>0</wp14:pctWidth>
-                    </wp14:sizeRelH>
-                    <wp14:sizeRelV relativeFrom="margin">
-                      <wp14:pctHeight>0</wp14:pctHeight>
-                    </wp14:sizeRelV>
-                  </wp:anchor>
-                </w:drawing>
-              </mc:Choice>
-              <mc:Fallback>
-                <w:pict>
-                  <v:rect w14:anchorId="4DE7F4B4" id="Rectangle 4" o:spid="_x0000_s1028" style="position:absolute;left:0;text-align:left;margin-left:0;margin-top:25.2pt;width:81pt;height:30pt;z-index:251668480;visibility:visible;mso-wrap-style:square;mso-width-percent:0;mso-height-percent:0;mso-wrap-distance-left:9pt;mso-wrap-distance-top:0;mso-wrap-distance-right:9pt;mso-wrap-distance-bottom:0;mso-position-horizontal:center;mso-position-horizontal-relative:margin;mso-position-vertical:absolute;mso-position-vertical-relative:text;mso-width-percent:0;mso-height-percent:0;mso-width-relative:margin;mso-height-relative:margin;v-text-anchor:middle" o:gfxdata="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" fillcolor="white [3201]" strokecolor="black [3200]" strokeweight="2pt">
-                    <v:textbox>
-                      <w:txbxContent>
-                        <w:p>
-                          <w:pPr>
-                            <w:jc w:val="center"/>
-                            <w:rPr>
-                              <w:color w:val="0D0D0D" w:themeColor="text1" w:themeTint="F2"/>
-                            </w:rPr>
-                          </w:pPr>
-                          <w:r>
-                            <w:rPr>
-                              <w:rFonts w:cs="TH SarabunPSK" w:hint="cs"/>
-                              <w:color w:val="0D0D0D" w:themeColor="text1" w:themeTint="F2"/>
-                              <w:cs/>
-                            </w:rPr>
-                            <w:t>ระบบธนาคาร</w:t>
-                          </w:r>
-                        </w:p>
-                      </w:txbxContent>
-                    </v:textbox>
-                    <w10:wrap anchorx="margin"/>
-                  </v:rect>
-                </w:pict>
-              </mc:Fallback>
-            </mc:AlternateContent>
-          </w:r>
-        </w:p>
-        <w:p>
-          <w:pPr>
-            <w:rPr>
-              <w:rFonts w:cstheme="minorHAnsi"/>
-              <w:color w:val="FF0000"/>
-            </w:rPr>
-          </w:pPr>
-          <w:r>
-            <w:rPr>
-              <w:rFonts w:ascii="TH SarabunPSK" w:hAnsi="TH SarabunPSK" w:cs="TH SarabunPSK"/>
-              <w:noProof/>
-            </w:rPr>
-            <mc:AlternateContent>
-              <mc:Choice Requires="wps">
-                <w:drawing>
-                  <wp:anchor distT="0" distB="0" distL="114300" distR="114300" simplePos="0" relativeHeight="251675648" behindDoc="0" locked="0" layoutInCell="1" allowOverlap="1" wp14:anchorId="5D0D67CB" wp14:editId="6D6C598B">
-                    <wp:simplePos x="0" y="0"/>
-                    <wp:positionH relativeFrom="margin">
-                      <wp:posOffset>2838450</wp:posOffset>
-                    </wp:positionH>
-                    <wp:positionV relativeFrom="paragraph">
-                      <wp:posOffset>278765</wp:posOffset>
-                    </wp:positionV>
-                    <wp:extent cx="45719" cy="541020"/>
-                    <wp:effectExtent l="57150" t="38100" r="50165" b="49530"/>
-                    <wp:wrapNone/>
-                    <wp:docPr id="8" name="Straight Arrow Connector 8"/>
-                    <wp:cNvGraphicFramePr/>
-                    <a:graphic xmlns:a="http://schemas.openxmlformats.org/drawingml/2006/main">
-                      <a:graphicData uri="http://schemas.microsoft.com/office/word/2010/wordprocessingShape">
-                        <wps:wsp>
-                          <wps:cNvCnPr/>
-                          <wps:spPr>
-                            <a:xfrm flipV="1">
-                              <a:off x="0" y="0"/>
-                              <a:ext cx="45719" cy="541020"/>
-                            </a:xfrm>
-                            <a:prstGeom prst="straightConnector1">
-                              <a:avLst/>
-                            </a:prstGeom>
-                            <a:ln>
-                              <a:headEnd type="triangle"/>
-                              <a:tailEnd type="triangle"/>
-                            </a:ln>
-                          </wps:spPr>
-                          <wps:style>
-                            <a:lnRef idx="1">
-                              <a:schemeClr val="dk1"/>
-                            </a:lnRef>
-                            <a:fillRef idx="0">
-                              <a:schemeClr val="dk1"/>
-                            </a:fillRef>
-                            <a:effectRef idx="0">
-                              <a:schemeClr val="dk1"/>
-                            </a:effectRef>
-                            <a:fontRef idx="minor">
-                              <a:schemeClr val="tx1"/>
-                            </a:fontRef>
-                          </wps:style>
-                          <wps:bodyPr/>
-                        </wps:wsp>
-                      </a:graphicData>
-                    </a:graphic>
-                    <wp14:sizeRelH relativeFrom="margin">
-                      <wp14:pctWidth>0</wp14:pctWidth>
-                    </wp14:sizeRelH>
-                    <wp14:sizeRelV relativeFrom="margin">
-                      <wp14:pctHeight>0</wp14:pctHeight>
-                    </wp14:sizeRelV>
-                  </wp:anchor>
-                </w:drawing>
-              </mc:Choice>
-              <mc:Fallback>
-                <w:pict>
-                  <v:shapetype w14:anchorId="4A755540" id="_x0000_t32" coordsize="21600,21600" o:spt="32" o:oned="t" path="m,l21600,21600e" filled="f">
-                    <v:path arrowok="t" fillok="f" o:connecttype="none"/>
-                    <o:lock v:ext="edit" shapetype="t"/>
-                  </v:shapetype>
-                  <v:shape id="Straight Arrow Connector 8" o:spid="_x0000_s1026" type="#_x0000_t32" style="position:absolute;margin-left:223.5pt;margin-top:21.95pt;width:3.6pt;height:42.6pt;flip:y;z-index:251675648;visibility:visible;mso-wrap-style:square;mso-width-percent:0;mso-height-percent:0;mso-wrap-distance-left:9pt;mso-wrap-distance-top:0;mso-wrap-distance-right:9pt;mso-wrap-distance-bottom:0;mso-position-horizontal:absolute;mso-position-horizontal-relative:margin;mso-position-vertical:absolute;mso-position-vertical-relative:text;mso-width-percent:0;mso-height-percent:0;mso-width-relative:margin;mso-height-relative:margin" o:gfxdata="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" strokecolor="black [3040]">
-                    <v:stroke startarrow="block" endarrow="block"/>
-                    <w10:wrap anchorx="margin"/>
-                  </v:shape>
-                </w:pict>
-              </mc:Fallback>
-            </mc:AlternateContent>
-          </w:r>
-        </w:p>
-        <w:p>
-          <w:pPr>
-            <w:rPr>
-              <w:rFonts w:cstheme="minorHAnsi"/>
-              <w:color w:val="FF0000"/>
-            </w:rPr>
-          </w:pPr>
-          <w:r>
-            <w:rPr>
-              <w:rFonts w:cstheme="minorHAnsi"/>
-              <w:noProof/>
-            </w:rPr>
-            <mc:AlternateContent>
-              <mc:Choice Requires="wps">
-                <w:drawing>
-                  <wp:anchor distT="0" distB="0" distL="114300" distR="114300" simplePos="0" relativeHeight="251664384" behindDoc="0" locked="0" layoutInCell="1" allowOverlap="1" wp14:anchorId="7623E6A6" wp14:editId="33C33F96">
-                    <wp:simplePos x="0" y="0"/>
-                    <wp:positionH relativeFrom="margin">
-                      <wp:posOffset>1875155</wp:posOffset>
-                    </wp:positionH>
-                    <wp:positionV relativeFrom="paragraph">
-                      <wp:posOffset>399415</wp:posOffset>
+                      <wp:posOffset>146438</wp:posOffset>
                     </wp:positionV>
                     <wp:extent cx="1960474" cy="746151"/>
                     <wp:effectExtent l="0" t="0" r="20955" b="15875"/>
@@ -2252,7 +2068,7 @@
               </mc:Choice>
               <mc:Fallback>
                 <w:pict>
-                  <v:rect w14:anchorId="7623E6A6" id="Rectangle 1" o:spid="_x0000_s1029" style="position:absolute;left:0;text-align:left;margin-left:147.65pt;margin-top:31.45pt;width:154.35pt;height:58.75pt;z-index:251664384;visibility:visible;mso-wrap-style:square;mso-width-percent:0;mso-height-percent:0;mso-wrap-distance-left:9pt;mso-wrap-distance-top:0;mso-wrap-distance-right:9pt;mso-wrap-distance-bottom:0;mso-position-horizontal:absolute;mso-position-horizontal-relative:margin;mso-position-vertical:absolute;mso-position-vertical-relative:text;mso-width-percent:0;mso-height-percent:0;mso-width-relative:margin;mso-height-relative:margin;v-text-anchor:middle" o:gfxdata="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" fillcolor="white [3201]" strokecolor="black [3200]" strokeweight="2pt">
+                  <v:rect w14:anchorId="7623E6A6" id="Rectangle 1" o:spid="_x0000_s1028" style="position:absolute;left:0;text-align:left;margin-left:0;margin-top:11.55pt;width:154.35pt;height:58.75pt;z-index:251664384;visibility:visible;mso-wrap-style:square;mso-width-percent:0;mso-height-percent:0;mso-wrap-distance-left:9pt;mso-wrap-distance-top:0;mso-wrap-distance-right:9pt;mso-wrap-distance-bottom:0;mso-position-horizontal:center;mso-position-horizontal-relative:margin;mso-position-vertical:absolute;mso-position-vertical-relative:text;mso-width-percent:0;mso-height-percent:0;mso-width-relative:margin;mso-height-relative:margin;v-text-anchor:middle" o:gfxdata="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" fillcolor="white [3201]" strokecolor="black [3200]" strokeweight="2pt">
                     <v:textbox>
                       <w:txbxContent>
                         <w:p>
@@ -2303,13 +2119,13 @@
             <mc:AlternateContent>
               <mc:Choice Requires="wps">
                 <w:drawing>
-                  <wp:anchor distT="0" distB="0" distL="114300" distR="114300" simplePos="0" relativeHeight="251673600" behindDoc="0" locked="0" layoutInCell="1" allowOverlap="1" wp14:anchorId="0AA64B1F" wp14:editId="4EAB9992">
+                  <wp:anchor distT="0" distB="0" distL="114300" distR="114300" simplePos="0" relativeHeight="251673600" behindDoc="0" locked="0" layoutInCell="1" allowOverlap="1" wp14:anchorId="0AA64B1F" wp14:editId="2F789F4F">
                     <wp:simplePos x="0" y="0"/>
                     <wp:positionH relativeFrom="margin">
-                      <wp:posOffset>2834641</wp:posOffset>
+                      <wp:align>center</wp:align>
                     </wp:positionH>
                     <wp:positionV relativeFrom="paragraph">
-                      <wp:posOffset>301625</wp:posOffset>
+                      <wp:posOffset>69120</wp:posOffset>
                     </wp:positionV>
                     <wp:extent cx="45719" cy="441960"/>
                     <wp:effectExtent l="38100" t="38100" r="50165" b="53340"/>
@@ -2362,7 +2178,11 @@
               </mc:Choice>
               <mc:Fallback>
                 <w:pict>
-                  <v:shape w14:anchorId="386C3561" id="Straight Arrow Connector 22" o:spid="_x0000_s1026" type="#_x0000_t32" style="position:absolute;margin-left:223.2pt;margin-top:23.75pt;width:3.6pt;height:34.8pt;flip:y;z-index:251673600;visibility:visible;mso-wrap-style:square;mso-width-percent:0;mso-height-percent:0;mso-wrap-distance-left:9pt;mso-wrap-distance-top:0;mso-wrap-distance-right:9pt;mso-wrap-distance-bottom:0;mso-position-horizontal:absolute;mso-position-horizontal-relative:margin;mso-position-vertical:absolute;mso-position-vertical-relative:text;mso-width-percent:0;mso-height-percent:0;mso-width-relative:margin;mso-height-relative:margin" o:gfxdata="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" strokecolor="black [3040]">
+                  <v:shapetype w14:anchorId="1F863B9A" id="_x0000_t32" coordsize="21600,21600" o:spt="32" o:oned="t" path="m,l21600,21600e" filled="f">
+                    <v:path arrowok="t" fillok="f" o:connecttype="none"/>
+                    <o:lock v:ext="edit" shapetype="t"/>
+                  </v:shapetype>
+                  <v:shape id="Straight Arrow Connector 22" o:spid="_x0000_s1026" type="#_x0000_t32" style="position:absolute;margin-left:0;margin-top:5.45pt;width:3.6pt;height:34.8pt;flip:y;z-index:251673600;visibility:visible;mso-wrap-style:square;mso-width-percent:0;mso-height-percent:0;mso-wrap-distance-left:9pt;mso-wrap-distance-top:0;mso-wrap-distance-right:9pt;mso-wrap-distance-bottom:0;mso-position-horizontal:center;mso-position-horizontal-relative:margin;mso-position-vertical:absolute;mso-position-vertical-relative:text;mso-width-percent:0;mso-height-percent:0;mso-width-relative:margin;mso-height-relative:margin" o:gfxdata="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" strokecolor="black [3040]">
                     <v:stroke startarrow="block" endarrow="block"/>
                     <w10:wrap anchorx="margin"/>
                   </v:shape>
@@ -2374,7 +2194,7 @@
         <w:p>
           <w:pPr>
             <w:rPr>
-              <w:rFonts w:cstheme="minorHAnsi" w:hint="cs"/>
+              <w:rFonts w:cstheme="minorHAnsi"/>
               <w:color w:val="FF0000"/>
             </w:rPr>
           </w:pPr>
@@ -2386,13 +2206,13 @@
             <mc:AlternateContent>
               <mc:Choice Requires="wps">
                 <w:drawing>
-                  <wp:anchor distT="0" distB="0" distL="114300" distR="114300" simplePos="0" relativeHeight="251666432" behindDoc="0" locked="0" layoutInCell="1" allowOverlap="1" wp14:anchorId="5CE6AEAC" wp14:editId="01365E0B">
+                  <wp:anchor distT="0" distB="0" distL="114300" distR="114300" simplePos="0" relativeHeight="251666432" behindDoc="0" locked="0" layoutInCell="1" allowOverlap="1" wp14:anchorId="5CE6AEAC" wp14:editId="28A95853">
                     <wp:simplePos x="0" y="0"/>
                     <wp:positionH relativeFrom="margin">
-                      <wp:posOffset>2475230</wp:posOffset>
+                      <wp:align>center</wp:align>
                     </wp:positionH>
                     <wp:positionV relativeFrom="paragraph">
-                      <wp:posOffset>344170</wp:posOffset>
+                      <wp:posOffset>132137</wp:posOffset>
                     </wp:positionV>
                     <wp:extent cx="768096" cy="395021"/>
                     <wp:effectExtent l="0" t="0" r="13335" b="24130"/>
@@ -2466,7 +2286,7 @@
               </mc:Choice>
               <mc:Fallback>
                 <w:pict>
-                  <v:rect w14:anchorId="5CE6AEAC" id="Rectangle 3" o:spid="_x0000_s1030" style="position:absolute;left:0;text-align:left;margin-left:194.9pt;margin-top:27.1pt;width:60.5pt;height:31.1pt;z-index:251666432;visibility:visible;mso-wrap-style:square;mso-width-percent:0;mso-height-percent:0;mso-wrap-distance-left:9pt;mso-wrap-distance-top:0;mso-wrap-distance-right:9pt;mso-wrap-distance-bottom:0;mso-position-horizontal:absolute;mso-position-horizontal-relative:margin;mso-position-vertical:absolute;mso-position-vertical-relative:text;mso-width-percent:0;mso-height-percent:0;mso-width-relative:margin;mso-height-relative:margin;v-text-anchor:middle" o:gfxdata="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" fillcolor="white [3201]" strokecolor="black [3200]" strokeweight="2pt">
+                  <v:rect w14:anchorId="5CE6AEAC" id="Rectangle 3" o:spid="_x0000_s1029" style="position:absolute;left:0;text-align:left;margin-left:0;margin-top:10.4pt;width:60.5pt;height:31.1pt;z-index:251666432;visibility:visible;mso-wrap-style:square;mso-width-percent:0;mso-height-percent:0;mso-wrap-distance-left:9pt;mso-wrap-distance-top:0;mso-wrap-distance-right:9pt;mso-wrap-distance-bottom:0;mso-position-horizontal:center;mso-position-horizontal-relative:margin;mso-position-vertical:absolute;mso-position-vertical-relative:text;mso-width-percent:0;mso-height-percent:0;mso-width-relative:margin;mso-height-relative:margin;v-text-anchor:middle" o:gfxdata="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" fillcolor="white [3201]" strokecolor="black [3200]" strokeweight="2pt">
                     <v:textbox>
                       <w:txbxContent>
                         <w:p>
@@ -2504,21 +2324,6 @@
         </w:p>
         <w:p>
           <w:pPr>
-            <w:rPr>
-              <w:rFonts w:cstheme="minorHAnsi" w:hint="cs"/>
-              <w:color w:val="FF0000"/>
-            </w:rPr>
-          </w:pPr>
-        </w:p>
-        <w:p>
-          <w:pPr>
-            <w:rPr>
-              <w:rFonts w:cstheme="minorHAnsi" w:hint="cs"/>
-            </w:rPr>
-          </w:pPr>
-        </w:p>
-        <w:p>
-          <w:pPr>
             <w:pStyle w:val="ListParagraph"/>
             <w:numPr>
               <w:ilvl w:val="0"/>
@@ -2529,13 +2334,7 @@
         </w:p>
       </w:sdtContent>
     </w:sdt>
-    <w:p>
-      <w:pPr>
-        <w:rPr>
-          <w:rFonts w:hint="cs"/>
-        </w:rPr>
-      </w:pPr>
-    </w:p>
+    <w:p/>
     <w:p>
       <w:pPr>
         <w:pStyle w:val="ListParagraph"/>
@@ -2597,7 +2396,6 @@
                 <w:ind w:left="1080"/>
                 <w:jc w:val="left"/>
                 <w:rPr>
-                  <w:rFonts w:hint="cs"/>
                   <w:cs/>
                 </w:rPr>
               </w:pPr>
@@ -2685,7 +2483,6 @@
                 <w:ind w:left="1080"/>
                 <w:jc w:val="left"/>
                 <w:rPr>
-                  <w:rFonts w:hint="cs"/>
                   <w:cs/>
                 </w:rPr>
               </w:pPr>
@@ -2834,6 +2631,61 @@
                 <w:t xml:space="preserve"> สามารถที่จะเข้ามาอัพเดตระบบได้ทุกวัน</w:t>
               </w:r>
             </w:p>
+            <w:p>
+              <w:pPr>
+                <w:pStyle w:val="ListParagraph"/>
+                <w:numPr>
+                  <w:ilvl w:val="0"/>
+                  <w:numId w:val="0"/>
+                </w:numPr>
+                <w:ind w:left="1080"/>
+                <w:jc w:val="left"/>
+              </w:pPr>
+            </w:p>
+            <w:p>
+              <w:pPr>
+                <w:pStyle w:val="ListParagraph"/>
+                <w:numPr>
+                  <w:ilvl w:val="0"/>
+                  <w:numId w:val="0"/>
+                </w:numPr>
+                <w:ind w:left="1080"/>
+                <w:jc w:val="left"/>
+              </w:pPr>
+            </w:p>
+            <w:p>
+              <w:pPr>
+                <w:pStyle w:val="ListParagraph"/>
+                <w:numPr>
+                  <w:ilvl w:val="0"/>
+                  <w:numId w:val="0"/>
+                </w:numPr>
+                <w:ind w:left="1080"/>
+                <w:jc w:val="left"/>
+              </w:pPr>
+            </w:p>
+            <w:p>
+              <w:pPr>
+                <w:pStyle w:val="ListParagraph"/>
+                <w:numPr>
+                  <w:ilvl w:val="0"/>
+                  <w:numId w:val="0"/>
+                </w:numPr>
+                <w:ind w:left="1080"/>
+                <w:jc w:val="left"/>
+              </w:pPr>
+            </w:p>
+            <w:p>
+              <w:pPr>
+                <w:pStyle w:val="ListParagraph"/>
+                <w:numPr>
+                  <w:ilvl w:val="0"/>
+                  <w:numId w:val="0"/>
+                </w:numPr>
+                <w:ind w:left="1080"/>
+                <w:jc w:val="left"/>
+              </w:pPr>
+            </w:p>
           </w:sdtContent>
         </w:sdt>
       </w:sdtContent>
@@ -3172,6 +3024,7 @@
         <w:rPr>
           <w:b/>
           <w:bCs/>
+          <w:highlight w:val="yellow"/>
         </w:rPr>
       </w:pPr>
       <w:r>
@@ -3179,6 +3032,7 @@
           <w:rFonts w:hint="cs"/>
           <w:b/>
           <w:bCs/>
+          <w:highlight w:val="yellow"/>
           <w:cs/>
         </w:rPr>
         <w:t>ข้อกำหนดความต้องการ</w:t>
@@ -3268,13 +3122,23 @@
     <w:p>
       <w:pPr>
         <w:pStyle w:val="ListParagraph"/>
+        <w:rPr>
+          <w:highlight w:val="yellow"/>
+        </w:rPr>
       </w:pPr>
       <w:r>
         <w:rPr>
           <w:rFonts w:hint="cs"/>
+          <w:highlight w:val="yellow"/>
           <w:cs/>
         </w:rPr>
         <w:t>ข้อกำหนดส่วนต่อประสานภายนอก</w:t>
+      </w:r>
+      <w:r>
+        <w:rPr>
+          <w:highlight w:val="yellow"/>
+        </w:rPr>
+        <w:t xml:space="preserve"> </w:t>
       </w:r>
     </w:p>
     <w:p>
@@ -3519,9 +3383,25 @@
           <w:r>
             <w:rPr>
               <w:rFonts w:cs="TH SarabunPSK" w:hint="cs"/>
-              <w:cs/>
-            </w:rPr>
-            <w:t xml:space="preserve">ระบบฐานข้อมูลที่ใช้ ระบบปฏิบัติการ เครื่องมือและไลบรารี่ต่างๆ </w:t>
+              <w:highlight w:val="yellow"/>
+              <w:cs/>
+            </w:rPr>
+            <w:t>ระบบฐานข้อมูลที่ใ</w:t>
+          </w:r>
+          <w:r>
+            <w:rPr>
+              <w:rFonts w:cs="TH SarabunPSK" w:hint="cs"/>
+              <w:highlight w:val="yellow"/>
+              <w:cs/>
+            </w:rPr>
+            <w:t>ช้</w:t>
+          </w:r>
+          <w:r>
+            <w:rPr>
+              <w:rFonts w:cs="TH SarabunPSK" w:hint="cs"/>
+              <w:cs/>
+            </w:rPr>
+            <w:t xml:space="preserve"> ระบบปฏิบัติการ เครื่องมือและไลบรารี่ต่างๆ </w:t>
           </w:r>
           <w:r>
             <w:rPr>
@@ -4598,6 +4478,7 @@
                 <w:color w:val="00B050"/>
                 <w:cs/>
               </w:rPr>
+              <w:lastRenderedPageBreak/>
               <w:t xml:space="preserve">การเขียนตาม </w:t>
             </w:r>
             <w:r>
@@ -4760,15 +4641,22 @@
     <w:p>
       <w:pPr>
         <w:pStyle w:val="ListParagraph"/>
+        <w:rPr>
+          <w:highlight w:val="yellow"/>
+        </w:rPr>
       </w:pPr>
       <w:r>
         <w:rPr>
           <w:rFonts w:hint="cs"/>
+          <w:highlight w:val="yellow"/>
           <w:cs/>
         </w:rPr>
         <w:t xml:space="preserve">ความต้องการแบบ </w:t>
       </w:r>
       <w:r>
+        <w:rPr>
+          <w:highlight w:val="yellow"/>
+        </w:rPr>
         <w:t>Non-functional</w:t>
       </w:r>
     </w:p>
@@ -4857,6 +4745,12 @@
           <w:cs/>
         </w:rPr>
         <w:t xml:space="preserve"> เช่น</w:t>
+      </w:r>
+      <w:r>
+        <w:rPr>
+          <w:color w:val="00B050"/>
+        </w:rPr>
+        <w:t xml:space="preserve"> </w:t>
       </w:r>
     </w:p>
     <w:p>
@@ -5163,10 +5057,14 @@
           <w:ilvl w:val="0"/>
           <w:numId w:val="6"/>
         </w:numPr>
+        <w:rPr>
+          <w:highlight w:val="yellow"/>
+        </w:rPr>
       </w:pPr>
       <w:r>
         <w:rPr>
           <w:rFonts w:hint="cs"/>
+          <w:highlight w:val="yellow"/>
           <w:cs/>
         </w:rPr>
         <w:t>แผนภาพ</w:t>
@@ -5174,6 +5072,7 @@
       <w:r>
         <w:rPr>
           <w:rFonts w:hint="cs"/>
+          <w:highlight w:val="yellow"/>
           <w:cs/>
         </w:rPr>
         <w:t>การวิเคราะห์ระบบ</w:t>
@@ -5206,24 +5105,62 @@
               <w:rFonts w:cs="TH SarabunPSK" w:hint="cs"/>
               <w:cs/>
             </w:rPr>
-            <w:t xml:space="preserve">อาจใส่แผนภาพการวิเคราะห์ระบบ เช่น </w:t>
+            <w:t xml:space="preserve">อาจใส่แผนภาพการวิเคราะห์ระบบ </w:t>
           </w:r>
           <w:r>
             <w:rPr>
               <w:rFonts w:cs="TH SarabunPSK"/>
-            </w:rPr>
-            <w:t xml:space="preserve">DFD, Use case diagrams, flow chart, activity diagram </w:t>
+              <w:highlight w:val="yellow"/>
+            </w:rPr>
+            <w:t>DFD</w:t>
+          </w:r>
+          <w:r>
+            <w:rPr>
+              <w:rFonts w:cs="TH SarabunPSK"/>
+              <w:highlight w:val="yellow"/>
+            </w:rPr>
+            <w:t>/</w:t>
           </w:r>
           <w:r>
             <w:rPr>
               <w:rFonts w:cs="TH SarabunPSK" w:hint="cs"/>
-              <w:cs/>
-            </w:rPr>
-            <w:t>เป็นต้น</w:t>
+              <w:highlight w:val="yellow"/>
+              <w:cs/>
+            </w:rPr>
+            <w:t>พีร์</w:t>
           </w:r>
           <w:r>
             <w:rPr>
               <w:rFonts w:cs="TH SarabunPSK"/>
+            </w:rPr>
+            <w:t xml:space="preserve">, </w:t>
+          </w:r>
+          <w:r>
+            <w:rPr>
+              <w:rFonts w:cs="TH SarabunPSK"/>
+              <w:highlight w:val="yellow"/>
+            </w:rPr>
+            <w:t>Use case diagrams</w:t>
+          </w:r>
+          <w:r>
+            <w:rPr>
+              <w:rFonts w:cs="TH SarabunPSK"/>
+              <w:highlight w:val="yellow"/>
+            </w:rPr>
+            <w:t xml:space="preserve">/ </w:t>
+          </w:r>
+          <w:r>
+            <w:rPr>
+              <w:rFonts w:cs="TH SarabunPSK" w:hint="cs"/>
+              <w:highlight w:val="yellow"/>
+              <w:cs/>
+            </w:rPr>
+            <w:t>พี่โจ</w:t>
+          </w:r>
+          <w:r>
+            <w:rPr>
+              <w:rFonts w:cs="TH SarabunPSK" w:hint="cs"/>
+              <w:cs/>
             </w:rPr>
             <w:t xml:space="preserve"> </w:t>
           </w:r>
@@ -5261,11 +5198,6 @@
       </w:sdtPr>
       <w:sdtContent>
         <w:p>
-          <w:pPr>
-            <w:rPr>
-              <w:cs/>
-            </w:rPr>
-          </w:pPr>
           <w:r>
             <w:t>&lt;</w:t>
           </w:r>
@@ -5296,6 +5228,23 @@
         </w:p>
       </w:sdtContent>
     </w:sdt>
+    <w:p/>
+    <w:p>
+      <w:r>
+        <w:t>Gatt chat</w:t>
+      </w:r>
+    </w:p>
+    <w:p/>
+    <w:p/>
+    <w:p/>
+    <w:p>
+      <w:pPr>
+        <w:rPr>
+          <w:rFonts w:hint="cs"/>
+          <w:cs/>
+        </w:rPr>
+      </w:pPr>
+    </w:p>
     <w:sectPr>
       <w:headerReference w:type="default" r:id="rId11"/>
       <w:footerReference w:type="default" r:id="rId12"/>
@@ -7299,6 +7248,18 @@
       <w:u w:val="single"/>
     </w:rPr>
   </w:style>
+  <w:style w:type="character" w:styleId="FollowedHyperlink">
+    <w:name w:val="FollowedHyperlink"/>
+    <w:basedOn w:val="DefaultParagraphFont"/>
+    <w:uiPriority w:val="99"/>
+    <w:semiHidden/>
+    <w:unhideWhenUsed/>
+    <w:rsid w:val="001339C7"/>
+    <w:rPr>
+      <w:color w:val="800080" w:themeColor="followedHyperlink"/>
+      <w:u w:val="single"/>
+    </w:rPr>
+  </w:style>
 </w:styles>
 </file>
 
@@ -8201,10 +8162,12 @@
   </w:compat>
   <w:rsids>
     <w:rsidRoot w:val="00337A7A"/>
+    <w:rsid w:val="001C0661"/>
     <w:rsid w:val="002D5CA4"/>
     <w:rsid w:val="00337A7A"/>
     <w:rsid w:val="003A1769"/>
     <w:rsid w:val="00B1636B"/>
+    <w:rsid w:val="00CA3C2A"/>
   </w:rsids>
   <m:mathPr>
     <m:mathFont m:val="Cambria Math"/>

--- a/Document/โครงการพัฒนาเว็บแอพพลิเคชั่นแคมเปญบริจาคเพื่อการกุศล.docx
+++ b/Document/โครงการพัฒนาเว็บแอพพลิเคชั่นแคมเปญบริจาคเพื่อการกุศล.docx
@@ -216,11 +216,12 @@
         <w:sdtContent>
           <w:r>
             <w:rPr>
-              <w:rFonts w:ascii="TH SarabunPSK" w:hAnsi="TH SarabunPSK" w:cs="TH SarabunPSK"/>
+              <w:rFonts w:ascii="TH SarabunPSK" w:hAnsi="TH SarabunPSK" w:cs="TH SarabunPSK" w:hint="cs"/>
               <w:sz w:val="56"/>
               <w:szCs w:val="56"/>
-            </w:rPr>
-            <w:t>1.0.0</w:t>
+              <w:cs/>
+            </w:rPr>
+            <w:t>0.0.5</w:t>
           </w:r>
         </w:sdtContent>
       </w:sdt>
@@ -257,11 +258,20 @@
         <w:sdtContent>
           <w:r>
             <w:rPr>
+              <w:rFonts w:ascii="TH SarabunPSK" w:hAnsi="TH SarabunPSK" w:cs="TH SarabunPSK" w:hint="cs"/>
+              <w:sz w:val="56"/>
+              <w:szCs w:val="56"/>
+              <w:cs/>
+            </w:rPr>
+            <w:t>12</w:t>
+          </w:r>
+          <w:r>
+            <w:rPr>
               <w:rFonts w:ascii="TH SarabunPSK" w:hAnsi="TH SarabunPSK" w:cs="TH SarabunPSK"/>
               <w:sz w:val="56"/>
               <w:szCs w:val="56"/>
             </w:rPr>
-            <w:t>07/02/2023</w:t>
+            <w:t>/02/2023</w:t>
           </w:r>
         </w:sdtContent>
       </w:sdt>
@@ -1310,8 +1320,6 @@
                 <w:rFonts w:ascii="TH SarabunPSK" w:hAnsi="TH SarabunPSK" w:cs="TH SarabunPSK"/>
                 <w:b w:val="0"/>
                 <w:bCs w:val="0"/>
-                <w:sz w:val="40"/>
-                <w:szCs w:val="40"/>
               </w:rPr>
             </w:pPr>
             <w:r>
@@ -1319,11 +1327,45 @@
                 <w:rFonts w:ascii="TH SarabunPSK" w:hAnsi="TH SarabunPSK" w:cs="TH SarabunPSK" w:hint="cs"/>
                 <w:b w:val="0"/>
                 <w:bCs w:val="0"/>
-                <w:sz w:val="40"/>
-                <w:szCs w:val="40"/>
                 <w:cs/>
               </w:rPr>
-              <w:t>1.0.0</w:t>
+              <w:t>0</w:t>
+            </w:r>
+            <w:r>
+              <w:rPr>
+                <w:rFonts w:ascii="TH SarabunPSK" w:hAnsi="TH SarabunPSK" w:cs="TH SarabunPSK" w:hint="cs"/>
+                <w:b w:val="0"/>
+                <w:bCs w:val="0"/>
+                <w:cs/>
+              </w:rPr>
+              <w:t>.</w:t>
+            </w:r>
+            <w:r>
+              <w:rPr>
+                <w:rFonts w:ascii="TH SarabunPSK" w:hAnsi="TH SarabunPSK" w:cs="TH SarabunPSK" w:hint="cs"/>
+                <w:b w:val="0"/>
+                <w:bCs w:val="0"/>
+                <w:cs/>
+              </w:rPr>
+              <w:t>0</w:t>
+            </w:r>
+            <w:r>
+              <w:rPr>
+                <w:rFonts w:ascii="TH SarabunPSK" w:hAnsi="TH SarabunPSK" w:cs="TH SarabunPSK" w:hint="cs"/>
+                <w:b w:val="0"/>
+                <w:bCs w:val="0"/>
+                <w:cs/>
+              </w:rPr>
+              <w:t>.</w:t>
+            </w:r>
+            <w:r>
+              <w:rPr>
+                <w:rFonts w:ascii="TH SarabunPSK" w:hAnsi="TH SarabunPSK" w:cs="TH SarabunPSK" w:hint="cs"/>
+                <w:b w:val="0"/>
+                <w:bCs w:val="0"/>
+                <w:cs/>
+              </w:rPr>
+              <w:t>1</w:t>
             </w:r>
           </w:p>
         </w:tc>
@@ -1337,17 +1379,11 @@
               <w:cnfStyle w:val="000000100000" w:firstRow="0" w:lastRow="0" w:firstColumn="0" w:lastColumn="0" w:oddVBand="0" w:evenVBand="0" w:oddHBand="1" w:evenHBand="0" w:firstRowFirstColumn="0" w:firstRowLastColumn="0" w:lastRowFirstColumn="0" w:lastRowLastColumn="0"/>
               <w:rPr>
                 <w:rFonts w:ascii="TH SarabunPSK" w:hAnsi="TH SarabunPSK" w:cs="TH SarabunPSK"/>
-                <w:b/>
-                <w:bCs/>
-                <w:sz w:val="40"/>
-                <w:szCs w:val="40"/>
               </w:rPr>
             </w:pPr>
             <w:r>
               <w:rPr>
                 <w:rFonts w:ascii="TH SarabunPSK" w:hAnsi="TH SarabunPSK" w:cs="TH SarabunPSK" w:hint="cs"/>
-                <w:sz w:val="40"/>
-                <w:szCs w:val="40"/>
                 <w:cs/>
               </w:rPr>
               <w:t>คณะทีมงาน</w:t>
@@ -1364,17 +1400,11 @@
               <w:cnfStyle w:val="000000100000" w:firstRow="0" w:lastRow="0" w:firstColumn="0" w:lastColumn="0" w:oddVBand="0" w:evenVBand="0" w:oddHBand="1" w:evenHBand="0" w:firstRowFirstColumn="0" w:firstRowLastColumn="0" w:lastRowFirstColumn="0" w:lastRowLastColumn="0"/>
               <w:rPr>
                 <w:rFonts w:ascii="TH SarabunPSK" w:hAnsi="TH SarabunPSK" w:cs="TH SarabunPSK"/>
-                <w:b/>
-                <w:bCs/>
-                <w:sz w:val="40"/>
-                <w:szCs w:val="40"/>
               </w:rPr>
             </w:pPr>
             <w:r>
               <w:rPr>
                 <w:rFonts w:ascii="TH SarabunPSK" w:hAnsi="TH SarabunPSK" w:cs="TH SarabunPSK" w:hint="cs"/>
-                <w:sz w:val="40"/>
-                <w:szCs w:val="40"/>
                 <w:cs/>
               </w:rPr>
               <w:t>07/02/2023</w:t>
@@ -1391,17 +1421,11 @@
               <w:cnfStyle w:val="000000100000" w:firstRow="0" w:lastRow="0" w:firstColumn="0" w:lastColumn="0" w:oddVBand="0" w:evenVBand="0" w:oddHBand="1" w:evenHBand="0" w:firstRowFirstColumn="0" w:firstRowLastColumn="0" w:lastRowFirstColumn="0" w:lastRowLastColumn="0"/>
               <w:rPr>
                 <w:rFonts w:ascii="TH SarabunPSK" w:hAnsi="TH SarabunPSK" w:cs="TH SarabunPSK"/>
-                <w:b/>
-                <w:bCs/>
-                <w:sz w:val="40"/>
-                <w:szCs w:val="40"/>
               </w:rPr>
             </w:pPr>
             <w:r>
               <w:rPr>
                 <w:rFonts w:ascii="TH SarabunPSK" w:hAnsi="TH SarabunPSK" w:cs="TH SarabunPSK" w:hint="cs"/>
-                <w:sz w:val="40"/>
-                <w:szCs w:val="40"/>
                 <w:cs/>
               </w:rPr>
               <w:t>เริ่ม</w:t>
@@ -1417,15 +1441,58 @@
           </w:tcPr>
           <w:p>
             <w:pPr>
-              <w:jc w:val="thaiDistribute"/>
+              <w:jc w:val="center"/>
               <w:rPr>
                 <w:rFonts w:ascii="TH SarabunPSK" w:hAnsi="TH SarabunPSK" w:cs="TH SarabunPSK"/>
                 <w:b w:val="0"/>
                 <w:bCs w:val="0"/>
-                <w:sz w:val="40"/>
-                <w:szCs w:val="40"/>
               </w:rPr>
             </w:pPr>
+            <w:r>
+              <w:rPr>
+                <w:rFonts w:ascii="TH SarabunPSK" w:hAnsi="TH SarabunPSK" w:cs="TH SarabunPSK" w:hint="cs"/>
+                <w:b w:val="0"/>
+                <w:bCs w:val="0"/>
+                <w:cs/>
+              </w:rPr>
+              <w:t>0</w:t>
+            </w:r>
+            <w:r>
+              <w:rPr>
+                <w:rFonts w:ascii="TH SarabunPSK" w:hAnsi="TH SarabunPSK" w:cs="TH SarabunPSK" w:hint="cs"/>
+                <w:b w:val="0"/>
+                <w:bCs w:val="0"/>
+                <w:cs/>
+              </w:rPr>
+              <w:t>.</w:t>
+            </w:r>
+            <w:r>
+              <w:rPr>
+                <w:rFonts w:ascii="TH SarabunPSK" w:hAnsi="TH SarabunPSK" w:cs="TH SarabunPSK" w:hint="cs"/>
+                <w:b w:val="0"/>
+                <w:bCs w:val="0"/>
+                <w:cs/>
+              </w:rPr>
+              <w:t>0</w:t>
+            </w:r>
+            <w:r>
+              <w:rPr>
+                <w:rFonts w:ascii="TH SarabunPSK" w:hAnsi="TH SarabunPSK" w:cs="TH SarabunPSK" w:hint="cs"/>
+                <w:b w:val="0"/>
+                <w:bCs w:val="0"/>
+                <w:cs/>
+              </w:rPr>
+              <w:t>.</w:t>
+            </w:r>
+            <w:r>
+              <w:rPr>
+                <w:rFonts w:ascii="TH SarabunPSK" w:hAnsi="TH SarabunPSK" w:cs="TH SarabunPSK" w:hint="cs"/>
+                <w:b w:val="0"/>
+                <w:bCs w:val="0"/>
+                <w:cs/>
+              </w:rPr>
+              <w:t>5</w:t>
+            </w:r>
           </w:p>
         </w:tc>
         <w:tc>
@@ -1434,16 +1501,19 @@
           </w:tcPr>
           <w:p>
             <w:pPr>
-              <w:jc w:val="thaiDistribute"/>
+              <w:jc w:val="center"/>
               <w:cnfStyle w:val="000000000000" w:firstRow="0" w:lastRow="0" w:firstColumn="0" w:lastColumn="0" w:oddVBand="0" w:evenVBand="0" w:oddHBand="0" w:evenHBand="0" w:firstRowFirstColumn="0" w:firstRowLastColumn="0" w:lastRowFirstColumn="0" w:lastRowLastColumn="0"/>
               <w:rPr>
                 <w:rFonts w:ascii="TH SarabunPSK" w:hAnsi="TH SarabunPSK" w:cs="TH SarabunPSK"/>
-                <w:b/>
-                <w:bCs/>
-                <w:sz w:val="40"/>
-                <w:szCs w:val="40"/>
               </w:rPr>
             </w:pPr>
+            <w:r>
+              <w:rPr>
+                <w:rFonts w:ascii="TH SarabunPSK" w:hAnsi="TH SarabunPSK" w:cs="TH SarabunPSK" w:hint="cs"/>
+                <w:cs/>
+              </w:rPr>
+              <w:t>คณะทีมงาน</w:t>
+            </w:r>
           </w:p>
         </w:tc>
         <w:tc>
@@ -1452,16 +1522,26 @@
           </w:tcPr>
           <w:p>
             <w:pPr>
-              <w:jc w:val="thaiDistribute"/>
+              <w:jc w:val="center"/>
               <w:cnfStyle w:val="000000000000" w:firstRow="0" w:lastRow="0" w:firstColumn="0" w:lastColumn="0" w:oddVBand="0" w:evenVBand="0" w:oddHBand="0" w:evenHBand="0" w:firstRowFirstColumn="0" w:firstRowLastColumn="0" w:lastRowFirstColumn="0" w:lastRowLastColumn="0"/>
               <w:rPr>
                 <w:rFonts w:ascii="TH SarabunPSK" w:hAnsi="TH SarabunPSK" w:cs="TH SarabunPSK"/>
-                <w:b/>
-                <w:bCs/>
-                <w:sz w:val="40"/>
-                <w:szCs w:val="40"/>
               </w:rPr>
             </w:pPr>
+            <w:r>
+              <w:rPr>
+                <w:rFonts w:ascii="TH SarabunPSK" w:hAnsi="TH SarabunPSK" w:cs="TH SarabunPSK" w:hint="cs"/>
+                <w:cs/>
+              </w:rPr>
+              <w:t>12</w:t>
+            </w:r>
+            <w:r>
+              <w:rPr>
+                <w:rFonts w:ascii="TH SarabunPSK" w:hAnsi="TH SarabunPSK" w:cs="TH SarabunPSK" w:hint="cs"/>
+                <w:cs/>
+              </w:rPr>
+              <w:t>/02/2023</w:t>
+            </w:r>
           </w:p>
         </w:tc>
         <w:tc>
@@ -1470,16 +1550,19 @@
           </w:tcPr>
           <w:p>
             <w:pPr>
-              <w:jc w:val="thaiDistribute"/>
+              <w:jc w:val="center"/>
               <w:cnfStyle w:val="000000000000" w:firstRow="0" w:lastRow="0" w:firstColumn="0" w:lastColumn="0" w:oddVBand="0" w:evenVBand="0" w:oddHBand="0" w:evenHBand="0" w:firstRowFirstColumn="0" w:firstRowLastColumn="0" w:lastRowFirstColumn="0" w:lastRowLastColumn="0"/>
               <w:rPr>
                 <w:rFonts w:ascii="TH SarabunPSK" w:hAnsi="TH SarabunPSK" w:cs="TH SarabunPSK"/>
-                <w:b/>
-                <w:bCs/>
-                <w:sz w:val="40"/>
-                <w:szCs w:val="40"/>
               </w:rPr>
             </w:pPr>
+            <w:r>
+              <w:rPr>
+                <w:rFonts w:ascii="TH SarabunPSK" w:hAnsi="TH SarabunPSK" w:cs="TH SarabunPSK" w:hint="cs"/>
+                <w:cs/>
+              </w:rPr>
+              <w:t>อัพเดตข้อมูลในหัวข้อต่างๆ</w:t>
+            </w:r>
           </w:p>
         </w:tc>
       </w:tr>
@@ -1506,7 +1589,6 @@
         <w:rPr>
           <w:b/>
           <w:bCs/>
-          <w:highlight w:val="yellow"/>
         </w:rPr>
       </w:pPr>
       <w:r>
@@ -1514,7 +1596,6 @@
           <w:rFonts w:hint="cs"/>
           <w:b/>
           <w:bCs/>
-          <w:highlight w:val="yellow"/>
           <w:cs/>
         </w:rPr>
         <w:t>บทนำ</w:t>
@@ -1523,27 +1604,8 @@
         <w:rPr>
           <w:b/>
           <w:bCs/>
-          <w:highlight w:val="yellow"/>
         </w:rPr>
         <w:t xml:space="preserve"> </w:t>
-      </w:r>
-      <w:r>
-        <w:rPr>
-          <w:b/>
-          <w:bCs/>
-          <w:highlight w:val="yellow"/>
-        </w:rPr>
-        <w:t>/</w:t>
-      </w:r>
-      <w:r>
-        <w:rPr>
-          <w:rFonts w:hint="cs"/>
-          <w:b/>
-          <w:bCs/>
-          <w:highlight w:val="yellow"/>
-          <w:cs/>
-        </w:rPr>
-        <w:t>บอล</w:t>
       </w:r>
     </w:p>
     <w:p>
@@ -1584,69 +1646,81 @@
           <w:sdtContent>
             <w:p>
               <w:r>
-                <w:t>&lt;</w:t>
+                <w:rPr>
+                  <w:cs/>
+                </w:rPr>
+                <w:tab/>
+              </w:r>
+              <w:r>
+                <w:rPr>
+                  <w:rFonts w:hint="cs"/>
+                  <w:cs/>
+                </w:rPr>
+                <w:t>1.1.2. เอกสารฉบับนี้จัดทำขึ้นเพื่อเป็น</w:t>
               </w:r>
               <w:r>
                 <w:rPr>
                   <w:rFonts w:cs="TH SarabunPSK"/>
                   <w:cs/>
                 </w:rPr>
-                <w:t>บอกวัตถุประสงค์ของการจัดทำเอกสาร</w:t>
+                <w:t>ข้อกําหนดความต้องการของระบบ</w:t>
               </w:r>
               <w:r>
                 <w:rPr>
                   <w:rFonts w:cs="TH SarabunPSK" w:hint="cs"/>
                   <w:cs/>
                 </w:rPr>
-                <w:t xml:space="preserve"> รวมถึงรายละเอียดของเอกสารนี้ เช่น เวอร์ชั่น เป็นต้น</w:t>
+                <w:t>ให้กับโครงการ</w:t>
+              </w:r>
+            </w:p>
+            <w:p>
+              <w:r>
+                <w:rPr>
+                  <w:cs/>
+                </w:rPr>
+                <w:tab/>
+              </w:r>
+              <w:r>
+                <w:rPr>
+                  <w:rFonts w:cs="TH SarabunPSK" w:hint="cs"/>
+                  <w:cs/>
+                </w:rPr>
+                <w:t>1.2.2. เอกสารฉบับนี้นั้นจัดทำขึ้นให้กับ นักพัฒนา และผู้บริหารโครงการได้เข้าใจถึงความต้องการของ</w:t>
               </w:r>
               <w:r>
                 <w:rPr>
                   <w:rFonts w:cs="TH SarabunPSK"/>
                   <w:cs/>
                 </w:rPr>
-                <w:t xml:space="preserve"> รวมถึง</w:t>
+                <w:tab/>
               </w:r>
               <w:r>
                 <w:rPr>
                   <w:rFonts w:cs="TH SarabunPSK" w:hint="cs"/>
                   <w:cs/>
                 </w:rPr>
-                <w:t>ระบุ</w:t>
+                <w:t xml:space="preserve">         </w:t>
+              </w:r>
+              <w:r>
+                <w:rPr>
+                  <w:rFonts w:cs="TH SarabunPSK" w:hint="cs"/>
+                  <w:cs/>
+                </w:rPr>
+                <w:t>ระบบใน</w:t>
+              </w:r>
+              <w:r>
+                <w:rPr>
+                  <w:rFonts w:cs="TH SarabunPSK" w:hint="cs"/>
+                  <w:cs/>
+                </w:rPr>
+                <w:t>แบบต่าง</w:t>
               </w:r>
               <w:r>
                 <w:rPr>
                   <w:rFonts w:cs="TH SarabunPSK"/>
                   <w:cs/>
                 </w:rPr>
-                <w:t>ผู้ที่</w:t>
-              </w:r>
-              <w:r>
-                <w:rPr>
-                  <w:rFonts w:cs="TH SarabunPSK" w:hint="cs"/>
-                  <w:cs/>
-                </w:rPr>
-                <w:t>ควร</w:t>
-              </w:r>
-              <w:r>
-                <w:rPr>
-                  <w:rFonts w:cs="TH SarabunPSK"/>
-                  <w:cs/>
-                </w:rPr>
-                <w:t>อ่านเอกสารฉบับนี้</w:t>
-              </w:r>
-              <w:r>
-                <w:t xml:space="preserve"> </w:t>
-              </w:r>
-              <w:r>
-                <w:rPr>
-                  <w:rFonts w:hint="cs"/>
-                  <w:cs/>
-                </w:rPr>
-                <w:t>เช่น ผู้ใช้ นักพัฒนา ผู้บริหารโครงการ เป็นต้น</w:t>
-              </w:r>
-              <w:r>
-                <w:t>&gt;</w:t>
+                <w:tab/>
               </w:r>
             </w:p>
           </w:sdtContent>
@@ -1679,56 +1753,348 @@
       <w:sdtContent>
         <w:p>
           <w:r>
-            <w:t>&lt;</w:t>
+            <w:rPr>
+              <w:cs/>
+            </w:rPr>
+            <w:tab/>
+          </w:r>
+          <w:r>
+            <w:rPr>
+              <w:rFonts w:hint="cs"/>
+              <w:cs/>
+            </w:rPr>
+            <w:t>การบริจาคนั้นถือเป็นหนึ่งในประเพณีการทำบุญอย่างหนึ่งที่</w:t>
+          </w:r>
+          <w:r>
+            <w:rPr>
+              <w:rFonts w:hint="cs"/>
+              <w:cs/>
+            </w:rPr>
+            <w:t>ซึ่ง</w:t>
+          </w:r>
+          <w:r>
+            <w:rPr>
+              <w:rFonts w:hint="cs"/>
+              <w:cs/>
+            </w:rPr>
+            <w:t>อยู่</w:t>
+          </w:r>
+          <w:r>
+            <w:rPr>
+              <w:rFonts w:hint="cs"/>
+              <w:cs/>
+            </w:rPr>
+            <w:t>คู่</w:t>
+          </w:r>
+          <w:r>
+            <w:rPr>
+              <w:rFonts w:hint="cs"/>
+              <w:cs/>
+            </w:rPr>
+            <w:t>กับสังคมไทยมาอย่างช้านาน</w:t>
+          </w:r>
+          <w:r>
+            <w:rPr>
+              <w:rFonts w:hint="cs"/>
+              <w:cs/>
+            </w:rPr>
+            <w:t xml:space="preserve"> </w:t>
+          </w:r>
+          <w:r>
+            <w:rPr>
+              <w:rFonts w:hint="cs"/>
+              <w:cs/>
+            </w:rPr>
+            <w:t>อันซึ่งแสดงถึงน้ำใจอันประเสริ</w:t>
           </w:r>
           <w:r>
             <w:rPr>
               <w:rFonts w:cs="TH SarabunPSK"/>
               <w:cs/>
             </w:rPr>
-            <w:t xml:space="preserve">ในส่วนนี้ </w:t>
+            <w:t>ฐ</w:t>
           </w:r>
           <w:r>
             <w:rPr>
               <w:rFonts w:cs="TH SarabunPSK" w:hint="cs"/>
               <w:cs/>
             </w:rPr>
-            <w:t>บอกที่มา ความสำคัญ เหตุผล และ</w:t>
-          </w:r>
-          <w:r>
+            <w:t>ของผู้ให้ ไปจนถึง</w:t>
+          </w:r>
+          <w:r>
+            <w:rPr>
+              <w:rFonts w:cs="TH SarabunPSK" w:hint="cs"/>
+              <w:cs/>
+            </w:rPr>
+            <w:t xml:space="preserve">ความสุขใจของผู้รับ </w:t>
+          </w:r>
+          <w:r>
+            <w:rPr>
+              <w:rFonts w:cs="TH SarabunPSK" w:hint="cs"/>
+              <w:cs/>
+            </w:rPr>
+            <w:t>ในไทยนั้นการบริจาคถือว่าพบเห็นได้ทั่วไปตามองค์กร หรือแคมเปญต่างๆที่จัดขึ้</w:t>
+          </w:r>
+          <w:r>
+            <w:rPr>
+              <w:rFonts w:cs="TH SarabunPSK" w:hint="cs"/>
+              <w:cs/>
+            </w:rPr>
+            <w:t xml:space="preserve">นตามวาระโอกาสต่างๆ </w:t>
+          </w:r>
+          <w:r>
+            <w:rPr>
+              <w:rFonts w:cs="TH SarabunPSK" w:hint="cs"/>
+              <w:cs/>
+            </w:rPr>
+            <w:t>ซึ่งในหลายครั้งนั้นการประชาสัมพันธ์ตลอดจนช่องทางในการบริจาคนั้นไม่ทั่วถึงเท่าที่ควร</w:t>
+          </w:r>
+          <w:r>
+            <w:rPr>
+              <w:rFonts w:cs="TH SarabunPSK" w:hint="cs"/>
+              <w:cs/>
+            </w:rPr>
+            <w:t xml:space="preserve"> </w:t>
+          </w:r>
+        </w:p>
+        <w:p>
+          <w:pPr>
             <w:rPr>
               <w:rFonts w:cs="TH SarabunPSK"/>
-              <w:cs/>
-            </w:rPr>
-            <w:t>วัตถุประสงค์ของการพัฒนา</w:t>
+            </w:rPr>
+          </w:pPr>
+          <w:r>
+            <w:rPr>
+              <w:rFonts w:cs="TH SarabunPSK"/>
+              <w:cs/>
+            </w:rPr>
+            <w:tab/>
           </w:r>
           <w:r>
             <w:rPr>
               <w:rFonts w:cs="TH SarabunPSK" w:hint="cs"/>
               <w:cs/>
             </w:rPr>
-            <w:t xml:space="preserve">ระบบ </w:t>
+            <w:t>ผู้จัดทำเล็งเห็นถึง</w:t>
+          </w:r>
+          <w:r>
+            <w:rPr>
+              <w:rFonts w:cs="TH SarabunPSK" w:hint="cs"/>
+              <w:cs/>
+            </w:rPr>
+            <w:t>ปัญหาในข้างต้นจึงได้</w:t>
+          </w:r>
+          <w:r>
+            <w:rPr>
+              <w:rFonts w:cs="TH SarabunPSK" w:hint="cs"/>
+              <w:cs/>
+            </w:rPr>
+            <w:t>จัดทำโครงการ</w:t>
           </w:r>
           <w:r>
             <w:rPr>
               <w:rFonts w:cs="TH SarabunPSK"/>
               <w:cs/>
             </w:rPr>
-            <w:t xml:space="preserve">บรรยายขอบเขตของผลิตภัณฑ์ที่จะพัฒนาโดยย่อ โดยจะต้องระบุชื่อระบบ </w:t>
+            <w:t>การพัฒนาเว็บแอพพลิเคชั่นแคมเปญบริจาคเพื่อการกุศล</w:t>
+          </w:r>
+          <w:r>
+            <w:rPr>
+              <w:rFonts w:cs="TH SarabunPSK" w:hint="cs"/>
+              <w:cs/>
+            </w:rPr>
+            <w:t xml:space="preserve"> ที่ซึ่งจะเป็นแพล็ตฟอร์มออนไลน์ที่ให้ผู้บริจา</w:t>
+          </w:r>
+          <w:r>
+            <w:rPr>
+              <w:rFonts w:cs="TH SarabunPSK" w:hint="cs"/>
+              <w:cs/>
+            </w:rPr>
+            <w:t>คและผู้เปิดรับบริจาคนั้น</w:t>
+          </w:r>
+          <w:r>
+            <w:rPr>
+              <w:rFonts w:cs="TH SarabunPSK" w:hint="cs"/>
+              <w:cs/>
+            </w:rPr>
+            <w:t>สามารถสื่อสารกันได้อย่างไร้รอยต่อ</w:t>
+          </w:r>
+          <w:r>
+            <w:rPr>
+              <w:rFonts w:cs="TH SarabunPSK" w:hint="cs"/>
+              <w:cs/>
+            </w:rPr>
+            <w:t xml:space="preserve"> </w:t>
+          </w:r>
+          <w:r>
+            <w:rPr>
+              <w:rFonts w:cs="TH SarabunPSK" w:hint="cs"/>
+              <w:cs/>
+            </w:rPr>
+            <w:t>อันช่วยกันแก้ไขปัญหา</w:t>
+          </w:r>
+          <w:r>
+            <w:rPr>
+              <w:rFonts w:cs="TH SarabunPSK" w:hint="cs"/>
+              <w:cs/>
+            </w:rPr>
+            <w:t>การ</w:t>
+          </w:r>
+          <w:r>
+            <w:rPr>
+              <w:rFonts w:cs="TH SarabunPSK" w:hint="cs"/>
+              <w:cs/>
+            </w:rPr>
+            <w:t>ขาดช่องทางการสื่อสาร ตลอดไปจนถึง</w:t>
+          </w:r>
+          <w:r>
+            <w:rPr>
+              <w:rFonts w:cs="TH SarabunPSK" w:hint="cs"/>
+              <w:cs/>
+            </w:rPr>
+            <w:t>ผู้บริจาค</w:t>
+          </w:r>
+          <w:r>
+            <w:rPr>
+              <w:rFonts w:cs="TH SarabunPSK" w:hint="cs"/>
+              <w:cs/>
+            </w:rPr>
+            <w:t>นั้นสามารถบริจาค</w:t>
+          </w:r>
+          <w:r>
+            <w:rPr>
+              <w:rFonts w:cs="TH SarabunPSK" w:hint="cs"/>
+              <w:cs/>
+            </w:rPr>
+            <w:t>ได้อย่างสะดวกและรวดเร็ว</w:t>
+          </w:r>
+          <w:r>
+            <w:rPr>
+              <w:rFonts w:cs="TH SarabunPSK" w:hint="cs"/>
+              <w:cs/>
+            </w:rPr>
+            <w:t xml:space="preserve"> </w:t>
+          </w:r>
+          <w:r>
+            <w:rPr>
+              <w:rFonts w:cs="TH SarabunPSK" w:hint="cs"/>
+              <w:cs/>
+            </w:rPr>
+            <w:t>โดยเว็บแอพพลิเคชั่นนั้นจะทำงานผ่า</w:t>
+          </w:r>
+          <w:r>
+            <w:rPr>
+              <w:rFonts w:cs="TH SarabunPSK" w:hint="cs"/>
+              <w:cs/>
+            </w:rPr>
+            <w:t>นระบบอินเทอร์เน็ต ผู้ใช้สามารถสมัครสมาชิกและเข้าสู่ระบบได้ทั้งในฐานะผู้บริจาคหรือผู้เปิดแคมเปญ</w:t>
+          </w:r>
+          <w:r>
+            <w:rPr>
+              <w:rFonts w:cs="TH SarabunPSK" w:hint="cs"/>
+              <w:cs/>
+            </w:rPr>
+            <w:t xml:space="preserve">บริจาค </w:t>
+          </w:r>
+          <w:r>
+            <w:rPr>
+              <w:rFonts w:cs="TH SarabunPSK" w:hint="cs"/>
+              <w:cs/>
+            </w:rPr>
+            <w:t xml:space="preserve">โดยมีระบบ </w:t>
           </w:r>
           <w:r>
             <w:rPr>
               <w:rFonts w:cs="TH SarabunPSK"/>
-              <w:cs/>
-            </w:rPr>
-            <w:t>บอกการใช้งาน ประโยชน์ของระบบ</w:t>
-          </w:r>
-          <w:r>
-            <w:t>&gt;</w:t>
+            </w:rPr>
+            <w:t xml:space="preserve">story </w:t>
+          </w:r>
+          <w:r>
+            <w:rPr>
+              <w:rFonts w:cs="TH SarabunPSK" w:hint="cs"/>
+              <w:cs/>
+            </w:rPr>
+            <w:t>ของแคมเปญต่างๆที่ซึ่ง</w:t>
+          </w:r>
+          <w:r>
+            <w:rPr>
+              <w:rFonts w:cs="TH SarabunPSK" w:hint="cs"/>
+              <w:cs/>
+            </w:rPr>
+            <w:t>สามารถให้ผู้บริจาคนั้นติดตามความเคลื่อนไหวของแคมเปญได้ผ่านทางหน้าเว็บไซต์ตลอดไปจนถึง</w:t>
+          </w:r>
+          <w:r>
+            <w:rPr>
+              <w:rFonts w:cs="TH SarabunPSK" w:hint="cs"/>
+              <w:cs/>
+            </w:rPr>
+            <w:t>การร่วมบริ</w:t>
+          </w:r>
+          <w:r>
+            <w:rPr>
+              <w:rFonts w:cs="TH SarabunPSK" w:hint="cs"/>
+              <w:cs/>
+            </w:rPr>
+            <w:t>จาคสมทบทุนให้</w:t>
+          </w:r>
+          <w:r>
+            <w:rPr>
+              <w:rFonts w:cs="TH SarabunPSK" w:hint="cs"/>
+              <w:cs/>
+            </w:rPr>
+            <w:t>แคมเปญได้</w:t>
+          </w:r>
+          <w:r>
+            <w:rPr>
+              <w:rFonts w:cs="TH SarabunPSK" w:hint="cs"/>
+              <w:cs/>
+            </w:rPr>
+            <w:t xml:space="preserve"> </w:t>
+          </w:r>
+          <w:r>
+            <w:rPr>
+              <w:rFonts w:cs="TH SarabunPSK" w:hint="cs"/>
+              <w:cs/>
+            </w:rPr>
+            <w:t>ซึ่งช่วยให้ทั้งผู้บริจาคและผู้รับบริจาค</w:t>
+          </w:r>
+          <w:r>
+            <w:rPr>
+              <w:rFonts w:cs="TH SarabunPSK" w:hint="cs"/>
+              <w:cs/>
+            </w:rPr>
+            <w:t>เกิดความสะดวกสบาย</w:t>
+          </w:r>
+          <w:r>
+            <w:rPr>
+              <w:rFonts w:cs="TH SarabunPSK"/>
+              <w:cs/>
+            </w:rPr>
+            <w:t>และส่งเสริมกิจกรรมนี้ให้คงอยู่สืบต่อไป</w:t>
           </w:r>
         </w:p>
       </w:sdtContent>
     </w:sdt>
+    <w:p>
+      <w:pPr>
+        <w:pStyle w:val="ListParagraph"/>
+        <w:numPr>
+          <w:ilvl w:val="0"/>
+          <w:numId w:val="0"/>
+        </w:numPr>
+        <w:ind w:left="792"/>
+      </w:pPr>
+    </w:p>
+    <w:p>
+      <w:pPr>
+        <w:pStyle w:val="ListParagraph"/>
+        <w:numPr>
+          <w:ilvl w:val="0"/>
+          <w:numId w:val="0"/>
+        </w:numPr>
+        <w:ind w:left="792"/>
+      </w:pPr>
+    </w:p>
     <w:p>
       <w:pPr>
         <w:pStyle w:val="ListParagraph"/>
@@ -1753,25 +2119,15 @@
       </w:sdtPr>
       <w:sdtContent>
         <w:p>
-          <w:r>
-            <w:t>&lt;</w:t>
-          </w:r>
-          <w:r>
-            <w:rPr>
-              <w:rFonts w:cs="TH SarabunPSK"/>
-              <w:cs/>
-            </w:rPr>
-            <w:t>ในส่วนนี้ ให้ความหมายของรายการคำศัพท์เฉพาะ หรือตัวย่อที่ใช้ในเอกสารฉบับนี้</w:t>
-          </w:r>
-          <w:r>
-            <w:rPr>
-              <w:rFonts w:hint="cs"/>
-              <w:cs/>
-            </w:rPr>
-            <w:t>เพื่อให้ผู้อ่านเข้าใจได้ตรงกับผู้เขียน</w:t>
-          </w:r>
-          <w:r>
-            <w:t>&gt;</w:t>
+          <w:pPr>
+            <w:jc w:val="center"/>
+          </w:pPr>
+          <w:r>
+            <w:rPr>
+              <w:rFonts w:hint="cs"/>
+              <w:cs/>
+            </w:rPr>
+            <w:t>-</w:t>
           </w:r>
         </w:p>
       </w:sdtContent>
@@ -1800,65 +2156,15 @@
       </w:sdtPr>
       <w:sdtContent>
         <w:p>
-          <w:r>
-            <w:t>&lt;</w:t>
-          </w:r>
-          <w:r>
-            <w:rPr>
-              <w:rFonts w:cs="TH SarabunPSK"/>
-              <w:cs/>
-            </w:rPr>
-            <w:t>ใส่รายการเอกสารอ้างอิงที่ใช้</w:t>
-          </w:r>
-          <w:r>
-            <w:rPr>
-              <w:rFonts w:cs="TH SarabunPSK" w:hint="cs"/>
-              <w:cs/>
-            </w:rPr>
-            <w:t>ทั้งหมด</w:t>
-          </w:r>
-          <w:r>
-            <w:rPr>
-              <w:rFonts w:cs="TH SarabunPSK"/>
-              <w:cs/>
-            </w:rPr>
-            <w:t>ในการจัดทำเอกสารฉบับนี้</w:t>
-          </w:r>
-          <w:r>
-            <w:rPr>
-              <w:rFonts w:cs="TH SarabunPSK" w:hint="cs"/>
-              <w:cs/>
-            </w:rPr>
-            <w:t>ซึ่งอาจมีการอ้างอิง ณ ตำแหน่งอื่น</w:t>
-          </w:r>
-          <w:r>
-            <w:rPr>
-              <w:rFonts w:hint="cs"/>
-              <w:cs/>
-            </w:rPr>
-            <w:t>ในเอกสาร เช่น คู่มือสำหรับการออกแบบส่วนต่อประสาน สัญญา มาตรฐานต่างๆ ที่ใช้ในการพัฒนาระบบ เอกสารอื่นๆ ที่ถูกจัดทำขึ้นและเกี่ยวข้องกับระบบ เป็นต้น</w:t>
-          </w:r>
-        </w:p>
-        <w:p>
-          <w:r>
-            <w:rPr>
-              <w:rFonts w:hint="cs"/>
-              <w:cs/>
-            </w:rPr>
-            <w:t>ในการเขียนเอกสารอ้างอิง ควรระบุชื่อของเอกสาร ผู้จัดทำเอกสาร หมายเลขเวอร์ชั่น วันที่จัดทำ</w:t>
-          </w:r>
-          <w:r>
-            <w:t xml:space="preserve"> </w:t>
-          </w:r>
-          <w:r>
-            <w:rPr>
-              <w:rFonts w:hint="cs"/>
-              <w:cs/>
-            </w:rPr>
-            <w:t>และแหล่งที่มาของเอกสาร</w:t>
-          </w:r>
-          <w:r>
-            <w:t>&gt;</w:t>
+          <w:pPr>
+            <w:jc w:val="center"/>
+          </w:pPr>
+          <w:r>
+            <w:rPr>
+              <w:rFonts w:hint="cs"/>
+              <w:cs/>
+            </w:rPr>
+            <w:t>-</w:t>
           </w:r>
         </w:p>
       </w:sdtContent>
@@ -1888,29 +2194,198 @@
       <w:sdtContent>
         <w:p>
           <w:r>
-            <w:t>&lt;</w:t>
-          </w:r>
-          <w:r>
-            <w:rPr>
-              <w:rFonts w:cs="TH SarabunPSK"/>
-              <w:cs/>
-            </w:rPr>
-            <w:t>แนะนำส่วนอื่นๆ ที่จะพูดถึงในเอกสาร รวมถึงโครงสร้างของเอกสารฉบับนี้</w:t>
-          </w:r>
-          <w:r>
-            <w:t xml:space="preserve"> </w:t>
-          </w:r>
-          <w:r>
-            <w:rPr>
-              <w:rFonts w:hint="cs"/>
-              <w:cs/>
-            </w:rPr>
-            <w:t>นอกจากนี้ อาจระบุว่าหัวข้อใดของเอกสารเหมาะสำหรับผู้อ่านประเภทใด</w:t>
-          </w:r>
-          <w:r>
-            <w:t>&gt;</w:t>
+            <w:tab/>
+          </w:r>
+          <w:r>
+            <w:rPr>
+              <w:rFonts w:hint="cs"/>
+              <w:cs/>
+            </w:rPr>
+            <w:t>1.5.1 เอกสารประกอบไปด้วย 5 หัวข้อใหญ่</w:t>
           </w:r>
         </w:p>
+        <w:p>
+          <w:pPr>
+            <w:spacing w:line="240" w:lineRule="auto"/>
+            <w:jc w:val="left"/>
+          </w:pPr>
+          <w:r>
+            <w:rPr>
+              <w:cs/>
+            </w:rPr>
+            <w:tab/>
+          </w:r>
+          <w:r>
+            <w:rPr>
+              <w:cs/>
+            </w:rPr>
+            <w:tab/>
+          </w:r>
+          <w:r>
+            <w:rPr>
+              <w:rFonts w:hint="cs"/>
+              <w:cs/>
+            </w:rPr>
+            <w:t xml:space="preserve">1.5.1.1 </w:t>
+          </w:r>
+          <w:r>
+            <w:rPr>
+              <w:rFonts w:hint="cs"/>
+              <w:cs/>
+            </w:rPr>
+            <w:t>หัวข้อ บทนำ เหมาะสำหรับผู้</w:t>
+          </w:r>
+          <w:r>
+            <w:rPr>
+              <w:rFonts w:hint="cs"/>
+              <w:cs/>
+            </w:rPr>
+            <w:t>ใช้และผู้บริหารโครงการ</w:t>
+          </w:r>
+        </w:p>
+        <w:p>
+          <w:pPr>
+            <w:spacing w:line="240" w:lineRule="auto"/>
+            <w:jc w:val="left"/>
+          </w:pPr>
+          <w:r>
+            <w:rPr>
+              <w:cs/>
+            </w:rPr>
+            <w:tab/>
+          </w:r>
+          <w:r>
+            <w:rPr>
+              <w:cs/>
+            </w:rPr>
+            <w:tab/>
+          </w:r>
+          <w:r>
+            <w:rPr>
+              <w:rFonts w:hint="cs"/>
+              <w:cs/>
+            </w:rPr>
+            <w:t xml:space="preserve">1.5.1.2 </w:t>
+          </w:r>
+          <w:r>
+            <w:rPr>
+              <w:rFonts w:hint="cs"/>
+              <w:cs/>
+            </w:rPr>
+            <w:t>หัวข้อ คุณลักษณะทั่วไป เหมาะสำหรับผู้พัฒนาและผู้บริหารโครงการ</w:t>
+          </w:r>
+        </w:p>
+        <w:p>
+          <w:pPr>
+            <w:spacing w:line="240" w:lineRule="auto"/>
+            <w:jc w:val="left"/>
+          </w:pPr>
+          <w:r>
+            <w:rPr>
+              <w:cs/>
+            </w:rPr>
+            <w:tab/>
+          </w:r>
+          <w:r>
+            <w:rPr>
+              <w:cs/>
+            </w:rPr>
+            <w:tab/>
+          </w:r>
+          <w:r>
+            <w:rPr>
+              <w:rFonts w:hint="cs"/>
+              <w:cs/>
+            </w:rPr>
+            <w:t>1.5.1.3 หัวข้อ ข้อกำหนดความต้องการ เหมาะสำหรับผู้พัฒนา</w:t>
+          </w:r>
+        </w:p>
+        <w:p>
+          <w:pPr>
+            <w:spacing w:line="240" w:lineRule="auto"/>
+            <w:jc w:val="left"/>
+          </w:pPr>
+          <w:r>
+            <w:rPr>
+              <w:cs/>
+            </w:rPr>
+            <w:tab/>
+          </w:r>
+          <w:r>
+            <w:rPr>
+              <w:cs/>
+            </w:rPr>
+            <w:tab/>
+          </w:r>
+          <w:r>
+            <w:rPr>
+              <w:rFonts w:hint="cs"/>
+              <w:cs/>
+            </w:rPr>
+            <w:t xml:space="preserve">1.5.1.4 หัวข้อ แผนภาพวิเคราะห์ระบบ </w:t>
+          </w:r>
+          <w:r>
+            <w:rPr>
+              <w:rFonts w:hint="cs"/>
+              <w:cs/>
+            </w:rPr>
+            <w:t>เหมาะสำหรับผู้พัฒนาและผู้บริหารโครงการ</w:t>
+          </w:r>
+        </w:p>
+        <w:p>
+          <w:pPr>
+            <w:spacing w:line="240" w:lineRule="auto"/>
+            <w:jc w:val="left"/>
+          </w:pPr>
+          <w:r>
+            <w:rPr>
+              <w:cs/>
+            </w:rPr>
+            <w:tab/>
+          </w:r>
+          <w:r>
+            <w:rPr>
+              <w:cs/>
+            </w:rPr>
+            <w:tab/>
+          </w:r>
+          <w:r>
+            <w:rPr>
+              <w:rFonts w:hint="cs"/>
+              <w:cs/>
+            </w:rPr>
+            <w:t>1.5.1.4</w:t>
+          </w:r>
+          <w:r>
+            <w:rPr>
+              <w:rFonts w:hint="cs"/>
+              <w:cs/>
+            </w:rPr>
+            <w:t xml:space="preserve"> หัว</w:t>
+          </w:r>
+          <w:r>
+            <w:rPr>
+              <w:rFonts w:hint="cs"/>
+              <w:cs/>
+            </w:rPr>
+            <w:t>ข้</w:t>
+          </w:r>
+          <w:r>
+            <w:rPr>
+              <w:rFonts w:hint="cs"/>
+              <w:cs/>
+            </w:rPr>
+            <w:t>อ</w:t>
+          </w:r>
+          <w:r>
+            <w:rPr>
+              <w:rFonts w:hint="cs"/>
+              <w:cs/>
+            </w:rPr>
+            <w:t xml:space="preserve"> ภาคผนวก เหมาะสำหรับผู้บริหารโครงการ</w:t>
+          </w:r>
+        </w:p>
+        <w:p/>
       </w:sdtContent>
     </w:sdt>
     <w:p>
@@ -1932,7 +2407,6 @@
           <w:bCs/>
           <w:cs/>
         </w:rPr>
-        <w:lastRenderedPageBreak/>
         <w:t>คุณลักษณะทั่วไป</w:t>
       </w:r>
     </w:p>
@@ -2261,7 +2735,15 @@
                                     <w:color w:val="0D0D0D" w:themeColor="text1" w:themeTint="F2"/>
                                     <w:cs/>
                                   </w:rPr>
-                                  <w:t>ดาต้าเบส</w:t>
+                                  <w:t>ดาต้า</w:t>
+                                </w:r>
+                                <w:r>
+                                  <w:rPr>
+                                    <w:rFonts w:cs="TH SarabunPSK" w:hint="cs"/>
+                                    <w:color w:val="0D0D0D" w:themeColor="text1" w:themeTint="F2"/>
+                                    <w:cs/>
+                                  </w:rPr>
+                                  <w:t>เบส</w:t>
                                 </w:r>
                               </w:p>
                             </w:txbxContent>
@@ -2344,6 +2826,7 @@
           <w:rFonts w:hint="cs"/>
           <w:cs/>
         </w:rPr>
+        <w:lastRenderedPageBreak/>
         <w:t>คุณลักษณะของผู้ใช้</w:t>
       </w:r>
     </w:p>
@@ -2456,15 +2939,10 @@
                 <w:pStyle w:val="ListParagraph"/>
                 <w:numPr>
                   <w:ilvl w:val="0"/>
-                  <w:numId w:val="0"/>
+                  <w:numId w:val="10"/>
                 </w:numPr>
-                <w:ind w:left="1080"/>
                 <w:jc w:val="left"/>
               </w:pPr>
-              <w:r>
-                <w:tab/>
-                <w:t xml:space="preserve">1(a). </w:t>
-              </w:r>
               <w:r>
                 <w:rPr>
                   <w:rFonts w:hint="cs"/>
@@ -2482,14 +2960,8 @@
                 </w:numPr>
                 <w:ind w:left="1080"/>
                 <w:jc w:val="left"/>
-                <w:rPr>
-                  <w:cs/>
-                </w:rPr>
               </w:pPr>
               <w:r>
-                <w:rPr>
-                  <w:cs/>
-                </w:rPr>
                 <w:tab/>
               </w:r>
               <w:r>
@@ -2507,35 +2979,49 @@
                   <w:rFonts w:hint="cs"/>
                   <w:cs/>
                 </w:rPr>
-                <w:t>เป็นผู้ใช้ทั่วไป</w:t>
+                <w:t>เป็นผู้มีความคุ้นเคยกับการใช้เว็บแอพพลิเคชั่นบนพีซีหรือแลปท็อป โดยมี</w:t>
               </w:r>
               <w:r>
                 <w:rPr>
                   <w:rFonts w:hint="cs"/>
                   <w:cs/>
                 </w:rPr>
-                <w:t xml:space="preserve"> </w:t>
+                <w:t>เ</w:t>
               </w:r>
               <w:r>
                 <w:rPr>
                   <w:rFonts w:hint="cs"/>
                   <w:cs/>
                 </w:rPr>
-                <w:t>โดยมีเป้าหมายในการ</w:t>
+                <w:t>ป้าหมาย</w:t>
               </w:r>
               <w:r>
                 <w:rPr>
                   <w:rFonts w:hint="cs"/>
                   <w:cs/>
                 </w:rPr>
-                <w:t>เปิดรับ</w:t>
+                <w:t>ใน</w:t>
               </w:r>
               <w:r>
                 <w:rPr>
                   <w:rFonts w:hint="cs"/>
                   <w:cs/>
                 </w:rPr>
-                <w:t>บริจาคเงินเพื่อการกุศลต่างๆ</w:t>
+                <w:t>การเปิด</w:t>
+              </w:r>
+              <w:r>
+                <w:rPr>
+                  <w:rFonts w:hint="cs"/>
+                  <w:cs/>
+                </w:rPr>
+                <w:t>แคมเปญ</w:t>
+              </w:r>
+              <w:r>
+                <w:rPr>
+                  <w:rFonts w:hint="cs"/>
+                  <w:cs/>
+                </w:rPr>
+                <w:t>รับบริจาคเงินเพื่อการกุศลต่างๆ</w:t>
               </w:r>
             </w:p>
             <w:p>
@@ -2642,50 +3128,6 @@
                 <w:jc w:val="left"/>
               </w:pPr>
             </w:p>
-            <w:p>
-              <w:pPr>
-                <w:pStyle w:val="ListParagraph"/>
-                <w:numPr>
-                  <w:ilvl w:val="0"/>
-                  <w:numId w:val="0"/>
-                </w:numPr>
-                <w:ind w:left="1080"/>
-                <w:jc w:val="left"/>
-              </w:pPr>
-            </w:p>
-            <w:p>
-              <w:pPr>
-                <w:pStyle w:val="ListParagraph"/>
-                <w:numPr>
-                  <w:ilvl w:val="0"/>
-                  <w:numId w:val="0"/>
-                </w:numPr>
-                <w:ind w:left="1080"/>
-                <w:jc w:val="left"/>
-              </w:pPr>
-            </w:p>
-            <w:p>
-              <w:pPr>
-                <w:pStyle w:val="ListParagraph"/>
-                <w:numPr>
-                  <w:ilvl w:val="0"/>
-                  <w:numId w:val="0"/>
-                </w:numPr>
-                <w:ind w:left="1080"/>
-                <w:jc w:val="left"/>
-              </w:pPr>
-            </w:p>
-            <w:p>
-              <w:pPr>
-                <w:pStyle w:val="ListParagraph"/>
-                <w:numPr>
-                  <w:ilvl w:val="0"/>
-                  <w:numId w:val="0"/>
-                </w:numPr>
-                <w:ind w:left="1080"/>
-                <w:jc w:val="left"/>
-              </w:pPr>
-            </w:p>
           </w:sdtContent>
         </w:sdt>
       </w:sdtContent>
@@ -2699,7 +3141,6 @@
           <w:rFonts w:hint="cs"/>
           <w:cs/>
         </w:rPr>
-        <w:lastRenderedPageBreak/>
         <w:t>คุณสมบัติของระบบ</w:t>
       </w:r>
     </w:p>
@@ -3014,6 +3455,8 @@
       </w:sdtContent>
     </w:sdt>
     <w:p/>
+    <w:p/>
+    <w:p/>
     <w:p>
       <w:pPr>
         <w:pStyle w:val="ListParagraph"/>
@@ -3024,7 +3467,6 @@
         <w:rPr>
           <w:b/>
           <w:bCs/>
-          <w:highlight w:val="yellow"/>
         </w:rPr>
       </w:pPr>
       <w:r>
@@ -3032,112 +3474,24 @@
           <w:rFonts w:hint="cs"/>
           <w:b/>
           <w:bCs/>
-          <w:highlight w:val="yellow"/>
           <w:cs/>
         </w:rPr>
+        <w:lastRenderedPageBreak/>
         <w:t>ข้อกำหนดความต้องการ</w:t>
       </w:r>
     </w:p>
     <w:p>
       <w:pPr>
-        <w:rPr>
-          <w:color w:val="00B050"/>
-        </w:rPr>
+        <w:pStyle w:val="ListParagraph"/>
       </w:pPr>
       <w:r>
         <w:rPr>
-          <w:color w:val="00B050"/>
-        </w:rPr>
-        <w:t xml:space="preserve">/* </w:t>
-      </w:r>
-      <w:r>
-        <w:rPr>
           <w:rFonts w:hint="cs"/>
-          <w:color w:val="00B050"/>
-          <w:cs/>
-        </w:rPr>
-        <w:t>หัวข้อนี้เป็นหัวข้อที่สำคัญและมีเนื้อหาเยอะที่สุด ซึ่งเป็นการเขียนความต้องการของระบบ (</w:t>
-      </w:r>
-      <w:r>
-        <w:rPr>
-          <w:color w:val="00B050"/>
-        </w:rPr>
-        <w:t>system requirements</w:t>
-      </w:r>
-      <w:r>
-        <w:rPr>
-          <w:rFonts w:hint="cs"/>
-          <w:color w:val="00B050"/>
-          <w:cs/>
-        </w:rPr>
-        <w:t>) เพื่อส่งต่อให้นักออกแบบและนักทดสอบทำงานต่อไปได้ เราจะต้องเขียนความต้องการอย่างชัดเจน และ</w:t>
-      </w:r>
-      <w:r>
-        <w:rPr>
-          <w:rFonts w:hint="cs"/>
-          <w:color w:val="00B050"/>
-          <w:cs/>
-        </w:rPr>
-        <w:t>อาจ</w:t>
-      </w:r>
-      <w:r>
-        <w:rPr>
-          <w:rFonts w:hint="cs"/>
-          <w:color w:val="00B050"/>
-          <w:cs/>
-        </w:rPr>
-        <w:t>ระบุหมายเลขความต้องการ</w:t>
-      </w:r>
-      <w:r>
-        <w:rPr>
-          <w:rFonts w:hint="cs"/>
-          <w:color w:val="00B050"/>
-          <w:cs/>
-        </w:rPr>
-        <w:t>เพื่อใช้อ้างอิงต่อไปได้</w:t>
-      </w:r>
-      <w:r>
-        <w:rPr>
-          <w:rFonts w:hint="cs"/>
-          <w:color w:val="00B050"/>
-          <w:cs/>
-        </w:rPr>
-        <w:t xml:space="preserve"> </w:t>
-      </w:r>
-      <w:r>
-        <w:rPr>
-          <w:rFonts w:hint="cs"/>
-          <w:color w:val="00B050"/>
-          <w:cs/>
-        </w:rPr>
-        <w:t>ข้อกำหนดความต้องการควรจะต้องสัมพันธ์กับหัวข้อ 2.2 ที่เขียนไว้ตอนต้น</w:t>
-      </w:r>
-      <w:r>
-        <w:rPr>
-          <w:color w:val="00B050"/>
-        </w:rPr>
-        <w:t>*/</w:t>
-      </w:r>
-    </w:p>
-    <w:p>
-      <w:pPr>
-        <w:pStyle w:val="ListParagraph"/>
-        <w:rPr>
-          <w:highlight w:val="yellow"/>
-        </w:rPr>
-      </w:pPr>
-      <w:r>
-        <w:rPr>
-          <w:rFonts w:hint="cs"/>
-          <w:highlight w:val="yellow"/>
           <w:cs/>
         </w:rPr>
         <w:t>ข้อกำหนดส่วนต่อประสานภายนอก</w:t>
       </w:r>
       <w:r>
-        <w:rPr>
-          <w:highlight w:val="yellow"/>
-        </w:rPr>
         <w:t xml:space="preserve"> </w:t>
       </w:r>
     </w:p>
@@ -3157,96 +3511,80 @@
         <w:t>ส่วนต่อประสานกับผู้ใช้</w:t>
       </w:r>
     </w:p>
-    <w:sdt>
-      <w:sdtPr>
-        <w:id w:val="1395788835"/>
-        <w:placeholder>
-          <w:docPart w:val="464AF09AF2C840EDB4A94C24003FA95A"/>
-        </w:placeholder>
-      </w:sdtPr>
-      <w:sdtContent>
-        <w:p>
-          <w:r>
-            <w:t>&lt;</w:t>
-          </w:r>
-          <w:r>
-            <w:rPr>
-              <w:rFonts w:cs="TH SarabunPSK"/>
-              <w:cs/>
-            </w:rPr>
-            <w:t xml:space="preserve">บรรยายคุณสมบัติของส่วนต่อประสานระหว่างระบบและผู้ใช้ที่ผู้ใช้กำหนดเป็นพิเศษ เช่น </w:t>
-          </w:r>
-          <w:r>
-            <w:rPr>
-              <w:rFonts w:cs="TH SarabunPSK" w:hint="cs"/>
-              <w:cs/>
-            </w:rPr>
-            <w:t xml:space="preserve">มาตรฐานการออกแบบส่วนต่อประสานกับผู้ใช้ที่ผู้พัฒนาจะต้องใช้ </w:t>
-          </w:r>
-          <w:r>
-            <w:rPr>
-              <w:rFonts w:cs="TH SarabunPSK"/>
-              <w:cs/>
-            </w:rPr>
-            <w:t>รูปแบบหน้าจอ</w:t>
-          </w:r>
-          <w:r>
-            <w:rPr>
-              <w:rFonts w:cs="TH SarabunPSK" w:hint="cs"/>
-              <w:cs/>
-            </w:rPr>
-            <w:t>ที่ต้องการ</w:t>
-          </w:r>
-          <w:r>
-            <w:rPr>
-              <w:rFonts w:cs="TH SarabunPSK"/>
-              <w:cs/>
-            </w:rPr>
+    <w:p>
+      <w:sdt>
+        <w:sdtPr>
+          <w:id w:val="1395788835"/>
+          <w:placeholder>
+            <w:docPart w:val="464AF09AF2C840EDB4A94C24003FA95A"/>
+          </w:placeholder>
+        </w:sdtPr>
+        <w:sdtContent>
+          <w:r>
             <w:t xml:space="preserve"> </w:t>
           </w:r>
-          <w:r>
-            <w:rPr>
-              <w:rFonts w:hint="cs"/>
-              <w:cs/>
-            </w:rPr>
-            <w:t>การวางตำแหน่งของปุ่มหรือองค์ประกอบต่างๆ ทางหน้าจอ</w:t>
-          </w:r>
-          <w:r>
-            <w:t xml:space="preserve"> </w:t>
-          </w:r>
-          <w:r>
-            <w:rPr>
-              <w:rFonts w:cs="TH SarabunPSK"/>
-              <w:cs/>
-            </w:rPr>
-            <w:t xml:space="preserve">ปุ่ม </w:t>
-          </w:r>
-          <w:r>
-            <w:t>shortcuts</w:t>
-          </w:r>
-          <w:r>
-            <w:t xml:space="preserve"> </w:t>
-          </w:r>
-          <w:r>
-            <w:rPr>
-              <w:rFonts w:hint="cs"/>
-              <w:cs/>
-            </w:rPr>
-            <w:t>ที่จะใช้ มาตรฐาน</w:t>
-          </w:r>
-          <w:r>
-            <w:rPr>
-              <w:rFonts w:cs="TH SarabunPSK"/>
-              <w:cs/>
-            </w:rPr>
-            <w:t>การแสดงข้อความผิดพลาด เป็นต้น</w:t>
-          </w:r>
-          <w:r>
-            <w:t>&gt;</w:t>
-          </w:r>
-        </w:p>
-      </w:sdtContent>
-    </w:sdt>
+        </w:sdtContent>
+      </w:sdt>
+      <w:r>
+        <w:t xml:space="preserve"> </w:t>
+      </w:r>
+      <w:sdt>
+        <w:sdtPr>
+          <w:id w:val="497778013"/>
+          <w:placeholder>
+            <w:docPart w:val="F037300DA53E4562B05E9DD60BE8B0D6"/>
+          </w:placeholder>
+        </w:sdtPr>
+        <w:sdtContent>
+          <w:r>
+            <w:t>Prototype by Figma</w:t>
+          </w:r>
+        </w:sdtContent>
+      </w:sdt>
+    </w:p>
+    <w:p>
+      <w:r>
+        <w:rPr>
+          <w:rFonts w:cs="TH SarabunPSK"/>
+          <w:cs/>
+        </w:rPr>
+        <w:drawing>
+          <wp:inline distT="0" distB="0" distL="0" distR="0" wp14:anchorId="57E3CB25" wp14:editId="63FF6198">
+            <wp:extent cx="5731510" cy="2930525"/>
+            <wp:effectExtent l="0" t="0" r="2540" b="3175"/>
+            <wp:docPr id="5" name="Picture 5"/>
+            <wp:cNvGraphicFramePr>
+              <a:graphicFrameLocks xmlns:a="http://schemas.openxmlformats.org/drawingml/2006/main" noChangeAspect="1"/>
+            </wp:cNvGraphicFramePr>
+            <a:graphic xmlns:a="http://schemas.openxmlformats.org/drawingml/2006/main">
+              <a:graphicData uri="http://schemas.openxmlformats.org/drawingml/2006/picture">
+                <pic:pic xmlns:pic="http://schemas.openxmlformats.org/drawingml/2006/picture">
+                  <pic:nvPicPr>
+                    <pic:cNvPr id="1" name=""/>
+                    <pic:cNvPicPr/>
+                  </pic:nvPicPr>
+                  <pic:blipFill>
+                    <a:blip r:embed="rId8"/>
+                    <a:stretch>
+                      <a:fillRect/>
+                    </a:stretch>
+                  </pic:blipFill>
+                  <pic:spPr>
+                    <a:xfrm>
+                      <a:off x="0" y="0"/>
+                      <a:ext cx="5731510" cy="2930525"/>
+                    </a:xfrm>
+                    <a:prstGeom prst="rect">
+                      <a:avLst/>
+                    </a:prstGeom>
+                  </pic:spPr>
+                </pic:pic>
+              </a:graphicData>
+            </a:graphic>
+          </wp:inline>
+        </w:drawing>
+      </w:r>
+    </w:p>
     <w:p>
       <w:pPr>
         <w:pStyle w:val="ListParagraph"/>
@@ -3267,51 +3605,97 @@
       <w:sdtPr>
         <w:id w:val="595139132"/>
         <w:placeholder>
-          <w:docPart w:val="464AF09AF2C840EDB4A94C24003FA95A"/>
+          <w:docPart w:val="11534C29C67046C78151973FE07A64E3"/>
         </w:placeholder>
       </w:sdtPr>
       <w:sdtContent>
         <w:p>
-          <w:r>
-            <w:t>&lt;</w:t>
-          </w:r>
-          <w:r>
+          <w:pPr>
+            <w:pStyle w:val="ListParagraph"/>
+            <w:numPr>
+              <w:ilvl w:val="0"/>
+              <w:numId w:val="0"/>
+            </w:numPr>
+            <w:ind w:left="360"/>
+            <w:jc w:val="left"/>
             <w:rPr>
               <w:rFonts w:cs="TH SarabunPSK"/>
-              <w:cs/>
-            </w:rPr>
-            <w:t>บรรยายคุณสมบัติของส่วนต่อประสานระหว่าง</w:t>
+            </w:rPr>
+          </w:pPr>
+          <w:r>
+            <w:rPr>
+              <w:cs/>
+            </w:rPr>
+            <w:tab/>
+          </w:r>
+          <w:r>
+            <w:rPr>
+              <w:rFonts w:cs="TH SarabunPSK"/>
+              <w:cs/>
+            </w:rPr>
+            <w:t>เนื่องจากเว็บแอปพลิเคชั่นไม่มีการใช้ฮาร์ดแวร์ใดๆ จึงไม่มีอินเทอร์เฟซ</w:t>
           </w:r>
           <w:r>
             <w:rPr>
               <w:rFonts w:cs="TH SarabunPSK" w:hint="cs"/>
               <w:cs/>
             </w:rPr>
-            <w:t>ส่วนของซอฟต์แวร์และฮาร์ดแวร์ที่จะใช้ ทั้งเชิงกายภาพและเชิงตรรกะ ส่วนนี้เขียนรวมถึงประเภทของอุปกรณ์ที่ต้องใช้ การควบคุมและการถ่ายโอนข้อมูลจากฮาร์ดแวร์ไปยังซอฟต์แวร์</w:t>
+            <w:t>สำหรับ</w:t>
           </w:r>
           <w:r>
             <w:rPr>
               <w:rFonts w:cs="TH SarabunPSK"/>
               <w:cs/>
             </w:rPr>
-            <w:t xml:space="preserve"> </w:t>
+            <w:t>ฮาร์</w:t>
           </w:r>
           <w:r>
             <w:rPr>
               <w:rFonts w:cs="TH SarabunPSK" w:hint="cs"/>
               <w:cs/>
             </w:rPr>
-            <w:t>รวมถึงโปรโตคอล</w:t>
+            <w:t>ด</w:t>
+          </w:r>
+          <w:r>
+            <w:rPr>
+              <w:rFonts w:cs="TH SarabunPSK"/>
+              <w:cs/>
+            </w:rPr>
+            <w:t>แวร์ และการเชื่อมต่อกับฐานข้อมูลได้รับการจัดการโดยระบบปฎิบัติ</w:t>
           </w:r>
           <w:r>
             <w:rPr>
               <w:rFonts w:cs="TH SarabunPSK" w:hint="cs"/>
               <w:cs/>
             </w:rPr>
-            <w:t>ที่ใช้ติดต่อกับอุปกรณ์ฮาร์ดแวร์</w:t>
-          </w:r>
-          <w:r>
-            <w:t>&gt;</w:t>
+            <w:t>บน</w:t>
+          </w:r>
+          <w:r>
+            <w:rPr>
+              <w:rFonts w:cs="TH SarabunPSK"/>
+              <w:cs/>
+            </w:rPr>
+            <w:t>เว็บเซิร์ฟเวอร์</w:t>
+          </w:r>
+          <w:r>
+            <w:rPr>
+              <w:rFonts w:cs="TH SarabunPSK" w:hint="cs"/>
+              <w:cs/>
+            </w:rPr>
+            <w:t xml:space="preserve"> อุปกรณ์ที่ต้องใช้จึงมีเพียงแค่คอมพิวเตอร์</w:t>
+          </w:r>
+          <w:r>
+            <w:rPr>
+              <w:rFonts w:cs="TH SarabunPSK"/>
+            </w:rPr>
+            <w:t xml:space="preserve">, </w:t>
+          </w:r>
+          <w:r>
+            <w:rPr>
+              <w:rFonts w:cs="TH SarabunPSK" w:hint="cs"/>
+              <w:cs/>
+            </w:rPr>
+            <w:t>เซิร์ฟเวอร์สำหรับเว็บไซต์และเซิร์ฟเวอร์สำหรับฐานข้อมูล</w:t>
           </w:r>
         </w:p>
       </w:sdtContent>
@@ -3323,13 +3707,15 @@
           <w:ilvl w:val="2"/>
           <w:numId w:val="6"/>
         </w:numPr>
+        <w:rPr>
+          <w:rFonts w:hint="cs"/>
+        </w:rPr>
       </w:pPr>
       <w:r>
         <w:rPr>
           <w:rFonts w:hint="cs"/>
           <w:cs/>
         </w:rPr>
-        <w:lastRenderedPageBreak/>
         <w:t>ส่วนต่อประสานของซอฟต์แวร์</w:t>
       </w:r>
     </w:p>
@@ -3337,91 +3723,165 @@
       <w:sdtPr>
         <w:id w:val="-2032096841"/>
         <w:placeholder>
-          <w:docPart w:val="464AF09AF2C840EDB4A94C24003FA95A"/>
+          <w:docPart w:val="08B4266E802447F081640B7A38BC7029"/>
         </w:placeholder>
       </w:sdtPr>
       <w:sdtContent>
         <w:p>
-          <w:r>
-            <w:t>&lt;</w:t>
-          </w:r>
-          <w:r>
-            <w:rPr>
-              <w:rFonts w:cs="TH SarabunPSK"/>
-              <w:cs/>
-            </w:rPr>
-            <w:t>บรรยาย</w:t>
-          </w:r>
-          <w:r>
-            <w:rPr>
-              <w:rFonts w:cs="TH SarabunPSK" w:hint="cs"/>
-              <w:cs/>
-            </w:rPr>
-            <w:t>การเชื่อมต่อระหว่างระบบนี้กับซอฟตแวร์อื่น (ชื่อและเวอร์ชั่น)</w:t>
-          </w:r>
-          <w:r>
-            <w:rPr>
-              <w:rFonts w:cs="TH SarabunPSK" w:hint="cs"/>
-              <w:cs/>
-            </w:rPr>
-            <w:t xml:space="preserve"> และบทบาทหรือหน้าที่ที่ซอฟต์แวร์เหล่านั้นสัมพันธ์กับระบบที่จะพัฒนา</w:t>
-          </w:r>
-          <w:r>
-            <w:rPr>
-              <w:rFonts w:cs="TH SarabunPSK" w:hint="cs"/>
-              <w:cs/>
-            </w:rPr>
+          <w:pPr>
+            <w:pStyle w:val="ListParagraph"/>
+            <w:numPr>
+              <w:ilvl w:val="0"/>
+              <w:numId w:val="0"/>
+            </w:numPr>
+            <w:ind w:left="360"/>
+          </w:pPr>
+          <w:r>
+            <w:rPr>
+              <w:cs/>
+            </w:rPr>
+            <w:tab/>
+          </w:r>
+          <w:r>
+            <w:rPr>
+              <w:rFonts w:hint="cs"/>
+              <w:cs/>
+            </w:rPr>
+            <w:t>เว็บแอปพลิเคชั่นเพื่อสร้างการบริจาค</w:t>
+          </w:r>
+          <w:r>
+            <w:t xml:space="preserve">, </w:t>
+          </w:r>
+          <w:r>
+            <w:rPr>
+              <w:rFonts w:hint="cs"/>
+              <w:cs/>
+            </w:rPr>
+            <w:t xml:space="preserve">แสดงผลลัพธ์การบริจาคของผู้ใช้ที่ซึ่งทำงานร่วมกับฐานข้อมูลเพื่อนำเงินที่รับบริจาคมาใช้ในการทำการกุศลและสามารถอัพเดทกระบวนการทำการกุศลให้กับผู้บริจาคผ่านเว็บแอปพลิเคชั่นนี้ได้ โดยเว็บแอปพลิเคชั่นของเราได้ใช้สถาปัตยกรรม </w:t>
+          </w:r>
+          <w:r>
+            <w:t>MVC</w:t>
+          </w:r>
+          <w:r>
+            <w:rPr>
+              <w:rFonts w:hint="cs"/>
+              <w:cs/>
+            </w:rPr>
+            <w:t xml:space="preserve"> ในการพัฒนาดังนั้นจึงเลือกใช้ </w:t>
+          </w:r>
+          <w:r>
+            <w:t xml:space="preserve">Laravel framework </w:t>
+          </w:r>
+          <w:r>
+            <w:rPr>
+              <w:rFonts w:hint="cs"/>
+              <w:cs/>
+            </w:rPr>
+            <w:t>ในการพัฒนาระบบ โดย</w:t>
+          </w:r>
+          <w:r>
+            <w:t xml:space="preserve"> Framework </w:t>
+          </w:r>
+          <w:r>
+            <w:rPr>
+              <w:rFonts w:hint="cs"/>
+              <w:cs/>
+            </w:rPr>
+            <w:t xml:space="preserve">นี้นำมาพัฒนาระบบทางด้านหลังบ้านและส่วนหน้าบ้านใช้เป็นภาษา </w:t>
+          </w:r>
+          <w:proofErr w:type="spellStart"/>
+          <w:r>
+            <w:t>php</w:t>
+          </w:r>
+          <w:proofErr w:type="spellEnd"/>
+          <w:r>
             <w:t xml:space="preserve"> </w:t>
           </w:r>
           <w:r>
             <w:rPr>
-              <w:rFonts w:cs="TH SarabunPSK" w:hint="cs"/>
-              <w:cs/>
-            </w:rPr>
-            <w:t xml:space="preserve">ทั้งนี้ ซอฟต์แวร์อื่น ได้แก่ </w:t>
-          </w:r>
-          <w:r>
-            <w:rPr>
-              <w:rFonts w:cs="TH SarabunPSK" w:hint="cs"/>
-              <w:highlight w:val="yellow"/>
-              <w:cs/>
-            </w:rPr>
-            <w:t>ระบบฐานข้อมูลที่ใ</w:t>
-          </w:r>
-          <w:r>
-            <w:rPr>
-              <w:rFonts w:cs="TH SarabunPSK" w:hint="cs"/>
-              <w:highlight w:val="yellow"/>
-              <w:cs/>
-            </w:rPr>
-            <w:t>ช้</w:t>
-          </w:r>
-          <w:r>
-            <w:rPr>
-              <w:rFonts w:cs="TH SarabunPSK" w:hint="cs"/>
-              <w:cs/>
-            </w:rPr>
-            <w:t xml:space="preserve"> ระบบปฏิบัติการ เครื่องมือและไลบรารี่ต่างๆ </w:t>
-          </w:r>
-          <w:r>
-            <w:rPr>
-              <w:rFonts w:cs="TH SarabunPSK"/>
-            </w:rPr>
-            <w:t xml:space="preserve">API </w:t>
-          </w:r>
-          <w:r>
-            <w:rPr>
-              <w:rFonts w:cs="TH SarabunPSK" w:hint="cs"/>
-              <w:cs/>
-            </w:rPr>
-            <w:t>และคอมโพเน้นท์อื่นๆ ที่ทำงานร่วมกับระบบ นอกจากนี้ ให้บรรยายถึงข้อมูลพร้อมทั้งฟอร์แมตของข้อมูลที่อาจต้องส่งต่อกันหรือใช้ร่วมกันกับซอฟต์แวร์อื่น</w:t>
-          </w:r>
-          <w:r>
-            <w:rPr>
-              <w:rFonts w:cs="TH SarabunPSK"/>
-            </w:rPr>
-            <w:t>&gt;</w:t>
-          </w:r>
+              <w:rFonts w:hint="cs"/>
+              <w:cs/>
+            </w:rPr>
+            <w:t xml:space="preserve">ในการเขียนและได้ใช้ </w:t>
+          </w:r>
+          <w:proofErr w:type="spellStart"/>
+          <w:r>
+            <w:t>xampp</w:t>
+          </w:r>
+          <w:proofErr w:type="spellEnd"/>
+          <w:r>
+            <w:t xml:space="preserve"> </w:t>
+          </w:r>
+          <w:r>
+            <w:rPr>
+              <w:rFonts w:hint="cs"/>
+              <w:cs/>
+            </w:rPr>
+            <w:t xml:space="preserve">เป็นโปรแกรมจำลอง </w:t>
+          </w:r>
+          <w:r>
+            <w:t xml:space="preserve">Web Server </w:t>
+          </w:r>
+          <w:r>
+            <w:rPr>
+              <w:rFonts w:hint="cs"/>
+              <w:cs/>
+            </w:rPr>
+            <w:t>เพื่อใช้ในการเชื่อมต่อกับฐานข้อมูลและเว็บแอปพลิเคชั่น โดยข้อมูลที่จะส่งผ่าน</w:t>
+          </w:r>
+          <w:r>
+            <w:t xml:space="preserve"> Front-end </w:t>
+          </w:r>
+          <w:r>
+            <w:rPr>
+              <w:rFonts w:hint="cs"/>
+              <w:cs/>
+            </w:rPr>
+            <w:t>และ</w:t>
+          </w:r>
+          <w:r>
+            <w:t xml:space="preserve"> Back-end </w:t>
+          </w:r>
+          <w:r>
+            <w:rPr>
+              <w:rFonts w:hint="cs"/>
+              <w:cs/>
+            </w:rPr>
+            <w:t xml:space="preserve">ซึ่งมีรูปแบบของข้อมูลเป็น </w:t>
+          </w:r>
+          <w:r>
+            <w:t xml:space="preserve">JSON </w:t>
+          </w:r>
+          <w:r>
+            <w:rPr>
+              <w:rFonts w:hint="cs"/>
+              <w:cs/>
+            </w:rPr>
+            <w:t xml:space="preserve">เพื่อให้ง่ายต่อการทำ </w:t>
+          </w:r>
+          <w:r>
+            <w:t xml:space="preserve">CRUD </w:t>
+          </w:r>
+        </w:p>
+        <w:p>
+          <w:pPr>
+            <w:pStyle w:val="ListParagraph"/>
+            <w:numPr>
+              <w:ilvl w:val="0"/>
+              <w:numId w:val="0"/>
+            </w:numPr>
+            <w:ind w:left="360"/>
+          </w:pPr>
+        </w:p>
+        <w:p>
+          <w:pPr>
+            <w:pStyle w:val="ListParagraph"/>
+            <w:numPr>
+              <w:ilvl w:val="0"/>
+              <w:numId w:val="0"/>
+            </w:numPr>
+            <w:ind w:left="360"/>
+          </w:pPr>
         </w:p>
       </w:sdtContent>
     </w:sdt>
@@ -3438,6 +3898,7 @@
           <w:rFonts w:hint="cs"/>
           <w:cs/>
         </w:rPr>
+        <w:lastRenderedPageBreak/>
         <w:t>ส่วนต่อประสานทางการสื่อสาร</w:t>
       </w:r>
     </w:p>
@@ -3445,57 +3906,91 @@
       <w:sdtPr>
         <w:id w:val="-1885090873"/>
         <w:placeholder>
-          <w:docPart w:val="464AF09AF2C840EDB4A94C24003FA95A"/>
+          <w:docPart w:val="A4EDEDB70FE2420792E156E274353870"/>
         </w:placeholder>
       </w:sdtPr>
       <w:sdtContent>
         <w:p>
-          <w:r>
-            <w:t>&lt;</w:t>
+          <w:pPr>
+            <w:pStyle w:val="ListParagraph"/>
+            <w:numPr>
+              <w:ilvl w:val="0"/>
+              <w:numId w:val="0"/>
+            </w:numPr>
+            <w:ind w:left="360"/>
+          </w:pPr>
+          <w:r>
+            <w:rPr>
+              <w:cs/>
+            </w:rPr>
+            <w:tab/>
+          </w:r>
+          <w:r>
+            <w:rPr>
+              <w:rFonts w:cs="TH SarabunPSK" w:hint="cs"/>
+              <w:cs/>
+            </w:rPr>
+            <w:t xml:space="preserve">เว็บเราใช้โปรโตคอลในการสร้างเว็บแอปพลิเคชั่นเป็น โปรโตคอล </w:t>
           </w:r>
           <w:r>
             <w:rPr>
               <w:rFonts w:cs="TH SarabunPSK"/>
-              <w:cs/>
-            </w:rPr>
-            <w:t>บรรยาย</w:t>
+            </w:rPr>
+            <w:t xml:space="preserve">HTTP </w:t>
           </w:r>
           <w:r>
             <w:rPr>
               <w:rFonts w:cs="TH SarabunPSK" w:hint="cs"/>
               <w:cs/>
             </w:rPr>
-            <w:t xml:space="preserve">ความต้องการต่างๆ ที่เกี่ยวข้องกับวิธีการสื่อสารที่ใช้ในระบบนี้ รวมถึง อีเมล์ การรองรับของเว็บเบราเซอร์ มาตรฐานของโปรโตคอลที่ใช้ เช่น </w:t>
-          </w:r>
+            <w:t xml:space="preserve">เนื่องจากตัว </w:t>
+          </w:r>
+          <w:proofErr w:type="spellStart"/>
           <w:r>
             <w:rPr>
               <w:rFonts w:cs="TH SarabunPSK"/>
             </w:rPr>
-            <w:t xml:space="preserve">FTP, HTTP </w:t>
+            <w:t>xampp</w:t>
+          </w:r>
+          <w:proofErr w:type="spellEnd"/>
+          <w:r>
+            <w:rPr>
+              <w:rFonts w:cs="TH SarabunPSK"/>
+            </w:rPr>
+            <w:t xml:space="preserve"> </w:t>
           </w:r>
           <w:r>
             <w:rPr>
               <w:rFonts w:cs="TH SarabunPSK" w:hint="cs"/>
               <w:cs/>
             </w:rPr>
-            <w:t>เป็นต้น นอกจากนี้ ให้ระบุประเด็นที่เกี่ยวข้องกับความปลอดภัยในการรับ-ส่งข้อมูล เช่น การเข้ารหัส อัตราการถ่ายโอนข้อมูล</w:t>
-          </w:r>
-          <w:r>
-            <w:rPr>
-              <w:rFonts w:hint="cs"/>
-              <w:cs/>
-            </w:rPr>
-            <w:t xml:space="preserve"> การทำงานประสานกันของข้อมูล</w:t>
-          </w:r>
-          <w:r>
-            <w:rPr>
-              <w:rFonts w:hint="cs"/>
-              <w:cs/>
-            </w:rPr>
-            <w:t xml:space="preserve"> เป็นต้น</w:t>
-          </w:r>
-          <w:r>
-            <w:t>&gt;</w:t>
+            <w:t xml:space="preserve">หรือโปรแกรมจำลองเว็บเซิร์ฟเวอร์ ได้ใช้โปรโตคอลเป็น </w:t>
+          </w:r>
+          <w:r>
+            <w:rPr>
+              <w:rFonts w:cs="TH SarabunPSK"/>
+            </w:rPr>
+            <w:t xml:space="preserve">HTTP </w:t>
+          </w:r>
+          <w:r>
+            <w:rPr>
+              <w:rFonts w:cs="TH SarabunPSK" w:hint="cs"/>
+              <w:cs/>
+            </w:rPr>
+            <w:t xml:space="preserve">แต่ระบบได้มีการป้องกันระดับนึงโดยการใช้ </w:t>
+          </w:r>
+          <w:r>
+            <w:rPr>
+              <w:rFonts w:cs="TH SarabunPSK"/>
+            </w:rPr>
+            <w:t xml:space="preserve">JWT </w:t>
+          </w:r>
+          <w:r>
+            <w:rPr>
+              <w:rFonts w:cs="TH SarabunPSK" w:hint="cs"/>
+              <w:cs/>
+            </w:rPr>
+            <w:t>มาช่วยในเรื่องของความปลอดภัย</w:t>
           </w:r>
         </w:p>
       </w:sdtContent>
@@ -3503,6 +3998,19 @@
     <w:p>
       <w:pPr>
         <w:pStyle w:val="ListParagraph"/>
+        <w:numPr>
+          <w:ilvl w:val="0"/>
+          <w:numId w:val="0"/>
+        </w:numPr>
+        <w:ind w:left="792"/>
+      </w:pPr>
+    </w:p>
+    <w:p>
+      <w:pPr>
+        <w:pStyle w:val="ListParagraph"/>
+        <w:rPr>
+          <w:rFonts w:hint="cs"/>
+        </w:rPr>
       </w:pPr>
       <w:r>
         <w:rPr>
@@ -3513,319 +4021,6 @@
       </w:r>
       <w:r>
         <w:t>functional</w:t>
-      </w:r>
-    </w:p>
-    <w:p>
-      <w:pPr>
-        <w:rPr>
-          <w:rFonts w:cs="TH SarabunPSK"/>
-          <w:color w:val="00B050"/>
-        </w:rPr>
-      </w:pPr>
-      <w:r>
-        <w:rPr>
-          <w:color w:val="00B050"/>
-        </w:rPr>
-        <w:t>/*</w:t>
-      </w:r>
-    </w:p>
-    <w:p>
-      <w:pPr>
-        <w:rPr>
-          <w:rFonts w:cs="TH SarabunPSK"/>
-          <w:color w:val="00B050"/>
-        </w:rPr>
-      </w:pPr>
-      <w:r>
-        <w:rPr>
-          <w:rFonts w:cs="TH SarabunPSK" w:hint="cs"/>
-          <w:color w:val="00B050"/>
-          <w:cs/>
-        </w:rPr>
-        <w:tab/>
-      </w:r>
-      <w:r>
-        <w:rPr>
-          <w:rFonts w:cs="TH SarabunPSK"/>
-          <w:color w:val="00B050"/>
-          <w:cs/>
-        </w:rPr>
-        <w:t xml:space="preserve">ระบุความต้องการของระบบแบบ </w:t>
-      </w:r>
-      <w:r>
-        <w:rPr>
-          <w:color w:val="00B050"/>
-          <w:szCs w:val="44"/>
-        </w:rPr>
-        <w:t>functional</w:t>
-      </w:r>
-      <w:r>
-        <w:rPr>
-          <w:color w:val="00B050"/>
-        </w:rPr>
-        <w:t xml:space="preserve"> </w:t>
-      </w:r>
-      <w:r>
-        <w:rPr>
-          <w:rFonts w:cs="TH SarabunPSK"/>
-          <w:color w:val="00B050"/>
-          <w:cs/>
-        </w:rPr>
-        <w:t>เป็นข้อๆ โดย</w:t>
-      </w:r>
-      <w:r>
-        <w:rPr>
-          <w:rFonts w:cs="TH SarabunPSK" w:hint="cs"/>
-          <w:color w:val="00B050"/>
-          <w:cs/>
-        </w:rPr>
-        <w:t xml:space="preserve">ควรมีการแบ่งหมวดหมู่หรือจัดประเภทตามความเหมาะสม เช่น จัดตาม </w:t>
-      </w:r>
-      <w:r>
-        <w:rPr>
-          <w:rFonts w:cs="TH SarabunPSK"/>
-          <w:color w:val="00B050"/>
-        </w:rPr>
-        <w:t xml:space="preserve">mode </w:t>
-      </w:r>
-      <w:r>
-        <w:rPr>
-          <w:rFonts w:cs="TH SarabunPSK" w:hint="cs"/>
-          <w:color w:val="00B050"/>
-          <w:cs/>
-        </w:rPr>
-        <w:t xml:space="preserve">การทำงาน ตามประเภทผู้ใช้ </w:t>
-      </w:r>
-      <w:r>
-        <w:rPr>
-          <w:rFonts w:cs="TH SarabunPSK" w:hint="cs"/>
-          <w:color w:val="00B050"/>
-          <w:cs/>
-        </w:rPr>
-        <w:t>ตามคุณสมบัติของระบบ (</w:t>
-      </w:r>
-      <w:r>
-        <w:rPr>
-          <w:rFonts w:cs="TH SarabunPSK"/>
-          <w:color w:val="00B050"/>
-        </w:rPr>
-        <w:t>system feature)</w:t>
-      </w:r>
-      <w:r>
-        <w:rPr>
-          <w:rFonts w:cs="TH SarabunPSK" w:hint="cs"/>
-          <w:color w:val="00B050"/>
-          <w:cs/>
-        </w:rPr>
-        <w:t xml:space="preserve"> </w:t>
-      </w:r>
-      <w:r>
-        <w:rPr>
-          <w:rFonts w:cs="TH SarabunPSK" w:hint="cs"/>
-          <w:color w:val="00B050"/>
-          <w:cs/>
-        </w:rPr>
-        <w:t>ตามกรณีใช้งาน (</w:t>
-      </w:r>
-      <w:r>
-        <w:rPr>
-          <w:rFonts w:cs="TH SarabunPSK"/>
-          <w:color w:val="00B050"/>
-        </w:rPr>
-        <w:t>use case</w:t>
-      </w:r>
-      <w:r>
-        <w:rPr>
-          <w:rFonts w:cs="TH SarabunPSK" w:hint="cs"/>
-          <w:color w:val="00B050"/>
-          <w:cs/>
-        </w:rPr>
-        <w:t>)</w:t>
-      </w:r>
-      <w:r>
-        <w:rPr>
-          <w:rFonts w:cs="TH SarabunPSK" w:hint="cs"/>
-          <w:color w:val="00B050"/>
-          <w:cs/>
-        </w:rPr>
-        <w:t xml:space="preserve"> สถานการณ์การใช้งาน </w:t>
-      </w:r>
-      <w:r>
-        <w:rPr>
-          <w:rFonts w:cs="TH SarabunPSK"/>
-          <w:color w:val="00B050"/>
-        </w:rPr>
-        <w:t>(scenario, user story)</w:t>
-      </w:r>
-      <w:r>
-        <w:rPr>
-          <w:rFonts w:cs="TH SarabunPSK" w:hint="cs"/>
-          <w:color w:val="00B050"/>
-          <w:cs/>
-        </w:rPr>
-        <w:t xml:space="preserve"> </w:t>
-      </w:r>
-      <w:r>
-        <w:rPr>
-          <w:rFonts w:cs="TH SarabunPSK" w:hint="cs"/>
-          <w:color w:val="00B050"/>
-          <w:cs/>
-        </w:rPr>
-        <w:t xml:space="preserve">หรือตามวัตถุในโลกความจริงที่เกี่ยวข้องในระบบ (เช่น </w:t>
-      </w:r>
-      <w:r>
-        <w:rPr>
-          <w:rFonts w:cs="TH SarabunPSK"/>
-          <w:color w:val="00B050"/>
-        </w:rPr>
-        <w:t xml:space="preserve">sensors, </w:t>
-      </w:r>
-      <w:r>
-        <w:rPr>
-          <w:rFonts w:cs="TH SarabunPSK" w:hint="cs"/>
-          <w:color w:val="00B050"/>
-          <w:cs/>
-        </w:rPr>
-        <w:t>ยา</w:t>
-      </w:r>
-      <w:r>
-        <w:rPr>
-          <w:rFonts w:cs="TH SarabunPSK"/>
-          <w:color w:val="00B050"/>
-        </w:rPr>
-        <w:t xml:space="preserve">, </w:t>
-      </w:r>
-      <w:r>
-        <w:rPr>
-          <w:rFonts w:cs="TH SarabunPSK" w:hint="cs"/>
-          <w:color w:val="00B050"/>
-          <w:cs/>
-        </w:rPr>
-        <w:t>หมอ</w:t>
-      </w:r>
-      <w:r>
-        <w:rPr>
-          <w:rFonts w:cs="TH SarabunPSK"/>
-          <w:color w:val="00B050"/>
-        </w:rPr>
-        <w:t xml:space="preserve">, </w:t>
-      </w:r>
-      <w:r>
-        <w:rPr>
-          <w:rFonts w:cs="TH SarabunPSK" w:hint="cs"/>
-          <w:color w:val="00B050"/>
-          <w:cs/>
-        </w:rPr>
-        <w:t>พยาบาล</w:t>
-      </w:r>
-      <w:r>
-        <w:rPr>
-          <w:rFonts w:cs="TH SarabunPSK"/>
-          <w:color w:val="00B050"/>
-        </w:rPr>
-        <w:t xml:space="preserve">, </w:t>
-      </w:r>
-      <w:r>
-        <w:rPr>
-          <w:rFonts w:cs="TH SarabunPSK" w:hint="cs"/>
-          <w:color w:val="00B050"/>
-          <w:cs/>
-        </w:rPr>
-        <w:t>ผู้ป่วย</w:t>
-      </w:r>
-      <w:r>
-        <w:rPr>
-          <w:rFonts w:cs="TH SarabunPSK"/>
-          <w:color w:val="00B050"/>
-        </w:rPr>
-        <w:t xml:space="preserve">, </w:t>
-      </w:r>
-      <w:r>
-        <w:rPr>
-          <w:rFonts w:cs="TH SarabunPSK" w:hint="cs"/>
-          <w:color w:val="00B050"/>
-          <w:cs/>
-        </w:rPr>
-        <w:t xml:space="preserve">เครื่องวัดคลื่นหัวใจ เป็นต้น) เป็นต้น </w:t>
-      </w:r>
-    </w:p>
-    <w:p>
-      <w:pPr>
-        <w:rPr>
-          <w:rFonts w:cs="TH SarabunPSK"/>
-          <w:color w:val="00B050"/>
-          <w:cs/>
-        </w:rPr>
-      </w:pPr>
-      <w:r>
-        <w:rPr>
-          <w:rFonts w:cs="TH SarabunPSK"/>
-          <w:color w:val="00B050"/>
-        </w:rPr>
-        <w:tab/>
-      </w:r>
-      <w:r>
-        <w:rPr>
-          <w:rFonts w:cs="TH SarabunPSK" w:hint="cs"/>
-          <w:color w:val="00B050"/>
-          <w:cs/>
-        </w:rPr>
-        <w:t>อาจเขียนในรูปแบบการ์ดความต้องการ</w:t>
-      </w:r>
-    </w:p>
-    <w:p>
-      <w:pPr>
-        <w:rPr>
-          <w:color w:val="00B050"/>
-        </w:rPr>
-      </w:pPr>
-      <w:r>
-        <w:rPr>
-          <w:rFonts w:cs="TH SarabunPSK" w:hint="cs"/>
-          <w:color w:val="00B050"/>
-          <w:cs/>
-        </w:rPr>
-        <w:tab/>
-      </w:r>
-      <w:r>
-        <w:rPr>
-          <w:rFonts w:cs="TH SarabunPSK"/>
-          <w:color w:val="00B050"/>
-          <w:cs/>
-        </w:rPr>
-        <w:t>ความต้องการแต่</w:t>
-      </w:r>
-      <w:r>
-        <w:rPr>
-          <w:rFonts w:hint="cs"/>
-          <w:color w:val="00B050"/>
-          <w:cs/>
-        </w:rPr>
-        <w:t>ละข้อควรเขียนอย่างถูกต้อง ไม่คลุมเครือ ไม่ขัดแย้งกัน ตรวจสอบได้ จัดลำดับความสำคัญ</w:t>
-      </w:r>
-    </w:p>
-    <w:p>
-      <w:pPr>
-        <w:rPr>
-          <w:color w:val="00B050"/>
-        </w:rPr>
-      </w:pPr>
-      <w:r>
-        <w:rPr>
-          <w:rFonts w:hint="cs"/>
-          <w:color w:val="00B050"/>
-          <w:cs/>
-        </w:rPr>
-        <w:tab/>
-        <w:t xml:space="preserve">ในการเขียนความต้องการแต่ละข้อควรระบุ ชื่อ หมายเลข </w:t>
-      </w:r>
-      <w:r>
-        <w:rPr>
-          <w:rFonts w:hint="cs"/>
-          <w:color w:val="00B050"/>
-          <w:cs/>
-        </w:rPr>
-        <w:t>ลำดับความสำคัญ อินพุต กระบวนการการทำงาน เอาท์พุต การจัดการกับความผิดพลาด</w:t>
       </w:r>
     </w:p>
     <w:tbl>
@@ -3846,23 +4041,10 @@
           </w:tcPr>
           <w:p>
             <w:pPr>
-              <w:rPr>
-                <w:color w:val="00B050"/>
-              </w:rPr>
+              <w:jc w:val="center"/>
             </w:pPr>
             <w:r>
-              <w:rPr>
-                <w:rFonts w:hint="cs"/>
-                <w:color w:val="00B050"/>
-                <w:cs/>
-              </w:rPr>
-              <w:t xml:space="preserve">ตัวอย่างการลำดับหัวข้อแยกตาม </w:t>
-            </w:r>
-            <w:r>
-              <w:rPr>
-                <w:color w:val="00B050"/>
-              </w:rPr>
-              <w:t>system feature</w:t>
+              <w:t>User Class</w:t>
             </w:r>
           </w:p>
         </w:tc>
@@ -3874,18 +4056,9 @@
           <w:p>
             <w:pPr>
               <w:rPr>
-                <w:color w:val="00B050"/>
                 <w:cs/>
               </w:rPr>
             </w:pPr>
-            <w:r>
-              <w:rPr>
-                <w:rFonts w:hint="cs"/>
-                <w:color w:val="00B050"/>
-                <w:cs/>
-              </w:rPr>
-              <w:t>ตัวอย่างการลำดับหัวข้อแยกตามประเภทผู้ใช้</w:t>
-            </w:r>
           </w:p>
         </w:tc>
       </w:tr>
@@ -3897,355 +4070,604 @@
           <w:p>
             <w:pPr>
               <w:rPr>
-                <w:color w:val="00B050"/>
+                <w:rFonts w:hint="cs"/>
+                <w:cs/>
               </w:rPr>
             </w:pPr>
             <w:r>
+              <w:t xml:space="preserve">  </w:t>
+            </w:r>
+            <w:r>
               <w:rPr>
                 <w:rFonts w:hint="cs"/>
-                <w:color w:val="00B050"/>
                 <w:cs/>
               </w:rPr>
-              <w:t>3.2.1</w:t>
-            </w:r>
-            <w:r>
-              <w:rPr>
-                <w:color w:val="00B050"/>
-              </w:rPr>
-              <w:t xml:space="preserve"> System Feature 1</w:t>
+              <w:t>3.2.</w:t>
+            </w:r>
+            <w:r>
+              <w:rPr>
+                <w:rFonts w:hint="cs"/>
+                <w:cs/>
+              </w:rPr>
+              <w:t xml:space="preserve">1 </w:t>
+            </w:r>
+            <w:r>
+              <w:t xml:space="preserve">User Class 1 </w:t>
+            </w:r>
+            <w:r>
+              <w:t>–</w:t>
+            </w:r>
+            <w:r>
+              <w:t xml:space="preserve"> </w:t>
+            </w:r>
+            <w:r>
+              <w:rPr>
+                <w:rFonts w:hint="cs"/>
+                <w:cs/>
+              </w:rPr>
+              <w:t>แอดมิน</w:t>
+            </w:r>
+          </w:p>
+          <w:p>
+            <w:r>
+              <w:t xml:space="preserve">  3.2.1.1 Functional requirement 1.1</w:t>
             </w:r>
           </w:p>
           <w:p>
             <w:pPr>
               <w:rPr>
-                <w:color w:val="00B050"/>
+                <w:rFonts w:hint="cs"/>
               </w:rPr>
             </w:pPr>
             <w:r>
+              <w:t xml:space="preserve">  1) </w:t>
+            </w:r>
+            <w:proofErr w:type="gramStart"/>
+            <w:r>
+              <w:t>description :</w:t>
+            </w:r>
+            <w:proofErr w:type="gramEnd"/>
+            <w:r>
+              <w:t xml:space="preserve"> </w:t>
+            </w:r>
+            <w:r>
               <w:rPr>
                 <w:rFonts w:hint="cs"/>
-                <w:color w:val="00B050"/>
                 <w:cs/>
               </w:rPr>
-              <w:t>3.2.1.1</w:t>
-            </w:r>
-            <w:r>
-              <w:rPr>
-                <w:color w:val="00B050"/>
-              </w:rPr>
+              <w:t>แอดมิน</w:t>
+            </w:r>
+            <w:r>
+              <w:rPr>
+                <w:rFonts w:hint="cs"/>
+                <w:cs/>
+              </w:rPr>
+              <w:t>สามารถอนุมัติ</w:t>
+            </w:r>
+            <w:r>
+              <w:rPr>
+                <w:rFonts w:hint="cs"/>
+                <w:cs/>
+              </w:rPr>
+              <w:t>หรือ</w:t>
+            </w:r>
+            <w:r>
+              <w:rPr>
+                <w:rFonts w:hint="cs"/>
+                <w:cs/>
+              </w:rPr>
+              <w:t>ยกเลิกโครงการบริจาคที่รออนุมัติ</w:t>
+            </w:r>
+            <w:r>
+              <w:rPr>
+                <w:rFonts w:hint="cs"/>
+                <w:cs/>
+              </w:rPr>
+              <w:t>ได้</w:t>
+            </w:r>
+          </w:p>
+          <w:p>
+            <w:r>
               <w:t xml:space="preserve"> </w:t>
             </w:r>
             <w:r>
               <w:rPr>
                 <w:rFonts w:hint="cs"/>
-                <w:color w:val="00B050"/>
                 <w:cs/>
               </w:rPr>
-              <w:t>คำบรรยายและความสำคัญ</w:t>
-            </w:r>
-            <w:r>
-              <w:rPr>
-                <w:color w:val="00B050"/>
-              </w:rPr>
-              <w:t xml:space="preserve">: </w:t>
+              <w:t xml:space="preserve"> </w:t>
+            </w:r>
+            <w:r>
+              <w:t>2)</w:t>
             </w:r>
             <w:r>
               <w:rPr>
                 <w:rFonts w:hint="cs"/>
-                <w:color w:val="00B050"/>
                 <w:cs/>
               </w:rPr>
-              <w:t xml:space="preserve">อธิบายว่า </w:t>
-            </w:r>
-            <w:r>
-              <w:rPr>
-                <w:color w:val="00B050"/>
-              </w:rPr>
-              <w:t xml:space="preserve">feature </w:t>
+              <w:t xml:space="preserve"> </w:t>
+            </w:r>
+            <w:proofErr w:type="gramStart"/>
+            <w:r>
+              <w:t>inputs :</w:t>
+            </w:r>
+            <w:proofErr w:type="gramEnd"/>
+            <w:r>
+              <w:t xml:space="preserve"> </w:t>
             </w:r>
             <w:r>
               <w:rPr>
                 <w:rFonts w:hint="cs"/>
-                <w:color w:val="00B050"/>
                 <w:cs/>
               </w:rPr>
-              <w:t>นี้หมายถึงอะไร ใส่ความสำคัญ</w:t>
+              <w:t>สิทธิ์การเป็น</w:t>
             </w:r>
             <w:r>
               <w:rPr>
                 <w:rFonts w:hint="cs"/>
-                <w:color w:val="00B050"/>
                 <w:cs/>
               </w:rPr>
-              <w:lastRenderedPageBreak/>
-              <w:t xml:space="preserve">เป็นระดับ เช่น </w:t>
-            </w:r>
-            <w:r>
-              <w:rPr>
-                <w:color w:val="00B050"/>
-              </w:rPr>
-              <w:t xml:space="preserve">Mandatory, desirable </w:t>
+              <w:t>แอดมิน</w:t>
+            </w:r>
+            <w:r>
+              <w:t xml:space="preserve"> </w:t>
+            </w:r>
+          </w:p>
+          <w:p>
+            <w:r>
+              <w:t xml:space="preserve"> </w:t>
             </w:r>
             <w:r>
               <w:rPr>
                 <w:rFonts w:hint="cs"/>
-                <w:color w:val="00B050"/>
                 <w:cs/>
               </w:rPr>
-              <w:t>เป็นต้น</w:t>
+              <w:t xml:space="preserve"> </w:t>
+            </w:r>
+            <w:r>
+              <w:t>3)</w:t>
+            </w:r>
+            <w:r>
+              <w:rPr>
+                <w:rFonts w:hint="cs"/>
+                <w:cs/>
+              </w:rPr>
+              <w:t xml:space="preserve"> </w:t>
+            </w:r>
+            <w:proofErr w:type="gramStart"/>
+            <w:r>
+              <w:t>process :</w:t>
+            </w:r>
+            <w:proofErr w:type="gramEnd"/>
+            <w:r>
+              <w:t xml:space="preserve"> </w:t>
+            </w:r>
+            <w:r>
+              <w:rPr>
+                <w:rFonts w:hint="cs"/>
+                <w:cs/>
+              </w:rPr>
+              <w:t>แอดมิน</w:t>
+            </w:r>
+            <w:r>
+              <w:rPr>
+                <w:rFonts w:hint="cs"/>
+                <w:cs/>
+              </w:rPr>
+              <w:t>อนุมัติหรือยกเลิก</w:t>
+            </w:r>
+            <w:r>
+              <w:rPr>
+                <w:rFonts w:hint="cs"/>
+                <w:cs/>
+              </w:rPr>
+              <w:t>โครงการบริจาคที่รออนุมัติ</w:t>
+            </w:r>
+          </w:p>
+          <w:p>
+            <w:r>
+              <w:t xml:space="preserve"> </w:t>
+            </w:r>
+            <w:r>
+              <w:rPr>
+                <w:rFonts w:hint="cs"/>
+                <w:cs/>
+              </w:rPr>
+              <w:t xml:space="preserve"> </w:t>
+            </w:r>
+            <w:r>
+              <w:t xml:space="preserve">4) </w:t>
+            </w:r>
+            <w:proofErr w:type="gramStart"/>
+            <w:r>
+              <w:t>outputs :</w:t>
+            </w:r>
+            <w:proofErr w:type="gramEnd"/>
+            <w:r>
+              <w:t xml:space="preserve"> </w:t>
+            </w:r>
+            <w:r>
+              <w:rPr>
+                <w:rFonts w:hint="cs"/>
+                <w:cs/>
+              </w:rPr>
+              <w:t>โครงการบริจาคที่รออนุมัติ</w:t>
+            </w:r>
+            <w:r>
+              <w:rPr>
+                <w:rFonts w:hint="cs"/>
+                <w:cs/>
+              </w:rPr>
+              <w:t>ถูกอนุมัติหรือยกเลิก</w:t>
+            </w:r>
+          </w:p>
+          <w:p>
+            <w:r>
+              <w:t xml:space="preserve"> </w:t>
+            </w:r>
+            <w:r>
+              <w:rPr>
+                <w:rFonts w:hint="cs"/>
+                <w:cs/>
+              </w:rPr>
+              <w:t xml:space="preserve"> </w:t>
+            </w:r>
+            <w:r>
+              <w:t xml:space="preserve">5) errors </w:t>
+            </w:r>
+            <w:proofErr w:type="gramStart"/>
+            <w:r>
+              <w:t>handling :</w:t>
+            </w:r>
+            <w:proofErr w:type="gramEnd"/>
+            <w:r>
+              <w:t xml:space="preserve"> </w:t>
+            </w:r>
+            <w:r>
+              <w:t>-</w:t>
+            </w:r>
+          </w:p>
+          <w:p>
+            <w:r>
+              <w:t>3.2.1.</w:t>
+            </w:r>
+            <w:r>
+              <w:t>2</w:t>
+            </w:r>
+            <w:r>
+              <w:t xml:space="preserve"> Functional requirement 1.</w:t>
+            </w:r>
+            <w:r>
+              <w:t>2</w:t>
             </w:r>
           </w:p>
           <w:p>
             <w:pPr>
               <w:rPr>
-                <w:color w:val="00B050"/>
+                <w:rFonts w:hint="cs"/>
               </w:rPr>
             </w:pPr>
             <w:r>
+              <w:t xml:space="preserve">  1) </w:t>
+            </w:r>
+            <w:proofErr w:type="gramStart"/>
+            <w:r>
+              <w:t>description :</w:t>
+            </w:r>
+            <w:proofErr w:type="gramEnd"/>
+            <w:r>
+              <w:t xml:space="preserve"> </w:t>
+            </w:r>
+            <w:r>
               <w:rPr>
                 <w:rFonts w:hint="cs"/>
-                <w:color w:val="00B050"/>
                 <w:cs/>
               </w:rPr>
-              <w:t>3.2.1.2 ลำดับการทำงาน</w:t>
-            </w:r>
-            <w:r>
-              <w:rPr>
-                <w:color w:val="00B050"/>
-              </w:rPr>
-              <w:t xml:space="preserve">: </w:t>
+              <w:t>แอดมิน</w:t>
             </w:r>
             <w:r>
               <w:rPr>
                 <w:rFonts w:hint="cs"/>
-                <w:color w:val="00B050"/>
                 <w:cs/>
               </w:rPr>
-              <w:t>บอกลำดับการทำงานและการตอบสนองของระบบต่อผู้ใช้หรือโลกภายนอก</w:t>
+              <w:t>สามารถยกเลิกโครงการบริจาค</w:t>
+            </w:r>
+            <w:r>
+              <w:rPr>
+                <w:rFonts w:hint="cs"/>
+                <w:cs/>
+              </w:rPr>
+              <w:t>ที่อนุมัติแล้ว</w:t>
+            </w:r>
+            <w:r>
+              <w:rPr>
+                <w:rFonts w:hint="cs"/>
+                <w:cs/>
+              </w:rPr>
+              <w:t>ได้</w:t>
+            </w:r>
+          </w:p>
+          <w:p>
+            <w:r>
+              <w:t xml:space="preserve"> 2) </w:t>
+            </w:r>
+            <w:proofErr w:type="gramStart"/>
+            <w:r>
+              <w:t>inputs :</w:t>
+            </w:r>
+            <w:proofErr w:type="gramEnd"/>
+            <w:r>
+              <w:t xml:space="preserve"> </w:t>
+            </w:r>
+            <w:r>
+              <w:rPr>
+                <w:rFonts w:hint="cs"/>
+                <w:cs/>
+              </w:rPr>
+              <w:t>สิทธิ์การเป็น</w:t>
+            </w:r>
+            <w:r>
+              <w:rPr>
+                <w:rFonts w:hint="cs"/>
+                <w:cs/>
+              </w:rPr>
+              <w:t>แอดมิน</w:t>
+            </w:r>
+            <w:r>
+              <w:t xml:space="preserve"> </w:t>
+            </w:r>
+          </w:p>
+          <w:p>
+            <w:r>
+              <w:t xml:space="preserve"> 3) </w:t>
+            </w:r>
+            <w:proofErr w:type="gramStart"/>
+            <w:r>
+              <w:t>process :</w:t>
+            </w:r>
+            <w:proofErr w:type="gramEnd"/>
+            <w:r>
+              <w:t xml:space="preserve"> </w:t>
+            </w:r>
+            <w:r>
+              <w:rPr>
+                <w:rFonts w:hint="cs"/>
+                <w:cs/>
+              </w:rPr>
+              <w:t>แอดมิน</w:t>
+            </w:r>
+            <w:r>
+              <w:rPr>
+                <w:rFonts w:hint="cs"/>
+                <w:cs/>
+              </w:rPr>
+              <w:t>ยกเลิกโครงการบริจาคที่อนุมัติแล้วได้</w:t>
+            </w:r>
+          </w:p>
+          <w:p>
+            <w:r>
+              <w:t xml:space="preserve"> 4) </w:t>
+            </w:r>
+            <w:proofErr w:type="gramStart"/>
+            <w:r>
+              <w:t>outputs :</w:t>
+            </w:r>
+            <w:proofErr w:type="gramEnd"/>
+            <w:r>
+              <w:t xml:space="preserve"> </w:t>
+            </w:r>
+            <w:r>
+              <w:rPr>
+                <w:rFonts w:hint="cs"/>
+                <w:cs/>
+              </w:rPr>
+              <w:t>โครงการบริจาคที่อนุมัติแล้ว</w:t>
+            </w:r>
+            <w:r>
+              <w:rPr>
+                <w:rFonts w:hint="cs"/>
+                <w:cs/>
+              </w:rPr>
+              <w:t>ถูกยกเลิก</w:t>
+            </w:r>
+          </w:p>
+          <w:p>
+            <w:r>
+              <w:t xml:space="preserve"> 5) errors </w:t>
+            </w:r>
+            <w:proofErr w:type="gramStart"/>
+            <w:r>
+              <w:t>handling :</w:t>
+            </w:r>
+            <w:proofErr w:type="gramEnd"/>
+            <w:r>
+              <w:t xml:space="preserve"> </w:t>
+            </w:r>
+            <w:r>
+              <w:t>-</w:t>
+            </w:r>
+          </w:p>
+          <w:p>
+            <w:r>
+              <w:t>3.2.1.</w:t>
+            </w:r>
+            <w:r>
+              <w:t>3</w:t>
+            </w:r>
+            <w:r>
+              <w:t xml:space="preserve"> Functional requirement 1.</w:t>
+            </w:r>
+            <w:r>
+              <w:t>3</w:t>
             </w:r>
           </w:p>
           <w:p>
             <w:pPr>
               <w:rPr>
-                <w:color w:val="00B050"/>
+                <w:rFonts w:hint="cs"/>
               </w:rPr>
             </w:pPr>
             <w:r>
+              <w:t xml:space="preserve">  </w:t>
+            </w:r>
+            <w:r>
+              <w:t xml:space="preserve">1) </w:t>
+            </w:r>
+            <w:proofErr w:type="gramStart"/>
+            <w:r>
+              <w:t>description :</w:t>
+            </w:r>
+            <w:proofErr w:type="gramEnd"/>
+            <w:r>
+              <w:t xml:space="preserve"> </w:t>
+            </w:r>
+            <w:r>
               <w:rPr>
                 <w:rFonts w:hint="cs"/>
-                <w:color w:val="00B050"/>
                 <w:cs/>
               </w:rPr>
-              <w:t>3.2.1.3 ความต้องการ</w:t>
+              <w:t>แอดมิน</w:t>
+            </w:r>
+            <w:r>
+              <w:rPr>
+                <w:rFonts w:hint="cs"/>
+                <w:cs/>
+              </w:rPr>
+              <w:t>สามารถอนุมัติหรือยกเลิก</w:t>
+            </w:r>
+            <w:r>
+              <w:rPr>
+                <w:rFonts w:hint="cs"/>
+                <w:cs/>
+              </w:rPr>
+              <w:t>การบริจาคของผู้ใช้ทั่วไป</w:t>
+            </w:r>
+            <w:r>
+              <w:rPr>
+                <w:rFonts w:hint="cs"/>
+                <w:cs/>
+              </w:rPr>
+              <w:t>ที่ได้</w:t>
             </w:r>
           </w:p>
           <w:p>
             <w:pPr>
               <w:rPr>
-                <w:color w:val="00B050"/>
+                <w:rFonts w:hint="cs"/>
               </w:rPr>
             </w:pPr>
             <w:r>
+              <w:t xml:space="preserve"> 2) </w:t>
+            </w:r>
+            <w:proofErr w:type="gramStart"/>
+            <w:r>
+              <w:t>inputs :</w:t>
+            </w:r>
+            <w:proofErr w:type="gramEnd"/>
+            <w:r>
+              <w:t xml:space="preserve"> </w:t>
+            </w:r>
+            <w:r>
               <w:rPr>
                 <w:rFonts w:hint="cs"/>
-                <w:color w:val="00B050"/>
                 <w:cs/>
               </w:rPr>
-              <w:t xml:space="preserve">3.2.1.3.1 </w:t>
-            </w:r>
-            <w:r>
-              <w:rPr>
-                <w:color w:val="00B050"/>
-              </w:rPr>
-              <w:t>functional req #1</w:t>
-            </w:r>
-            <w:r>
-              <w:rPr>
-                <w:color w:val="00B050"/>
-              </w:rPr>
-              <w:t>.1</w:t>
+              <w:t>สิทธิ์การเป็น</w:t>
+            </w:r>
+            <w:r>
+              <w:rPr>
+                <w:rFonts w:hint="cs"/>
+                <w:cs/>
+              </w:rPr>
+              <w:t>แอดมิน</w:t>
+            </w:r>
+          </w:p>
+          <w:p>
+            <w:r>
+              <w:lastRenderedPageBreak/>
+              <w:t xml:space="preserve"> 3) </w:t>
+            </w:r>
+            <w:proofErr w:type="gramStart"/>
+            <w:r>
+              <w:t>process :</w:t>
+            </w:r>
+            <w:proofErr w:type="gramEnd"/>
+            <w:r>
+              <w:t xml:space="preserve"> </w:t>
+            </w:r>
+            <w:r>
+              <w:rPr>
+                <w:rFonts w:hint="cs"/>
+                <w:cs/>
+              </w:rPr>
+              <w:t>แอดมิน</w:t>
+            </w:r>
+            <w:r>
+              <w:t xml:space="preserve"> </w:t>
+            </w:r>
+            <w:r>
+              <w:rPr>
+                <w:rFonts w:hint="cs"/>
+                <w:cs/>
+              </w:rPr>
+              <w:t>อนุมัติหรือยกเลิกการบริจาคของผู้ใช้ทั่วไป</w:t>
+            </w:r>
+          </w:p>
+          <w:p>
+            <w:r>
+              <w:t xml:space="preserve"> 4) </w:t>
+            </w:r>
+            <w:proofErr w:type="gramStart"/>
+            <w:r>
+              <w:t>outputs :</w:t>
+            </w:r>
+            <w:proofErr w:type="gramEnd"/>
+            <w:r>
+              <w:t xml:space="preserve"> </w:t>
+            </w:r>
+            <w:r>
+              <w:rPr>
+                <w:rFonts w:hint="cs"/>
+                <w:cs/>
+              </w:rPr>
+              <w:t>การบริจาคของผู้ใช้ทั่วไป</w:t>
+            </w:r>
+            <w:r>
+              <w:rPr>
+                <w:rFonts w:hint="cs"/>
+                <w:cs/>
+              </w:rPr>
+              <w:t>ถูกอนุมัติหรือยกเลิก</w:t>
             </w:r>
           </w:p>
           <w:p>
             <w:pPr>
               <w:rPr>
-                <w:color w:val="00B050"/>
+                <w:rFonts w:hint="cs"/>
               </w:rPr>
             </w:pPr>
             <w:r>
-              <w:rPr>
-                <w:color w:val="00B050"/>
-              </w:rPr>
-              <w:t xml:space="preserve">  1) description:</w:t>
+              <w:t xml:space="preserve"> 5) errors </w:t>
+            </w:r>
+            <w:proofErr w:type="gramStart"/>
+            <w:r>
+              <w:t>handling :</w:t>
+            </w:r>
+            <w:proofErr w:type="gramEnd"/>
+            <w:r>
+              <w:t xml:space="preserve"> </w:t>
+            </w:r>
+            <w:r>
+              <w:t>-</w:t>
             </w:r>
           </w:p>
           <w:p>
             <w:pPr>
               <w:rPr>
-                <w:color w:val="00B050"/>
+                <w:rFonts w:hint="cs"/>
+                <w:cs/>
               </w:rPr>
             </w:pPr>
-            <w:r>
-              <w:rPr>
-                <w:color w:val="00B050"/>
-              </w:rPr>
-              <w:t xml:space="preserve">  2) inputs:</w:t>
-            </w:r>
-          </w:p>
-          <w:p>
-            <w:pPr>
-              <w:rPr>
-                <w:color w:val="00B050"/>
-              </w:rPr>
-            </w:pPr>
-            <w:r>
-              <w:rPr>
-                <w:color w:val="00B050"/>
-              </w:rPr>
-              <w:t xml:space="preserve">  3) process:</w:t>
-            </w:r>
-          </w:p>
-          <w:p>
-            <w:pPr>
-              <w:rPr>
-                <w:color w:val="00B050"/>
-              </w:rPr>
-            </w:pPr>
-            <w:r>
-              <w:rPr>
-                <w:color w:val="00B050"/>
-              </w:rPr>
-              <w:t xml:space="preserve">  4) outputs</w:t>
-            </w:r>
-            <w:r>
-              <w:rPr>
-                <w:color w:val="00B050"/>
-              </w:rPr>
-              <w:t>:</w:t>
-            </w:r>
-          </w:p>
-          <w:p>
-            <w:pPr>
-              <w:rPr>
-                <w:color w:val="00B050"/>
-              </w:rPr>
-            </w:pPr>
-            <w:r>
-              <w:rPr>
-                <w:color w:val="00B050"/>
-              </w:rPr>
-              <w:t xml:space="preserve">  5) error</w:t>
-            </w:r>
-            <w:r>
-              <w:rPr>
-                <w:color w:val="00B050"/>
-              </w:rPr>
-              <w:t>s</w:t>
-            </w:r>
-            <w:r>
-              <w:rPr>
-                <w:color w:val="00B050"/>
-              </w:rPr>
-              <w:t xml:space="preserve"> handling:</w:t>
-            </w:r>
-          </w:p>
-          <w:p>
-            <w:pPr>
-              <w:rPr>
-                <w:color w:val="00B050"/>
-              </w:rPr>
-            </w:pPr>
-            <w:r>
-              <w:rPr>
-                <w:color w:val="00B050"/>
-              </w:rPr>
-              <w:t>3.2.1.2 functional req #</w:t>
-            </w:r>
-            <w:r>
-              <w:rPr>
-                <w:color w:val="00B050"/>
-              </w:rPr>
-              <w:t>1.</w:t>
-            </w:r>
-            <w:r>
-              <w:rPr>
-                <w:color w:val="00B050"/>
-              </w:rPr>
-              <w:t>2</w:t>
-            </w:r>
-          </w:p>
-          <w:p>
-            <w:pPr>
-              <w:rPr>
-                <w:color w:val="00B050"/>
-              </w:rPr>
-            </w:pPr>
-            <w:r>
-              <w:rPr>
-                <w:color w:val="00B050"/>
-              </w:rPr>
-              <w:t xml:space="preserve">  1) description:</w:t>
-            </w:r>
-          </w:p>
-          <w:p>
-            <w:pPr>
-              <w:rPr>
-                <w:color w:val="00B050"/>
-              </w:rPr>
-            </w:pPr>
-            <w:r>
-              <w:rPr>
-                <w:color w:val="00B050"/>
-              </w:rPr>
-              <w:t xml:space="preserve">  2) inputs:</w:t>
-            </w:r>
-          </w:p>
-          <w:p>
-            <w:pPr>
-              <w:rPr>
-                <w:color w:val="00B050"/>
-              </w:rPr>
-            </w:pPr>
-            <w:r>
-              <w:rPr>
-                <w:color w:val="00B050"/>
-              </w:rPr>
-              <w:t xml:space="preserve">  3) process:</w:t>
-            </w:r>
-          </w:p>
-          <w:p>
-            <w:pPr>
-              <w:rPr>
-                <w:color w:val="00B050"/>
-              </w:rPr>
-            </w:pPr>
-            <w:r>
-              <w:rPr>
-                <w:color w:val="00B050"/>
-              </w:rPr>
-              <w:t xml:space="preserve">  4) outputs:</w:t>
-            </w:r>
-          </w:p>
-          <w:p>
-            <w:pPr>
-              <w:rPr>
-                <w:color w:val="00B050"/>
-              </w:rPr>
-            </w:pPr>
-            <w:r>
-              <w:rPr>
-                <w:rFonts w:hint="cs"/>
-                <w:color w:val="00B050"/>
-                <w:cs/>
-              </w:rPr>
-              <w:t xml:space="preserve">3.2.2 </w:t>
-            </w:r>
-            <w:r>
-              <w:rPr>
-                <w:color w:val="00B050"/>
-              </w:rPr>
-              <w:t>System Feature 2</w:t>
-            </w:r>
           </w:p>
         </w:tc>
         <w:tc>
@@ -4253,737 +4675,563 @@
             <w:tcW w:w="4989" w:type="dxa"/>
           </w:tcPr>
           <w:p>
-            <w:pPr>
-              <w:rPr>
-                <w:color w:val="00B050"/>
-              </w:rPr>
-            </w:pPr>
             <w:r>
               <w:rPr>
                 <w:rFonts w:hint="cs"/>
-                <w:color w:val="00B050"/>
                 <w:cs/>
               </w:rPr>
               <w:lastRenderedPageBreak/>
-              <w:t>3.2.1</w:t>
-            </w:r>
-            <w:r>
-              <w:rPr>
-                <w:color w:val="00B050"/>
-              </w:rPr>
-              <w:t xml:space="preserve"> User Class 1</w:t>
+              <w:t>3.2.</w:t>
+            </w:r>
+            <w:r>
+              <w:t>2</w:t>
+            </w:r>
+            <w:r>
+              <w:rPr>
+                <w:rFonts w:hint="cs"/>
+                <w:cs/>
+              </w:rPr>
+              <w:t xml:space="preserve"> </w:t>
+            </w:r>
+            <w:r>
+              <w:t xml:space="preserve">User Class </w:t>
+            </w:r>
+            <w:r>
+              <w:t>2</w:t>
+            </w:r>
+            <w:r>
+              <w:t xml:space="preserve"> – </w:t>
+            </w:r>
+            <w:r>
+              <w:rPr>
+                <w:rFonts w:hint="cs"/>
+                <w:cs/>
+              </w:rPr>
+              <w:t>ผู้เปิดโครงการ</w:t>
+            </w:r>
+          </w:p>
+          <w:p>
+            <w:r>
+              <w:t xml:space="preserve">  3.2.</w:t>
+            </w:r>
+            <w:r>
+              <w:t>2</w:t>
+            </w:r>
+            <w:r>
+              <w:t xml:space="preserve">.1 Functional requirement </w:t>
+            </w:r>
+            <w:r>
+              <w:t>2</w:t>
+            </w:r>
+            <w:r>
+              <w:t>.</w:t>
+            </w:r>
+            <w:r>
+              <w:t>1</w:t>
             </w:r>
           </w:p>
           <w:p>
             <w:pPr>
               <w:rPr>
-                <w:color w:val="00B050"/>
+                <w:rFonts w:hint="cs"/>
               </w:rPr>
             </w:pPr>
             <w:r>
+              <w:t xml:space="preserve">  1) </w:t>
+            </w:r>
+            <w:proofErr w:type="gramStart"/>
+            <w:r>
+              <w:t>description :</w:t>
+            </w:r>
+            <w:proofErr w:type="gramEnd"/>
+            <w:r>
+              <w:t xml:space="preserve"> </w:t>
+            </w:r>
+          </w:p>
+          <w:p>
+            <w:r>
+              <w:t xml:space="preserve"> </w:t>
+            </w:r>
+            <w:r>
               <w:rPr>
                 <w:rFonts w:hint="cs"/>
-                <w:color w:val="00B050"/>
                 <w:cs/>
               </w:rPr>
-              <w:t xml:space="preserve">3.2.1.1 </w:t>
-            </w:r>
-            <w:r>
-              <w:rPr>
-                <w:color w:val="00B050"/>
-              </w:rPr>
-              <w:t>functional req #1.1</w:t>
+              <w:t xml:space="preserve"> </w:t>
+            </w:r>
+            <w:r>
+              <w:t xml:space="preserve">2) </w:t>
+            </w:r>
+            <w:proofErr w:type="gramStart"/>
+            <w:r>
+              <w:t>inputs :</w:t>
+            </w:r>
+            <w:proofErr w:type="gramEnd"/>
+            <w:r>
+              <w:t xml:space="preserve"> </w:t>
+            </w:r>
+          </w:p>
+          <w:p>
+            <w:r>
+              <w:rPr>
+                <w:rFonts w:hint="cs"/>
+                <w:cs/>
+              </w:rPr>
+              <w:t xml:space="preserve"> </w:t>
+            </w:r>
+            <w:r>
+              <w:t xml:space="preserve"> 3) </w:t>
+            </w:r>
+            <w:proofErr w:type="gramStart"/>
+            <w:r>
+              <w:t>process :</w:t>
+            </w:r>
+            <w:proofErr w:type="gramEnd"/>
+            <w:r>
+              <w:t xml:space="preserve"> </w:t>
+            </w:r>
+          </w:p>
+          <w:p>
+            <w:r>
+              <w:t xml:space="preserve"> </w:t>
+            </w:r>
+            <w:r>
+              <w:rPr>
+                <w:rFonts w:hint="cs"/>
+                <w:cs/>
+              </w:rPr>
+              <w:t xml:space="preserve"> </w:t>
+            </w:r>
+            <w:r>
+              <w:t xml:space="preserve">4) </w:t>
+            </w:r>
+            <w:proofErr w:type="gramStart"/>
+            <w:r>
+              <w:t>outputs :</w:t>
+            </w:r>
+            <w:proofErr w:type="gramEnd"/>
+            <w:r>
+              <w:t xml:space="preserve"> </w:t>
+            </w:r>
+          </w:p>
+          <w:p>
+            <w:r>
+              <w:t xml:space="preserve"> </w:t>
+            </w:r>
+            <w:r>
+              <w:rPr>
+                <w:rFonts w:hint="cs"/>
+                <w:cs/>
+              </w:rPr>
+              <w:t xml:space="preserve"> </w:t>
+            </w:r>
+            <w:r>
+              <w:t xml:space="preserve">5) errors </w:t>
+            </w:r>
+            <w:proofErr w:type="gramStart"/>
+            <w:r>
+              <w:t>handling :</w:t>
+            </w:r>
+            <w:proofErr w:type="gramEnd"/>
+            <w:r>
+              <w:t xml:space="preserve"> </w:t>
+            </w:r>
+          </w:p>
+          <w:p/>
+          <w:p/>
+          <w:p/>
+          <w:p>
+            <w:pPr>
+              <w:rPr>
+                <w:rFonts w:hint="cs"/>
+              </w:rPr>
+            </w:pPr>
+          </w:p>
+          <w:p>
+            <w:r>
+              <w:rPr>
+                <w:rFonts w:hint="cs"/>
+                <w:cs/>
+              </w:rPr>
+              <w:t>3.2.</w:t>
+            </w:r>
+            <w:r>
+              <w:t>3</w:t>
+            </w:r>
+            <w:r>
+              <w:rPr>
+                <w:rFonts w:hint="cs"/>
+                <w:cs/>
+              </w:rPr>
+              <w:t xml:space="preserve"> </w:t>
+            </w:r>
+            <w:r>
+              <w:t xml:space="preserve">User Class </w:t>
+            </w:r>
+            <w:r>
+              <w:t>3</w:t>
+            </w:r>
+            <w:r>
+              <w:t xml:space="preserve"> – </w:t>
+            </w:r>
+            <w:r>
+              <w:rPr>
+                <w:rFonts w:hint="cs"/>
+                <w:cs/>
+              </w:rPr>
+              <w:t>ผู้</w:t>
+            </w:r>
+            <w:r>
+              <w:rPr>
+                <w:rFonts w:hint="cs"/>
+                <w:cs/>
+              </w:rPr>
+              <w:t>ใช้ทั่วไป</w:t>
+            </w:r>
+          </w:p>
+          <w:p>
+            <w:r>
+              <w:t xml:space="preserve">  3.2.</w:t>
+            </w:r>
+            <w:r>
+              <w:t>3</w:t>
+            </w:r>
+            <w:r>
+              <w:t>.1 Functional requirement 1.</w:t>
+            </w:r>
+            <w:r>
+              <w:t>1</w:t>
             </w:r>
           </w:p>
           <w:p>
             <w:pPr>
               <w:rPr>
-                <w:color w:val="00B050"/>
-                <w:cs/>
+                <w:rFonts w:hint="cs"/>
               </w:rPr>
             </w:pPr>
             <w:r>
-              <w:rPr>
-                <w:color w:val="00B050"/>
-              </w:rPr>
-              <w:t xml:space="preserve">  1) description:</w:t>
-            </w:r>
-            <w:r>
-              <w:rPr>
-                <w:color w:val="00B050"/>
-              </w:rPr>
+              <w:t xml:space="preserve">  1) </w:t>
+            </w:r>
+            <w:proofErr w:type="gramStart"/>
+            <w:r>
+              <w:t>description :</w:t>
+            </w:r>
+            <w:proofErr w:type="gramEnd"/>
+            <w:r>
               <w:t xml:space="preserve"> </w:t>
-            </w:r>
-            <w:r>
-              <w:rPr>
-                <w:rFonts w:hint="cs"/>
-                <w:color w:val="00B050"/>
-                <w:cs/>
-              </w:rPr>
-              <w:t>อธิบายพร้อมบอกความสำคัญ</w:t>
             </w:r>
           </w:p>
           <w:p>
-            <w:pPr>
-              <w:rPr>
-                <w:color w:val="00B050"/>
-                <w:cs/>
-              </w:rPr>
-            </w:pPr>
-            <w:r>
-              <w:rPr>
-                <w:color w:val="00B050"/>
-              </w:rPr>
-              <w:lastRenderedPageBreak/>
-              <w:t xml:space="preserve">  2) inputs:</w:t>
-            </w:r>
-            <w:r>
-              <w:rPr>
-                <w:color w:val="00B050"/>
-              </w:rPr>
+            <w:r>
               <w:t xml:space="preserve"> </w:t>
             </w:r>
             <w:r>
-              <w:rPr>
-                <w:rFonts w:hint="cs"/>
-                <w:color w:val="00B050"/>
-                <w:cs/>
-              </w:rPr>
-              <w:t>บอกข้อมูลที่ต้องใช้ในการทำฟังก์ชั่นโดยละเอียด เพื่อส่งต่อให้ฝ่ายออกแบบทำงานต่อได้</w:t>
+              <w:t xml:space="preserve"> </w:t>
+            </w:r>
+            <w:r>
+              <w:t xml:space="preserve">2) </w:t>
+            </w:r>
+            <w:proofErr w:type="gramStart"/>
+            <w:r>
+              <w:t>inputs :</w:t>
+            </w:r>
+            <w:proofErr w:type="gramEnd"/>
+            <w:r>
+              <w:t xml:space="preserve"> </w:t>
             </w:r>
           </w:p>
           <w:p>
-            <w:pPr>
-              <w:rPr>
-                <w:color w:val="00B050"/>
-              </w:rPr>
-            </w:pPr>
-            <w:r>
-              <w:rPr>
-                <w:color w:val="00B050"/>
-              </w:rPr>
-              <w:t xml:space="preserve">  3) process:</w:t>
+            <w:r>
+              <w:t xml:space="preserve"> 3) </w:t>
+            </w:r>
+            <w:proofErr w:type="gramStart"/>
+            <w:r>
+              <w:t>process :</w:t>
+            </w:r>
+            <w:proofErr w:type="gramEnd"/>
+            <w:r>
+              <w:t xml:space="preserve"> </w:t>
             </w:r>
           </w:p>
           <w:p>
-            <w:pPr>
-              <w:rPr>
-                <w:color w:val="00B050"/>
-              </w:rPr>
-            </w:pPr>
-            <w:r>
-              <w:rPr>
-                <w:color w:val="00B050"/>
-              </w:rPr>
-              <w:t xml:space="preserve">  4) outputs</w:t>
-            </w:r>
-            <w:r>
-              <w:rPr>
-                <w:color w:val="00B050"/>
-              </w:rPr>
-              <w:t>:</w:t>
+            <w:r>
+              <w:t xml:space="preserve"> 4) </w:t>
+            </w:r>
+            <w:proofErr w:type="gramStart"/>
+            <w:r>
+              <w:t>outputs :</w:t>
+            </w:r>
+            <w:proofErr w:type="gramEnd"/>
+            <w:r>
+              <w:t xml:space="preserve"> </w:t>
             </w:r>
           </w:p>
           <w:p>
-            <w:pPr>
-              <w:rPr>
-                <w:color w:val="00B050"/>
-              </w:rPr>
-            </w:pPr>
-            <w:r>
-              <w:rPr>
-                <w:color w:val="00B050"/>
-              </w:rPr>
-              <w:t xml:space="preserve">  5) errors handling:</w:t>
+            <w:r>
+              <w:t xml:space="preserve"> 5) errors </w:t>
+            </w:r>
+            <w:proofErr w:type="gramStart"/>
+            <w:r>
+              <w:t>handling :</w:t>
+            </w:r>
+            <w:proofErr w:type="gramEnd"/>
+            <w:r>
+              <w:t xml:space="preserve"> </w:t>
             </w:r>
           </w:p>
+          <w:p/>
           <w:p>
             <w:pPr>
               <w:rPr>
-                <w:color w:val="00B050"/>
+                <w:rFonts w:hint="cs"/>
               </w:rPr>
             </w:pPr>
-            <w:r>
-              <w:rPr>
-                <w:color w:val="00B050"/>
-              </w:rPr>
-              <w:t>3.2.1.2 function req #1.2</w:t>
-            </w:r>
           </w:p>
-          <w:p>
-            <w:pPr>
-              <w:rPr>
-                <w:color w:val="00B050"/>
-              </w:rPr>
-            </w:pPr>
-            <w:r>
-              <w:rPr>
-                <w:color w:val="00B050"/>
-              </w:rPr>
-              <w:t>…</w:t>
-            </w:r>
-          </w:p>
-          <w:p>
-            <w:pPr>
-              <w:rPr>
-                <w:color w:val="00B050"/>
-              </w:rPr>
-            </w:pPr>
-            <w:r>
-              <w:rPr>
-                <w:rFonts w:hint="cs"/>
-                <w:color w:val="00B050"/>
-                <w:cs/>
-              </w:rPr>
-              <w:t xml:space="preserve">3.2.2 </w:t>
-            </w:r>
-            <w:r>
-              <w:rPr>
-                <w:color w:val="00B050"/>
-              </w:rPr>
-              <w:t>User Class 2</w:t>
-            </w:r>
-          </w:p>
-          <w:p>
-            <w:pPr>
-              <w:rPr>
-                <w:color w:val="00B050"/>
-              </w:rPr>
-            </w:pPr>
-            <w:r>
-              <w:rPr>
-                <w:color w:val="00B050"/>
-              </w:rPr>
-              <w:t>…</w:t>
-            </w:r>
-          </w:p>
-        </w:tc>
-      </w:tr>
-      <w:tr>
-        <w:tc>
-          <w:tcPr>
-            <w:tcW w:w="4027" w:type="dxa"/>
-            <w:shd w:val="clear" w:color="auto" w:fill="FFFFCC"/>
-          </w:tcPr>
-          <w:p>
-            <w:pPr>
-              <w:rPr>
-                <w:color w:val="00B050"/>
-                <w:cs/>
-              </w:rPr>
-            </w:pPr>
-            <w:r>
-              <w:rPr>
-                <w:rFonts w:hint="cs"/>
-                <w:color w:val="00B050"/>
-                <w:cs/>
-              </w:rPr>
-              <w:lastRenderedPageBreak/>
-              <w:t xml:space="preserve">การเขียนตาม </w:t>
-            </w:r>
-            <w:r>
-              <w:rPr>
-                <w:color w:val="00B050"/>
-              </w:rPr>
-              <w:t xml:space="preserve">use case </w:t>
-            </w:r>
-            <w:r>
-              <w:rPr>
-                <w:rFonts w:hint="cs"/>
-                <w:color w:val="00B050"/>
-                <w:cs/>
-              </w:rPr>
-              <w:t xml:space="preserve">ดู </w:t>
-            </w:r>
-            <w:hyperlink r:id="rId8" w:history="1">
-              <w:r>
-                <w:rPr>
-                  <w:rStyle w:val="Hyperlink"/>
-                </w:rPr>
-                <w:t>http://tynerblain.com/blog/</w:t>
-              </w:r>
-              <w:r>
-                <w:rPr>
-                  <w:rStyle w:val="Hyperlink"/>
-                  <w:rFonts w:cs="TH SarabunPSK"/>
-                  <w:cs/>
-                </w:rPr>
-                <w:t>2007/04/09/</w:t>
-              </w:r>
-              <w:r>
-                <w:rPr>
-                  <w:rStyle w:val="Hyperlink"/>
-                </w:rPr>
-                <w:t>sample-use-case-example/</w:t>
-              </w:r>
-            </w:hyperlink>
-            <w:r>
-              <w:rPr>
-                <w:rFonts w:hint="cs"/>
-                <w:color w:val="00B050"/>
-                <w:cs/>
-              </w:rPr>
-              <w:t xml:space="preserve"> </w:t>
-            </w:r>
-          </w:p>
-        </w:tc>
-        <w:tc>
-          <w:tcPr>
-            <w:tcW w:w="4989" w:type="dxa"/>
-            <w:shd w:val="clear" w:color="auto" w:fill="FFFFCC"/>
-          </w:tcPr>
-          <w:p>
-            <w:pPr>
-              <w:rPr>
-                <w:color w:val="00B050"/>
-              </w:rPr>
-            </w:pPr>
-            <w:r>
-              <w:rPr>
-                <w:rFonts w:hint="cs"/>
-                <w:color w:val="00B050"/>
-                <w:cs/>
-              </w:rPr>
-              <w:t xml:space="preserve">การเขียนตาม </w:t>
-            </w:r>
-            <w:r>
-              <w:rPr>
-                <w:color w:val="00B050"/>
-              </w:rPr>
-              <w:t>user story</w:t>
-            </w:r>
-            <w:r>
-              <w:rPr>
-                <w:color w:val="00B050"/>
-              </w:rPr>
-              <w:t xml:space="preserve"> </w:t>
-            </w:r>
-            <w:r>
-              <w:rPr>
-                <w:rFonts w:hint="cs"/>
-                <w:color w:val="00B050"/>
-                <w:cs/>
-              </w:rPr>
-              <w:t>ดู</w:t>
-            </w:r>
-          </w:p>
-          <w:p>
-            <w:pPr>
-              <w:pStyle w:val="ListParagraph"/>
-              <w:numPr>
-                <w:ilvl w:val="0"/>
-                <w:numId w:val="7"/>
-              </w:numPr>
-              <w:rPr>
-                <w:color w:val="00B050"/>
-              </w:rPr>
-            </w:pPr>
-            <w:hyperlink r:id="rId9" w:history="1">
-              <w:r>
-                <w:rPr>
-                  <w:rStyle w:val="Hyperlink"/>
-                </w:rPr>
-                <w:t>https://opkey.com/user-guide/pages.php?subid=151&amp;accordid=10&amp;val=TEAM</w:t>
-              </w:r>
-            </w:hyperlink>
-            <w:r>
-              <w:rPr>
-                <w:color w:val="00B050"/>
-              </w:rPr>
-              <w:t xml:space="preserve"> </w:t>
-            </w:r>
-          </w:p>
-          <w:p>
-            <w:pPr>
-              <w:pStyle w:val="ListParagraph"/>
-              <w:numPr>
-                <w:ilvl w:val="0"/>
-                <w:numId w:val="7"/>
-              </w:numPr>
-              <w:rPr>
-                <w:color w:val="00B050"/>
-                <w:cs/>
-              </w:rPr>
-            </w:pPr>
-            <w:hyperlink r:id="rId10" w:history="1">
-              <w:r>
-                <w:rPr>
-                  <w:rStyle w:val="Hyperlink"/>
-                </w:rPr>
-                <w:t>https://goo.gl/images/4YVG3S</w:t>
-              </w:r>
-            </w:hyperlink>
-          </w:p>
+          <w:p/>
         </w:tc>
       </w:tr>
     </w:tbl>
     <w:p>
       <w:pPr>
         <w:rPr>
+          <w:rFonts w:hint="cs"/>
           <w:color w:val="00B050"/>
-          <w:cs/>
         </w:rPr>
       </w:pPr>
     </w:p>
     <w:p>
       <w:pPr>
         <w:rPr>
+          <w:rFonts w:hint="cs"/>
           <w:color w:val="00B050"/>
         </w:rPr>
       </w:pPr>
-      <w:r>
-        <w:rPr>
-          <w:color w:val="00B050"/>
-        </w:rPr>
-        <w:t>*/</w:t>
-      </w:r>
     </w:p>
     <w:p>
       <w:pPr>
         <w:pStyle w:val="ListParagraph"/>
-        <w:rPr>
-          <w:highlight w:val="yellow"/>
-        </w:rPr>
       </w:pPr>
       <w:r>
         <w:rPr>
           <w:rFonts w:hint="cs"/>
-          <w:highlight w:val="yellow"/>
           <w:cs/>
         </w:rPr>
         <w:t xml:space="preserve">ความต้องการแบบ </w:t>
       </w:r>
       <w:r>
-        <w:rPr>
-          <w:highlight w:val="yellow"/>
-        </w:rPr>
         <w:t>Non-functional</w:t>
       </w:r>
     </w:p>
     <w:p>
       <w:pPr>
-        <w:rPr>
-          <w:color w:val="00B050"/>
-        </w:rPr>
+        <w:spacing w:line="240" w:lineRule="auto"/>
       </w:pPr>
       <w:r>
         <w:rPr>
-          <w:color w:val="00B050"/>
-        </w:rPr>
-        <w:t>/*</w:t>
-      </w:r>
-      <w:r>
-        <w:rPr>
-          <w:color w:val="00B050"/>
+          <w:color w:val="000000" w:themeColor="text1"/>
+          <w:cs/>
         </w:rPr>
         <w:tab/>
       </w:r>
       <w:r>
         <w:rPr>
           <w:rFonts w:hint="cs"/>
-          <w:color w:val="00B050"/>
+          <w:color w:val="000000" w:themeColor="text1"/>
           <w:cs/>
         </w:rPr>
-        <w:t xml:space="preserve">ระบุความต้องการแบบ </w:t>
+        <w:t>3.3.1</w:t>
       </w:r>
       <w:r>
         <w:rPr>
-          <w:color w:val="00B050"/>
-        </w:rPr>
-        <w:t xml:space="preserve">Non-functional </w:t>
+          <w:rFonts w:hint="cs"/>
+          <w:color w:val="000000" w:themeColor="text1"/>
+          <w:cs/>
+        </w:rPr>
+        <w:t xml:space="preserve"> </w:t>
       </w:r>
       <w:r>
         <w:rPr>
-          <w:rFonts w:hint="cs"/>
-          <w:color w:val="00B050"/>
-          <w:cs/>
-        </w:rPr>
-        <w:t>ที่วัดได้ โดยควรบอก</w:t>
+          <w:color w:val="000000" w:themeColor="text1"/>
+        </w:rPr>
+        <w:t xml:space="preserve">Performance: </w:t>
       </w:r>
       <w:r>
         <w:rPr>
           <w:rFonts w:hint="cs"/>
-          <w:color w:val="00B050"/>
           <w:cs/>
         </w:rPr>
-        <w:t xml:space="preserve">หมายเลขของความต้องการ </w:t>
+        <w:t>ระบบ</w:t>
       </w:r>
       <w:r>
         <w:rPr>
           <w:rFonts w:hint="cs"/>
-          <w:color w:val="00B050"/>
           <w:cs/>
         </w:rPr>
-        <w:t xml:space="preserve">เป้าหมายที่ต้องการ และวิธีการวัด </w:t>
+        <w:t xml:space="preserve">สามารถรองรับคำขอในการตรวจสอบการโอนเงินพร้อมกันได้มากถึง 600 คำขอ โดยหลังจบแคมเปญที่ร่วมกันบริจาคไปแล้ว ภายใน </w:t>
       </w:r>
       <w:r>
-        <w:rPr>
-          <w:rFonts w:hint="cs"/>
-          <w:color w:val="00B050"/>
-          <w:cs/>
-        </w:rPr>
-        <w:t xml:space="preserve">อาจมีการอ้างอิง </w:t>
+        <w:t xml:space="preserve">1 </w:t>
       </w:r>
       <w:r>
         <w:rPr>
-          <w:color w:val="00B050"/>
-        </w:rPr>
-        <w:t xml:space="preserve">functional requirements </w:t>
+          <w:rFonts w:hint="cs"/>
+          <w:cs/>
+        </w:rPr>
+        <w:t>ปี</w:t>
       </w:r>
       <w:r>
         <w:rPr>
           <w:rFonts w:hint="cs"/>
-          <w:color w:val="00B050"/>
           <w:cs/>
         </w:rPr>
-        <w:t>ซึ่งอาจแบ่งเป็นหัวข้อย่อยตามคุณสมบัติที่ระบบควรมีหรือต้องคำนึงถึง</w:t>
-      </w:r>
-      <w:r>
-        <w:rPr>
-          <w:rFonts w:hint="cs"/>
-          <w:color w:val="00B050"/>
-          <w:cs/>
-        </w:rPr>
-        <w:t xml:space="preserve"> เช่น</w:t>
-      </w:r>
-      <w:r>
-        <w:rPr>
-          <w:color w:val="00B050"/>
-        </w:rPr>
-        <w:t xml:space="preserve"> </w:t>
+        <w:t xml:space="preserve"> ระบบจะทำการล้างข้อมูลของแคมเปญนั้น ออกไปจากระบบ</w:t>
       </w:r>
     </w:p>
     <w:p>
       <w:pPr>
-        <w:rPr>
-          <w:color w:val="00B050"/>
-        </w:rPr>
+        <w:spacing w:line="240" w:lineRule="auto"/>
       </w:pPr>
       <w:r>
         <w:rPr>
-          <w:rFonts w:hint="cs"/>
-          <w:color w:val="00B050"/>
           <w:cs/>
         </w:rPr>
         <w:tab/>
       </w:r>
       <w:r>
         <w:rPr>
-          <w:color w:val="00B050"/>
-        </w:rPr>
-        <w:t xml:space="preserve">3.3.1 Performance: </w:t>
+          <w:rFonts w:hint="cs"/>
+          <w:cs/>
+        </w:rPr>
+        <w:t>3.3.2</w:t>
       </w:r>
       <w:r>
         <w:rPr>
           <w:rFonts w:hint="cs"/>
-          <w:color w:val="00B050"/>
           <w:cs/>
         </w:rPr>
-        <w:t>บอกประสิทธิภาพของการทำงานภายใต้สภาพแวดล้อมต่างๆ เช่น</w:t>
+        <w:t xml:space="preserve"> </w:t>
+      </w:r>
+      <w:r>
+        <w:t>Reliability:</w:t>
+      </w:r>
+      <w:r>
+        <w:rPr>
+          <w:rFonts w:hint="cs"/>
+          <w:cs/>
+        </w:rPr>
+        <w:t xml:space="preserve"> </w:t>
+      </w:r>
+      <w:r>
+        <w:rPr>
+          <w:rFonts w:cs="TH SarabunPSK"/>
+          <w:cs/>
+        </w:rPr>
+        <w:t>ระบบไม่ควรเป</w:t>
+      </w:r>
+      <w:r>
+        <w:rPr>
+          <w:rFonts w:cs="TH SarabunPSK" w:hint="cs"/>
+          <w:cs/>
+        </w:rPr>
+        <w:t>ิ</w:t>
+      </w:r>
+      <w:r>
+        <w:rPr>
+          <w:rFonts w:cs="TH SarabunPSK"/>
+          <w:cs/>
+        </w:rPr>
+        <w:t>ดเผยรายละเอียดข้อมูลส่วนตัวของผู้ใช้ระบบแต่จะสามารถเปิดเผยเป็นนามสมมุติแทนได้ หากไม่ได้กรอกก็จะขึ้นชื่อเป็นผู้ไม่ประสงค์ออกนาม หากระบบล่มต้องสามารถกู้คืนได้ภายใน</w:t>
+      </w:r>
+      <w:r>
+        <w:rPr>
+          <w:rFonts w:cs="TH SarabunPSK" w:hint="cs"/>
+          <w:cs/>
+        </w:rPr>
+        <w:t xml:space="preserve"> </w:t>
+      </w:r>
+      <w:r>
+        <w:rPr>
+          <w:rFonts w:cs="TH SarabunPSK"/>
+          <w:cs/>
+        </w:rPr>
+        <w:t>1</w:t>
+      </w:r>
+      <w:r>
+        <w:rPr>
+          <w:rFonts w:cs="TH SarabunPSK" w:hint="cs"/>
+          <w:cs/>
+        </w:rPr>
+        <w:t xml:space="preserve"> </w:t>
+      </w:r>
+      <w:r>
+        <w:rPr>
+          <w:rFonts w:cs="TH SarabunPSK"/>
+          <w:cs/>
+        </w:rPr>
+        <w:t>ชั่วโมง</w:t>
       </w:r>
     </w:p>
     <w:p>
       <w:pPr>
-        <w:rPr>
-          <w:color w:val="00B050"/>
-        </w:rPr>
+        <w:spacing w:line="240" w:lineRule="auto"/>
       </w:pPr>
       <w:r>
         <w:rPr>
-          <w:rFonts w:hint="cs"/>
-          <w:color w:val="00B050"/>
-          <w:cs/>
-        </w:rPr>
-        <w:lastRenderedPageBreak/>
-        <w:tab/>
-        <w:t>ระบบรองรับ</w:t>
-      </w:r>
-      <w:r>
-        <w:rPr>
-          <w:rFonts w:hint="cs"/>
-          <w:color w:val="00B050"/>
-          <w:cs/>
-        </w:rPr>
-        <w:t>คำขอการลงทะเบียนเรียนจากนิสิตพร้อมกันได้ โดย</w:t>
-      </w:r>
-      <w:r>
-        <w:rPr>
-          <w:rFonts w:hint="cs"/>
-          <w:color w:val="00B050"/>
-          <w:cs/>
-        </w:rPr>
-        <w:t xml:space="preserve">ระบบสามารถรองรับคำขอได้ </w:t>
-      </w:r>
-      <w:r>
-        <w:rPr>
-          <w:color w:val="00B050"/>
-        </w:rPr>
-        <w:t xml:space="preserve">500 </w:t>
-      </w:r>
-      <w:r>
-        <w:rPr>
-          <w:rFonts w:hint="cs"/>
-          <w:color w:val="00B050"/>
-          <w:cs/>
-        </w:rPr>
-        <w:t xml:space="preserve">คำขอในเวลา </w:t>
-      </w:r>
-      <w:r>
-        <w:rPr>
-          <w:color w:val="00B050"/>
-        </w:rPr>
-        <w:t xml:space="preserve">1 </w:t>
-      </w:r>
-      <w:r>
-        <w:rPr>
-          <w:rFonts w:hint="cs"/>
-          <w:color w:val="00B050"/>
-          <w:cs/>
-        </w:rPr>
-        <w:t>วินาที</w:t>
-      </w:r>
-    </w:p>
-    <w:p>
-      <w:pPr>
-        <w:rPr>
-          <w:color w:val="00B050"/>
-        </w:rPr>
-      </w:pPr>
-      <w:r>
-        <w:rPr>
-          <w:rFonts w:hint="cs"/>
-          <w:color w:val="00B050"/>
           <w:cs/>
         </w:rPr>
         <w:tab/>
       </w:r>
       <w:r>
         <w:rPr>
-          <w:color w:val="00B050"/>
-        </w:rPr>
-        <w:t xml:space="preserve">3.3.2 Reliability: </w:t>
-      </w:r>
-      <w:r>
-        <w:rPr>
           <w:rFonts w:hint="cs"/>
-          <w:color w:val="00B050"/>
           <w:cs/>
         </w:rPr>
-        <w:t>บอกความน่าเชื่อถือของระบบ เช่น ระบบจะต้องมีความน่าเชื่อถือและไม่ล้มเหลวถึงแม้ว่าจะเป็นช่วงลงทะเบียนของนิสิต โดย</w:t>
-      </w:r>
-      <w:r>
-        <w:rPr>
-          <w:rFonts w:hint="cs"/>
-          <w:color w:val="00B050"/>
-          <w:cs/>
-        </w:rPr>
-        <w:t>หากระบบ</w:t>
-      </w:r>
-      <w:r>
-        <w:rPr>
-          <w:rFonts w:hint="cs"/>
-          <w:color w:val="00B050"/>
-          <w:cs/>
-        </w:rPr>
-        <w:t>ล้มเหลว</w:t>
-      </w:r>
-      <w:r>
-        <w:rPr>
-          <w:rFonts w:hint="cs"/>
-          <w:color w:val="00B050"/>
-          <w:cs/>
-        </w:rPr>
-        <w:t xml:space="preserve"> จะต้องกลับมาใช้งานได้ภายใน 10 นาที</w:t>
-      </w:r>
-    </w:p>
-    <w:p>
-      <w:pPr>
-        <w:rPr>
-          <w:color w:val="00B050"/>
-        </w:rPr>
-      </w:pPr>
-      <w:r>
-        <w:rPr>
-          <w:rFonts w:hint="cs"/>
-          <w:color w:val="00B050"/>
-          <w:cs/>
-        </w:rPr>
-        <w:tab/>
         <w:t xml:space="preserve">3.3.3 </w:t>
       </w:r>
       <w:r>
-        <w:rPr>
-          <w:color w:val="00B050"/>
-        </w:rPr>
-        <w:t xml:space="preserve">Availability: </w:t>
+        <w:t>Availability:</w:t>
       </w:r>
       <w:r>
         <w:rPr>
           <w:rFonts w:hint="cs"/>
-          <w:color w:val="00B050"/>
           <w:cs/>
         </w:rPr>
-        <w:t>บอกการใช้งานได้ของระบบ เ</w:t>
+        <w:t xml:space="preserve"> </w:t>
       </w:r>
       <w:r>
         <w:rPr>
-          <w:rFonts w:hint="cs"/>
-          <w:color w:val="00B050"/>
+          <w:rFonts w:cs="TH SarabunPSK"/>
           <w:cs/>
         </w:rPr>
-        <w:t xml:space="preserve">ช่น ระบบสามารถใช้งานได้ตลอดเวลาในช่วง 8.00 </w:t>
+        <w:t>ระบบการโอนเงินสามารถใช้งานได้ 06:00-24:00น. เนื่องจากว่าในช่วงเวลา 00:00</w:t>
       </w:r>
       <w:r>
         <w:rPr>
-          <w:color w:val="00B050"/>
+          <w:rFonts w:cs="TH SarabunPSK" w:hint="cs"/>
           <w:cs/>
         </w:rPr>
-        <w:t>–</w:t>
+        <w:t xml:space="preserve"> </w:t>
       </w:r>
       <w:r>
         <w:rPr>
-          <w:rFonts w:hint="cs"/>
-          <w:color w:val="00B050"/>
+          <w:rFonts w:cs="TH SarabunPSK"/>
           <w:cs/>
         </w:rPr>
-        <w:t xml:space="preserve"> 17.00 น.</w:t>
+        <w:t>-</w:t>
       </w:r>
       <w:r>
         <w:rPr>
-          <w:rFonts w:hint="cs"/>
-          <w:color w:val="00B050"/>
+          <w:rFonts w:cs="TH SarabunPSK" w:hint="cs"/>
           <w:cs/>
         </w:rPr>
-        <w:t xml:space="preserve"> โดยเวลาที่ระบบดาวน์รวมกันจะต้องไม่เกิน 5 นาทีต่อวันในช่วงเวลาดังกล่าว</w:t>
+        <w:t xml:space="preserve"> </w:t>
       </w:r>
-    </w:p>
-    <w:p>
-      <w:pPr>
-        <w:rPr>
-          <w:color w:val="00B050"/>
+      <w:r>
+        <w:rPr>
+          <w:rFonts w:cs="TH SarabunPSK"/>
           <w:cs/>
         </w:rPr>
-      </w:pPr>
-      <w:r>
-        <w:rPr>
-          <w:rFonts w:hint="cs"/>
-          <w:color w:val="00B050"/>
-          <w:cs/>
-        </w:rPr>
-        <w:t>เป็นต้น</w:t>
-      </w:r>
-    </w:p>
-    <w:p>
-      <w:pPr>
-        <w:rPr>
-          <w:color w:val="00B050"/>
-        </w:rPr>
-      </w:pPr>
-      <w:r>
-        <w:rPr>
-          <w:color w:val="00B050"/>
-        </w:rPr>
-        <w:t>*/</w:t>
+        <w:t>06:00 มักจะเป็นเวลาที่ธนาคารมักจะปิดปรับปรุงโดยใน 1 สัปดาห์ ระบบต้องสามารถใช้งานได้มากถึงร้อยละ 90 ต่อ สัปดาห์</w:t>
       </w:r>
     </w:p>
     <w:p>
@@ -5014,42 +5262,58 @@
       </w:sdtPr>
       <w:sdtContent>
         <w:p>
-          <w:r>
-            <w:t>&lt;</w:t>
-          </w:r>
-          <w:r>
-            <w:rPr>
-              <w:rFonts w:cs="TH SarabunPSK" w:hint="cs"/>
-              <w:cs/>
-            </w:rPr>
-            <w:t>ระบุความต้องการอื่นที่ไม่สามารถระบุได้ในหัวข้อก่อนหน้า</w:t>
-          </w:r>
-          <w:r>
-            <w:rPr>
-              <w:rFonts w:cs="TH SarabunPSK"/>
-            </w:rPr>
-            <w:t xml:space="preserve"> </w:t>
-          </w:r>
-          <w:r>
-            <w:rPr>
-              <w:rFonts w:cs="TH SarabunPSK" w:hint="cs"/>
-              <w:cs/>
-            </w:rPr>
-            <w:t xml:space="preserve">เช่น ความต้องการที่เกิดจากนโยบายขององค์กร กฎหมาย หรือความสามารถในการนำกลับมาใช้ใหม่ เป็นต้น </w:t>
-          </w:r>
-          <w:r>
-            <w:rPr>
-              <w:rFonts w:cs="TH SarabunPSK" w:hint="cs"/>
-              <w:cs/>
-            </w:rPr>
-            <w:t>หากไม่มีความต้องการอื่น ให้ตัดหัวข้อนี้ทิ้ง</w:t>
-          </w:r>
-          <w:r>
-            <w:t>&gt;</w:t>
+          <w:pPr>
+            <w:jc w:val="center"/>
+          </w:pPr>
+          <w:r>
+            <w:rPr>
+              <w:rFonts w:hint="cs"/>
+              <w:cs/>
+            </w:rPr>
+            <w:t>-</w:t>
           </w:r>
         </w:p>
       </w:sdtContent>
     </w:sdt>
+    <w:p>
+      <w:pPr>
+        <w:pStyle w:val="ListParagraph"/>
+        <w:numPr>
+          <w:ilvl w:val="0"/>
+          <w:numId w:val="0"/>
+        </w:numPr>
+        <w:ind w:left="360"/>
+        <w:rPr>
+          <w:highlight w:val="yellow"/>
+        </w:rPr>
+      </w:pPr>
+    </w:p>
+    <w:p>
+      <w:pPr>
+        <w:pStyle w:val="ListParagraph"/>
+        <w:numPr>
+          <w:ilvl w:val="0"/>
+          <w:numId w:val="0"/>
+        </w:numPr>
+        <w:ind w:left="360"/>
+        <w:rPr>
+          <w:highlight w:val="yellow"/>
+        </w:rPr>
+      </w:pPr>
+    </w:p>
+    <w:p>
+      <w:pPr>
+        <w:pStyle w:val="ListParagraph"/>
+        <w:numPr>
+          <w:ilvl w:val="0"/>
+          <w:numId w:val="0"/>
+        </w:numPr>
+        <w:ind w:left="360"/>
+        <w:rPr>
+          <w:highlight w:val="yellow"/>
+        </w:rPr>
+      </w:pPr>
+    </w:p>
     <w:p>
       <w:pPr>
         <w:pStyle w:val="ListParagraph"/>
@@ -5057,14 +5321,10 @@
           <w:ilvl w:val="0"/>
           <w:numId w:val="6"/>
         </w:numPr>
-        <w:rPr>
-          <w:highlight w:val="yellow"/>
-        </w:rPr>
       </w:pPr>
       <w:r>
         <w:rPr>
           <w:rFonts w:hint="cs"/>
-          <w:highlight w:val="yellow"/>
           <w:cs/>
         </w:rPr>
         <w:t>แผนภาพ</w:t>
@@ -5072,7 +5332,6 @@
       <w:r>
         <w:rPr>
           <w:rFonts w:hint="cs"/>
-          <w:highlight w:val="yellow"/>
           <w:cs/>
         </w:rPr>
         <w:t>การวิเคราะห์ระบบ</w:t>
@@ -5097,75 +5356,15 @@
       </w:sdtEndPr>
       <w:sdtContent>
         <w:p>
-          <w:r>
-            <w:t>&lt;</w:t>
-          </w:r>
-          <w:r>
-            <w:rPr>
-              <w:rFonts w:cs="TH SarabunPSK" w:hint="cs"/>
-              <w:cs/>
-            </w:rPr>
-            <w:t xml:space="preserve">อาจใส่แผนภาพการวิเคราะห์ระบบ </w:t>
-          </w:r>
-          <w:r>
-            <w:rPr>
-              <w:rFonts w:cs="TH SarabunPSK"/>
-              <w:highlight w:val="yellow"/>
-            </w:rPr>
-            <w:t>DFD</w:t>
-          </w:r>
-          <w:r>
-            <w:rPr>
-              <w:rFonts w:cs="TH SarabunPSK"/>
-              <w:highlight w:val="yellow"/>
-            </w:rPr>
-            <w:t>/</w:t>
-          </w:r>
-          <w:r>
-            <w:rPr>
-              <w:rFonts w:cs="TH SarabunPSK" w:hint="cs"/>
-              <w:highlight w:val="yellow"/>
-              <w:cs/>
-            </w:rPr>
-            <w:t>พีร์</w:t>
-          </w:r>
-          <w:r>
-            <w:rPr>
-              <w:rFonts w:cs="TH SarabunPSK"/>
-            </w:rPr>
-            <w:t xml:space="preserve">, </w:t>
-          </w:r>
-          <w:r>
-            <w:rPr>
-              <w:rFonts w:cs="TH SarabunPSK"/>
-              <w:highlight w:val="yellow"/>
-            </w:rPr>
-            <w:t>Use case diagrams</w:t>
-          </w:r>
-          <w:r>
-            <w:rPr>
-              <w:rFonts w:cs="TH SarabunPSK"/>
-              <w:highlight w:val="yellow"/>
-            </w:rPr>
-            <w:t xml:space="preserve">/ </w:t>
-          </w:r>
-          <w:r>
-            <w:rPr>
-              <w:rFonts w:cs="TH SarabunPSK" w:hint="cs"/>
-              <w:highlight w:val="yellow"/>
-              <w:cs/>
-            </w:rPr>
-            <w:t>พี่โจ</w:t>
-          </w:r>
-          <w:r>
-            <w:rPr>
-              <w:rFonts w:cs="TH SarabunPSK" w:hint="cs"/>
-              <w:cs/>
-            </w:rPr>
-            <w:t xml:space="preserve"> </w:t>
-          </w:r>
-          <w:r>
-            <w:t>&gt;</w:t>
+          <w:pPr>
+            <w:jc w:val="center"/>
+          </w:pPr>
+          <w:r>
+            <w:rPr>
+              <w:rFonts w:hint="cs"/>
+              <w:cs/>
+            </w:rPr>
+            <w:t>-</w:t>
           </w:r>
         </w:p>
       </w:sdtContent>
@@ -5198,56 +5397,25 @@
       </w:sdtPr>
       <w:sdtContent>
         <w:p>
-          <w:r>
-            <w:t>&lt;</w:t>
-          </w:r>
-          <w:r>
-            <w:rPr>
-              <w:rFonts w:cs="TH SarabunPSK" w:hint="cs"/>
-              <w:cs/>
-            </w:rPr>
-            <w:t xml:space="preserve">เป็นการให้ข้อมูลเพิ่มเติมที่จะเป็นประโยชน์ในการพัฒนา เช่น เอกสารรายละเอียดของโครงการพัฒนาระบบ เอกสารทางการตลาด บันทึกการประชุมกับลูกค้า </w:t>
-          </w:r>
-          <w:r>
-            <w:rPr>
-              <w:rFonts w:cs="TH SarabunPSK" w:hint="cs"/>
-              <w:cs/>
-            </w:rPr>
-            <w:t xml:space="preserve">เอกสารที่เกี่ยวข้องกับระบบเดิม (หากเป็นการปรับปรุงระบบใหม่) รายการของผลิตภัณฑ์ที่เกี่ยวข้องกับระบบนี้ (ที่มีการวิเคราะห์ความแตกต่างกับระบบที่จะพัฒนา) </w:t>
-          </w:r>
-          <w:r>
-            <w:rPr>
-              <w:rFonts w:cs="TH SarabunPSK"/>
-              <w:cs/>
-            </w:rPr>
-            <w:t>เป็นต้น</w:t>
-          </w:r>
-          <w:r>
-            <w:t>&gt;</w:t>
+          <w:pPr>
+            <w:jc w:val="center"/>
+            <w:rPr>
+              <w:cs/>
+            </w:rPr>
+          </w:pPr>
+          <w:r>
+            <w:rPr>
+              <w:rFonts w:hint="cs"/>
+              <w:cs/>
+            </w:rPr>
+            <w:t>-</w:t>
           </w:r>
         </w:p>
       </w:sdtContent>
     </w:sdt>
-    <w:p/>
-    <w:p>
-      <w:r>
-        <w:t>Gatt chat</w:t>
-      </w:r>
-    </w:p>
-    <w:p/>
-    <w:p/>
-    <w:p/>
-    <w:p>
-      <w:pPr>
-        <w:rPr>
-          <w:rFonts w:hint="cs"/>
-          <w:cs/>
-        </w:rPr>
-      </w:pPr>
-    </w:p>
     <w:sectPr>
-      <w:headerReference w:type="default" r:id="rId11"/>
-      <w:footerReference w:type="default" r:id="rId12"/>
+      <w:headerReference w:type="default" r:id="rId9"/>
+      <w:footerReference w:type="default" r:id="rId10"/>
       <w:pgSz w:w="11906" w:h="16838"/>
       <w:pgMar w:top="1440" w:right="1440" w:bottom="1440" w:left="1440" w:header="708" w:footer="587" w:gutter="0"/>
       <w:cols w:space="708"/>
@@ -5301,7 +5469,16 @@
         <w:szCs w:val="24"/>
         <w:cs/>
       </w:rPr>
-      <w:t>ข้อกำหนดความต้องการของ</w:t>
+      <w:t>ข้อกำหนด</w:t>
+    </w:r>
+    <w:r>
+      <w:rPr>
+        <w:rFonts w:asciiTheme="majorHAnsi" w:eastAsiaTheme="majorEastAsia" w:hAnsiTheme="majorHAnsi" w:cstheme="majorBidi" w:hint="cs"/>
+        <w:sz w:val="18"/>
+        <w:szCs w:val="24"/>
+        <w:cs/>
+      </w:rPr>
+      <w:t>ความต้องการของ</w:t>
     </w:r>
     <w:r>
       <w:rPr>
@@ -5446,34 +5623,22 @@
 
 <file path=word/header1.xml><?xml version="1.0" encoding="utf-8"?>
 <w:hdr xmlns:wpc="http://schemas.microsoft.com/office/word/2010/wordprocessingCanvas" xmlns:cx="http://schemas.microsoft.com/office/drawing/2014/chartex" xmlns:cx1="http://schemas.microsoft.com/office/drawing/2015/9/8/chartex" xmlns:cx2="http://schemas.microsoft.com/office/drawing/2015/10/21/chartex" xmlns:cx3="http://schemas.microsoft.com/office/drawing/2016/5/9/chartex" xmlns:cx4="http://schemas.microsoft.com/office/drawing/2016/5/10/chartex" xmlns:cx5="http://schemas.microsoft.com/office/drawing/2016/5/11/chartex" xmlns:cx6="http://schemas.microsoft.com/office/drawing/2016/5/12/chartex" xmlns:cx7="http://schemas.microsoft.com/office/drawing/2016/5/13/chartex" xmlns:cx8="http://schemas.microsoft.com/office/drawing/2016/5/14/chartex" xmlns:mc="http://schemas.openxmlformats.org/markup-compatibility/2006" xmlns:aink="http://schemas.microsoft.com/office/drawing/2016/ink" xmlns:am3d="http://schemas.microsoft.com/office/drawing/2017/model3d" xmlns:o="urn:schemas-microsoft-com:office:office" xmlns:oel="http://schemas.microsoft.com/office/2019/extlst" xmlns:r="http://schemas.openxmlformats.org/officeDocument/2006/relationships" xmlns:m="http://schemas.openxmlformats.org/officeDocument/2006/math" xmlns:v="urn:schemas-microsoft-com:vml" xmlns:wp14="http://schemas.microsoft.com/office/word/2010/wordprocessingDrawing" xmlns:wp="http://schemas.openxmlformats.org/drawingml/2006/wordprocessingDrawing" xmlns:w10="urn:schemas-microsoft-com:office:word" xmlns:w="http://schemas.openxmlformats.org/wordprocessingml/2006/main" xmlns:w14="http://schemas.microsoft.com/office/word/2010/wordml" xmlns:w15="http://schemas.microsoft.com/office/word/2012/wordml" xmlns:w16cex="http://schemas.microsoft.com/office/word/2018/wordml/cex" xmlns:w16cid="http://schemas.microsoft.com/office/word/2016/wordml/cid" xmlns:w16="http://schemas.microsoft.com/office/word/2018/wordml" xmlns:w16sdtdh="http://schemas.microsoft.com/office/word/2020/wordml/sdtdatahash" xmlns:w16se="http://schemas.microsoft.com/office/word/2015/wordml/symex" xmlns:wpg="http://schemas.microsoft.com/office/word/2010/wordprocessingGroup" xmlns:wpi="http://schemas.microsoft.com/office/word/2010/wordprocessingInk" xmlns:wne="http://schemas.microsoft.com/office/word/2006/wordml" xmlns:wps="http://schemas.microsoft.com/office/word/2010/wordprocessingShape" mc:Ignorable="w14 w15 w16se w16cid w16 w16cex w16sdtdh wp14">
-  <w:sdt>
-    <w:sdtPr>
-      <w:id w:val="968752352"/>
-      <w:placeholder>
-        <w:docPart w:val="81F3FEDDAAE74A04BDB2942A2009C77D"/>
-      </w:placeholder>
-      <w:temporary/>
-      <w:showingPlcHdr/>
-    </w:sdtPr>
-    <w:sdtContent>
-      <w:p>
-        <w:pPr>
-          <w:pStyle w:val="Header"/>
-          <w:pBdr>
-            <w:bottom w:val="single" w:sz="4" w:space="1" w:color="auto"/>
-          </w:pBdr>
-          <w:jc w:val="right"/>
-        </w:pPr>
-        <w:r>
-          <w:rPr>
-            <w:sz w:val="28"/>
-            <w:szCs w:val="40"/>
-          </w:rPr>
-          <w:t>&lt;Project Name&gt;</w:t>
-        </w:r>
-      </w:p>
-    </w:sdtContent>
-  </w:sdt>
+  <w:p>
+    <w:pPr>
+      <w:pStyle w:val="Header"/>
+      <w:pBdr>
+        <w:bottom w:val="single" w:sz="4" w:space="1" w:color="auto"/>
+      </w:pBdr>
+      <w:jc w:val="right"/>
+    </w:pPr>
+    <w:r>
+      <w:rPr>
+        <w:rFonts w:cs="TH SarabunPSK"/>
+        <w:cs/>
+      </w:rPr>
+      <w:t>โครงการพัฒนาเว็บแอพพลิเคชั่นแคมเปญบริจาคเพื่อการกุศล</w:t>
+    </w:r>
+  </w:p>
   <w:p>
     <w:pPr>
       <w:pStyle w:val="Header"/>
@@ -7964,36 +8129,6 @@
     </w:docPart>
     <w:docPart>
       <w:docPartPr>
-        <w:name w:val="81F3FEDDAAE74A04BDB2942A2009C77D"/>
-        <w:category>
-          <w:name w:val="General"/>
-          <w:gallery w:val="placeholder"/>
-        </w:category>
-        <w:types>
-          <w:type w:val="bbPlcHdr"/>
-        </w:types>
-        <w:behaviors>
-          <w:behavior w:val="content"/>
-        </w:behaviors>
-        <w:guid w:val="{59B83A12-6765-462F-9BC2-B92B37AA48B2}"/>
-      </w:docPartPr>
-      <w:docPartBody>
-        <w:p>
-          <w:pPr>
-            <w:pStyle w:val="81F3FEDDAAE74A04BDB2942A2009C77D"/>
-          </w:pPr>
-          <w:r>
-            <w:rPr>
-              <w:sz w:val="28"/>
-              <w:szCs w:val="40"/>
-            </w:rPr>
-            <w:t>&lt;Project Name&gt;</w:t>
-          </w:r>
-        </w:p>
-      </w:docPartBody>
-    </w:docPart>
-    <w:docPart>
-      <w:docPartPr>
         <w:name w:val="1A082F3A628048179734532D48D8314F"/>
         <w:category>
           <w:name w:val="General"/>
@@ -8066,6 +8201,346 @@
         </w:p>
       </w:docPartBody>
     </w:docPart>
+    <w:docPart>
+      <w:docPartPr>
+        <w:name w:val="F037300DA53E4562B05E9DD60BE8B0D6"/>
+        <w:category>
+          <w:name w:val="ทั่วไป"/>
+          <w:gallery w:val="placeholder"/>
+        </w:category>
+        <w:types>
+          <w:type w:val="bbPlcHdr"/>
+        </w:types>
+        <w:behaviors>
+          <w:behavior w:val="content"/>
+        </w:behaviors>
+        <w:guid w:val="{7B92CF1C-17CB-4AB4-B2A9-EB35E86A991B}"/>
+      </w:docPartPr>
+      <w:docPartBody>
+        <w:p>
+          <w:pPr>
+            <w:pStyle w:val="F037300DA53E4562B05E9DD60BE8B0D6"/>
+          </w:pPr>
+          <w:r>
+            <w:rPr>
+              <w:rStyle w:val="PlaceholderText"/>
+            </w:rPr>
+            <w:t>&lt;</w:t>
+          </w:r>
+          <w:r>
+            <w:rPr>
+              <w:rStyle w:val="PlaceholderText"/>
+              <w:rFonts w:hint="cs"/>
+              <w:cs/>
+            </w:rPr>
+            <w:t xml:space="preserve">บรรยายคุณสมบัติของส่วนต่อประสานระหว่างระบบและผู้ใช้ที่ผู้ใช้กำหนดเป็นพิเศษ เช่น รูปแบบหน้าจอ </w:t>
+          </w:r>
+          <w:r>
+            <w:rPr>
+              <w:rStyle w:val="PlaceholderText"/>
+            </w:rPr>
+            <w:t xml:space="preserve">layouts </w:t>
+          </w:r>
+          <w:r>
+            <w:rPr>
+              <w:rStyle w:val="PlaceholderText"/>
+              <w:rFonts w:hint="cs"/>
+              <w:cs/>
+            </w:rPr>
+            <w:t xml:space="preserve">ปุ่ม </w:t>
+          </w:r>
+          <w:r>
+            <w:rPr>
+              <w:rStyle w:val="PlaceholderText"/>
+            </w:rPr>
+            <w:t xml:space="preserve">shortcuts </w:t>
+          </w:r>
+          <w:r>
+            <w:rPr>
+              <w:rStyle w:val="PlaceholderText"/>
+              <w:rFonts w:hint="cs"/>
+              <w:cs/>
+            </w:rPr>
+            <w:t>การแสดงข้อความผิดพลาด</w:t>
+          </w:r>
+          <w:r>
+            <w:rPr>
+              <w:rStyle w:val="PlaceholderText"/>
+            </w:rPr>
+            <w:t xml:space="preserve"> </w:t>
+          </w:r>
+          <w:r>
+            <w:rPr>
+              <w:rStyle w:val="PlaceholderText"/>
+              <w:rFonts w:hint="cs"/>
+              <w:cs/>
+            </w:rPr>
+            <w:t>เป็นต้น</w:t>
+          </w:r>
+          <w:r>
+            <w:rPr>
+              <w:rStyle w:val="PlaceholderText"/>
+            </w:rPr>
+            <w:t>&gt;</w:t>
+          </w:r>
+        </w:p>
+      </w:docPartBody>
+    </w:docPart>
+    <w:docPart>
+      <w:docPartPr>
+        <w:name w:val="11534C29C67046C78151973FE07A64E3"/>
+        <w:category>
+          <w:name w:val="ทั่วไป"/>
+          <w:gallery w:val="placeholder"/>
+        </w:category>
+        <w:types>
+          <w:type w:val="bbPlcHdr"/>
+        </w:types>
+        <w:behaviors>
+          <w:behavior w:val="content"/>
+        </w:behaviors>
+        <w:guid w:val="{ABE5188D-8BF9-4CAD-B245-D83194306506}"/>
+      </w:docPartPr>
+      <w:docPartBody>
+        <w:p>
+          <w:pPr>
+            <w:pStyle w:val="11534C29C67046C78151973FE07A64E3"/>
+          </w:pPr>
+          <w:r>
+            <w:rPr>
+              <w:rStyle w:val="PlaceholderText"/>
+            </w:rPr>
+            <w:t>&lt;</w:t>
+          </w:r>
+          <w:r>
+            <w:rPr>
+              <w:rStyle w:val="PlaceholderText"/>
+              <w:rFonts w:hint="cs"/>
+              <w:cs/>
+            </w:rPr>
+            <w:t xml:space="preserve">บรรยายคุณสมบัติของส่วนต่อประสานระหว่างระบบและผู้ใช้ที่ผู้ใช้กำหนดเป็นพิเศษ เช่น รูปแบบหน้าจอ </w:t>
+          </w:r>
+          <w:r>
+            <w:rPr>
+              <w:rStyle w:val="PlaceholderText"/>
+            </w:rPr>
+            <w:t xml:space="preserve">layouts </w:t>
+          </w:r>
+          <w:r>
+            <w:rPr>
+              <w:rStyle w:val="PlaceholderText"/>
+              <w:rFonts w:hint="cs"/>
+              <w:cs/>
+            </w:rPr>
+            <w:t xml:space="preserve">ปุ่ม </w:t>
+          </w:r>
+          <w:r>
+            <w:rPr>
+              <w:rStyle w:val="PlaceholderText"/>
+            </w:rPr>
+            <w:t xml:space="preserve">shortcuts </w:t>
+          </w:r>
+          <w:r>
+            <w:rPr>
+              <w:rStyle w:val="PlaceholderText"/>
+              <w:rFonts w:hint="cs"/>
+              <w:cs/>
+            </w:rPr>
+            <w:t>การแสดงข้อความผิดพลาด</w:t>
+          </w:r>
+          <w:r>
+            <w:rPr>
+              <w:rStyle w:val="PlaceholderText"/>
+            </w:rPr>
+            <w:t xml:space="preserve"> </w:t>
+          </w:r>
+          <w:r>
+            <w:rPr>
+              <w:rStyle w:val="PlaceholderText"/>
+              <w:rFonts w:hint="cs"/>
+              <w:cs/>
+            </w:rPr>
+            <w:t>เป็นต้น</w:t>
+          </w:r>
+          <w:r>
+            <w:rPr>
+              <w:rStyle w:val="PlaceholderText"/>
+            </w:rPr>
+            <w:t>&gt;</w:t>
+          </w:r>
+        </w:p>
+      </w:docPartBody>
+    </w:docPart>
+    <w:docPart>
+      <w:docPartPr>
+        <w:name w:val="08B4266E802447F081640B7A38BC7029"/>
+        <w:category>
+          <w:name w:val="ทั่วไป"/>
+          <w:gallery w:val="placeholder"/>
+        </w:category>
+        <w:types>
+          <w:type w:val="bbPlcHdr"/>
+        </w:types>
+        <w:behaviors>
+          <w:behavior w:val="content"/>
+        </w:behaviors>
+        <w:guid w:val="{5D39AD0E-0C0B-46C6-9D33-490A6170787E}"/>
+      </w:docPartPr>
+      <w:docPartBody>
+        <w:p>
+          <w:pPr>
+            <w:pStyle w:val="08B4266E802447F081640B7A38BC7029"/>
+          </w:pPr>
+          <w:r>
+            <w:rPr>
+              <w:rStyle w:val="PlaceholderText"/>
+            </w:rPr>
+            <w:t>&lt;</w:t>
+          </w:r>
+          <w:r>
+            <w:rPr>
+              <w:rStyle w:val="PlaceholderText"/>
+              <w:rFonts w:hint="cs"/>
+              <w:cs/>
+            </w:rPr>
+            <w:t xml:space="preserve">บรรยายคุณสมบัติของส่วนต่อประสานระหว่างระบบและผู้ใช้ที่ผู้ใช้กำหนดเป็นพิเศษ เช่น รูปแบบหน้าจอ </w:t>
+          </w:r>
+          <w:r>
+            <w:rPr>
+              <w:rStyle w:val="PlaceholderText"/>
+            </w:rPr>
+            <w:t xml:space="preserve">layouts </w:t>
+          </w:r>
+          <w:r>
+            <w:rPr>
+              <w:rStyle w:val="PlaceholderText"/>
+              <w:rFonts w:hint="cs"/>
+              <w:cs/>
+            </w:rPr>
+            <w:t xml:space="preserve">ปุ่ม </w:t>
+          </w:r>
+          <w:r>
+            <w:rPr>
+              <w:rStyle w:val="PlaceholderText"/>
+            </w:rPr>
+            <w:t xml:space="preserve">shortcuts </w:t>
+          </w:r>
+          <w:r>
+            <w:rPr>
+              <w:rStyle w:val="PlaceholderText"/>
+              <w:rFonts w:hint="cs"/>
+              <w:cs/>
+            </w:rPr>
+            <w:t>การแสดงข้อความผิดพลาด</w:t>
+          </w:r>
+          <w:r>
+            <w:rPr>
+              <w:rStyle w:val="PlaceholderText"/>
+            </w:rPr>
+            <w:t xml:space="preserve"> </w:t>
+          </w:r>
+          <w:r>
+            <w:rPr>
+              <w:rStyle w:val="PlaceholderText"/>
+              <w:rFonts w:hint="cs"/>
+              <w:cs/>
+            </w:rPr>
+            <w:t>เป็นต้น</w:t>
+          </w:r>
+          <w:r>
+            <w:rPr>
+              <w:rStyle w:val="PlaceholderText"/>
+            </w:rPr>
+            <w:t>&gt;</w:t>
+          </w:r>
+        </w:p>
+      </w:docPartBody>
+    </w:docPart>
+    <w:docPart>
+      <w:docPartPr>
+        <w:name w:val="A4EDEDB70FE2420792E156E274353870"/>
+        <w:category>
+          <w:name w:val="ทั่วไป"/>
+          <w:gallery w:val="placeholder"/>
+        </w:category>
+        <w:types>
+          <w:type w:val="bbPlcHdr"/>
+        </w:types>
+        <w:behaviors>
+          <w:behavior w:val="content"/>
+        </w:behaviors>
+        <w:guid w:val="{FC561CC3-0662-4151-B83D-8B009CDF7CF2}"/>
+      </w:docPartPr>
+      <w:docPartBody>
+        <w:p>
+          <w:pPr>
+            <w:pStyle w:val="A4EDEDB70FE2420792E156E274353870"/>
+          </w:pPr>
+          <w:r>
+            <w:rPr>
+              <w:rStyle w:val="PlaceholderText"/>
+            </w:rPr>
+            <w:t>&lt;</w:t>
+          </w:r>
+          <w:r>
+            <w:rPr>
+              <w:rStyle w:val="PlaceholderText"/>
+              <w:rFonts w:hint="cs"/>
+              <w:cs/>
+            </w:rPr>
+            <w:t xml:space="preserve">บรรยายคุณสมบัติของส่วนต่อประสานระหว่างระบบและผู้ใช้ที่ผู้ใช้กำหนดเป็นพิเศษ เช่น รูปแบบหน้าจอ </w:t>
+          </w:r>
+          <w:r>
+            <w:rPr>
+              <w:rStyle w:val="PlaceholderText"/>
+            </w:rPr>
+            <w:t xml:space="preserve">layouts </w:t>
+          </w:r>
+          <w:r>
+            <w:rPr>
+              <w:rStyle w:val="PlaceholderText"/>
+              <w:rFonts w:hint="cs"/>
+              <w:cs/>
+            </w:rPr>
+            <w:t xml:space="preserve">ปุ่ม </w:t>
+          </w:r>
+          <w:r>
+            <w:rPr>
+              <w:rStyle w:val="PlaceholderText"/>
+            </w:rPr>
+            <w:t xml:space="preserve">shortcuts </w:t>
+          </w:r>
+          <w:r>
+            <w:rPr>
+              <w:rStyle w:val="PlaceholderText"/>
+              <w:rFonts w:hint="cs"/>
+              <w:cs/>
+            </w:rPr>
+            <w:t>การแสดงข้อความผิดพลาด</w:t>
+          </w:r>
+          <w:r>
+            <w:rPr>
+              <w:rStyle w:val="PlaceholderText"/>
+            </w:rPr>
+            <w:t xml:space="preserve"> </w:t>
+          </w:r>
+          <w:r>
+            <w:rPr>
+              <w:rStyle w:val="PlaceholderText"/>
+              <w:rFonts w:hint="cs"/>
+              <w:cs/>
+            </w:rPr>
+            <w:t>เป็นต้น</w:t>
+          </w:r>
+          <w:r>
+            <w:rPr>
+              <w:rStyle w:val="PlaceholderText"/>
+            </w:rPr>
+            <w:t>&gt;</w:t>
+          </w:r>
+        </w:p>
+      </w:docPartBody>
+    </w:docPart>
   </w:docParts>
 </w:glossaryDocument>
 </file>
@@ -8073,11 +8548,10 @@
 <file path=word/glossary/fontTable.xml><?xml version="1.0" encoding="utf-8"?>
 <w:fonts xmlns:mc="http://schemas.openxmlformats.org/markup-compatibility/2006" xmlns:r="http://schemas.openxmlformats.org/officeDocument/2006/relationships" xmlns:w="http://schemas.openxmlformats.org/wordprocessingml/2006/main" xmlns:w14="http://schemas.microsoft.com/office/word/2010/wordml" xmlns:w15="http://schemas.microsoft.com/office/word/2012/wordml" xmlns:w16cex="http://schemas.microsoft.com/office/word/2018/wordml/cex" xmlns:w16cid="http://schemas.microsoft.com/office/word/2016/wordml/cid" xmlns:w16="http://schemas.microsoft.com/office/word/2018/wordml" xmlns:w16sdtdh="http://schemas.microsoft.com/office/word/2020/wordml/sdtdatahash" xmlns:w16se="http://schemas.microsoft.com/office/word/2015/wordml/symex" mc:Ignorable="w14 w15 w16se w16cid w16 w16cex w16sdtdh">
   <w:font w:name="TH SarabunPSK">
-    <w:panose1 w:val="020B0500040200020003"/>
-    <w:charset w:val="00"/>
+    <w:charset w:val="DE"/>
     <w:family w:val="swiss"/>
     <w:pitch w:val="variable"/>
-    <w:sig w:usb0="A100006F" w:usb1="5000205A" w:usb2="00000000" w:usb3="00000000" w:csb0="00010183" w:csb1="00000000"/>
+    <w:sig w:usb0="01000003" w:usb1="00000000" w:usb2="00000000" w:usb3="00000000" w:csb0="00010111" w:csb1="00000000"/>
   </w:font>
   <w:font w:name="Times New Roman">
     <w:panose1 w:val="02020603050405020304"/>
@@ -8163,9 +8637,14 @@
   <w:rsids>
     <w:rsidRoot w:val="00337A7A"/>
     <w:rsid w:val="001C0661"/>
+    <w:rsid w:val="001F30A2"/>
+    <w:rsid w:val="002200EB"/>
+    <w:rsid w:val="002B0D17"/>
     <w:rsid w:val="002D5CA4"/>
     <w:rsid w:val="00337A7A"/>
     <w:rsid w:val="003A1769"/>
+    <w:rsid w:val="007D5869"/>
+    <w:rsid w:val="00B106D8"/>
     <w:rsid w:val="00B1636B"/>
     <w:rsid w:val="00CA3C2A"/>
   </w:rsids>
@@ -8627,7 +9106,7 @@
     <w:basedOn w:val="DefaultParagraphFont"/>
     <w:uiPriority w:val="99"/>
     <w:semiHidden/>
-    <w:rsid w:val="003A1769"/>
+    <w:rsid w:val="002B0D17"/>
     <w:rPr>
       <w:color w:val="808080"/>
     </w:rPr>
@@ -8708,6 +9187,46 @@
   <w:style w:type="paragraph" w:customStyle="1" w:styleId="D2EE837D95D449D894564924B1D795DE">
     <w:name w:val="D2EE837D95D449D894564924B1D795DE"/>
     <w:rsid w:val="003A1769"/>
+  </w:style>
+  <w:style w:type="paragraph" w:customStyle="1" w:styleId="BB3B1921F85D4255B0C4FAE29B9F3B98">
+    <w:name w:val="BB3B1921F85D4255B0C4FAE29B9F3B98"/>
+    <w:rsid w:val="002B0D17"/>
+  </w:style>
+  <w:style w:type="paragraph" w:customStyle="1" w:styleId="1C7A199F7A064285915708792CC97105">
+    <w:name w:val="1C7A199F7A064285915708792CC97105"/>
+    <w:rsid w:val="002B0D17"/>
+  </w:style>
+  <w:style w:type="paragraph" w:customStyle="1" w:styleId="A36923087B5A44088D2116A411A51142">
+    <w:name w:val="A36923087B5A44088D2116A411A51142"/>
+    <w:rsid w:val="002B0D17"/>
+  </w:style>
+  <w:style w:type="paragraph" w:customStyle="1" w:styleId="F037300DA53E4562B05E9DD60BE8B0D6">
+    <w:name w:val="F037300DA53E4562B05E9DD60BE8B0D6"/>
+    <w:rsid w:val="002B0D17"/>
+  </w:style>
+  <w:style w:type="paragraph" w:customStyle="1" w:styleId="A1621F014B254ABBBAE7D6051782FF16">
+    <w:name w:val="A1621F014B254ABBBAE7D6051782FF16"/>
+    <w:rsid w:val="002B0D17"/>
+  </w:style>
+  <w:style w:type="paragraph" w:customStyle="1" w:styleId="11534C29C67046C78151973FE07A64E3">
+    <w:name w:val="11534C29C67046C78151973FE07A64E3"/>
+    <w:rsid w:val="002B0D17"/>
+  </w:style>
+  <w:style w:type="paragraph" w:customStyle="1" w:styleId="12E259C46C5549C88F92674E30A5C954">
+    <w:name w:val="12E259C46C5549C88F92674E30A5C954"/>
+    <w:rsid w:val="002B0D17"/>
+  </w:style>
+  <w:style w:type="paragraph" w:customStyle="1" w:styleId="08B4266E802447F081640B7A38BC7029">
+    <w:name w:val="08B4266E802447F081640B7A38BC7029"/>
+    <w:rsid w:val="002B0D17"/>
+  </w:style>
+  <w:style w:type="paragraph" w:customStyle="1" w:styleId="7F77A993FB0D481EAEC1B09CC37D5E6D">
+    <w:name w:val="7F77A993FB0D481EAEC1B09CC37D5E6D"/>
+    <w:rsid w:val="002B0D17"/>
+  </w:style>
+  <w:style w:type="paragraph" w:customStyle="1" w:styleId="A4EDEDB70FE2420792E156E274353870">
+    <w:name w:val="A4EDEDB70FE2420792E156E274353870"/>
+    <w:rsid w:val="002B0D17"/>
   </w:style>
 </w:styles>
 </file>

--- a/Document/โครงการพัฒนาเว็บแอพพลิเคชั่นแคมเปญบริจาคเพื่อการกุศล.docx
+++ b/Document/โครงการพัฒนาเว็บแอพพลิเคชั่นแคมเปญบริจาคเพื่อการกุศล.docx
@@ -968,6 +968,1753 @@
         <w:t>สารบัญ</w:t>
       </w:r>
     </w:p>
+    <w:sdt>
+      <w:sdtPr>
+        <w:id w:val="-908838177"/>
+        <w:docPartObj>
+          <w:docPartGallery w:val="Table of Contents"/>
+          <w:docPartUnique/>
+        </w:docPartObj>
+      </w:sdtPr>
+      <w:sdtEndPr>
+        <w:rPr>
+          <w:rFonts w:asciiTheme="minorHAnsi" w:eastAsiaTheme="minorHAnsi" w:hAnsiTheme="minorHAnsi" w:cstheme="minorBidi"/>
+          <w:b/>
+          <w:bCs/>
+          <w:noProof/>
+          <w:color w:val="auto"/>
+          <w:lang w:bidi="th-TH"/>
+        </w:rPr>
+      </w:sdtEndPr>
+      <w:sdtContent>
+        <w:p>
+          <w:pPr>
+            <w:pStyle w:val="TOCHeading"/>
+          </w:pPr>
+          <w:r>
+            <w:t>Contents</w:t>
+          </w:r>
+        </w:p>
+        <w:p>
+          <w:pPr>
+            <w:pStyle w:val="TOC1"/>
+            <w:tabs>
+              <w:tab w:val="right" w:leader="dot" w:pos="9016"/>
+            </w:tabs>
+            <w:rPr>
+              <w:noProof/>
+            </w:rPr>
+          </w:pPr>
+          <w:r>
+            <w:fldChar w:fldCharType="begin"/>
+          </w:r>
+          <w:r>
+            <w:instrText xml:space="preserve"> TOC \o "1-3" \h \z \u </w:instrText>
+          </w:r>
+          <w:r>
+            <w:fldChar w:fldCharType="separate"/>
+          </w:r>
+          <w:hyperlink w:anchor="_Toc127171412" w:history="1">
+            <w:r>
+              <w:rPr>
+                <w:rStyle w:val="Hyperlink"/>
+                <w:noProof/>
+              </w:rPr>
+              <w:t xml:space="preserve">1. </w:t>
+            </w:r>
+            <w:r>
+              <w:rPr>
+                <w:rStyle w:val="Hyperlink"/>
+                <w:noProof/>
+                <w:cs/>
+              </w:rPr>
+              <w:t>บทนำ</w:t>
+            </w:r>
+            <w:r>
+              <w:rPr>
+                <w:noProof/>
+                <w:webHidden/>
+              </w:rPr>
+              <w:tab/>
+            </w:r>
+            <w:r>
+              <w:rPr>
+                <w:noProof/>
+                <w:webHidden/>
+              </w:rPr>
+              <w:fldChar w:fldCharType="begin"/>
+            </w:r>
+            <w:r>
+              <w:rPr>
+                <w:noProof/>
+                <w:webHidden/>
+              </w:rPr>
+              <w:instrText xml:space="preserve"> PAGEREF _Toc127171412 \h </w:instrText>
+            </w:r>
+            <w:r>
+              <w:rPr>
+                <w:noProof/>
+                <w:webHidden/>
+              </w:rPr>
+            </w:r>
+            <w:r>
+              <w:rPr>
+                <w:noProof/>
+                <w:webHidden/>
+              </w:rPr>
+              <w:fldChar w:fldCharType="separate"/>
+            </w:r>
+            <w:r>
+              <w:rPr>
+                <w:noProof/>
+                <w:webHidden/>
+              </w:rPr>
+              <w:t>3</w:t>
+            </w:r>
+            <w:r>
+              <w:rPr>
+                <w:noProof/>
+                <w:webHidden/>
+              </w:rPr>
+              <w:fldChar w:fldCharType="end"/>
+            </w:r>
+          </w:hyperlink>
+        </w:p>
+        <w:p>
+          <w:pPr>
+            <w:pStyle w:val="TOC2"/>
+            <w:tabs>
+              <w:tab w:val="right" w:leader="dot" w:pos="9016"/>
+            </w:tabs>
+            <w:rPr>
+              <w:noProof/>
+            </w:rPr>
+          </w:pPr>
+          <w:hyperlink w:anchor="_Toc127171413" w:history="1">
+            <w:r>
+              <w:rPr>
+                <w:rStyle w:val="Hyperlink"/>
+                <w:noProof/>
+              </w:rPr>
+              <w:t xml:space="preserve">1.1 </w:t>
+            </w:r>
+            <w:r>
+              <w:rPr>
+                <w:rStyle w:val="Hyperlink"/>
+                <w:noProof/>
+                <w:cs/>
+              </w:rPr>
+              <w:t>วัตถุประสงค์</w:t>
+            </w:r>
+            <w:r>
+              <w:rPr>
+                <w:noProof/>
+                <w:webHidden/>
+              </w:rPr>
+              <w:tab/>
+            </w:r>
+            <w:r>
+              <w:rPr>
+                <w:noProof/>
+                <w:webHidden/>
+              </w:rPr>
+              <w:fldChar w:fldCharType="begin"/>
+            </w:r>
+            <w:r>
+              <w:rPr>
+                <w:noProof/>
+                <w:webHidden/>
+              </w:rPr>
+              <w:instrText xml:space="preserve"> PAGEREF _Toc127171413 \h </w:instrText>
+            </w:r>
+            <w:r>
+              <w:rPr>
+                <w:noProof/>
+                <w:webHidden/>
+              </w:rPr>
+            </w:r>
+            <w:r>
+              <w:rPr>
+                <w:noProof/>
+                <w:webHidden/>
+              </w:rPr>
+              <w:fldChar w:fldCharType="separate"/>
+            </w:r>
+            <w:r>
+              <w:rPr>
+                <w:noProof/>
+                <w:webHidden/>
+              </w:rPr>
+              <w:t>3</w:t>
+            </w:r>
+            <w:r>
+              <w:rPr>
+                <w:noProof/>
+                <w:webHidden/>
+              </w:rPr>
+              <w:fldChar w:fldCharType="end"/>
+            </w:r>
+          </w:hyperlink>
+        </w:p>
+        <w:p>
+          <w:pPr>
+            <w:pStyle w:val="TOC2"/>
+            <w:tabs>
+              <w:tab w:val="right" w:leader="dot" w:pos="9016"/>
+            </w:tabs>
+            <w:rPr>
+              <w:noProof/>
+            </w:rPr>
+          </w:pPr>
+          <w:hyperlink w:anchor="_Toc127171414" w:history="1">
+            <w:r>
+              <w:rPr>
+                <w:rStyle w:val="Hyperlink"/>
+                <w:noProof/>
+              </w:rPr>
+              <w:t xml:space="preserve">1.2 </w:t>
+            </w:r>
+            <w:r>
+              <w:rPr>
+                <w:rStyle w:val="Hyperlink"/>
+                <w:noProof/>
+                <w:cs/>
+              </w:rPr>
+              <w:t>หลักการและเหตุผล</w:t>
+            </w:r>
+            <w:r>
+              <w:rPr>
+                <w:noProof/>
+                <w:webHidden/>
+              </w:rPr>
+              <w:tab/>
+            </w:r>
+            <w:r>
+              <w:rPr>
+                <w:noProof/>
+                <w:webHidden/>
+              </w:rPr>
+              <w:fldChar w:fldCharType="begin"/>
+            </w:r>
+            <w:r>
+              <w:rPr>
+                <w:noProof/>
+                <w:webHidden/>
+              </w:rPr>
+              <w:instrText xml:space="preserve"> PAGEREF _Toc127171414 \h </w:instrText>
+            </w:r>
+            <w:r>
+              <w:rPr>
+                <w:noProof/>
+                <w:webHidden/>
+              </w:rPr>
+            </w:r>
+            <w:r>
+              <w:rPr>
+                <w:noProof/>
+                <w:webHidden/>
+              </w:rPr>
+              <w:fldChar w:fldCharType="separate"/>
+            </w:r>
+            <w:r>
+              <w:rPr>
+                <w:noProof/>
+                <w:webHidden/>
+              </w:rPr>
+              <w:t>3</w:t>
+            </w:r>
+            <w:r>
+              <w:rPr>
+                <w:noProof/>
+                <w:webHidden/>
+              </w:rPr>
+              <w:fldChar w:fldCharType="end"/>
+            </w:r>
+          </w:hyperlink>
+        </w:p>
+        <w:p>
+          <w:pPr>
+            <w:pStyle w:val="TOC2"/>
+            <w:tabs>
+              <w:tab w:val="right" w:leader="dot" w:pos="9016"/>
+            </w:tabs>
+            <w:rPr>
+              <w:noProof/>
+            </w:rPr>
+          </w:pPr>
+          <w:hyperlink w:anchor="_Toc127171415" w:history="1">
+            <w:r>
+              <w:rPr>
+                <w:rStyle w:val="Hyperlink"/>
+                <w:noProof/>
+              </w:rPr>
+              <w:t xml:space="preserve">1.3 </w:t>
+            </w:r>
+            <w:r>
+              <w:rPr>
+                <w:rStyle w:val="Hyperlink"/>
+                <w:noProof/>
+                <w:cs/>
+              </w:rPr>
+              <w:t>นิยามศัพท์และตัวย่อ</w:t>
+            </w:r>
+            <w:r>
+              <w:rPr>
+                <w:noProof/>
+                <w:webHidden/>
+              </w:rPr>
+              <w:tab/>
+            </w:r>
+            <w:r>
+              <w:rPr>
+                <w:noProof/>
+                <w:webHidden/>
+              </w:rPr>
+              <w:fldChar w:fldCharType="begin"/>
+            </w:r>
+            <w:r>
+              <w:rPr>
+                <w:noProof/>
+                <w:webHidden/>
+              </w:rPr>
+              <w:instrText xml:space="preserve"> PAGEREF _Toc127171415 \h </w:instrText>
+            </w:r>
+            <w:r>
+              <w:rPr>
+                <w:noProof/>
+                <w:webHidden/>
+              </w:rPr>
+            </w:r>
+            <w:r>
+              <w:rPr>
+                <w:noProof/>
+                <w:webHidden/>
+              </w:rPr>
+              <w:fldChar w:fldCharType="separate"/>
+            </w:r>
+            <w:r>
+              <w:rPr>
+                <w:noProof/>
+                <w:webHidden/>
+              </w:rPr>
+              <w:t>4</w:t>
+            </w:r>
+            <w:r>
+              <w:rPr>
+                <w:noProof/>
+                <w:webHidden/>
+              </w:rPr>
+              <w:fldChar w:fldCharType="end"/>
+            </w:r>
+          </w:hyperlink>
+        </w:p>
+        <w:p>
+          <w:pPr>
+            <w:pStyle w:val="TOC2"/>
+            <w:tabs>
+              <w:tab w:val="right" w:leader="dot" w:pos="9016"/>
+            </w:tabs>
+            <w:rPr>
+              <w:noProof/>
+            </w:rPr>
+          </w:pPr>
+          <w:hyperlink w:anchor="_Toc127171416" w:history="1">
+            <w:r>
+              <w:rPr>
+                <w:rStyle w:val="Hyperlink"/>
+                <w:noProof/>
+              </w:rPr>
+              <w:t xml:space="preserve">1.4 </w:t>
+            </w:r>
+            <w:r>
+              <w:rPr>
+                <w:rStyle w:val="Hyperlink"/>
+                <w:noProof/>
+                <w:cs/>
+              </w:rPr>
+              <w:t>เอกสารอ้างอิง</w:t>
+            </w:r>
+            <w:r>
+              <w:rPr>
+                <w:noProof/>
+                <w:webHidden/>
+              </w:rPr>
+              <w:tab/>
+            </w:r>
+            <w:r>
+              <w:rPr>
+                <w:noProof/>
+                <w:webHidden/>
+              </w:rPr>
+              <w:fldChar w:fldCharType="begin"/>
+            </w:r>
+            <w:r>
+              <w:rPr>
+                <w:noProof/>
+                <w:webHidden/>
+              </w:rPr>
+              <w:instrText xml:space="preserve"> PAGEREF _Toc127171416 \h </w:instrText>
+            </w:r>
+            <w:r>
+              <w:rPr>
+                <w:noProof/>
+                <w:webHidden/>
+              </w:rPr>
+            </w:r>
+            <w:r>
+              <w:rPr>
+                <w:noProof/>
+                <w:webHidden/>
+              </w:rPr>
+              <w:fldChar w:fldCharType="separate"/>
+            </w:r>
+            <w:r>
+              <w:rPr>
+                <w:noProof/>
+                <w:webHidden/>
+              </w:rPr>
+              <w:t>4</w:t>
+            </w:r>
+            <w:r>
+              <w:rPr>
+                <w:noProof/>
+                <w:webHidden/>
+              </w:rPr>
+              <w:fldChar w:fldCharType="end"/>
+            </w:r>
+          </w:hyperlink>
+        </w:p>
+        <w:p>
+          <w:pPr>
+            <w:pStyle w:val="TOC2"/>
+            <w:tabs>
+              <w:tab w:val="right" w:leader="dot" w:pos="9016"/>
+            </w:tabs>
+            <w:rPr>
+              <w:noProof/>
+            </w:rPr>
+          </w:pPr>
+          <w:hyperlink w:anchor="_Toc127171417" w:history="1">
+            <w:r>
+              <w:rPr>
+                <w:rStyle w:val="Hyperlink"/>
+                <w:noProof/>
+              </w:rPr>
+              <w:t xml:space="preserve">1.5 </w:t>
+            </w:r>
+            <w:r>
+              <w:rPr>
+                <w:rStyle w:val="Hyperlink"/>
+                <w:noProof/>
+                <w:cs/>
+              </w:rPr>
+              <w:t>ภาพรวม</w:t>
+            </w:r>
+            <w:r>
+              <w:rPr>
+                <w:noProof/>
+                <w:webHidden/>
+              </w:rPr>
+              <w:tab/>
+            </w:r>
+            <w:r>
+              <w:rPr>
+                <w:noProof/>
+                <w:webHidden/>
+              </w:rPr>
+              <w:fldChar w:fldCharType="begin"/>
+            </w:r>
+            <w:r>
+              <w:rPr>
+                <w:noProof/>
+                <w:webHidden/>
+              </w:rPr>
+              <w:instrText xml:space="preserve"> PAGEREF _Toc127171417 \h </w:instrText>
+            </w:r>
+            <w:r>
+              <w:rPr>
+                <w:noProof/>
+                <w:webHidden/>
+              </w:rPr>
+            </w:r>
+            <w:r>
+              <w:rPr>
+                <w:noProof/>
+                <w:webHidden/>
+              </w:rPr>
+              <w:fldChar w:fldCharType="separate"/>
+            </w:r>
+            <w:r>
+              <w:rPr>
+                <w:noProof/>
+                <w:webHidden/>
+              </w:rPr>
+              <w:t>4</w:t>
+            </w:r>
+            <w:r>
+              <w:rPr>
+                <w:noProof/>
+                <w:webHidden/>
+              </w:rPr>
+              <w:fldChar w:fldCharType="end"/>
+            </w:r>
+          </w:hyperlink>
+        </w:p>
+        <w:p>
+          <w:pPr>
+            <w:pStyle w:val="TOC1"/>
+            <w:tabs>
+              <w:tab w:val="right" w:leader="dot" w:pos="9016"/>
+            </w:tabs>
+            <w:rPr>
+              <w:noProof/>
+            </w:rPr>
+          </w:pPr>
+          <w:hyperlink w:anchor="_Toc127171418" w:history="1">
+            <w:r>
+              <w:rPr>
+                <w:rStyle w:val="Hyperlink"/>
+                <w:noProof/>
+              </w:rPr>
+              <w:t xml:space="preserve">2. </w:t>
+            </w:r>
+            <w:r>
+              <w:rPr>
+                <w:rStyle w:val="Hyperlink"/>
+                <w:noProof/>
+                <w:cs/>
+              </w:rPr>
+              <w:t>คุณลักษณะทั่วไป</w:t>
+            </w:r>
+            <w:r>
+              <w:rPr>
+                <w:noProof/>
+                <w:webHidden/>
+              </w:rPr>
+              <w:tab/>
+            </w:r>
+            <w:r>
+              <w:rPr>
+                <w:noProof/>
+                <w:webHidden/>
+              </w:rPr>
+              <w:fldChar w:fldCharType="begin"/>
+            </w:r>
+            <w:r>
+              <w:rPr>
+                <w:noProof/>
+                <w:webHidden/>
+              </w:rPr>
+              <w:instrText xml:space="preserve"> PAGEREF _Toc127171418 \h </w:instrText>
+            </w:r>
+            <w:r>
+              <w:rPr>
+                <w:noProof/>
+                <w:webHidden/>
+              </w:rPr>
+            </w:r>
+            <w:r>
+              <w:rPr>
+                <w:noProof/>
+                <w:webHidden/>
+              </w:rPr>
+              <w:fldChar w:fldCharType="separate"/>
+            </w:r>
+            <w:r>
+              <w:rPr>
+                <w:noProof/>
+                <w:webHidden/>
+              </w:rPr>
+              <w:t>5</w:t>
+            </w:r>
+            <w:r>
+              <w:rPr>
+                <w:noProof/>
+                <w:webHidden/>
+              </w:rPr>
+              <w:fldChar w:fldCharType="end"/>
+            </w:r>
+          </w:hyperlink>
+        </w:p>
+        <w:p>
+          <w:pPr>
+            <w:pStyle w:val="TOC2"/>
+            <w:tabs>
+              <w:tab w:val="right" w:leader="dot" w:pos="9016"/>
+            </w:tabs>
+            <w:rPr>
+              <w:noProof/>
+            </w:rPr>
+          </w:pPr>
+          <w:hyperlink w:anchor="_Toc127171419" w:history="1">
+            <w:r>
+              <w:rPr>
+                <w:rStyle w:val="Hyperlink"/>
+                <w:noProof/>
+              </w:rPr>
+              <w:t xml:space="preserve">2.1 </w:t>
+            </w:r>
+            <w:r>
+              <w:rPr>
+                <w:rStyle w:val="Hyperlink"/>
+                <w:noProof/>
+                <w:cs/>
+              </w:rPr>
+              <w:t>ภาพรวมระบบ</w:t>
+            </w:r>
+            <w:r>
+              <w:rPr>
+                <w:noProof/>
+                <w:webHidden/>
+              </w:rPr>
+              <w:tab/>
+            </w:r>
+            <w:r>
+              <w:rPr>
+                <w:noProof/>
+                <w:webHidden/>
+              </w:rPr>
+              <w:fldChar w:fldCharType="begin"/>
+            </w:r>
+            <w:r>
+              <w:rPr>
+                <w:noProof/>
+                <w:webHidden/>
+              </w:rPr>
+              <w:instrText xml:space="preserve"> PAGEREF _Toc127171419 \h </w:instrText>
+            </w:r>
+            <w:r>
+              <w:rPr>
+                <w:noProof/>
+                <w:webHidden/>
+              </w:rPr>
+            </w:r>
+            <w:r>
+              <w:rPr>
+                <w:noProof/>
+                <w:webHidden/>
+              </w:rPr>
+              <w:fldChar w:fldCharType="separate"/>
+            </w:r>
+            <w:r>
+              <w:rPr>
+                <w:noProof/>
+                <w:webHidden/>
+              </w:rPr>
+              <w:t>5</w:t>
+            </w:r>
+            <w:r>
+              <w:rPr>
+                <w:noProof/>
+                <w:webHidden/>
+              </w:rPr>
+              <w:fldChar w:fldCharType="end"/>
+            </w:r>
+          </w:hyperlink>
+        </w:p>
+        <w:p>
+          <w:pPr>
+            <w:pStyle w:val="TOC2"/>
+            <w:tabs>
+              <w:tab w:val="right" w:leader="dot" w:pos="9016"/>
+            </w:tabs>
+            <w:rPr>
+              <w:noProof/>
+            </w:rPr>
+          </w:pPr>
+          <w:hyperlink w:anchor="_Toc127171420" w:history="1">
+            <w:r>
+              <w:rPr>
+                <w:rStyle w:val="Hyperlink"/>
+                <w:noProof/>
+              </w:rPr>
+              <w:t xml:space="preserve">2.2 </w:t>
+            </w:r>
+            <w:r>
+              <w:rPr>
+                <w:rStyle w:val="Hyperlink"/>
+                <w:noProof/>
+                <w:cs/>
+              </w:rPr>
+              <w:t>คุณลักษณะของผู้ใช้</w:t>
+            </w:r>
+            <w:r>
+              <w:rPr>
+                <w:noProof/>
+                <w:webHidden/>
+              </w:rPr>
+              <w:tab/>
+            </w:r>
+            <w:r>
+              <w:rPr>
+                <w:noProof/>
+                <w:webHidden/>
+              </w:rPr>
+              <w:fldChar w:fldCharType="begin"/>
+            </w:r>
+            <w:r>
+              <w:rPr>
+                <w:noProof/>
+                <w:webHidden/>
+              </w:rPr>
+              <w:instrText xml:space="preserve"> PAGEREF _Toc127171420 \h </w:instrText>
+            </w:r>
+            <w:r>
+              <w:rPr>
+                <w:noProof/>
+                <w:webHidden/>
+              </w:rPr>
+            </w:r>
+            <w:r>
+              <w:rPr>
+                <w:noProof/>
+                <w:webHidden/>
+              </w:rPr>
+              <w:fldChar w:fldCharType="separate"/>
+            </w:r>
+            <w:r>
+              <w:rPr>
+                <w:noProof/>
+                <w:webHidden/>
+              </w:rPr>
+              <w:t>5</w:t>
+            </w:r>
+            <w:r>
+              <w:rPr>
+                <w:noProof/>
+                <w:webHidden/>
+              </w:rPr>
+              <w:fldChar w:fldCharType="end"/>
+            </w:r>
+          </w:hyperlink>
+        </w:p>
+        <w:p>
+          <w:pPr>
+            <w:pStyle w:val="TOC2"/>
+            <w:tabs>
+              <w:tab w:val="right" w:leader="dot" w:pos="9016"/>
+            </w:tabs>
+            <w:rPr>
+              <w:noProof/>
+            </w:rPr>
+          </w:pPr>
+          <w:hyperlink w:anchor="_Toc127171421" w:history="1">
+            <w:r>
+              <w:rPr>
+                <w:rStyle w:val="Hyperlink"/>
+                <w:noProof/>
+              </w:rPr>
+              <w:t xml:space="preserve">2.3 </w:t>
+            </w:r>
+            <w:r>
+              <w:rPr>
+                <w:rStyle w:val="Hyperlink"/>
+                <w:noProof/>
+                <w:cs/>
+              </w:rPr>
+              <w:t>คุณสมบัติของระบบ</w:t>
+            </w:r>
+            <w:r>
+              <w:rPr>
+                <w:noProof/>
+                <w:webHidden/>
+              </w:rPr>
+              <w:tab/>
+            </w:r>
+            <w:r>
+              <w:rPr>
+                <w:noProof/>
+                <w:webHidden/>
+              </w:rPr>
+              <w:fldChar w:fldCharType="begin"/>
+            </w:r>
+            <w:r>
+              <w:rPr>
+                <w:noProof/>
+                <w:webHidden/>
+              </w:rPr>
+              <w:instrText xml:space="preserve"> PAGEREF _Toc127171421 \h </w:instrText>
+            </w:r>
+            <w:r>
+              <w:rPr>
+                <w:noProof/>
+                <w:webHidden/>
+              </w:rPr>
+            </w:r>
+            <w:r>
+              <w:rPr>
+                <w:noProof/>
+                <w:webHidden/>
+              </w:rPr>
+              <w:fldChar w:fldCharType="separate"/>
+            </w:r>
+            <w:r>
+              <w:rPr>
+                <w:noProof/>
+                <w:webHidden/>
+              </w:rPr>
+              <w:t>6</w:t>
+            </w:r>
+            <w:r>
+              <w:rPr>
+                <w:noProof/>
+                <w:webHidden/>
+              </w:rPr>
+              <w:fldChar w:fldCharType="end"/>
+            </w:r>
+          </w:hyperlink>
+        </w:p>
+        <w:p>
+          <w:pPr>
+            <w:pStyle w:val="TOC2"/>
+            <w:tabs>
+              <w:tab w:val="right" w:leader="dot" w:pos="9016"/>
+            </w:tabs>
+            <w:rPr>
+              <w:noProof/>
+            </w:rPr>
+          </w:pPr>
+          <w:hyperlink w:anchor="_Toc127171422" w:history="1">
+            <w:r>
+              <w:rPr>
+                <w:rStyle w:val="Hyperlink"/>
+                <w:noProof/>
+              </w:rPr>
+              <w:t xml:space="preserve">2.4 </w:t>
+            </w:r>
+            <w:r>
+              <w:rPr>
+                <w:rStyle w:val="Hyperlink"/>
+                <w:noProof/>
+                <w:cs/>
+              </w:rPr>
+              <w:t>ข้อจำกัด</w:t>
+            </w:r>
+            <w:r>
+              <w:rPr>
+                <w:noProof/>
+                <w:webHidden/>
+              </w:rPr>
+              <w:tab/>
+            </w:r>
+            <w:r>
+              <w:rPr>
+                <w:noProof/>
+                <w:webHidden/>
+              </w:rPr>
+              <w:fldChar w:fldCharType="begin"/>
+            </w:r>
+            <w:r>
+              <w:rPr>
+                <w:noProof/>
+                <w:webHidden/>
+              </w:rPr>
+              <w:instrText xml:space="preserve"> PAGEREF _Toc127171422 \h </w:instrText>
+            </w:r>
+            <w:r>
+              <w:rPr>
+                <w:noProof/>
+                <w:webHidden/>
+              </w:rPr>
+            </w:r>
+            <w:r>
+              <w:rPr>
+                <w:noProof/>
+                <w:webHidden/>
+              </w:rPr>
+              <w:fldChar w:fldCharType="separate"/>
+            </w:r>
+            <w:r>
+              <w:rPr>
+                <w:noProof/>
+                <w:webHidden/>
+              </w:rPr>
+              <w:t>6</w:t>
+            </w:r>
+            <w:r>
+              <w:rPr>
+                <w:noProof/>
+                <w:webHidden/>
+              </w:rPr>
+              <w:fldChar w:fldCharType="end"/>
+            </w:r>
+          </w:hyperlink>
+        </w:p>
+        <w:p>
+          <w:pPr>
+            <w:pStyle w:val="TOC1"/>
+            <w:tabs>
+              <w:tab w:val="right" w:leader="dot" w:pos="9016"/>
+            </w:tabs>
+            <w:rPr>
+              <w:noProof/>
+            </w:rPr>
+          </w:pPr>
+          <w:hyperlink w:anchor="_Toc127171423" w:history="1">
+            <w:r>
+              <w:rPr>
+                <w:rStyle w:val="Hyperlink"/>
+                <w:noProof/>
+              </w:rPr>
+              <w:t xml:space="preserve">3. </w:t>
+            </w:r>
+            <w:r>
+              <w:rPr>
+                <w:rStyle w:val="Hyperlink"/>
+                <w:noProof/>
+                <w:cs/>
+              </w:rPr>
+              <w:t>ข้อกำหนดความต้องการ</w:t>
+            </w:r>
+            <w:r>
+              <w:rPr>
+                <w:noProof/>
+                <w:webHidden/>
+              </w:rPr>
+              <w:tab/>
+            </w:r>
+            <w:r>
+              <w:rPr>
+                <w:noProof/>
+                <w:webHidden/>
+              </w:rPr>
+              <w:fldChar w:fldCharType="begin"/>
+            </w:r>
+            <w:r>
+              <w:rPr>
+                <w:noProof/>
+                <w:webHidden/>
+              </w:rPr>
+              <w:instrText xml:space="preserve"> PAGEREF _Toc127171423 \h </w:instrText>
+            </w:r>
+            <w:r>
+              <w:rPr>
+                <w:noProof/>
+                <w:webHidden/>
+              </w:rPr>
+            </w:r>
+            <w:r>
+              <w:rPr>
+                <w:noProof/>
+                <w:webHidden/>
+              </w:rPr>
+              <w:fldChar w:fldCharType="separate"/>
+            </w:r>
+            <w:r>
+              <w:rPr>
+                <w:noProof/>
+                <w:webHidden/>
+              </w:rPr>
+              <w:t>7</w:t>
+            </w:r>
+            <w:r>
+              <w:rPr>
+                <w:noProof/>
+                <w:webHidden/>
+              </w:rPr>
+              <w:fldChar w:fldCharType="end"/>
+            </w:r>
+          </w:hyperlink>
+        </w:p>
+        <w:p>
+          <w:pPr>
+            <w:pStyle w:val="TOC2"/>
+            <w:tabs>
+              <w:tab w:val="right" w:leader="dot" w:pos="9016"/>
+            </w:tabs>
+            <w:rPr>
+              <w:noProof/>
+            </w:rPr>
+          </w:pPr>
+          <w:hyperlink w:anchor="_Toc127171424" w:history="1">
+            <w:r>
+              <w:rPr>
+                <w:rStyle w:val="Hyperlink"/>
+                <w:noProof/>
+              </w:rPr>
+              <w:t xml:space="preserve">3.1 </w:t>
+            </w:r>
+            <w:r>
+              <w:rPr>
+                <w:rStyle w:val="Hyperlink"/>
+                <w:noProof/>
+                <w:cs/>
+              </w:rPr>
+              <w:t>ข้อกำหนดส่วนต่อประสานภายนอก</w:t>
+            </w:r>
+            <w:r>
+              <w:rPr>
+                <w:noProof/>
+                <w:webHidden/>
+              </w:rPr>
+              <w:tab/>
+            </w:r>
+            <w:r>
+              <w:rPr>
+                <w:noProof/>
+                <w:webHidden/>
+              </w:rPr>
+              <w:fldChar w:fldCharType="begin"/>
+            </w:r>
+            <w:r>
+              <w:rPr>
+                <w:noProof/>
+                <w:webHidden/>
+              </w:rPr>
+              <w:instrText xml:space="preserve"> PAGEREF _Toc127171424 \h </w:instrText>
+            </w:r>
+            <w:r>
+              <w:rPr>
+                <w:noProof/>
+                <w:webHidden/>
+              </w:rPr>
+            </w:r>
+            <w:r>
+              <w:rPr>
+                <w:noProof/>
+                <w:webHidden/>
+              </w:rPr>
+              <w:fldChar w:fldCharType="separate"/>
+            </w:r>
+            <w:r>
+              <w:rPr>
+                <w:noProof/>
+                <w:webHidden/>
+              </w:rPr>
+              <w:t>7</w:t>
+            </w:r>
+            <w:r>
+              <w:rPr>
+                <w:noProof/>
+                <w:webHidden/>
+              </w:rPr>
+              <w:fldChar w:fldCharType="end"/>
+            </w:r>
+          </w:hyperlink>
+        </w:p>
+        <w:p>
+          <w:pPr>
+            <w:pStyle w:val="TOC3"/>
+            <w:tabs>
+              <w:tab w:val="right" w:leader="dot" w:pos="9016"/>
+            </w:tabs>
+            <w:rPr>
+              <w:noProof/>
+            </w:rPr>
+          </w:pPr>
+          <w:hyperlink w:anchor="_Toc127171425" w:history="1">
+            <w:r>
+              <w:rPr>
+                <w:rStyle w:val="Hyperlink"/>
+                <w:noProof/>
+              </w:rPr>
+              <w:t>3.1.1</w:t>
+            </w:r>
+            <w:r>
+              <w:rPr>
+                <w:rStyle w:val="Hyperlink"/>
+                <w:noProof/>
+                <w:cs/>
+              </w:rPr>
+              <w:t>ส่วนต่อประสานกับผู้ใช้</w:t>
+            </w:r>
+            <w:r>
+              <w:rPr>
+                <w:noProof/>
+                <w:webHidden/>
+              </w:rPr>
+              <w:tab/>
+            </w:r>
+            <w:r>
+              <w:rPr>
+                <w:noProof/>
+                <w:webHidden/>
+              </w:rPr>
+              <w:fldChar w:fldCharType="begin"/>
+            </w:r>
+            <w:r>
+              <w:rPr>
+                <w:noProof/>
+                <w:webHidden/>
+              </w:rPr>
+              <w:instrText xml:space="preserve"> PAGEREF _Toc127171425 \h </w:instrText>
+            </w:r>
+            <w:r>
+              <w:rPr>
+                <w:noProof/>
+                <w:webHidden/>
+              </w:rPr>
+            </w:r>
+            <w:r>
+              <w:rPr>
+                <w:noProof/>
+                <w:webHidden/>
+              </w:rPr>
+              <w:fldChar w:fldCharType="separate"/>
+            </w:r>
+            <w:r>
+              <w:rPr>
+                <w:noProof/>
+                <w:webHidden/>
+              </w:rPr>
+              <w:t>7</w:t>
+            </w:r>
+            <w:r>
+              <w:rPr>
+                <w:noProof/>
+                <w:webHidden/>
+              </w:rPr>
+              <w:fldChar w:fldCharType="end"/>
+            </w:r>
+          </w:hyperlink>
+        </w:p>
+        <w:p>
+          <w:pPr>
+            <w:pStyle w:val="TOC3"/>
+            <w:tabs>
+              <w:tab w:val="right" w:leader="dot" w:pos="9016"/>
+            </w:tabs>
+            <w:rPr>
+              <w:noProof/>
+            </w:rPr>
+          </w:pPr>
+          <w:hyperlink w:anchor="_Toc127171426" w:history="1">
+            <w:r>
+              <w:rPr>
+                <w:rStyle w:val="Hyperlink"/>
+                <w:noProof/>
+              </w:rPr>
+              <w:t xml:space="preserve">3.1.2 </w:t>
+            </w:r>
+            <w:r>
+              <w:rPr>
+                <w:rStyle w:val="Hyperlink"/>
+                <w:noProof/>
+                <w:cs/>
+              </w:rPr>
+              <w:t>ส่วนต่อประสานของฮาร์ดแวร์</w:t>
+            </w:r>
+            <w:r>
+              <w:rPr>
+                <w:noProof/>
+                <w:webHidden/>
+              </w:rPr>
+              <w:tab/>
+            </w:r>
+            <w:r>
+              <w:rPr>
+                <w:noProof/>
+                <w:webHidden/>
+              </w:rPr>
+              <w:fldChar w:fldCharType="begin"/>
+            </w:r>
+            <w:r>
+              <w:rPr>
+                <w:noProof/>
+                <w:webHidden/>
+              </w:rPr>
+              <w:instrText xml:space="preserve"> PAGEREF _Toc127171426 \h </w:instrText>
+            </w:r>
+            <w:r>
+              <w:rPr>
+                <w:noProof/>
+                <w:webHidden/>
+              </w:rPr>
+            </w:r>
+            <w:r>
+              <w:rPr>
+                <w:noProof/>
+                <w:webHidden/>
+              </w:rPr>
+              <w:fldChar w:fldCharType="separate"/>
+            </w:r>
+            <w:r>
+              <w:rPr>
+                <w:noProof/>
+                <w:webHidden/>
+              </w:rPr>
+              <w:t>7</w:t>
+            </w:r>
+            <w:r>
+              <w:rPr>
+                <w:noProof/>
+                <w:webHidden/>
+              </w:rPr>
+              <w:fldChar w:fldCharType="end"/>
+            </w:r>
+          </w:hyperlink>
+        </w:p>
+        <w:p>
+          <w:pPr>
+            <w:pStyle w:val="TOC3"/>
+            <w:tabs>
+              <w:tab w:val="right" w:leader="dot" w:pos="9016"/>
+            </w:tabs>
+            <w:rPr>
+              <w:noProof/>
+            </w:rPr>
+          </w:pPr>
+          <w:hyperlink w:anchor="_Toc127171427" w:history="1">
+            <w:r>
+              <w:rPr>
+                <w:rStyle w:val="Hyperlink"/>
+                <w:noProof/>
+              </w:rPr>
+              <w:t xml:space="preserve">3.1.3 </w:t>
+            </w:r>
+            <w:r>
+              <w:rPr>
+                <w:rStyle w:val="Hyperlink"/>
+                <w:noProof/>
+                <w:cs/>
+              </w:rPr>
+              <w:t>ส่วนต่อประสานของซอฟต์แวร์</w:t>
+            </w:r>
+            <w:r>
+              <w:rPr>
+                <w:noProof/>
+                <w:webHidden/>
+              </w:rPr>
+              <w:tab/>
+            </w:r>
+            <w:r>
+              <w:rPr>
+                <w:noProof/>
+                <w:webHidden/>
+              </w:rPr>
+              <w:fldChar w:fldCharType="begin"/>
+            </w:r>
+            <w:r>
+              <w:rPr>
+                <w:noProof/>
+                <w:webHidden/>
+              </w:rPr>
+              <w:instrText xml:space="preserve"> PAGEREF _Toc127171427 \h </w:instrText>
+            </w:r>
+            <w:r>
+              <w:rPr>
+                <w:noProof/>
+                <w:webHidden/>
+              </w:rPr>
+            </w:r>
+            <w:r>
+              <w:rPr>
+                <w:noProof/>
+                <w:webHidden/>
+              </w:rPr>
+              <w:fldChar w:fldCharType="separate"/>
+            </w:r>
+            <w:r>
+              <w:rPr>
+                <w:noProof/>
+                <w:webHidden/>
+              </w:rPr>
+              <w:t>7</w:t>
+            </w:r>
+            <w:r>
+              <w:rPr>
+                <w:noProof/>
+                <w:webHidden/>
+              </w:rPr>
+              <w:fldChar w:fldCharType="end"/>
+            </w:r>
+          </w:hyperlink>
+        </w:p>
+        <w:p>
+          <w:pPr>
+            <w:pStyle w:val="TOC3"/>
+            <w:tabs>
+              <w:tab w:val="right" w:leader="dot" w:pos="9016"/>
+            </w:tabs>
+            <w:rPr>
+              <w:noProof/>
+            </w:rPr>
+          </w:pPr>
+          <w:hyperlink w:anchor="_Toc127171428" w:history="1">
+            <w:r>
+              <w:rPr>
+                <w:rStyle w:val="Hyperlink"/>
+                <w:noProof/>
+              </w:rPr>
+              <w:t xml:space="preserve">3.1.4 </w:t>
+            </w:r>
+            <w:r>
+              <w:rPr>
+                <w:rStyle w:val="Hyperlink"/>
+                <w:noProof/>
+                <w:cs/>
+              </w:rPr>
+              <w:t>ส่วนต่อประสานทางการสื่อสาร</w:t>
+            </w:r>
+            <w:r>
+              <w:rPr>
+                <w:noProof/>
+                <w:webHidden/>
+              </w:rPr>
+              <w:tab/>
+            </w:r>
+            <w:r>
+              <w:rPr>
+                <w:noProof/>
+                <w:webHidden/>
+              </w:rPr>
+              <w:fldChar w:fldCharType="begin"/>
+            </w:r>
+            <w:r>
+              <w:rPr>
+                <w:noProof/>
+                <w:webHidden/>
+              </w:rPr>
+              <w:instrText xml:space="preserve"> PAGEREF _Toc127171428 \h </w:instrText>
+            </w:r>
+            <w:r>
+              <w:rPr>
+                <w:noProof/>
+                <w:webHidden/>
+              </w:rPr>
+            </w:r>
+            <w:r>
+              <w:rPr>
+                <w:noProof/>
+                <w:webHidden/>
+              </w:rPr>
+              <w:fldChar w:fldCharType="separate"/>
+            </w:r>
+            <w:r>
+              <w:rPr>
+                <w:noProof/>
+                <w:webHidden/>
+              </w:rPr>
+              <w:t>8</w:t>
+            </w:r>
+            <w:r>
+              <w:rPr>
+                <w:noProof/>
+                <w:webHidden/>
+              </w:rPr>
+              <w:fldChar w:fldCharType="end"/>
+            </w:r>
+          </w:hyperlink>
+        </w:p>
+        <w:p>
+          <w:pPr>
+            <w:pStyle w:val="TOC2"/>
+            <w:tabs>
+              <w:tab w:val="right" w:leader="dot" w:pos="9016"/>
+            </w:tabs>
+            <w:rPr>
+              <w:noProof/>
+            </w:rPr>
+          </w:pPr>
+          <w:hyperlink w:anchor="_Toc127171429" w:history="1">
+            <w:r>
+              <w:rPr>
+                <w:rStyle w:val="Hyperlink"/>
+                <w:noProof/>
+              </w:rPr>
+              <w:t xml:space="preserve">3.2 </w:t>
+            </w:r>
+            <w:r>
+              <w:rPr>
+                <w:rStyle w:val="Hyperlink"/>
+                <w:noProof/>
+                <w:cs/>
+              </w:rPr>
+              <w:t xml:space="preserve">ความต้องการแบบ </w:t>
+            </w:r>
+            <w:r>
+              <w:rPr>
+                <w:rStyle w:val="Hyperlink"/>
+                <w:noProof/>
+              </w:rPr>
+              <w:t>functional</w:t>
+            </w:r>
+            <w:r>
+              <w:rPr>
+                <w:noProof/>
+                <w:webHidden/>
+              </w:rPr>
+              <w:tab/>
+            </w:r>
+            <w:r>
+              <w:rPr>
+                <w:noProof/>
+                <w:webHidden/>
+              </w:rPr>
+              <w:fldChar w:fldCharType="begin"/>
+            </w:r>
+            <w:r>
+              <w:rPr>
+                <w:noProof/>
+                <w:webHidden/>
+              </w:rPr>
+              <w:instrText xml:space="preserve"> PAGEREF _Toc127171429 \h </w:instrText>
+            </w:r>
+            <w:r>
+              <w:rPr>
+                <w:noProof/>
+                <w:webHidden/>
+              </w:rPr>
+            </w:r>
+            <w:r>
+              <w:rPr>
+                <w:noProof/>
+                <w:webHidden/>
+              </w:rPr>
+              <w:fldChar w:fldCharType="separate"/>
+            </w:r>
+            <w:r>
+              <w:rPr>
+                <w:noProof/>
+                <w:webHidden/>
+              </w:rPr>
+              <w:t>8</w:t>
+            </w:r>
+            <w:r>
+              <w:rPr>
+                <w:noProof/>
+                <w:webHidden/>
+              </w:rPr>
+              <w:fldChar w:fldCharType="end"/>
+            </w:r>
+          </w:hyperlink>
+        </w:p>
+        <w:p>
+          <w:pPr>
+            <w:pStyle w:val="TOC2"/>
+            <w:tabs>
+              <w:tab w:val="right" w:leader="dot" w:pos="9016"/>
+            </w:tabs>
+            <w:rPr>
+              <w:noProof/>
+            </w:rPr>
+          </w:pPr>
+          <w:hyperlink w:anchor="_Toc127171430" w:history="1">
+            <w:r>
+              <w:rPr>
+                <w:rStyle w:val="Hyperlink"/>
+                <w:noProof/>
+              </w:rPr>
+              <w:t xml:space="preserve">3.3 </w:t>
+            </w:r>
+            <w:r>
+              <w:rPr>
+                <w:rStyle w:val="Hyperlink"/>
+                <w:noProof/>
+                <w:cs/>
+              </w:rPr>
+              <w:t xml:space="preserve">ความต้องการแบบ </w:t>
+            </w:r>
+            <w:r>
+              <w:rPr>
+                <w:rStyle w:val="Hyperlink"/>
+                <w:noProof/>
+              </w:rPr>
+              <w:t>Non-functional</w:t>
+            </w:r>
+            <w:r>
+              <w:rPr>
+                <w:noProof/>
+                <w:webHidden/>
+              </w:rPr>
+              <w:tab/>
+            </w:r>
+            <w:r>
+              <w:rPr>
+                <w:noProof/>
+                <w:webHidden/>
+              </w:rPr>
+              <w:fldChar w:fldCharType="begin"/>
+            </w:r>
+            <w:r>
+              <w:rPr>
+                <w:noProof/>
+                <w:webHidden/>
+              </w:rPr>
+              <w:instrText xml:space="preserve"> PAGEREF _Toc127171430 \h </w:instrText>
+            </w:r>
+            <w:r>
+              <w:rPr>
+                <w:noProof/>
+                <w:webHidden/>
+              </w:rPr>
+            </w:r>
+            <w:r>
+              <w:rPr>
+                <w:noProof/>
+                <w:webHidden/>
+              </w:rPr>
+              <w:fldChar w:fldCharType="separate"/>
+            </w:r>
+            <w:r>
+              <w:rPr>
+                <w:noProof/>
+                <w:webHidden/>
+              </w:rPr>
+              <w:t>10</w:t>
+            </w:r>
+            <w:r>
+              <w:rPr>
+                <w:noProof/>
+                <w:webHidden/>
+              </w:rPr>
+              <w:fldChar w:fldCharType="end"/>
+            </w:r>
+          </w:hyperlink>
+        </w:p>
+        <w:p>
+          <w:pPr>
+            <w:pStyle w:val="TOC2"/>
+            <w:tabs>
+              <w:tab w:val="right" w:leader="dot" w:pos="9016"/>
+            </w:tabs>
+            <w:rPr>
+              <w:noProof/>
+            </w:rPr>
+          </w:pPr>
+          <w:hyperlink w:anchor="_Toc127171431" w:history="1">
+            <w:r>
+              <w:rPr>
+                <w:rStyle w:val="Hyperlink"/>
+                <w:noProof/>
+              </w:rPr>
+              <w:t xml:space="preserve">3.4 </w:t>
+            </w:r>
+            <w:r>
+              <w:rPr>
+                <w:rStyle w:val="Hyperlink"/>
+                <w:noProof/>
+                <w:cs/>
+              </w:rPr>
+              <w:t>ความต้องการอื่นๆ</w:t>
+            </w:r>
+            <w:r>
+              <w:rPr>
+                <w:noProof/>
+                <w:webHidden/>
+              </w:rPr>
+              <w:tab/>
+            </w:r>
+            <w:r>
+              <w:rPr>
+                <w:noProof/>
+                <w:webHidden/>
+              </w:rPr>
+              <w:fldChar w:fldCharType="begin"/>
+            </w:r>
+            <w:r>
+              <w:rPr>
+                <w:noProof/>
+                <w:webHidden/>
+              </w:rPr>
+              <w:instrText xml:space="preserve"> PAGEREF _Toc127171431 \h </w:instrText>
+            </w:r>
+            <w:r>
+              <w:rPr>
+                <w:noProof/>
+                <w:webHidden/>
+              </w:rPr>
+            </w:r>
+            <w:r>
+              <w:rPr>
+                <w:noProof/>
+                <w:webHidden/>
+              </w:rPr>
+              <w:fldChar w:fldCharType="separate"/>
+            </w:r>
+            <w:r>
+              <w:rPr>
+                <w:noProof/>
+                <w:webHidden/>
+              </w:rPr>
+              <w:t>11</w:t>
+            </w:r>
+            <w:r>
+              <w:rPr>
+                <w:noProof/>
+                <w:webHidden/>
+              </w:rPr>
+              <w:fldChar w:fldCharType="end"/>
+            </w:r>
+          </w:hyperlink>
+        </w:p>
+        <w:p>
+          <w:pPr>
+            <w:pStyle w:val="TOC1"/>
+            <w:tabs>
+              <w:tab w:val="right" w:leader="dot" w:pos="9016"/>
+            </w:tabs>
+            <w:rPr>
+              <w:noProof/>
+            </w:rPr>
+          </w:pPr>
+          <w:hyperlink w:anchor="_Toc127171432" w:history="1">
+            <w:r>
+              <w:rPr>
+                <w:rStyle w:val="Hyperlink"/>
+                <w:noProof/>
+              </w:rPr>
+              <w:t xml:space="preserve">4. </w:t>
+            </w:r>
+            <w:r>
+              <w:rPr>
+                <w:rStyle w:val="Hyperlink"/>
+                <w:noProof/>
+                <w:cs/>
+              </w:rPr>
+              <w:t>แผนภาพการวิเคราะห์ระบบ</w:t>
+            </w:r>
+            <w:r>
+              <w:rPr>
+                <w:noProof/>
+                <w:webHidden/>
+              </w:rPr>
+              <w:tab/>
+            </w:r>
+            <w:r>
+              <w:rPr>
+                <w:noProof/>
+                <w:webHidden/>
+              </w:rPr>
+              <w:fldChar w:fldCharType="begin"/>
+            </w:r>
+            <w:r>
+              <w:rPr>
+                <w:noProof/>
+                <w:webHidden/>
+              </w:rPr>
+              <w:instrText xml:space="preserve"> PAGEREF _Toc127171432 \h </w:instrText>
+            </w:r>
+            <w:r>
+              <w:rPr>
+                <w:noProof/>
+                <w:webHidden/>
+              </w:rPr>
+            </w:r>
+            <w:r>
+              <w:rPr>
+                <w:noProof/>
+                <w:webHidden/>
+              </w:rPr>
+              <w:fldChar w:fldCharType="separate"/>
+            </w:r>
+            <w:r>
+              <w:rPr>
+                <w:noProof/>
+                <w:webHidden/>
+              </w:rPr>
+              <w:t>11</w:t>
+            </w:r>
+            <w:r>
+              <w:rPr>
+                <w:noProof/>
+                <w:webHidden/>
+              </w:rPr>
+              <w:fldChar w:fldCharType="end"/>
+            </w:r>
+          </w:hyperlink>
+        </w:p>
+        <w:p>
+          <w:pPr>
+            <w:pStyle w:val="TOC1"/>
+            <w:tabs>
+              <w:tab w:val="right" w:leader="dot" w:pos="9016"/>
+            </w:tabs>
+            <w:rPr>
+              <w:noProof/>
+            </w:rPr>
+          </w:pPr>
+          <w:hyperlink w:anchor="_Toc127171433" w:history="1">
+            <w:r>
+              <w:rPr>
+                <w:rStyle w:val="Hyperlink"/>
+                <w:noProof/>
+              </w:rPr>
+              <w:t xml:space="preserve">5. </w:t>
+            </w:r>
+            <w:r>
+              <w:rPr>
+                <w:rStyle w:val="Hyperlink"/>
+                <w:noProof/>
+                <w:cs/>
+              </w:rPr>
+              <w:t>ภาคผนวก</w:t>
+            </w:r>
+            <w:r>
+              <w:rPr>
+                <w:noProof/>
+                <w:webHidden/>
+              </w:rPr>
+              <w:tab/>
+            </w:r>
+            <w:r>
+              <w:rPr>
+                <w:noProof/>
+                <w:webHidden/>
+              </w:rPr>
+              <w:fldChar w:fldCharType="begin"/>
+            </w:r>
+            <w:r>
+              <w:rPr>
+                <w:noProof/>
+                <w:webHidden/>
+              </w:rPr>
+              <w:instrText xml:space="preserve"> PAGEREF _Toc127171433 \h </w:instrText>
+            </w:r>
+            <w:r>
+              <w:rPr>
+                <w:noProof/>
+                <w:webHidden/>
+              </w:rPr>
+            </w:r>
+            <w:r>
+              <w:rPr>
+                <w:noProof/>
+                <w:webHidden/>
+              </w:rPr>
+              <w:fldChar w:fldCharType="separate"/>
+            </w:r>
+            <w:r>
+              <w:rPr>
+                <w:noProof/>
+                <w:webHidden/>
+              </w:rPr>
+              <w:t>12</w:t>
+            </w:r>
+            <w:r>
+              <w:rPr>
+                <w:noProof/>
+                <w:webHidden/>
+              </w:rPr>
+              <w:fldChar w:fldCharType="end"/>
+            </w:r>
+          </w:hyperlink>
+        </w:p>
+        <w:p>
+          <w:r>
+            <w:rPr>
+              <w:b/>
+              <w:bCs/>
+              <w:noProof/>
+            </w:rPr>
+            <w:fldChar w:fldCharType="end"/>
+          </w:r>
+        </w:p>
+      </w:sdtContent>
+    </w:sdt>
+    <w:p>
+      <w:pPr>
+        <w:jc w:val="center"/>
+        <w:rPr>
+          <w:rFonts w:ascii="TH SarabunPSK" w:hAnsi="TH SarabunPSK" w:cs="TH SarabunPSK" w:hint="cs"/>
+          <w:b/>
+          <w:bCs/>
+          <w:sz w:val="40"/>
+          <w:szCs w:val="40"/>
+          <w:cs/>
+        </w:rPr>
+      </w:pPr>
+    </w:p>
     <w:p>
       <w:pPr>
         <w:jc w:val="center"/>
@@ -1078,67 +2825,6 @@
     </w:p>
     <w:p>
       <w:pPr>
-        <w:jc w:val="center"/>
-        <w:rPr>
-          <w:rFonts w:ascii="TH SarabunPSK" w:hAnsi="TH SarabunPSK" w:cs="TH SarabunPSK"/>
-          <w:b/>
-          <w:bCs/>
-          <w:sz w:val="40"/>
-          <w:szCs w:val="40"/>
-        </w:rPr>
-      </w:pPr>
-    </w:p>
-    <w:p>
-      <w:pPr>
-        <w:jc w:val="center"/>
-        <w:rPr>
-          <w:rFonts w:ascii="TH SarabunPSK" w:hAnsi="TH SarabunPSK" w:cs="TH SarabunPSK"/>
-          <w:b/>
-          <w:bCs/>
-          <w:sz w:val="40"/>
-          <w:szCs w:val="40"/>
-        </w:rPr>
-      </w:pPr>
-    </w:p>
-    <w:p>
-      <w:pPr>
-        <w:jc w:val="center"/>
-        <w:rPr>
-          <w:rFonts w:ascii="TH SarabunPSK" w:hAnsi="TH SarabunPSK" w:cs="TH SarabunPSK"/>
-          <w:b/>
-          <w:bCs/>
-          <w:sz w:val="40"/>
-          <w:szCs w:val="40"/>
-        </w:rPr>
-      </w:pPr>
-    </w:p>
-    <w:p>
-      <w:pPr>
-        <w:jc w:val="center"/>
-        <w:rPr>
-          <w:rFonts w:ascii="TH SarabunPSK" w:hAnsi="TH SarabunPSK" w:cs="TH SarabunPSK"/>
-          <w:b/>
-          <w:bCs/>
-          <w:sz w:val="40"/>
-          <w:szCs w:val="40"/>
-        </w:rPr>
-      </w:pPr>
-    </w:p>
-    <w:p>
-      <w:pPr>
-        <w:jc w:val="center"/>
-        <w:rPr>
-          <w:rFonts w:ascii="TH SarabunPSK" w:hAnsi="TH SarabunPSK" w:cs="TH SarabunPSK"/>
-          <w:b/>
-          <w:bCs/>
-          <w:sz w:val="40"/>
-          <w:szCs w:val="40"/>
-        </w:rPr>
-      </w:pPr>
-    </w:p>
-    <w:p>
-      <w:pPr>
-        <w:jc w:val="center"/>
         <w:rPr>
           <w:rFonts w:ascii="TH SarabunPSK" w:hAnsi="TH SarabunPSK" w:cs="TH SarabunPSK"/>
           <w:b/>
@@ -1581,37 +3267,32 @@
     </w:p>
     <w:p>
       <w:pPr>
-        <w:pStyle w:val="ListParagraph"/>
-        <w:numPr>
-          <w:ilvl w:val="0"/>
-          <w:numId w:val="6"/>
-        </w:numPr>
-        <w:rPr>
-          <w:b/>
-          <w:bCs/>
-        </w:rPr>
-      </w:pPr>
+        <w:pStyle w:val="Heading1"/>
+      </w:pPr>
+      <w:bookmarkStart w:id="0" w:name="_Toc127171412"/>
+      <w:r>
+        <w:t xml:space="preserve">1. </w:t>
+      </w:r>
       <w:r>
         <w:rPr>
           <w:rFonts w:hint="cs"/>
-          <w:b/>
-          <w:bCs/>
           <w:cs/>
         </w:rPr>
         <w:t>บทนำ</w:t>
       </w:r>
+      <w:bookmarkEnd w:id="0"/>
       <w:r>
-        <w:rPr>
-          <w:b/>
-          <w:bCs/>
-        </w:rPr>
         <w:t xml:space="preserve"> </w:t>
       </w:r>
     </w:p>
     <w:p>
       <w:pPr>
-        <w:pStyle w:val="ListParagraph"/>
-      </w:pPr>
+        <w:pStyle w:val="Heading2"/>
+      </w:pPr>
+      <w:bookmarkStart w:id="1" w:name="_Toc127171413"/>
+      <w:r>
+        <w:t xml:space="preserve">1.1 </w:t>
+      </w:r>
       <w:r>
         <w:rPr>
           <w:rFonts w:hint="cs"/>
@@ -1619,6 +3300,7 @@
         </w:rPr>
         <w:t>วัตถุประสงค์</w:t>
       </w:r>
+      <w:bookmarkEnd w:id="1"/>
     </w:p>
     <w:sdt>
       <w:sdtPr>
@@ -1729,8 +3411,12 @@
     </w:sdt>
     <w:p>
       <w:pPr>
-        <w:pStyle w:val="ListParagraph"/>
-      </w:pPr>
+        <w:pStyle w:val="Heading2"/>
+      </w:pPr>
+      <w:bookmarkStart w:id="2" w:name="_Toc127171414"/>
+      <w:r>
+        <w:t xml:space="preserve">1.2 </w:t>
+      </w:r>
       <w:r>
         <w:rPr>
           <w:rFonts w:hint="cs"/>
@@ -1738,6 +3424,7 @@
         </w:rPr>
         <w:t>หลักการและเหตุผล</w:t>
       </w:r>
+      <w:bookmarkEnd w:id="2"/>
     </w:p>
     <w:sdt>
       <w:sdtPr>
@@ -2097,8 +3784,12 @@
     </w:p>
     <w:p>
       <w:pPr>
-        <w:pStyle w:val="ListParagraph"/>
-      </w:pPr>
+        <w:pStyle w:val="Heading2"/>
+      </w:pPr>
+      <w:bookmarkStart w:id="3" w:name="_Toc127171415"/>
+      <w:r>
+        <w:t xml:space="preserve">1.3 </w:t>
+      </w:r>
       <w:r>
         <w:rPr>
           <w:rFonts w:hint="cs"/>
@@ -2106,36 +3797,286 @@
         </w:rPr>
         <w:t>นิยามศัพท์และตัวย่อ</w:t>
       </w:r>
+      <w:bookmarkEnd w:id="3"/>
     </w:p>
     <w:sdt>
       <w:sdtPr>
         <w:rPr>
-          <w:rFonts w:hint="cs"/>
+          <w:rFonts w:cstheme="minorBidi" w:hint="cs"/>
         </w:rPr>
         <w:id w:val="1810903737"/>
         <w:placeholder>
           <w:docPart w:val="52653D7185ED453EA993283DCC810870"/>
         </w:placeholder>
       </w:sdtPr>
+      <w:sdtEndPr>
+        <w:rPr>
+          <w:rFonts w:cstheme="minorHAnsi"/>
+        </w:rPr>
+      </w:sdtEndPr>
       <w:sdtContent>
         <w:p>
           <w:pPr>
-            <w:jc w:val="center"/>
+            <w:pStyle w:val="ListParagraph"/>
+            <w:numPr>
+              <w:ilvl w:val="0"/>
+              <w:numId w:val="13"/>
+            </w:numPr>
+            <w:jc w:val="left"/>
           </w:pPr>
           <w:r>
+            <w:t xml:space="preserve">MVC </w:t>
+          </w:r>
+          <w:r>
             <w:rPr>
               <w:rFonts w:hint="cs"/>
               <w:cs/>
             </w:rPr>
+            <w:t xml:space="preserve">คือ </w:t>
+          </w:r>
+          <w:r>
+            <w:t xml:space="preserve">Model View Controller </w:t>
+          </w:r>
+          <w:r>
+            <w:rPr>
+              <w:rFonts w:cs="TH SarabunPSK"/>
+              <w:cs/>
+            </w:rPr>
+            <w:t>ใช้เรียกรูปแบบการพัฒนาซอฟต์แวร์ที่มีโครงสร้างซึ่งแบ่งออกมา</w:t>
+          </w:r>
+        </w:p>
+        <w:p>
+          <w:pPr>
+            <w:pStyle w:val="ListParagraph"/>
+            <w:numPr>
+              <w:ilvl w:val="0"/>
+              <w:numId w:val="13"/>
+            </w:numPr>
+            <w:jc w:val="left"/>
+          </w:pPr>
+          <w:r>
+            <w:t xml:space="preserve">Framework </w:t>
+          </w:r>
+          <w:r>
+            <w:rPr>
+              <w:rFonts w:cs="TH SarabunPSK" w:hint="cs"/>
+              <w:cs/>
+            </w:rPr>
+            <w:t xml:space="preserve">คือ </w:t>
+          </w:r>
+          <w:r>
+            <w:rPr>
+              <w:rFonts w:cs="TH SarabunPSK"/>
+              <w:cs/>
+            </w:rPr>
+            <w:t>ชุดคำสั่ง เครื่องมือ หรือโครงสร้างอย่างใดอย่างหนึ่ง ที่สร้างขึ้นมาเพื่ออำนวยความสะดวกแก่โปรแกรมเมอร์และนักพัฒนา</w:t>
+          </w:r>
+        </w:p>
+        <w:p>
+          <w:pPr>
+            <w:pStyle w:val="ListParagraph"/>
+            <w:numPr>
+              <w:ilvl w:val="0"/>
+              <w:numId w:val="13"/>
+            </w:numPr>
+            <w:jc w:val="left"/>
+          </w:pPr>
+          <w:r>
+            <w:rPr>
+              <w:rFonts w:cs="TH SarabunPSK"/>
+            </w:rPr>
+            <w:t xml:space="preserve">Web Server </w:t>
+          </w:r>
+          <w:r>
+            <w:rPr>
+              <w:rFonts w:cs="TH SarabunPSK"/>
+              <w:cs/>
+            </w:rPr>
+            <w:t xml:space="preserve">คือซอฟต์แวร์และฮาร์ดแวร์ของคอมพิวเตอร์ที่สามารถรับคำขอผ่านทาง </w:t>
+          </w:r>
+          <w:r>
+            <w:t xml:space="preserve">HTTP </w:t>
+          </w:r>
+          <w:r>
+            <w:rPr>
+              <w:rFonts w:cs="TH SarabunPSK"/>
+              <w:cs/>
+            </w:rPr>
+            <w:t>ซึ่งเป็นโพรโทคอลเครือข่ายที่สร้างขึ้นเพื่อเผยแพร่เนื้อหาของเว็บ</w:t>
+          </w:r>
+        </w:p>
+        <w:p>
+          <w:pPr>
+            <w:pStyle w:val="ListParagraph"/>
+            <w:numPr>
+              <w:ilvl w:val="0"/>
+              <w:numId w:val="13"/>
+            </w:numPr>
+          </w:pPr>
+          <w:r>
+            <w:t>Front</w:t>
+          </w:r>
+          <w:r>
+            <w:rPr>
+              <w:rFonts w:hint="cs"/>
+              <w:cs/>
+            </w:rPr>
+            <w:t xml:space="preserve"> </w:t>
+          </w:r>
+          <w:r>
             <w:t>-</w:t>
+          </w:r>
+          <w:r>
+            <w:rPr>
+              <w:rFonts w:hint="cs"/>
+              <w:cs/>
+            </w:rPr>
+            <w:t xml:space="preserve"> </w:t>
+          </w:r>
+          <w:r>
+            <w:t>End</w:t>
+          </w:r>
+          <w:r>
+            <w:rPr>
+              <w:rFonts w:hint="cs"/>
+              <w:cs/>
+            </w:rPr>
+            <w:t xml:space="preserve"> คือ</w:t>
+          </w:r>
+          <w:r>
+            <w:t xml:space="preserve"> </w:t>
+          </w:r>
+          <w:r>
+            <w:rPr>
+              <w:rFonts w:cs="TH SarabunPSK"/>
+              <w:cs/>
+            </w:rPr>
+            <w:t>ส่วนที่สามารถมองเห็นได้ของเว็บไซต์หรือแอปพลิเคชัน</w:t>
+          </w:r>
+        </w:p>
+        <w:p>
+          <w:pPr>
+            <w:pStyle w:val="ListParagraph"/>
+            <w:numPr>
+              <w:ilvl w:val="0"/>
+              <w:numId w:val="13"/>
+            </w:numPr>
+            <w:jc w:val="left"/>
+          </w:pPr>
+          <w:r>
+            <w:t>Back</w:t>
+          </w:r>
+          <w:r>
+            <w:rPr>
+              <w:rFonts w:hint="cs"/>
+              <w:cs/>
+            </w:rPr>
+            <w:t xml:space="preserve"> </w:t>
+          </w:r>
+          <w:r>
+            <w:t>-</w:t>
+          </w:r>
+          <w:r>
+            <w:rPr>
+              <w:rFonts w:hint="cs"/>
+              <w:cs/>
+            </w:rPr>
+            <w:t xml:space="preserve"> </w:t>
+          </w:r>
+          <w:r>
+            <w:t xml:space="preserve">End </w:t>
+          </w:r>
+          <w:r>
+            <w:rPr>
+              <w:rFonts w:hint="cs"/>
+              <w:cs/>
+            </w:rPr>
+            <w:t xml:space="preserve">คือ </w:t>
+          </w:r>
+          <w:r>
+            <w:rPr>
+              <w:rFonts w:cs="TH SarabunPSK"/>
+              <w:cs/>
+            </w:rPr>
+            <w:t>ส่วนของการทำงานเบื้องหลังจำพวก ฐานข้อมูลและโครงสร้างพื้นฐาน</w:t>
+          </w:r>
+        </w:p>
+        <w:p>
+          <w:pPr>
+            <w:pStyle w:val="ListParagraph"/>
+            <w:numPr>
+              <w:ilvl w:val="0"/>
+              <w:numId w:val="13"/>
+            </w:numPr>
+            <w:jc w:val="left"/>
+          </w:pPr>
+          <w:r>
+            <w:rPr>
+              <w:rFonts w:cs="TH SarabunPSK"/>
+            </w:rPr>
+            <w:t xml:space="preserve">JSON </w:t>
+          </w:r>
+          <w:r>
+            <w:rPr>
+              <w:rFonts w:cs="TH SarabunPSK" w:hint="cs"/>
+              <w:cs/>
+            </w:rPr>
+            <w:t xml:space="preserve">คือ </w:t>
+          </w:r>
+          <w:r>
+            <w:rPr>
+              <w:rFonts w:cs="TH SarabunPSK"/>
+              <w:cs/>
+            </w:rPr>
+            <w:t xml:space="preserve">ฟอร์แมตสำหรับแลกเปลี่ยนข้อมูลคอมพิวเตอร์ ฟอร์แมต </w:t>
+          </w:r>
+          <w:r>
+            <w:rPr>
+              <w:rFonts w:cs="TH SarabunPSK"/>
+            </w:rPr>
+            <w:t xml:space="preserve">JSON </w:t>
+          </w:r>
+          <w:r>
+            <w:rPr>
+              <w:rFonts w:cs="TH SarabunPSK"/>
+              <w:cs/>
+            </w:rPr>
+            <w:t>นั้นอยู่ในรูปข้อความธรรมดา ที่ทั้งมนุษย์และโปรแกรมคอมพิวเตอร์สามารถอ่านเข้าใจได้</w:t>
+          </w:r>
+        </w:p>
+        <w:p>
+          <w:pPr>
+            <w:pStyle w:val="ListParagraph"/>
+            <w:numPr>
+              <w:ilvl w:val="0"/>
+              <w:numId w:val="13"/>
+            </w:numPr>
+            <w:jc w:val="left"/>
+          </w:pPr>
+          <w:r>
+            <w:rPr>
+              <w:rFonts w:cs="TH SarabunPSK"/>
+            </w:rPr>
+            <w:t xml:space="preserve">CRUD </w:t>
+          </w:r>
+          <w:r>
+            <w:rPr>
+              <w:rFonts w:cs="TH SarabunPSK"/>
+              <w:cs/>
+            </w:rPr>
+            <w:t>คือ แนวคิดพื้นฐานที่ใช้ในการเขียนโปรแกรม หรือเว็บแอพพลิเคชั่น เพื่อบ่งบอกลักษณะการกระทำ (เพิ่ม อ่าน แก้ไข ลบ) ข้อมูลนั้นเอง</w:t>
           </w:r>
         </w:p>
       </w:sdtContent>
     </w:sdt>
     <w:p>
       <w:pPr>
-        <w:pStyle w:val="ListParagraph"/>
-      </w:pPr>
+        <w:pStyle w:val="Heading2"/>
+      </w:pPr>
+      <w:bookmarkStart w:id="4" w:name="_Toc127171416"/>
+      <w:r>
+        <w:t xml:space="preserve">1.4 </w:t>
+      </w:r>
       <w:r>
         <w:rPr>
           <w:rFonts w:hint="cs"/>
@@ -2143,6 +4084,7 @@
         </w:rPr>
         <w:t>เอกสารอ้างอิง</w:t>
       </w:r>
+      <w:bookmarkEnd w:id="4"/>
     </w:p>
     <w:sdt>
       <w:sdtPr>
@@ -2171,8 +4113,12 @@
     </w:sdt>
     <w:p>
       <w:pPr>
-        <w:pStyle w:val="ListParagraph"/>
-      </w:pPr>
+        <w:pStyle w:val="Heading2"/>
+      </w:pPr>
+      <w:bookmarkStart w:id="5" w:name="_Toc127171417"/>
+      <w:r>
+        <w:t xml:space="preserve">1.5 </w:t>
+      </w:r>
       <w:r>
         <w:rPr>
           <w:rFonts w:hint="cs"/>
@@ -2180,6 +4126,7 @@
         </w:rPr>
         <w:t>ภาพรวม</w:t>
       </w:r>
+      <w:bookmarkEnd w:id="5"/>
     </w:p>
     <w:sdt>
       <w:sdtPr>
@@ -2198,6 +4145,7 @@
           </w:r>
           <w:r>
             <w:rPr>
+              <w:rStyle w:val="Heading3Char"/>
               <w:rFonts w:hint="cs"/>
               <w:cs/>
             </w:rPr>
@@ -2390,30 +4338,30 @@
     </w:sdt>
     <w:p>
       <w:pPr>
-        <w:pStyle w:val="ListParagraph"/>
-        <w:numPr>
-          <w:ilvl w:val="0"/>
-          <w:numId w:val="6"/>
-        </w:numPr>
-        <w:rPr>
-          <w:b/>
-          <w:bCs/>
-        </w:rPr>
-      </w:pPr>
+        <w:pStyle w:val="Heading1"/>
+      </w:pPr>
+      <w:bookmarkStart w:id="6" w:name="_Toc127171418"/>
+      <w:r>
+        <w:lastRenderedPageBreak/>
+        <w:t xml:space="preserve">2. </w:t>
+      </w:r>
       <w:r>
         <w:rPr>
           <w:rFonts w:hint="cs"/>
-          <w:b/>
-          <w:bCs/>
           <w:cs/>
         </w:rPr>
         <w:t>คุณลักษณะทั่วไป</w:t>
       </w:r>
+      <w:bookmarkEnd w:id="6"/>
     </w:p>
     <w:p>
       <w:pPr>
-        <w:pStyle w:val="ListParagraph"/>
-      </w:pPr>
+        <w:pStyle w:val="Heading2"/>
+      </w:pPr>
+      <w:bookmarkStart w:id="7" w:name="_Toc127171419"/>
+      <w:r>
+        <w:t xml:space="preserve">2.1 </w:t>
+      </w:r>
       <w:r>
         <w:rPr>
           <w:rFonts w:hint="cs"/>
@@ -2421,6 +4369,7 @@
         </w:rPr>
         <w:t>ภาพรวมระบบ</w:t>
       </w:r>
+      <w:bookmarkEnd w:id="7"/>
     </w:p>
     <w:sdt>
       <w:sdtPr>
@@ -2735,15 +4684,7 @@
                                     <w:color w:val="0D0D0D" w:themeColor="text1" w:themeTint="F2"/>
                                     <w:cs/>
                                   </w:rPr>
-                                  <w:t>ดาต้า</w:t>
-                                </w:r>
-                                <w:r>
-                                  <w:rPr>
-                                    <w:rFonts w:cs="TH SarabunPSK" w:hint="cs"/>
-                                    <w:color w:val="0D0D0D" w:themeColor="text1" w:themeTint="F2"/>
-                                    <w:cs/>
-                                  </w:rPr>
-                                  <w:t>เบส</w:t>
+                                  <w:t>ดาต้าเบส</w:t>
                                 </w:r>
                               </w:p>
                             </w:txbxContent>
@@ -2819,16 +4760,20 @@
     <w:p/>
     <w:p>
       <w:pPr>
-        <w:pStyle w:val="ListParagraph"/>
-      </w:pPr>
+        <w:pStyle w:val="Heading2"/>
+      </w:pPr>
+      <w:bookmarkStart w:id="8" w:name="_Toc127171420"/>
+      <w:r>
+        <w:t xml:space="preserve">2.2 </w:t>
+      </w:r>
       <w:r>
         <w:rPr>
           <w:rFonts w:hint="cs"/>
           <w:cs/>
         </w:rPr>
-        <w:lastRenderedPageBreak/>
         <w:t>คุณลักษณะของผู้ใช้</w:t>
       </w:r>
+      <w:bookmarkEnd w:id="8"/>
     </w:p>
     <w:sdt>
       <w:sdtPr>
@@ -3128,14 +5073,51 @@
                 <w:jc w:val="left"/>
               </w:pPr>
             </w:p>
+            <w:p>
+              <w:pPr>
+                <w:pStyle w:val="ListParagraph"/>
+                <w:numPr>
+                  <w:ilvl w:val="0"/>
+                  <w:numId w:val="0"/>
+                </w:numPr>
+                <w:ind w:left="1080"/>
+                <w:jc w:val="left"/>
+              </w:pPr>
+            </w:p>
+            <w:p>
+              <w:pPr>
+                <w:pStyle w:val="ListParagraph"/>
+                <w:numPr>
+                  <w:ilvl w:val="0"/>
+                  <w:numId w:val="0"/>
+                </w:numPr>
+                <w:ind w:left="1080"/>
+                <w:jc w:val="left"/>
+              </w:pPr>
+            </w:p>
+            <w:p>
+              <w:pPr>
+                <w:pStyle w:val="ListParagraph"/>
+                <w:numPr>
+                  <w:ilvl w:val="0"/>
+                  <w:numId w:val="0"/>
+                </w:numPr>
+                <w:ind w:left="1080"/>
+                <w:jc w:val="left"/>
+              </w:pPr>
+            </w:p>
           </w:sdtContent>
         </w:sdt>
       </w:sdtContent>
     </w:sdt>
     <w:p>
       <w:pPr>
-        <w:pStyle w:val="ListParagraph"/>
-      </w:pPr>
+        <w:pStyle w:val="Heading2"/>
+      </w:pPr>
+      <w:bookmarkStart w:id="9" w:name="_Toc127171421"/>
+      <w:r>
+        <w:t xml:space="preserve">2.3 </w:t>
+      </w:r>
       <w:r>
         <w:rPr>
           <w:rFonts w:hint="cs"/>
@@ -3143,6 +5125,7 @@
         </w:rPr>
         <w:t>คุณสมบัติของระบบ</w:t>
       </w:r>
+      <w:bookmarkEnd w:id="9"/>
     </w:p>
     <w:sdt>
       <w:sdtPr>
@@ -3362,8 +5345,12 @@
     </w:sdt>
     <w:p>
       <w:pPr>
-        <w:pStyle w:val="ListParagraph"/>
-      </w:pPr>
+        <w:pStyle w:val="Heading2"/>
+      </w:pPr>
+      <w:bookmarkStart w:id="10" w:name="_Toc127171422"/>
+      <w:r>
+        <w:t xml:space="preserve">2.4 </w:t>
+      </w:r>
       <w:r>
         <w:rPr>
           <w:rFonts w:hint="cs"/>
@@ -3371,6 +5358,7 @@
         </w:rPr>
         <w:t>ข้อจำกัด</w:t>
       </w:r>
+      <w:bookmarkEnd w:id="10"/>
     </w:p>
     <w:sdt>
       <w:sdtPr>
@@ -3452,38 +5440,134 @@
             <w:t>นโยบายความปลอดภัยที่ทุกแคมเปญจะต้องมีการตรวจสอบโดยผู้ดูแลระบบ</w:t>
           </w:r>
         </w:p>
+        <w:p>
+          <w:pPr>
+            <w:pStyle w:val="ListParagraph"/>
+            <w:numPr>
+              <w:ilvl w:val="0"/>
+              <w:numId w:val="0"/>
+            </w:numPr>
+            <w:ind w:left="720"/>
+          </w:pPr>
+        </w:p>
+        <w:p>
+          <w:pPr>
+            <w:pStyle w:val="ListParagraph"/>
+            <w:numPr>
+              <w:ilvl w:val="0"/>
+              <w:numId w:val="0"/>
+            </w:numPr>
+            <w:ind w:left="720"/>
+          </w:pPr>
+        </w:p>
+        <w:p>
+          <w:pPr>
+            <w:pStyle w:val="ListParagraph"/>
+            <w:numPr>
+              <w:ilvl w:val="0"/>
+              <w:numId w:val="0"/>
+            </w:numPr>
+            <w:ind w:left="720"/>
+          </w:pPr>
+        </w:p>
+        <w:p>
+          <w:pPr>
+            <w:pStyle w:val="ListParagraph"/>
+            <w:numPr>
+              <w:ilvl w:val="0"/>
+              <w:numId w:val="0"/>
+            </w:numPr>
+            <w:ind w:left="720"/>
+          </w:pPr>
+        </w:p>
+        <w:p>
+          <w:pPr>
+            <w:pStyle w:val="ListParagraph"/>
+            <w:numPr>
+              <w:ilvl w:val="0"/>
+              <w:numId w:val="0"/>
+            </w:numPr>
+            <w:ind w:left="720"/>
+          </w:pPr>
+        </w:p>
+        <w:p>
+          <w:pPr>
+            <w:pStyle w:val="ListParagraph"/>
+            <w:numPr>
+              <w:ilvl w:val="0"/>
+              <w:numId w:val="0"/>
+            </w:numPr>
+            <w:ind w:left="720"/>
+          </w:pPr>
+        </w:p>
+        <w:p>
+          <w:pPr>
+            <w:pStyle w:val="ListParagraph"/>
+            <w:numPr>
+              <w:ilvl w:val="0"/>
+              <w:numId w:val="0"/>
+            </w:numPr>
+            <w:ind w:left="720"/>
+          </w:pPr>
+        </w:p>
+        <w:p>
+          <w:pPr>
+            <w:pStyle w:val="ListParagraph"/>
+            <w:numPr>
+              <w:ilvl w:val="0"/>
+              <w:numId w:val="0"/>
+            </w:numPr>
+            <w:ind w:left="720"/>
+          </w:pPr>
+        </w:p>
+        <w:p>
+          <w:pPr>
+            <w:pStyle w:val="ListParagraph"/>
+            <w:numPr>
+              <w:ilvl w:val="0"/>
+              <w:numId w:val="0"/>
+            </w:numPr>
+            <w:ind w:left="720"/>
+          </w:pPr>
+        </w:p>
+        <w:p>
+          <w:pPr>
+            <w:pStyle w:val="ListParagraph"/>
+            <w:numPr>
+              <w:ilvl w:val="0"/>
+              <w:numId w:val="0"/>
+            </w:numPr>
+            <w:ind w:left="720"/>
+          </w:pPr>
+        </w:p>
       </w:sdtContent>
     </w:sdt>
-    <w:p/>
-    <w:p/>
-    <w:p/>
     <w:p>
       <w:pPr>
-        <w:pStyle w:val="ListParagraph"/>
-        <w:numPr>
-          <w:ilvl w:val="0"/>
-          <w:numId w:val="6"/>
-        </w:numPr>
-        <w:rPr>
-          <w:b/>
-          <w:bCs/>
-        </w:rPr>
-      </w:pPr>
+        <w:pStyle w:val="Heading1"/>
+      </w:pPr>
+      <w:bookmarkStart w:id="11" w:name="_Toc127171423"/>
+      <w:r>
+        <w:lastRenderedPageBreak/>
+        <w:t xml:space="preserve">3. </w:t>
+      </w:r>
       <w:r>
         <w:rPr>
           <w:rFonts w:hint="cs"/>
-          <w:b/>
-          <w:bCs/>
           <w:cs/>
         </w:rPr>
-        <w:lastRenderedPageBreak/>
         <w:t>ข้อกำหนดความต้องการ</w:t>
       </w:r>
+      <w:bookmarkEnd w:id="11"/>
     </w:p>
     <w:p>
       <w:pPr>
-        <w:pStyle w:val="ListParagraph"/>
-      </w:pPr>
+        <w:pStyle w:val="Heading2"/>
+      </w:pPr>
+      <w:bookmarkStart w:id="12" w:name="_Toc127171424"/>
+      <w:r>
+        <w:t xml:space="preserve">3.1 </w:t>
+      </w:r>
       <w:r>
         <w:rPr>
           <w:rFonts w:hint="cs"/>
@@ -3491,18 +5575,22 @@
         </w:rPr>
         <w:t>ข้อกำหนดส่วนต่อประสานภายนอก</w:t>
       </w:r>
+      <w:bookmarkEnd w:id="12"/>
       <w:r>
         <w:t xml:space="preserve"> </w:t>
       </w:r>
     </w:p>
     <w:p>
       <w:pPr>
-        <w:pStyle w:val="ListParagraph"/>
-        <w:numPr>
-          <w:ilvl w:val="2"/>
-          <w:numId w:val="6"/>
-        </w:numPr>
-      </w:pPr>
+        <w:pStyle w:val="Heading3"/>
+      </w:pPr>
+      <w:r>
+        <w:t xml:space="preserve"> </w:t>
+      </w:r>
+      <w:bookmarkStart w:id="13" w:name="_Toc127171425"/>
+      <w:r>
+        <w:t>3.1.1</w:t>
+      </w:r>
       <w:r>
         <w:rPr>
           <w:rFonts w:hint="cs"/>
@@ -3510,42 +5598,14 @@
         </w:rPr>
         <w:t>ส่วนต่อประสานกับผู้ใช้</w:t>
       </w:r>
+      <w:bookmarkEnd w:id="13"/>
     </w:p>
-    <w:p>
-      <w:sdt>
-        <w:sdtPr>
-          <w:id w:val="1395788835"/>
-          <w:placeholder>
-            <w:docPart w:val="464AF09AF2C840EDB4A94C24003FA95A"/>
-          </w:placeholder>
-        </w:sdtPr>
-        <w:sdtContent>
-          <w:r>
-            <w:t xml:space="preserve"> </w:t>
-          </w:r>
-        </w:sdtContent>
-      </w:sdt>
-      <w:r>
-        <w:t xml:space="preserve"> </w:t>
-      </w:r>
-      <w:sdt>
-        <w:sdtPr>
-          <w:id w:val="497778013"/>
-          <w:placeholder>
-            <w:docPart w:val="F037300DA53E4562B05E9DD60BE8B0D6"/>
-          </w:placeholder>
-        </w:sdtPr>
-        <w:sdtContent>
-          <w:r>
-            <w:t>Prototype by Figma</w:t>
-          </w:r>
-        </w:sdtContent>
-      </w:sdt>
-    </w:p>
+    <w:p/>
     <w:p>
       <w:r>
         <w:rPr>
           <w:rFonts w:cs="TH SarabunPSK"/>
+          <w:noProof/>
           <w:cs/>
         </w:rPr>
         <w:drawing>
@@ -3585,14 +5645,18 @@
         </w:drawing>
       </w:r>
     </w:p>
+    <w:p/>
     <w:p>
       <w:pPr>
-        <w:pStyle w:val="ListParagraph"/>
-        <w:numPr>
-          <w:ilvl w:val="2"/>
-          <w:numId w:val="6"/>
-        </w:numPr>
-      </w:pPr>
+        <w:pStyle w:val="Heading3"/>
+      </w:pPr>
+      <w:r>
+        <w:t xml:space="preserve"> </w:t>
+      </w:r>
+      <w:bookmarkStart w:id="14" w:name="_Toc127171426"/>
+      <w:r>
+        <w:t xml:space="preserve">3.1.2 </w:t>
+      </w:r>
       <w:r>
         <w:rPr>
           <w:rFonts w:hint="cs"/>
@@ -3600,6 +5664,7 @@
         </w:rPr>
         <w:t>ส่วนต่อประสานของฮาร์ดแวร์</w:t>
       </w:r>
+      <w:bookmarkEnd w:id="14"/>
     </w:p>
     <w:sdt>
       <w:sdtPr>
@@ -3702,15 +5767,21 @@
     </w:sdt>
     <w:p>
       <w:pPr>
-        <w:pStyle w:val="ListParagraph"/>
-        <w:numPr>
-          <w:ilvl w:val="2"/>
-          <w:numId w:val="6"/>
-        </w:numPr>
-        <w:rPr>
-          <w:rFonts w:hint="cs"/>
-        </w:rPr>
-      </w:pPr>
+        <w:pStyle w:val="Heading3"/>
+      </w:pPr>
+      <w:r>
+        <w:t xml:space="preserve"> </w:t>
+      </w:r>
+      <w:bookmarkStart w:id="15" w:name="_Toc127171427"/>
+      <w:r>
+        <w:t>3.1.</w:t>
+      </w:r>
+      <w:r>
+        <w:t>3</w:t>
+      </w:r>
+      <w:r>
+        <w:t xml:space="preserve"> </w:t>
+      </w:r>
       <w:r>
         <w:rPr>
           <w:rFonts w:hint="cs"/>
@@ -3718,9 +5789,13 @@
         </w:rPr>
         <w:t>ส่วนต่อประสานของซอฟต์แวร์</w:t>
       </w:r>
+      <w:bookmarkEnd w:id="15"/>
     </w:p>
     <w:sdt>
       <w:sdtPr>
+        <w:rPr>
+          <w:rFonts w:cstheme="minorBidi"/>
+        </w:rPr>
         <w:id w:val="-2032096841"/>
         <w:placeholder>
           <w:docPart w:val="08B4266E802447F081640B7A38BC7029"/>
@@ -3789,13 +5864,8 @@
             </w:rPr>
             <w:t xml:space="preserve">นี้นำมาพัฒนาระบบทางด้านหลังบ้านและส่วนหน้าบ้านใช้เป็นภาษา </w:t>
           </w:r>
-          <w:proofErr w:type="spellStart"/>
-          <w:r>
-            <w:t>php</w:t>
-          </w:r>
-          <w:proofErr w:type="spellEnd"/>
-          <w:r>
-            <w:t xml:space="preserve"> </w:t>
+          <w:r>
+            <w:t xml:space="preserve">php </w:t>
           </w:r>
           <w:r>
             <w:rPr>
@@ -3804,13 +5874,8 @@
             </w:rPr>
             <w:t xml:space="preserve">ในการเขียนและได้ใช้ </w:t>
           </w:r>
-          <w:proofErr w:type="spellStart"/>
-          <w:r>
-            <w:t>xampp</w:t>
-          </w:r>
-          <w:proofErr w:type="spellEnd"/>
-          <w:r>
-            <w:t xml:space="preserve"> </w:t>
+          <w:r>
+            <w:t xml:space="preserve">xampp </w:t>
           </w:r>
           <w:r>
             <w:rPr>
@@ -3820,7 +5885,11 @@
             <w:t xml:space="preserve">เป็นโปรแกรมจำลอง </w:t>
           </w:r>
           <w:r>
-            <w:t xml:space="preserve">Web Server </w:t>
+            <w:t xml:space="preserve">Web </w:t>
+          </w:r>
+          <w:r>
+            <w:lastRenderedPageBreak/>
+            <w:t xml:space="preserve">Server </w:t>
           </w:r>
           <w:r>
             <w:rPr>
@@ -3830,7 +5899,13 @@
             <w:t>เพื่อใช้ในการเชื่อมต่อกับฐานข้อมูลและเว็บแอปพลิเคชั่น โดยข้อมูลที่จะส่งผ่าน</w:t>
           </w:r>
           <w:r>
-            <w:t xml:space="preserve"> Front-end </w:t>
+            <w:t xml:space="preserve"> Front-</w:t>
+          </w:r>
+          <w:r>
+            <w:t>E</w:t>
+          </w:r>
+          <w:r>
+            <w:t xml:space="preserve">nd </w:t>
           </w:r>
           <w:r>
             <w:rPr>
@@ -3840,7 +5915,13 @@
             <w:t>และ</w:t>
           </w:r>
           <w:r>
-            <w:t xml:space="preserve"> Back-end </w:t>
+            <w:t xml:space="preserve"> Back-</w:t>
+          </w:r>
+          <w:r>
+            <w:t>E</w:t>
+          </w:r>
+          <w:r>
+            <w:t xml:space="preserve">nd </w:t>
           </w:r>
           <w:r>
             <w:rPr>
@@ -3865,42 +5946,30 @@
         </w:p>
         <w:p>
           <w:pPr>
-            <w:pStyle w:val="ListParagraph"/>
-            <w:numPr>
-              <w:ilvl w:val="0"/>
-              <w:numId w:val="0"/>
-            </w:numPr>
-            <w:ind w:left="360"/>
-          </w:pPr>
-        </w:p>
-        <w:p>
-          <w:pPr>
-            <w:pStyle w:val="ListParagraph"/>
-            <w:numPr>
-              <w:ilvl w:val="0"/>
-              <w:numId w:val="0"/>
-            </w:numPr>
-            <w:ind w:left="360"/>
+            <w:ind w:left="792" w:hanging="432"/>
           </w:pPr>
         </w:p>
       </w:sdtContent>
     </w:sdt>
     <w:p>
       <w:pPr>
-        <w:pStyle w:val="ListParagraph"/>
-        <w:numPr>
-          <w:ilvl w:val="2"/>
-          <w:numId w:val="6"/>
-        </w:numPr>
-      </w:pPr>
+        <w:pStyle w:val="Heading3"/>
+      </w:pPr>
+      <w:r>
+        <w:t xml:space="preserve"> </w:t>
+      </w:r>
+      <w:bookmarkStart w:id="16" w:name="_Toc127171428"/>
+      <w:r>
+        <w:t xml:space="preserve">3.1.4 </w:t>
+      </w:r>
       <w:r>
         <w:rPr>
           <w:rFonts w:hint="cs"/>
           <w:cs/>
         </w:rPr>
-        <w:lastRenderedPageBreak/>
         <w:t>ส่วนต่อประสานทางการสื่อสาร</w:t>
       </w:r>
+      <w:bookmarkEnd w:id="16"/>
     </w:p>
     <w:sdt>
       <w:sdtPr>
@@ -3945,19 +6014,11 @@
             </w:rPr>
             <w:t xml:space="preserve">เนื่องจากตัว </w:t>
           </w:r>
-          <w:proofErr w:type="spellStart"/>
           <w:r>
             <w:rPr>
               <w:rFonts w:cs="TH SarabunPSK"/>
             </w:rPr>
-            <w:t>xampp</w:t>
-          </w:r>
-          <w:proofErr w:type="spellEnd"/>
-          <w:r>
-            <w:rPr>
-              <w:rFonts w:cs="TH SarabunPSK"/>
-            </w:rPr>
-            <w:t xml:space="preserve"> </w:t>
+            <w:t xml:space="preserve">xampp </w:t>
           </w:r>
           <w:r>
             <w:rPr>
@@ -4007,11 +6068,12 @@
     </w:p>
     <w:p>
       <w:pPr>
-        <w:pStyle w:val="ListParagraph"/>
-        <w:rPr>
-          <w:rFonts w:hint="cs"/>
-        </w:rPr>
-      </w:pPr>
+        <w:pStyle w:val="Heading2"/>
+      </w:pPr>
+      <w:bookmarkStart w:id="17" w:name="_Toc127171429"/>
+      <w:r>
+        <w:t xml:space="preserve">3.2 </w:t>
+      </w:r>
       <w:r>
         <w:rPr>
           <w:rFonts w:hint="cs"/>
@@ -4022,21 +6084,21 @@
       <w:r>
         <w:t>functional</w:t>
       </w:r>
+      <w:bookmarkEnd w:id="17"/>
     </w:p>
     <w:tbl>
       <w:tblPr>
         <w:tblStyle w:val="TableGrid"/>
-        <w:tblW w:w="0" w:type="auto"/>
+        <w:tblW w:w="8995" w:type="dxa"/>
         <w:tblLook w:val="04A0" w:firstRow="1" w:lastRow="0" w:firstColumn="1" w:lastColumn="0" w:noHBand="0" w:noVBand="1"/>
       </w:tblPr>
       <w:tblGrid>
-        <w:gridCol w:w="4027"/>
-        <w:gridCol w:w="4989"/>
+        <w:gridCol w:w="8995"/>
       </w:tblGrid>
       <w:tr>
         <w:tc>
           <w:tcPr>
-            <w:tcW w:w="4027" w:type="dxa"/>
+            <w:tcW w:w="8995" w:type="dxa"/>
             <w:shd w:val="clear" w:color="auto" w:fill="FFFFCC"/>
           </w:tcPr>
           <w:p>
@@ -4048,199 +6110,1198 @@
             </w:r>
           </w:p>
         </w:tc>
-        <w:tc>
-          <w:tcPr>
-            <w:tcW w:w="4989" w:type="dxa"/>
-            <w:shd w:val="clear" w:color="auto" w:fill="FFFFCC"/>
-          </w:tcPr>
-          <w:p>
-            <w:pPr>
-              <w:rPr>
-                <w:cs/>
-              </w:rPr>
-            </w:pPr>
-          </w:p>
-        </w:tc>
       </w:tr>
       <w:tr>
         <w:tc>
           <w:tcPr>
-            <w:tcW w:w="4027" w:type="dxa"/>
+            <w:tcW w:w="8995" w:type="dxa"/>
           </w:tcPr>
           <w:p>
             <w:pPr>
               <w:rPr>
-                <w:rFonts w:hint="cs"/>
                 <w:cs/>
               </w:rPr>
             </w:pPr>
             <w:r>
-              <w:t xml:space="preserve">  </w:t>
-            </w:r>
-            <w:r>
-              <w:rPr>
-                <w:rFonts w:hint="cs"/>
-                <w:cs/>
-              </w:rPr>
-              <w:t>3.2.</w:t>
-            </w:r>
-            <w:r>
-              <w:rPr>
-                <w:rFonts w:hint="cs"/>
-                <w:cs/>
-              </w:rPr>
-              <w:t xml:space="preserve">1 </w:t>
-            </w:r>
-            <w:r>
-              <w:t xml:space="preserve">User Class 1 </w:t>
-            </w:r>
-            <w:r>
-              <w:t>–</w:t>
-            </w:r>
-            <w:r>
-              <w:t xml:space="preserve"> </w:t>
-            </w:r>
-            <w:r>
-              <w:rPr>
-                <w:rFonts w:hint="cs"/>
-                <w:cs/>
-              </w:rPr>
-              <w:t>แอดมิน</w:t>
+              <w:rPr>
+                <w:rFonts w:hint="cs"/>
+                <w:cs/>
+              </w:rPr>
+              <w:t xml:space="preserve">3.2.1 </w:t>
+            </w:r>
+            <w:r>
+              <w:t xml:space="preserve">User Class 1 – </w:t>
+            </w:r>
+            <w:r>
+              <w:rPr>
+                <w:rFonts w:hint="cs"/>
+                <w:cs/>
+              </w:rPr>
+              <w:t>ผู้บริจาคทั่วไป</w:t>
             </w:r>
           </w:p>
           <w:p>
             <w:r>
-              <w:t xml:space="preserve">  3.2.1.1 Functional requirement 1.1</w:t>
+              <w:t xml:space="preserve">  </w:t>
+            </w:r>
+            <w:r>
+              <w:t>3.2</w:t>
+            </w:r>
+            <w:r>
+              <w:t>.1</w:t>
+            </w:r>
+            <w:r>
+              <w:t xml:space="preserve">.1 Functional requirement </w:t>
+            </w:r>
+            <w:r>
+              <w:t>1</w:t>
+            </w:r>
+            <w:r>
+              <w:t>.1</w:t>
+            </w:r>
+          </w:p>
+          <w:p>
+            <w:r>
+              <w:t xml:space="preserve">  1) description : </w:t>
+            </w:r>
+            <w:r>
+              <w:rPr>
+                <w:rFonts w:hint="cs"/>
+                <w:cs/>
+              </w:rPr>
+              <w:t>ผู้บริจาคทั่วไป</w:t>
+            </w:r>
+            <w:r>
+              <w:rPr>
+                <w:rFonts w:hint="cs"/>
+                <w:cs/>
+              </w:rPr>
+              <w:t>สามารถสร้างบัญชีได้</w:t>
+            </w:r>
+          </w:p>
+          <w:p>
+            <w:r>
+              <w:t xml:space="preserve"> </w:t>
+            </w:r>
+            <w:r>
+              <w:rPr>
+                <w:rFonts w:hint="cs"/>
+                <w:cs/>
+              </w:rPr>
+              <w:t xml:space="preserve"> </w:t>
+            </w:r>
+            <w:r>
+              <w:t xml:space="preserve">2) inputs : </w:t>
+            </w:r>
+            <w:r>
+              <w:rPr>
+                <w:rFonts w:hint="cs"/>
+                <w:cs/>
+              </w:rPr>
+              <w:t>ข้อมูลของ</w:t>
+            </w:r>
+            <w:r>
+              <w:rPr>
+                <w:rFonts w:hint="cs"/>
+                <w:cs/>
+              </w:rPr>
+              <w:t>ผู้</w:t>
+            </w:r>
+            <w:r>
+              <w:rPr>
+                <w:rFonts w:hint="cs"/>
+                <w:cs/>
+              </w:rPr>
+              <w:t>ผู้บริจาคทั่วไป</w:t>
+            </w:r>
+          </w:p>
+          <w:p>
+            <w:r>
+              <w:rPr>
+                <w:rFonts w:hint="cs"/>
+                <w:cs/>
+              </w:rPr>
+              <w:t xml:space="preserve"> </w:t>
+            </w:r>
+            <w:r>
+              <w:t xml:space="preserve"> 3) process : </w:t>
+            </w:r>
+            <w:r>
+              <w:rPr>
+                <w:rFonts w:hint="cs"/>
+                <w:cs/>
+              </w:rPr>
+              <w:t>ระบบสร้างบัญชีของ</w:t>
+            </w:r>
+            <w:r>
+              <w:rPr>
+                <w:rFonts w:hint="cs"/>
+                <w:cs/>
+              </w:rPr>
+              <w:t>ผู้บริจาคทั่วไป</w:t>
+            </w:r>
+          </w:p>
+          <w:p>
+            <w:r>
+              <w:t xml:space="preserve"> </w:t>
+            </w:r>
+            <w:r>
+              <w:rPr>
+                <w:rFonts w:hint="cs"/>
+                <w:cs/>
+              </w:rPr>
+              <w:t xml:space="preserve"> </w:t>
+            </w:r>
+            <w:r>
+              <w:t xml:space="preserve">4) outputs : </w:t>
+            </w:r>
+            <w:r>
+              <w:rPr>
+                <w:rFonts w:hint="cs"/>
+                <w:cs/>
+              </w:rPr>
+              <w:t>มีบัญชีของ</w:t>
+            </w:r>
+            <w:r>
+              <w:rPr>
+                <w:rFonts w:hint="cs"/>
+                <w:cs/>
+              </w:rPr>
+              <w:t>ผู้บริจาคทั่วไป</w:t>
+            </w:r>
+            <w:r>
+              <w:rPr>
+                <w:rFonts w:hint="cs"/>
+                <w:cs/>
+              </w:rPr>
+              <w:t>ในฐานข้อมูล</w:t>
+            </w:r>
+          </w:p>
+          <w:p>
+            <w:r>
+              <w:t xml:space="preserve"> </w:t>
+            </w:r>
+            <w:r>
+              <w:rPr>
+                <w:rFonts w:hint="cs"/>
+                <w:cs/>
+              </w:rPr>
+              <w:t xml:space="preserve"> </w:t>
+            </w:r>
+            <w:r>
+              <w:t xml:space="preserve">5) errors handling : </w:t>
+            </w:r>
+            <w:r>
+              <w:t>-</w:t>
+            </w:r>
+          </w:p>
+          <w:p/>
+          <w:p>
+            <w:r>
+              <w:t xml:space="preserve">  3.2</w:t>
+            </w:r>
+            <w:r>
+              <w:t>.1</w:t>
+            </w:r>
+            <w:r>
+              <w:t>.</w:t>
+            </w:r>
+            <w:r>
+              <w:t>2</w:t>
+            </w:r>
+            <w:r>
+              <w:t xml:space="preserve"> Functional requirement </w:t>
+            </w:r>
+            <w:r>
+              <w:t>1</w:t>
+            </w:r>
+            <w:r>
+              <w:t>.</w:t>
+            </w:r>
+            <w:r>
+              <w:t>2</w:t>
+            </w:r>
+          </w:p>
+          <w:p>
+            <w:r>
+              <w:t xml:space="preserve">  1) description : </w:t>
+            </w:r>
+            <w:r>
+              <w:rPr>
+                <w:rFonts w:hint="cs"/>
+                <w:cs/>
+              </w:rPr>
+              <w:t>ผู้บริจาคทั่วไปสามารถบริจาคให้กับโครงการบริจาคได้</w:t>
+            </w:r>
+          </w:p>
+          <w:p>
+            <w:r>
+              <w:t xml:space="preserve"> </w:t>
+            </w:r>
+            <w:r>
+              <w:rPr>
+                <w:rFonts w:hint="cs"/>
+                <w:cs/>
+              </w:rPr>
+              <w:t xml:space="preserve"> </w:t>
+            </w:r>
+            <w:r>
+              <w:t xml:space="preserve">2) inputs : </w:t>
+            </w:r>
+            <w:r>
+              <w:rPr>
+                <w:rFonts w:hint="cs"/>
+                <w:cs/>
+              </w:rPr>
+              <w:t>ข้อมูลและหลักฐานการบริจาค</w:t>
+            </w:r>
+          </w:p>
+          <w:p>
+            <w:r>
+              <w:rPr>
+                <w:rFonts w:hint="cs"/>
+                <w:cs/>
+              </w:rPr>
+              <w:t xml:space="preserve"> </w:t>
+            </w:r>
+            <w:r>
+              <w:t xml:space="preserve"> 3) process : </w:t>
+            </w:r>
+            <w:r>
+              <w:rPr>
+                <w:rFonts w:hint="cs"/>
+                <w:cs/>
+              </w:rPr>
+              <w:t>สร้างคำร้องขออนุมัติการบริจาค</w:t>
+            </w:r>
+          </w:p>
+          <w:p>
+            <w:r>
+              <w:t xml:space="preserve"> </w:t>
+            </w:r>
+            <w:r>
+              <w:rPr>
+                <w:rFonts w:hint="cs"/>
+                <w:cs/>
+              </w:rPr>
+              <w:t xml:space="preserve"> </w:t>
+            </w:r>
+            <w:r>
+              <w:t xml:space="preserve">4) outputs : </w:t>
+            </w:r>
+            <w:r>
+              <w:rPr>
+                <w:rFonts w:hint="cs"/>
+                <w:cs/>
+              </w:rPr>
+              <w:t>คำร้องขออนุมัติการบริจาค</w:t>
+            </w:r>
+          </w:p>
+          <w:p>
+            <w:r>
+              <w:t xml:space="preserve"> </w:t>
+            </w:r>
+            <w:r>
+              <w:rPr>
+                <w:rFonts w:hint="cs"/>
+                <w:cs/>
+              </w:rPr>
+              <w:t xml:space="preserve"> </w:t>
+            </w:r>
+            <w:r>
+              <w:t xml:space="preserve">5) errors handling : </w:t>
+            </w:r>
+            <w:r>
+              <w:t>-</w:t>
+            </w:r>
+          </w:p>
+          <w:p>
+            <w:r>
+              <w:t xml:space="preserve">  3.2</w:t>
+            </w:r>
+            <w:r>
+              <w:t>.1</w:t>
+            </w:r>
+            <w:r>
+              <w:t>.</w:t>
+            </w:r>
+            <w:r>
+              <w:t>3</w:t>
+            </w:r>
+            <w:r>
+              <w:t xml:space="preserve"> Functional requirement </w:t>
+            </w:r>
+            <w:r>
+              <w:t>1</w:t>
+            </w:r>
+            <w:r>
+              <w:t>.</w:t>
+            </w:r>
+            <w:r>
+              <w:t>3</w:t>
+            </w:r>
+          </w:p>
+          <w:p>
+            <w:r>
+              <w:t xml:space="preserve">  1) description : </w:t>
+            </w:r>
+            <w:r>
+              <w:rPr>
+                <w:rFonts w:hint="cs"/>
+                <w:cs/>
+              </w:rPr>
+              <w:t>ผู้บริจาคทั่วไปสามารถ</w:t>
+            </w:r>
+            <w:r>
+              <w:rPr>
+                <w:rFonts w:hint="cs"/>
+                <w:cs/>
+              </w:rPr>
+              <w:t>ดูความคืบหน้าของโครงการบริจาคได้</w:t>
+            </w:r>
+          </w:p>
+          <w:p>
+            <w:r>
+              <w:t xml:space="preserve"> </w:t>
+            </w:r>
+            <w:r>
+              <w:rPr>
+                <w:rFonts w:hint="cs"/>
+                <w:cs/>
+              </w:rPr>
+              <w:t xml:space="preserve"> </w:t>
+            </w:r>
+            <w:r>
+              <w:t xml:space="preserve">2) inputs : </w:t>
+            </w:r>
+            <w:r>
+              <w:rPr>
+                <w:rFonts w:hint="cs"/>
+                <w:cs/>
+              </w:rPr>
+              <w:t>ผู้บริจาคทั่วไปเข้าไปยังหน้าอัพเดทความคืบหน้าของโครงการบริจาค</w:t>
+            </w:r>
+          </w:p>
+          <w:p>
+            <w:r>
+              <w:rPr>
+                <w:rFonts w:hint="cs"/>
+                <w:cs/>
+              </w:rPr>
+              <w:t xml:space="preserve"> </w:t>
+            </w:r>
+            <w:r>
+              <w:t xml:space="preserve"> 3) process : </w:t>
+            </w:r>
+            <w:r>
+              <w:rPr>
+                <w:rFonts w:hint="cs"/>
+                <w:cs/>
+              </w:rPr>
+              <w:t>ค้นหาความคืบหน้าของโครงการบริจาคจากฐานข้อมูล</w:t>
+            </w:r>
+          </w:p>
+          <w:p>
+            <w:r>
+              <w:t xml:space="preserve"> </w:t>
+            </w:r>
+            <w:r>
+              <w:rPr>
+                <w:rFonts w:hint="cs"/>
+                <w:cs/>
+              </w:rPr>
+              <w:t xml:space="preserve"> </w:t>
+            </w:r>
+            <w:r>
+              <w:t xml:space="preserve">4) outputs : </w:t>
+            </w:r>
+            <w:r>
+              <w:rPr>
+                <w:rFonts w:hint="cs"/>
+                <w:cs/>
+              </w:rPr>
+              <w:t>แสดงผลความคืบหน้าของโครงการบริจาค</w:t>
+            </w:r>
+          </w:p>
+          <w:p>
+            <w:r>
+              <w:t xml:space="preserve"> </w:t>
+            </w:r>
+            <w:r>
+              <w:rPr>
+                <w:rFonts w:hint="cs"/>
+                <w:cs/>
+              </w:rPr>
+              <w:t xml:space="preserve"> </w:t>
+            </w:r>
+            <w:r>
+              <w:t xml:space="preserve">5) errors handling : </w:t>
+            </w:r>
+            <w:r>
+              <w:t>-</w:t>
+            </w:r>
+          </w:p>
+          <w:p>
+            <w:r>
+              <w:lastRenderedPageBreak/>
+              <w:t xml:space="preserve">  3.2</w:t>
+            </w:r>
+            <w:r>
+              <w:t>.1</w:t>
+            </w:r>
+            <w:r>
+              <w:t>.</w:t>
+            </w:r>
+            <w:r>
+              <w:t>4</w:t>
+            </w:r>
+            <w:r>
+              <w:t xml:space="preserve"> Functional requirement </w:t>
+            </w:r>
+            <w:r>
+              <w:t>1</w:t>
+            </w:r>
+            <w:r>
+              <w:t>.</w:t>
+            </w:r>
+            <w:r>
+              <w:t>4</w:t>
+            </w:r>
+          </w:p>
+          <w:p>
+            <w:r>
+              <w:t xml:space="preserve">  1) description : </w:t>
+            </w:r>
+            <w:r>
+              <w:rPr>
+                <w:rFonts w:hint="cs"/>
+                <w:cs/>
+              </w:rPr>
+              <w:t>ผู้บริจาคทั่วไปสามารถ</w:t>
+            </w:r>
+            <w:r>
+              <w:rPr>
+                <w:rFonts w:hint="cs"/>
+                <w:cs/>
+              </w:rPr>
+              <w:t>ตรวจสอบสถานะการบริจาคโครงการบริจาคได้</w:t>
+            </w:r>
+          </w:p>
+          <w:p>
+            <w:r>
+              <w:t xml:space="preserve"> </w:t>
+            </w:r>
+            <w:r>
+              <w:rPr>
+                <w:rFonts w:hint="cs"/>
+                <w:cs/>
+              </w:rPr>
+              <w:t xml:space="preserve"> </w:t>
+            </w:r>
+            <w:r>
+              <w:t xml:space="preserve">2) inputs : </w:t>
+            </w:r>
+            <w:r>
+              <w:rPr>
+                <w:rFonts w:hint="cs"/>
+                <w:cs/>
+              </w:rPr>
+              <w:t>ผู้บริจาคทั่วไปเข้าไปยังหน้าตรวจสอบสถานะการบริจาค</w:t>
+            </w:r>
+          </w:p>
+          <w:p>
+            <w:r>
+              <w:rPr>
+                <w:rFonts w:hint="cs"/>
+                <w:cs/>
+              </w:rPr>
+              <w:t xml:space="preserve"> </w:t>
+            </w:r>
+            <w:r>
+              <w:t xml:space="preserve"> 3) process : </w:t>
+            </w:r>
+            <w:r>
+              <w:rPr>
+                <w:rFonts w:hint="cs"/>
+                <w:cs/>
+              </w:rPr>
+              <w:t>แอดมินทำการอนุมัติหรือยกเลิกการบริจาค</w:t>
+            </w:r>
+          </w:p>
+          <w:p>
+            <w:r>
+              <w:t xml:space="preserve"> </w:t>
+            </w:r>
+            <w:r>
+              <w:rPr>
+                <w:rFonts w:hint="cs"/>
+                <w:cs/>
+              </w:rPr>
+              <w:t xml:space="preserve"> </w:t>
+            </w:r>
+            <w:r>
+              <w:t xml:space="preserve">4) outputs : </w:t>
+            </w:r>
+            <w:r>
+              <w:rPr>
+                <w:rFonts w:hint="cs"/>
+                <w:cs/>
+              </w:rPr>
+              <w:t>แสดงผลการอนุมัติหรือยกเลิกการบริจาค</w:t>
+            </w:r>
+          </w:p>
+          <w:p>
+            <w:r>
+              <w:t xml:space="preserve"> </w:t>
+            </w:r>
+            <w:r>
+              <w:rPr>
+                <w:rFonts w:hint="cs"/>
+                <w:cs/>
+              </w:rPr>
+              <w:t xml:space="preserve"> </w:t>
+            </w:r>
+            <w:r>
+              <w:t xml:space="preserve">5) errors handling : </w:t>
+            </w:r>
+            <w:r>
+              <w:t>-</w:t>
+            </w:r>
+          </w:p>
+          <w:p/>
+          <w:p>
+            <w:r>
+              <w:rPr>
+                <w:rFonts w:hint="cs"/>
+                <w:cs/>
+              </w:rPr>
+              <w:t>3.2.</w:t>
+            </w:r>
+            <w:r>
+              <w:t>2</w:t>
+            </w:r>
+            <w:r>
+              <w:rPr>
+                <w:rFonts w:hint="cs"/>
+                <w:cs/>
+              </w:rPr>
+              <w:t xml:space="preserve"> </w:t>
+            </w:r>
+            <w:r>
+              <w:t xml:space="preserve">User Class 2 – </w:t>
+            </w:r>
+            <w:r>
+              <w:rPr>
+                <w:rFonts w:hint="cs"/>
+                <w:cs/>
+              </w:rPr>
+              <w:t>ผู้เปิดโครงการ</w:t>
+            </w:r>
+            <w:r>
+              <w:rPr>
+                <w:rFonts w:hint="cs"/>
+                <w:cs/>
+              </w:rPr>
+              <w:t>บริจาค</w:t>
+            </w:r>
+          </w:p>
+          <w:p>
+            <w:r>
+              <w:t xml:space="preserve">  3.2.2.1 Functional requirement 2.1</w:t>
+            </w:r>
+          </w:p>
+          <w:p>
+            <w:r>
+              <w:t xml:space="preserve">  1) description : </w:t>
+            </w:r>
+            <w:r>
+              <w:rPr>
+                <w:rFonts w:hint="cs"/>
+                <w:cs/>
+              </w:rPr>
+              <w:t>ผู้เปิดโครงการ</w:t>
+            </w:r>
+            <w:r>
+              <w:rPr>
+                <w:rFonts w:hint="cs"/>
+                <w:cs/>
+              </w:rPr>
+              <w:t>บริจาคสามารถสร้างบัญชีได้</w:t>
+            </w:r>
+          </w:p>
+          <w:p>
+            <w:r>
+              <w:t xml:space="preserve"> </w:t>
+            </w:r>
+            <w:r>
+              <w:rPr>
+                <w:rFonts w:hint="cs"/>
+                <w:cs/>
+              </w:rPr>
+              <w:t xml:space="preserve"> </w:t>
+            </w:r>
+            <w:r>
+              <w:t xml:space="preserve">2) inputs : </w:t>
+            </w:r>
+            <w:r>
+              <w:rPr>
+                <w:rFonts w:hint="cs"/>
+                <w:cs/>
+              </w:rPr>
+              <w:t>ข้อมูลของ</w:t>
+            </w:r>
+            <w:r>
+              <w:rPr>
+                <w:rFonts w:hint="cs"/>
+                <w:cs/>
+              </w:rPr>
+              <w:t>ผู้เปิดโครงการ</w:t>
+            </w:r>
+            <w:r>
+              <w:rPr>
+                <w:rFonts w:hint="cs"/>
+                <w:cs/>
+              </w:rPr>
+              <w:t>บริจาค</w:t>
+            </w:r>
+          </w:p>
+          <w:p>
+            <w:r>
+              <w:rPr>
+                <w:rFonts w:hint="cs"/>
+                <w:cs/>
+              </w:rPr>
+              <w:t xml:space="preserve"> </w:t>
+            </w:r>
+            <w:r>
+              <w:t xml:space="preserve"> 3) process : </w:t>
+            </w:r>
+            <w:r>
+              <w:rPr>
+                <w:rFonts w:hint="cs"/>
+                <w:cs/>
+              </w:rPr>
+              <w:t>ระบบสร้างบัญชีของ</w:t>
+            </w:r>
+            <w:r>
+              <w:rPr>
+                <w:rFonts w:hint="cs"/>
+                <w:cs/>
+              </w:rPr>
+              <w:t>ผู้เปิดโครงการ</w:t>
+            </w:r>
+            <w:r>
+              <w:rPr>
+                <w:rFonts w:hint="cs"/>
+                <w:cs/>
+              </w:rPr>
+              <w:t>บริจาค</w:t>
+            </w:r>
+          </w:p>
+          <w:p>
+            <w:r>
+              <w:t xml:space="preserve"> </w:t>
+            </w:r>
+            <w:r>
+              <w:rPr>
+                <w:rFonts w:hint="cs"/>
+                <w:cs/>
+              </w:rPr>
+              <w:t xml:space="preserve"> </w:t>
+            </w:r>
+            <w:r>
+              <w:t xml:space="preserve">4) outputs : </w:t>
+            </w:r>
+            <w:r>
+              <w:rPr>
+                <w:rFonts w:hint="cs"/>
+                <w:cs/>
+              </w:rPr>
+              <w:t>มีบัญชีของ</w:t>
+            </w:r>
+            <w:r>
+              <w:rPr>
+                <w:rFonts w:hint="cs"/>
+                <w:cs/>
+              </w:rPr>
+              <w:t>ผู้เปิดโครงการ</w:t>
+            </w:r>
+            <w:r>
+              <w:rPr>
+                <w:rFonts w:hint="cs"/>
+                <w:cs/>
+              </w:rPr>
+              <w:t>บริจาคในฐานข้อมูล</w:t>
+            </w:r>
+          </w:p>
+          <w:p>
+            <w:r>
+              <w:t xml:space="preserve"> </w:t>
+            </w:r>
+            <w:r>
+              <w:rPr>
+                <w:rFonts w:hint="cs"/>
+                <w:cs/>
+              </w:rPr>
+              <w:t xml:space="preserve"> </w:t>
+            </w:r>
+            <w:r>
+              <w:t xml:space="preserve">5) errors handling : </w:t>
+            </w:r>
+            <w:r>
+              <w:t>-</w:t>
+            </w:r>
+          </w:p>
+          <w:p>
+            <w:r>
+              <w:t xml:space="preserve">  </w:t>
+            </w:r>
+            <w:r>
+              <w:t>3.2.2.</w:t>
+            </w:r>
+            <w:r>
+              <w:t>2</w:t>
+            </w:r>
+            <w:r>
+              <w:t xml:space="preserve"> Functional requirement 2.</w:t>
+            </w:r>
+            <w:r>
+              <w:t>2</w:t>
+            </w:r>
+          </w:p>
+          <w:p>
+            <w:r>
+              <w:t xml:space="preserve">  1) description : </w:t>
+            </w:r>
+            <w:r>
+              <w:rPr>
+                <w:rFonts w:hint="cs"/>
+                <w:cs/>
+              </w:rPr>
+              <w:t>ผู้เปิดโครงการ</w:t>
+            </w:r>
+            <w:r>
+              <w:rPr>
+                <w:rFonts w:hint="cs"/>
+                <w:cs/>
+              </w:rPr>
+              <w:t>สามารถสร้างโครงการบริจาคได้</w:t>
+            </w:r>
+          </w:p>
+          <w:p>
+            <w:r>
+              <w:t xml:space="preserve"> </w:t>
+            </w:r>
+            <w:r>
+              <w:rPr>
+                <w:rFonts w:hint="cs"/>
+                <w:cs/>
+              </w:rPr>
+              <w:t xml:space="preserve"> </w:t>
+            </w:r>
+            <w:r>
+              <w:t xml:space="preserve">2) inputs : </w:t>
+            </w:r>
+            <w:r>
+              <w:rPr>
+                <w:rFonts w:hint="cs"/>
+                <w:cs/>
+              </w:rPr>
+              <w:t>ข้อมูลการบริจาค เช่น รูปภาพ หัวข้อโครงการ เป็นต้น</w:t>
+            </w:r>
+          </w:p>
+          <w:p>
+            <w:r>
+              <w:rPr>
+                <w:rFonts w:hint="cs"/>
+                <w:cs/>
+              </w:rPr>
+              <w:t xml:space="preserve"> </w:t>
+            </w:r>
+            <w:r>
+              <w:t xml:space="preserve"> 3) process : </w:t>
+            </w:r>
+            <w:r>
+              <w:rPr>
+                <w:rFonts w:hint="cs"/>
+                <w:cs/>
+              </w:rPr>
+              <w:t>ผู้</w:t>
+            </w:r>
+            <w:r>
+              <w:rPr>
+                <w:rFonts w:hint="cs"/>
+                <w:cs/>
+              </w:rPr>
+              <w:t>เปิดโครงการ</w:t>
+            </w:r>
+            <w:r>
+              <w:rPr>
+                <w:rFonts w:hint="cs"/>
+                <w:cs/>
+              </w:rPr>
+              <w:t>สร้างโครงการบริจาค</w:t>
+            </w:r>
+          </w:p>
+          <w:p>
+            <w:r>
+              <w:t xml:space="preserve"> </w:t>
+            </w:r>
+            <w:r>
+              <w:rPr>
+                <w:rFonts w:hint="cs"/>
+                <w:cs/>
+              </w:rPr>
+              <w:t xml:space="preserve"> </w:t>
+            </w:r>
+            <w:r>
+              <w:t xml:space="preserve">4) outputs : </w:t>
+            </w:r>
+            <w:r>
+              <w:rPr>
+                <w:rFonts w:hint="cs"/>
+                <w:cs/>
+              </w:rPr>
+              <w:t>ระบบมีโครงการบริจาคในฐานข้อมูล</w:t>
+            </w:r>
+          </w:p>
+          <w:p>
+            <w:r>
+              <w:t xml:space="preserve"> </w:t>
+            </w:r>
+            <w:r>
+              <w:rPr>
+                <w:rFonts w:hint="cs"/>
+                <w:cs/>
+              </w:rPr>
+              <w:t xml:space="preserve"> </w:t>
+            </w:r>
+            <w:r>
+              <w:t xml:space="preserve">5) errors handling : </w:t>
+            </w:r>
+            <w:r>
+              <w:t>-</w:t>
+            </w:r>
+          </w:p>
+          <w:p>
+            <w:r>
+              <w:t xml:space="preserve">  </w:t>
+            </w:r>
+            <w:r>
+              <w:t>3.2.2.</w:t>
+            </w:r>
+            <w:r>
+              <w:t>3</w:t>
+            </w:r>
+            <w:r>
+              <w:t xml:space="preserve"> Functional requirement 2.</w:t>
+            </w:r>
+            <w:r>
+              <w:t>3</w:t>
+            </w:r>
+          </w:p>
+          <w:p>
+            <w:r>
+              <w:t xml:space="preserve">  1) description : </w:t>
+            </w:r>
+            <w:r>
+              <w:rPr>
+                <w:rFonts w:hint="cs"/>
+                <w:cs/>
+              </w:rPr>
+              <w:t>ผู้เปิดโครงการ</w:t>
+            </w:r>
+            <w:r>
+              <w:rPr>
+                <w:rFonts w:hint="cs"/>
+                <w:cs/>
+              </w:rPr>
+              <w:t>สามารถอัพเดทความคืบหน้าโครงการบริจาคได้</w:t>
+            </w:r>
+          </w:p>
+          <w:p>
+            <w:r>
+              <w:t xml:space="preserve"> </w:t>
+            </w:r>
+            <w:r>
+              <w:rPr>
+                <w:rFonts w:hint="cs"/>
+                <w:cs/>
+              </w:rPr>
+              <w:t xml:space="preserve"> </w:t>
+            </w:r>
+            <w:r>
+              <w:t xml:space="preserve">2) inputs : </w:t>
+            </w:r>
+            <w:r>
+              <w:rPr>
+                <w:rFonts w:hint="cs"/>
+                <w:cs/>
+              </w:rPr>
+              <w:t>ข้อมูลการบริจาค เช่น รูปภาพ เนื้อหาของการบริจาคต่างๆ เป็นต้น</w:t>
+            </w:r>
+          </w:p>
+          <w:p>
+            <w:r>
+              <w:rPr>
+                <w:rFonts w:hint="cs"/>
+                <w:cs/>
+              </w:rPr>
+              <w:t xml:space="preserve"> </w:t>
+            </w:r>
+            <w:r>
+              <w:t xml:space="preserve"> 3) process : </w:t>
+            </w:r>
+            <w:r>
+              <w:rPr>
+                <w:rFonts w:hint="cs"/>
+                <w:cs/>
+              </w:rPr>
+              <w:t>ผู้</w:t>
+            </w:r>
+            <w:r>
+              <w:rPr>
+                <w:rFonts w:hint="cs"/>
+                <w:cs/>
+              </w:rPr>
+              <w:t>เปิดโครงการ</w:t>
+            </w:r>
+            <w:r>
+              <w:rPr>
+                <w:rFonts w:hint="cs"/>
+                <w:cs/>
+              </w:rPr>
+              <w:t>อัพเดทความคืบหน้าโครงการบริจาค</w:t>
+            </w:r>
+          </w:p>
+          <w:p>
+            <w:r>
+              <w:t xml:space="preserve"> </w:t>
+            </w:r>
+            <w:r>
+              <w:rPr>
+                <w:rFonts w:hint="cs"/>
+                <w:cs/>
+              </w:rPr>
+              <w:t xml:space="preserve"> </w:t>
+            </w:r>
+            <w:r>
+              <w:t xml:space="preserve">4) outputs : </w:t>
+            </w:r>
+            <w:r>
+              <w:rPr>
+                <w:rFonts w:hint="cs"/>
+                <w:cs/>
+              </w:rPr>
+              <w:t>ระบบมีความคืบหน้าของโครงการในฐานข้อมูล</w:t>
+            </w:r>
+          </w:p>
+          <w:p>
+            <w:r>
+              <w:t xml:space="preserve"> </w:t>
+            </w:r>
+            <w:r>
+              <w:rPr>
+                <w:rFonts w:hint="cs"/>
+                <w:cs/>
+              </w:rPr>
+              <w:t xml:space="preserve"> </w:t>
+            </w:r>
+            <w:r>
+              <w:t xml:space="preserve">5) errors handling : </w:t>
+            </w:r>
+            <w:r>
+              <w:t>-</w:t>
+            </w:r>
+          </w:p>
+          <w:p>
+            <w:r>
+              <w:rPr>
+                <w:rFonts w:hint="cs"/>
+                <w:cs/>
+              </w:rPr>
+              <w:t xml:space="preserve">  </w:t>
+            </w:r>
+            <w:r>
+              <w:t>3.2.2.</w:t>
+            </w:r>
+            <w:r>
+              <w:t>4</w:t>
+            </w:r>
+            <w:r>
+              <w:t xml:space="preserve"> Functional requirement 2.</w:t>
+            </w:r>
+            <w:r>
+              <w:t>4</w:t>
+            </w:r>
+          </w:p>
+          <w:p>
+            <w:r>
+              <w:t xml:space="preserve">  1) description : </w:t>
+            </w:r>
+            <w:r>
+              <w:rPr>
+                <w:rFonts w:hint="cs"/>
+                <w:cs/>
+              </w:rPr>
+              <w:t>ผู้เปิดโครงการ</w:t>
+            </w:r>
+            <w:r>
+              <w:rPr>
+                <w:rFonts w:hint="cs"/>
+                <w:cs/>
+              </w:rPr>
+              <w:t>สามารถตรวจสอบสถานะของโครงการบริจาคว่าถูกอนุมัติหรือไม่</w:t>
+            </w:r>
+          </w:p>
+          <w:p>
+            <w:r>
+              <w:t xml:space="preserve"> </w:t>
+            </w:r>
+            <w:r>
+              <w:rPr>
+                <w:rFonts w:hint="cs"/>
+                <w:cs/>
+              </w:rPr>
+              <w:t xml:space="preserve"> </w:t>
+            </w:r>
+            <w:r>
+              <w:t xml:space="preserve">2) inputs : </w:t>
+            </w:r>
+            <w:r>
+              <w:rPr>
+                <w:rFonts w:hint="cs"/>
+                <w:cs/>
+              </w:rPr>
+              <w:t>โครงการบริจาคที่รออนุมัติ</w:t>
+            </w:r>
+          </w:p>
+          <w:p>
+            <w:r>
+              <w:rPr>
+                <w:rFonts w:hint="cs"/>
+                <w:cs/>
+              </w:rPr>
+              <w:t xml:space="preserve"> </w:t>
+            </w:r>
+            <w:r>
+              <w:t xml:space="preserve"> 3) process : </w:t>
+            </w:r>
+            <w:r>
+              <w:rPr>
+                <w:rFonts w:hint="cs"/>
+                <w:cs/>
+              </w:rPr>
+              <w:t>ทำการอนุมัติหรือยกเลิกโครงการบริจาค</w:t>
+            </w:r>
+          </w:p>
+          <w:p>
+            <w:r>
+              <w:t xml:space="preserve"> </w:t>
+            </w:r>
+            <w:r>
+              <w:rPr>
+                <w:rFonts w:hint="cs"/>
+                <w:cs/>
+              </w:rPr>
+              <w:t xml:space="preserve"> </w:t>
+            </w:r>
+            <w:r>
+              <w:t xml:space="preserve">4) outputs : </w:t>
+            </w:r>
+            <w:r>
+              <w:rPr>
+                <w:rFonts w:hint="cs"/>
+                <w:cs/>
+              </w:rPr>
+              <w:t>สถานะโครงการบริจาค</w:t>
+            </w:r>
+          </w:p>
+          <w:p>
+            <w:r>
+              <w:t xml:space="preserve"> </w:t>
+            </w:r>
+            <w:r>
+              <w:rPr>
+                <w:rFonts w:hint="cs"/>
+                <w:cs/>
+              </w:rPr>
+              <w:t xml:space="preserve"> </w:t>
+            </w:r>
+            <w:r>
+              <w:t xml:space="preserve">5) errors handling : </w:t>
+            </w:r>
+            <w:r>
+              <w:t>-</w:t>
             </w:r>
           </w:p>
           <w:p>
             <w:pPr>
               <w:rPr>
-                <w:rFonts w:hint="cs"/>
+                <w:cs/>
               </w:rPr>
             </w:pPr>
             <w:r>
-              <w:t xml:space="preserve">  1) </w:t>
-            </w:r>
-            <w:proofErr w:type="gramStart"/>
-            <w:r>
-              <w:t>description :</w:t>
-            </w:r>
-            <w:proofErr w:type="gramEnd"/>
-            <w:r>
+              <w:rPr>
+                <w:rFonts w:hint="cs"/>
+                <w:cs/>
+              </w:rPr>
+              <w:lastRenderedPageBreak/>
+              <w:t>3.2.</w:t>
+            </w:r>
+            <w:r>
+              <w:t>3</w:t>
+            </w:r>
+            <w:r>
+              <w:rPr>
+                <w:rFonts w:hint="cs"/>
+                <w:cs/>
+              </w:rPr>
               <w:t xml:space="preserve"> </w:t>
             </w:r>
             <w:r>
+              <w:t xml:space="preserve">User Class </w:t>
+            </w:r>
+            <w:r>
+              <w:t>3</w:t>
+            </w:r>
+            <w:r>
+              <w:t xml:space="preserve"> – </w:t>
+            </w:r>
+            <w:r>
               <w:rPr>
                 <w:rFonts w:hint="cs"/>
                 <w:cs/>
               </w:rPr>
               <w:t>แอดมิน</w:t>
-            </w:r>
-            <w:r>
-              <w:rPr>
-                <w:rFonts w:hint="cs"/>
-                <w:cs/>
-              </w:rPr>
-              <w:t>สามารถอนุมัติ</w:t>
-            </w:r>
-            <w:r>
-              <w:rPr>
-                <w:rFonts w:hint="cs"/>
-                <w:cs/>
-              </w:rPr>
-              <w:t>หรือ</w:t>
-            </w:r>
-            <w:r>
-              <w:rPr>
-                <w:rFonts w:hint="cs"/>
-                <w:cs/>
-              </w:rPr>
-              <w:t>ยกเลิกโครงการบริจาคที่รออนุมัติ</w:t>
-            </w:r>
-            <w:r>
-              <w:rPr>
-                <w:rFonts w:hint="cs"/>
-                <w:cs/>
-              </w:rPr>
-              <w:t>ได้</w:t>
             </w:r>
           </w:p>
           <w:p>
             <w:r>
-              <w:t xml:space="preserve"> </w:t>
-            </w:r>
-            <w:r>
-              <w:rPr>
-                <w:rFonts w:hint="cs"/>
-                <w:cs/>
-              </w:rPr>
-              <w:t xml:space="preserve"> </w:t>
-            </w:r>
-            <w:r>
-              <w:t>2)</w:t>
-            </w:r>
-            <w:r>
-              <w:rPr>
-                <w:rFonts w:hint="cs"/>
-                <w:cs/>
-              </w:rPr>
-              <w:t xml:space="preserve"> </w:t>
-            </w:r>
-            <w:proofErr w:type="gramStart"/>
-            <w:r>
-              <w:t>inputs :</w:t>
-            </w:r>
-            <w:proofErr w:type="gramEnd"/>
-            <w:r>
-              <w:t xml:space="preserve"> </w:t>
-            </w:r>
-            <w:r>
-              <w:rPr>
-                <w:rFonts w:hint="cs"/>
-                <w:cs/>
-              </w:rPr>
-              <w:t>สิทธิ์การเป็น</w:t>
-            </w:r>
-            <w:r>
-              <w:rPr>
-                <w:rFonts w:hint="cs"/>
-                <w:cs/>
-              </w:rPr>
-              <w:t>แอดมิน</w:t>
-            </w:r>
-            <w:r>
-              <w:t xml:space="preserve"> </w:t>
+              <w:t xml:space="preserve">  3.2.</w:t>
+            </w:r>
+            <w:r>
+              <w:t>3</w:t>
+            </w:r>
+            <w:r>
+              <w:t>.</w:t>
+            </w:r>
+            <w:r>
+              <w:t>1</w:t>
+            </w:r>
+            <w:r>
+              <w:t xml:space="preserve"> Functional requirement </w:t>
+            </w:r>
+            <w:r>
+              <w:t>3</w:t>
+            </w:r>
+            <w:r>
+              <w:t>.1</w:t>
             </w:r>
           </w:p>
           <w:p>
             <w:r>
-              <w:t xml:space="preserve"> </w:t>
-            </w:r>
-            <w:r>
-              <w:rPr>
-                <w:rFonts w:hint="cs"/>
-                <w:cs/>
-              </w:rPr>
-              <w:t xml:space="preserve"> </w:t>
-            </w:r>
-            <w:r>
-              <w:t>3)</w:t>
-            </w:r>
-            <w:r>
-              <w:rPr>
-                <w:rFonts w:hint="cs"/>
-                <w:cs/>
-              </w:rPr>
-              <w:t xml:space="preserve"> </w:t>
-            </w:r>
-            <w:proofErr w:type="gramStart"/>
-            <w:r>
-              <w:t>process :</w:t>
-            </w:r>
-            <w:proofErr w:type="gramEnd"/>
-            <w:r>
-              <w:t xml:space="preserve"> </w:t>
+              <w:t xml:space="preserve">  1) description : </w:t>
             </w:r>
             <w:r>
               <w:rPr>
@@ -4254,14 +7315,7 @@
                 <w:rFonts w:hint="cs"/>
                 <w:cs/>
               </w:rPr>
-              <w:t>อนุมัติหรือยกเลิก</w:t>
-            </w:r>
-            <w:r>
-              <w:rPr>
-                <w:rFonts w:hint="cs"/>
-                <w:cs/>
-              </w:rPr>
-              <w:t>โครงการบริจาคที่รออนุมัติ</w:t>
+              <w:t>สามารถอนุมัติหรือยกเลิกโครงการบริจาคที่รออนุมัติได้</w:t>
             </w:r>
           </w:p>
           <w:p>
@@ -4276,29 +7330,34 @@
               <w:t xml:space="preserve"> </w:t>
             </w:r>
             <w:r>
-              <w:t xml:space="preserve">4) </w:t>
-            </w:r>
-            <w:proofErr w:type="gramStart"/>
-            <w:r>
-              <w:t>outputs :</w:t>
-            </w:r>
-            <w:proofErr w:type="gramEnd"/>
-            <w:r>
+              <w:t>2)</w:t>
+            </w:r>
+            <w:r>
+              <w:rPr>
+                <w:rFonts w:hint="cs"/>
+                <w:cs/>
+              </w:rPr>
               <w:t xml:space="preserve"> </w:t>
             </w:r>
             <w:r>
-              <w:rPr>
-                <w:rFonts w:hint="cs"/>
-                <w:cs/>
-              </w:rPr>
-              <w:t>โครงการบริจาคที่รออนุมัติ</w:t>
-            </w:r>
-            <w:r>
-              <w:rPr>
-                <w:rFonts w:hint="cs"/>
-                <w:cs/>
-              </w:rPr>
-              <w:t>ถูกอนุมัติหรือยกเลิก</w:t>
+              <w:t xml:space="preserve">inputs : </w:t>
+            </w:r>
+            <w:r>
+              <w:rPr>
+                <w:rFonts w:hint="cs"/>
+                <w:cs/>
+              </w:rPr>
+              <w:t>สิทธิ์การเป็น</w:t>
+            </w:r>
+            <w:r>
+              <w:rPr>
+                <w:rFonts w:hint="cs"/>
+                <w:cs/>
+              </w:rPr>
+              <w:t>แอดมิน</w:t>
+            </w:r>
+            <w:r>
+              <w:t xml:space="preserve"> </w:t>
             </w:r>
           </w:p>
           <w:p>
@@ -4313,49 +7372,347 @@
               <w:t xml:space="preserve"> </w:t>
             </w:r>
             <w:r>
-              <w:t xml:space="preserve">5) errors </w:t>
-            </w:r>
-            <w:proofErr w:type="gramStart"/>
-            <w:r>
-              <w:t>handling :</w:t>
-            </w:r>
-            <w:proofErr w:type="gramEnd"/>
-            <w:r>
+              <w:t>3)</w:t>
+            </w:r>
+            <w:r>
+              <w:rPr>
+                <w:rFonts w:hint="cs"/>
+                <w:cs/>
+              </w:rPr>
               <w:t xml:space="preserve"> </w:t>
             </w:r>
             <w:r>
-              <w:t>-</w:t>
+              <w:t xml:space="preserve">process : </w:t>
+            </w:r>
+            <w:r>
+              <w:rPr>
+                <w:rFonts w:hint="cs"/>
+                <w:cs/>
+              </w:rPr>
+              <w:t>แอดมิน</w:t>
+            </w:r>
+            <w:r>
+              <w:rPr>
+                <w:rFonts w:hint="cs"/>
+                <w:cs/>
+              </w:rPr>
+              <w:t>อนุมัติหรือยกเลิกโครงการบริจาคที่รออนุมัติ</w:t>
             </w:r>
           </w:p>
           <w:p>
             <w:r>
-              <w:t>3.2.1.</w:t>
-            </w:r>
-            <w:r>
-              <w:t>2</w:t>
-            </w:r>
-            <w:r>
-              <w:t xml:space="preserve"> Functional requirement 1.</w:t>
-            </w:r>
-            <w:r>
-              <w:t>2</w:t>
+              <w:t xml:space="preserve"> </w:t>
+            </w:r>
+            <w:r>
+              <w:rPr>
+                <w:rFonts w:hint="cs"/>
+                <w:cs/>
+              </w:rPr>
+              <w:t xml:space="preserve"> </w:t>
+            </w:r>
+            <w:r>
+              <w:t xml:space="preserve">4) outputs : </w:t>
+            </w:r>
+            <w:r>
+              <w:rPr>
+                <w:rFonts w:hint="cs"/>
+                <w:cs/>
+              </w:rPr>
+              <w:t>โครงการบริจาคที่รออนุมัติถูกอนุมัติหรือยกเลิก</w:t>
+            </w:r>
+          </w:p>
+          <w:p>
+            <w:r>
+              <w:t xml:space="preserve"> </w:t>
+            </w:r>
+            <w:r>
+              <w:rPr>
+                <w:rFonts w:hint="cs"/>
+                <w:cs/>
+              </w:rPr>
+              <w:t xml:space="preserve"> </w:t>
+            </w:r>
+            <w:r>
+              <w:t xml:space="preserve">5) errors handling : </w:t>
+            </w:r>
+            <w:r>
+              <w:t>-</w:t>
+            </w:r>
+          </w:p>
+          <w:p>
+            <w:r>
+              <w:rPr>
+                <w:rFonts w:hint="cs"/>
+                <w:cs/>
+              </w:rPr>
+              <w:t xml:space="preserve">  </w:t>
+            </w:r>
+            <w:r>
+              <w:t>3.2.</w:t>
+            </w:r>
+            <w:r>
+              <w:t>3</w:t>
+            </w:r>
+            <w:r>
+              <w:t xml:space="preserve">.2 Functional requirement </w:t>
+            </w:r>
+            <w:r>
+              <w:t>3</w:t>
+            </w:r>
+            <w:r>
+              <w:t>.2</w:t>
+            </w:r>
+          </w:p>
+          <w:p>
+            <w:r>
+              <w:t xml:space="preserve">  1) description : </w:t>
+            </w:r>
+            <w:r>
+              <w:rPr>
+                <w:rFonts w:hint="cs"/>
+                <w:cs/>
+              </w:rPr>
+              <w:t>แอดมิน</w:t>
+            </w:r>
+            <w:r>
+              <w:rPr>
+                <w:rFonts w:hint="cs"/>
+                <w:cs/>
+              </w:rPr>
+              <w:t>สามารถยกเลิกโครงการบริจาคที่อนุมัติแล้วได้</w:t>
+            </w:r>
+          </w:p>
+          <w:p>
+            <w:r>
+              <w:t xml:space="preserve"> </w:t>
+            </w:r>
+            <w:r>
+              <w:rPr>
+                <w:rFonts w:hint="cs"/>
+                <w:cs/>
+              </w:rPr>
+              <w:t xml:space="preserve"> </w:t>
+            </w:r>
+            <w:r>
+              <w:t xml:space="preserve">2) inputs : </w:t>
+            </w:r>
+            <w:r>
+              <w:rPr>
+                <w:rFonts w:hint="cs"/>
+                <w:cs/>
+              </w:rPr>
+              <w:t>สิทธิ์การเป็น</w:t>
+            </w:r>
+            <w:r>
+              <w:rPr>
+                <w:rFonts w:hint="cs"/>
+                <w:cs/>
+              </w:rPr>
+              <w:t>แอดมิน</w:t>
+            </w:r>
+            <w:r>
+              <w:t xml:space="preserve"> </w:t>
+            </w:r>
+          </w:p>
+          <w:p>
+            <w:r>
+              <w:t xml:space="preserve"> </w:t>
+            </w:r>
+            <w:r>
+              <w:rPr>
+                <w:rFonts w:hint="cs"/>
+                <w:cs/>
+              </w:rPr>
+              <w:t xml:space="preserve"> </w:t>
+            </w:r>
+            <w:r>
+              <w:t xml:space="preserve">3) process : </w:t>
+            </w:r>
+            <w:r>
+              <w:rPr>
+                <w:rFonts w:hint="cs"/>
+                <w:cs/>
+              </w:rPr>
+              <w:t>แอดมิน</w:t>
+            </w:r>
+            <w:r>
+              <w:rPr>
+                <w:rFonts w:hint="cs"/>
+                <w:cs/>
+              </w:rPr>
+              <w:t>ยกเลิกโครงการบริจาคที่อนุมัติแล้วได้</w:t>
+            </w:r>
+          </w:p>
+          <w:p>
+            <w:r>
+              <w:t xml:space="preserve"> </w:t>
+            </w:r>
+            <w:r>
+              <w:rPr>
+                <w:rFonts w:hint="cs"/>
+                <w:cs/>
+              </w:rPr>
+              <w:t xml:space="preserve"> </w:t>
+            </w:r>
+            <w:r>
+              <w:t xml:space="preserve">4) outputs : </w:t>
+            </w:r>
+            <w:r>
+              <w:rPr>
+                <w:rFonts w:hint="cs"/>
+                <w:cs/>
+              </w:rPr>
+              <w:t>โครงการบริจาคที่อนุมัติแล้วถูกยกเลิก</w:t>
+            </w:r>
+          </w:p>
+          <w:p>
+            <w:r>
+              <w:rPr>
+                <w:rFonts w:hint="cs"/>
+                <w:cs/>
+              </w:rPr>
+              <w:t xml:space="preserve"> </w:t>
+            </w:r>
+            <w:r>
+              <w:t xml:space="preserve"> 5) errors handling : </w:t>
+            </w:r>
+            <w:r>
+              <w:t>-</w:t>
+            </w:r>
+          </w:p>
+          <w:p>
+            <w:r>
+              <w:rPr>
+                <w:rFonts w:hint="cs"/>
+                <w:cs/>
+              </w:rPr>
+              <w:t xml:space="preserve">  </w:t>
+            </w:r>
+            <w:r>
+              <w:t>3.2.</w:t>
+            </w:r>
+            <w:r>
+              <w:t>3</w:t>
+            </w:r>
+            <w:r>
+              <w:t xml:space="preserve">.3 Functional requirement </w:t>
+            </w:r>
+            <w:r>
+              <w:t>3</w:t>
+            </w:r>
+            <w:r>
+              <w:t>.3</w:t>
+            </w:r>
+          </w:p>
+          <w:p>
+            <w:r>
+              <w:t xml:space="preserve">  1) description : </w:t>
+            </w:r>
+            <w:r>
+              <w:rPr>
+                <w:rFonts w:hint="cs"/>
+                <w:cs/>
+              </w:rPr>
+              <w:t>แอดมิน</w:t>
+            </w:r>
+            <w:r>
+              <w:rPr>
+                <w:rFonts w:hint="cs"/>
+                <w:cs/>
+              </w:rPr>
+              <w:t>สามารถอนุมัติหรือยกเลิกการบริจาคของผู้ใช้ทั่วไปที่ได้</w:t>
+            </w:r>
+          </w:p>
+          <w:p>
+            <w:r>
+              <w:t xml:space="preserve"> </w:t>
+            </w:r>
+            <w:r>
+              <w:rPr>
+                <w:rFonts w:hint="cs"/>
+                <w:cs/>
+              </w:rPr>
+              <w:t xml:space="preserve"> </w:t>
+            </w:r>
+            <w:r>
+              <w:t xml:space="preserve">2) inputs : </w:t>
+            </w:r>
+            <w:r>
+              <w:rPr>
+                <w:rFonts w:hint="cs"/>
+                <w:cs/>
+              </w:rPr>
+              <w:t>สิทธิ์การเป็น</w:t>
+            </w:r>
+            <w:r>
+              <w:rPr>
+                <w:rFonts w:hint="cs"/>
+                <w:cs/>
+              </w:rPr>
+              <w:t>แอดมิน</w:t>
+            </w:r>
+          </w:p>
+          <w:p>
+            <w:r>
+              <w:t xml:space="preserve"> </w:t>
+            </w:r>
+            <w:r>
+              <w:rPr>
+                <w:rFonts w:hint="cs"/>
+                <w:cs/>
+              </w:rPr>
+              <w:t xml:space="preserve"> </w:t>
+            </w:r>
+            <w:r>
+              <w:t xml:space="preserve">3) process : </w:t>
+            </w:r>
+            <w:r>
+              <w:rPr>
+                <w:rFonts w:hint="cs"/>
+                <w:cs/>
+              </w:rPr>
+              <w:t>แอดมิน</w:t>
+            </w:r>
+            <w:r>
+              <w:t xml:space="preserve"> </w:t>
+            </w:r>
+            <w:r>
+              <w:rPr>
+                <w:rFonts w:hint="cs"/>
+                <w:cs/>
+              </w:rPr>
+              <w:t>อนุมัติหรือยกเลิกการบริจาคของผู้ใช้ทั่วไป</w:t>
+            </w:r>
+          </w:p>
+          <w:p>
+            <w:r>
+              <w:t xml:space="preserve"> </w:t>
+            </w:r>
+            <w:r>
+              <w:rPr>
+                <w:rFonts w:hint="cs"/>
+                <w:cs/>
+              </w:rPr>
+              <w:t xml:space="preserve"> </w:t>
+            </w:r>
+            <w:r>
+              <w:t xml:space="preserve">4) outputs : </w:t>
+            </w:r>
+            <w:r>
+              <w:rPr>
+                <w:rFonts w:hint="cs"/>
+                <w:cs/>
+              </w:rPr>
+              <w:t>การบริจาคของผู้ใช้ทั่วไปถูกอนุมัติหรือยกเลิก</w:t>
             </w:r>
           </w:p>
           <w:p>
             <w:pPr>
               <w:rPr>
-                <w:rFonts w:hint="cs"/>
+                <w:cs/>
               </w:rPr>
             </w:pPr>
             <w:r>
-              <w:t xml:space="preserve">  1) </w:t>
-            </w:r>
-            <w:proofErr w:type="gramStart"/>
-            <w:r>
-              <w:t>description :</w:t>
-            </w:r>
-            <w:proofErr w:type="gramEnd"/>
-            <w:r>
               <w:t xml:space="preserve"> </w:t>
             </w:r>
             <w:r>
@@ -4363,654 +7720,40 @@
                 <w:rFonts w:hint="cs"/>
                 <w:cs/>
               </w:rPr>
-              <w:t>แอดมิน</w:t>
-            </w:r>
-            <w:r>
-              <w:rPr>
-                <w:rFonts w:hint="cs"/>
-                <w:cs/>
-              </w:rPr>
-              <w:t>สามารถยกเลิกโครงการบริจาค</w:t>
-            </w:r>
-            <w:r>
-              <w:rPr>
-                <w:rFonts w:hint="cs"/>
-                <w:cs/>
-              </w:rPr>
-              <w:t>ที่อนุมัติแล้ว</w:t>
-            </w:r>
-            <w:r>
-              <w:rPr>
-                <w:rFonts w:hint="cs"/>
-                <w:cs/>
-              </w:rPr>
-              <w:t>ได้</w:t>
+              <w:t xml:space="preserve"> </w:t>
+            </w:r>
+            <w:r>
+              <w:t xml:space="preserve">5) errors handling : </w:t>
+            </w:r>
+            <w:r>
+              <w:t>-</w:t>
             </w:r>
           </w:p>
-          <w:p>
-            <w:r>
-              <w:t xml:space="preserve"> 2) </w:t>
-            </w:r>
-            <w:proofErr w:type="gramStart"/>
-            <w:r>
-              <w:t>inputs :</w:t>
-            </w:r>
-            <w:proofErr w:type="gramEnd"/>
-            <w:r>
-              <w:t xml:space="preserve"> </w:t>
-            </w:r>
-            <w:r>
-              <w:rPr>
-                <w:rFonts w:hint="cs"/>
-                <w:cs/>
-              </w:rPr>
-              <w:t>สิทธิ์การเป็น</w:t>
-            </w:r>
-            <w:r>
-              <w:rPr>
-                <w:rFonts w:hint="cs"/>
-                <w:cs/>
-              </w:rPr>
-              <w:t>แอดมิน</w:t>
-            </w:r>
-            <w:r>
-              <w:t xml:space="preserve"> </w:t>
-            </w:r>
-          </w:p>
-          <w:p>
-            <w:r>
-              <w:t xml:space="preserve"> 3) </w:t>
-            </w:r>
-            <w:proofErr w:type="gramStart"/>
-            <w:r>
-              <w:t>process :</w:t>
-            </w:r>
-            <w:proofErr w:type="gramEnd"/>
-            <w:r>
-              <w:t xml:space="preserve"> </w:t>
-            </w:r>
-            <w:r>
-              <w:rPr>
-                <w:rFonts w:hint="cs"/>
-                <w:cs/>
-              </w:rPr>
-              <w:t>แอดมิน</w:t>
-            </w:r>
-            <w:r>
-              <w:rPr>
-                <w:rFonts w:hint="cs"/>
-                <w:cs/>
-              </w:rPr>
-              <w:t>ยกเลิกโครงการบริจาคที่อนุมัติแล้วได้</w:t>
-            </w:r>
-          </w:p>
-          <w:p>
-            <w:r>
-              <w:t xml:space="preserve"> 4) </w:t>
-            </w:r>
-            <w:proofErr w:type="gramStart"/>
-            <w:r>
-              <w:t>outputs :</w:t>
-            </w:r>
-            <w:proofErr w:type="gramEnd"/>
-            <w:r>
-              <w:t xml:space="preserve"> </w:t>
-            </w:r>
-            <w:r>
-              <w:rPr>
-                <w:rFonts w:hint="cs"/>
-                <w:cs/>
-              </w:rPr>
-              <w:t>โครงการบริจาคที่อนุมัติแล้ว</w:t>
-            </w:r>
-            <w:r>
-              <w:rPr>
-                <w:rFonts w:hint="cs"/>
-                <w:cs/>
-              </w:rPr>
-              <w:t>ถูกยกเลิก</w:t>
-            </w:r>
-          </w:p>
-          <w:p>
-            <w:r>
-              <w:t xml:space="preserve"> 5) errors </w:t>
-            </w:r>
-            <w:proofErr w:type="gramStart"/>
-            <w:r>
-              <w:t>handling :</w:t>
-            </w:r>
-            <w:proofErr w:type="gramEnd"/>
-            <w:r>
-              <w:t xml:space="preserve"> </w:t>
-            </w:r>
-            <w:r>
-              <w:t>-</w:t>
-            </w:r>
-          </w:p>
-          <w:p>
-            <w:r>
-              <w:t>3.2.1.</w:t>
-            </w:r>
-            <w:r>
-              <w:t>3</w:t>
-            </w:r>
-            <w:r>
-              <w:t xml:space="preserve"> Functional requirement 1.</w:t>
-            </w:r>
-            <w:r>
-              <w:t>3</w:t>
-            </w:r>
-          </w:p>
-          <w:p>
-            <w:pPr>
-              <w:rPr>
-                <w:rFonts w:hint="cs"/>
-              </w:rPr>
-            </w:pPr>
-            <w:r>
-              <w:t xml:space="preserve">  </w:t>
-            </w:r>
-            <w:r>
-              <w:t xml:space="preserve">1) </w:t>
-            </w:r>
-            <w:proofErr w:type="gramStart"/>
-            <w:r>
-              <w:t>description :</w:t>
-            </w:r>
-            <w:proofErr w:type="gramEnd"/>
-            <w:r>
-              <w:t xml:space="preserve"> </w:t>
-            </w:r>
-            <w:r>
-              <w:rPr>
-                <w:rFonts w:hint="cs"/>
-                <w:cs/>
-              </w:rPr>
-              <w:t>แอดมิน</w:t>
-            </w:r>
-            <w:r>
-              <w:rPr>
-                <w:rFonts w:hint="cs"/>
-                <w:cs/>
-              </w:rPr>
-              <w:t>สามารถอนุมัติหรือยกเลิก</w:t>
-            </w:r>
-            <w:r>
-              <w:rPr>
-                <w:rFonts w:hint="cs"/>
-                <w:cs/>
-              </w:rPr>
-              <w:t>การบริจาคของผู้ใช้ทั่วไป</w:t>
-            </w:r>
-            <w:r>
-              <w:rPr>
-                <w:rFonts w:hint="cs"/>
-                <w:cs/>
-              </w:rPr>
-              <w:t>ที่ได้</w:t>
-            </w:r>
-          </w:p>
-          <w:p>
-            <w:pPr>
-              <w:rPr>
-                <w:rFonts w:hint="cs"/>
-              </w:rPr>
-            </w:pPr>
-            <w:r>
-              <w:t xml:space="preserve"> 2) </w:t>
-            </w:r>
-            <w:proofErr w:type="gramStart"/>
-            <w:r>
-              <w:t>inputs :</w:t>
-            </w:r>
-            <w:proofErr w:type="gramEnd"/>
-            <w:r>
-              <w:t xml:space="preserve"> </w:t>
-            </w:r>
-            <w:r>
-              <w:rPr>
-                <w:rFonts w:hint="cs"/>
-                <w:cs/>
-              </w:rPr>
-              <w:t>สิทธิ์การเป็น</w:t>
-            </w:r>
-            <w:r>
-              <w:rPr>
-                <w:rFonts w:hint="cs"/>
-                <w:cs/>
-              </w:rPr>
-              <w:t>แอดมิน</w:t>
-            </w:r>
-          </w:p>
-          <w:p>
-            <w:r>
-              <w:lastRenderedPageBreak/>
-              <w:t xml:space="preserve"> 3) </w:t>
-            </w:r>
-            <w:proofErr w:type="gramStart"/>
-            <w:r>
-              <w:t>process :</w:t>
-            </w:r>
-            <w:proofErr w:type="gramEnd"/>
-            <w:r>
-              <w:t xml:space="preserve"> </w:t>
-            </w:r>
-            <w:r>
-              <w:rPr>
-                <w:rFonts w:hint="cs"/>
-                <w:cs/>
-              </w:rPr>
-              <w:t>แอดมิน</w:t>
-            </w:r>
-            <w:r>
-              <w:t xml:space="preserve"> </w:t>
-            </w:r>
-            <w:r>
-              <w:rPr>
-                <w:rFonts w:hint="cs"/>
-                <w:cs/>
-              </w:rPr>
-              <w:t>อนุมัติหรือยกเลิกการบริจาคของผู้ใช้ทั่วไป</w:t>
-            </w:r>
-          </w:p>
-          <w:p>
-            <w:r>
-              <w:t xml:space="preserve"> 4) </w:t>
-            </w:r>
-            <w:proofErr w:type="gramStart"/>
-            <w:r>
-              <w:t>outputs :</w:t>
-            </w:r>
-            <w:proofErr w:type="gramEnd"/>
-            <w:r>
-              <w:t xml:space="preserve"> </w:t>
-            </w:r>
-            <w:r>
-              <w:rPr>
-                <w:rFonts w:hint="cs"/>
-                <w:cs/>
-              </w:rPr>
-              <w:t>การบริจาคของผู้ใช้ทั่วไป</w:t>
-            </w:r>
-            <w:r>
-              <w:rPr>
-                <w:rFonts w:hint="cs"/>
-                <w:cs/>
-              </w:rPr>
-              <w:t>ถูกอนุมัติหรือยกเลิก</w:t>
-            </w:r>
-          </w:p>
-          <w:p>
-            <w:pPr>
-              <w:rPr>
-                <w:rFonts w:hint="cs"/>
-              </w:rPr>
-            </w:pPr>
-            <w:r>
-              <w:t xml:space="preserve"> 5) errors </w:t>
-            </w:r>
-            <w:proofErr w:type="gramStart"/>
-            <w:r>
-              <w:t>handling :</w:t>
-            </w:r>
-            <w:proofErr w:type="gramEnd"/>
-            <w:r>
-              <w:t xml:space="preserve"> </w:t>
-            </w:r>
-            <w:r>
-              <w:t>-</w:t>
-            </w:r>
-          </w:p>
-          <w:p>
-            <w:pPr>
-              <w:rPr>
-                <w:rFonts w:hint="cs"/>
-                <w:cs/>
-              </w:rPr>
-            </w:pPr>
-          </w:p>
-        </w:tc>
-        <w:tc>
-          <w:tcPr>
-            <w:tcW w:w="4989" w:type="dxa"/>
-          </w:tcPr>
-          <w:p>
-            <w:r>
-              <w:rPr>
-                <w:rFonts w:hint="cs"/>
-                <w:cs/>
-              </w:rPr>
-              <w:lastRenderedPageBreak/>
-              <w:t>3.2.</w:t>
-            </w:r>
-            <w:r>
-              <w:t>2</w:t>
-            </w:r>
-            <w:r>
-              <w:rPr>
-                <w:rFonts w:hint="cs"/>
-                <w:cs/>
-              </w:rPr>
-              <w:t xml:space="preserve"> </w:t>
-            </w:r>
-            <w:r>
-              <w:t xml:space="preserve">User Class </w:t>
-            </w:r>
-            <w:r>
-              <w:t>2</w:t>
-            </w:r>
-            <w:r>
-              <w:t xml:space="preserve"> – </w:t>
-            </w:r>
-            <w:r>
-              <w:rPr>
-                <w:rFonts w:hint="cs"/>
-                <w:cs/>
-              </w:rPr>
-              <w:t>ผู้เปิดโครงการ</w:t>
-            </w:r>
-          </w:p>
-          <w:p>
-            <w:r>
-              <w:t xml:space="preserve">  3.2.</w:t>
-            </w:r>
-            <w:r>
-              <w:t>2</w:t>
-            </w:r>
-            <w:r>
-              <w:t xml:space="preserve">.1 Functional requirement </w:t>
-            </w:r>
-            <w:r>
-              <w:t>2</w:t>
-            </w:r>
-            <w:r>
-              <w:t>.</w:t>
-            </w:r>
-            <w:r>
-              <w:t>1</w:t>
-            </w:r>
-          </w:p>
-          <w:p>
-            <w:pPr>
-              <w:rPr>
-                <w:rFonts w:hint="cs"/>
-              </w:rPr>
-            </w:pPr>
-            <w:r>
-              <w:t xml:space="preserve">  1) </w:t>
-            </w:r>
-            <w:proofErr w:type="gramStart"/>
-            <w:r>
-              <w:t>description :</w:t>
-            </w:r>
-            <w:proofErr w:type="gramEnd"/>
-            <w:r>
-              <w:t xml:space="preserve"> </w:t>
-            </w:r>
-          </w:p>
-          <w:p>
-            <w:r>
-              <w:t xml:space="preserve"> </w:t>
-            </w:r>
-            <w:r>
-              <w:rPr>
-                <w:rFonts w:hint="cs"/>
-                <w:cs/>
-              </w:rPr>
-              <w:t xml:space="preserve"> </w:t>
-            </w:r>
-            <w:r>
-              <w:t xml:space="preserve">2) </w:t>
-            </w:r>
-            <w:proofErr w:type="gramStart"/>
-            <w:r>
-              <w:t>inputs :</w:t>
-            </w:r>
-            <w:proofErr w:type="gramEnd"/>
-            <w:r>
-              <w:t xml:space="preserve"> </w:t>
-            </w:r>
-          </w:p>
-          <w:p>
-            <w:r>
-              <w:rPr>
-                <w:rFonts w:hint="cs"/>
-                <w:cs/>
-              </w:rPr>
-              <w:t xml:space="preserve"> </w:t>
-            </w:r>
-            <w:r>
-              <w:t xml:space="preserve"> 3) </w:t>
-            </w:r>
-            <w:proofErr w:type="gramStart"/>
-            <w:r>
-              <w:t>process :</w:t>
-            </w:r>
-            <w:proofErr w:type="gramEnd"/>
-            <w:r>
-              <w:t xml:space="preserve"> </w:t>
-            </w:r>
-          </w:p>
-          <w:p>
-            <w:r>
-              <w:t xml:space="preserve"> </w:t>
-            </w:r>
-            <w:r>
-              <w:rPr>
-                <w:rFonts w:hint="cs"/>
-                <w:cs/>
-              </w:rPr>
-              <w:t xml:space="preserve"> </w:t>
-            </w:r>
-            <w:r>
-              <w:t xml:space="preserve">4) </w:t>
-            </w:r>
-            <w:proofErr w:type="gramStart"/>
-            <w:r>
-              <w:t>outputs :</w:t>
-            </w:r>
-            <w:proofErr w:type="gramEnd"/>
-            <w:r>
-              <w:t xml:space="preserve"> </w:t>
-            </w:r>
-          </w:p>
-          <w:p>
-            <w:r>
-              <w:t xml:space="preserve"> </w:t>
-            </w:r>
-            <w:r>
-              <w:rPr>
-                <w:rFonts w:hint="cs"/>
-                <w:cs/>
-              </w:rPr>
-              <w:t xml:space="preserve"> </w:t>
-            </w:r>
-            <w:r>
-              <w:t xml:space="preserve">5) errors </w:t>
-            </w:r>
-            <w:proofErr w:type="gramStart"/>
-            <w:r>
-              <w:t>handling :</w:t>
-            </w:r>
-            <w:proofErr w:type="gramEnd"/>
-            <w:r>
-              <w:t xml:space="preserve"> </w:t>
-            </w:r>
-          </w:p>
-          <w:p/>
-          <w:p/>
-          <w:p/>
-          <w:p>
-            <w:pPr>
-              <w:rPr>
-                <w:rFonts w:hint="cs"/>
-              </w:rPr>
-            </w:pPr>
-          </w:p>
-          <w:p>
-            <w:r>
-              <w:rPr>
-                <w:rFonts w:hint="cs"/>
-                <w:cs/>
-              </w:rPr>
-              <w:t>3.2.</w:t>
-            </w:r>
-            <w:r>
-              <w:t>3</w:t>
-            </w:r>
-            <w:r>
-              <w:rPr>
-                <w:rFonts w:hint="cs"/>
-                <w:cs/>
-              </w:rPr>
-              <w:t xml:space="preserve"> </w:t>
-            </w:r>
-            <w:r>
-              <w:t xml:space="preserve">User Class </w:t>
-            </w:r>
-            <w:r>
-              <w:t>3</w:t>
-            </w:r>
-            <w:r>
-              <w:t xml:space="preserve"> – </w:t>
-            </w:r>
-            <w:r>
-              <w:rPr>
-                <w:rFonts w:hint="cs"/>
-                <w:cs/>
-              </w:rPr>
-              <w:t>ผู้</w:t>
-            </w:r>
-            <w:r>
-              <w:rPr>
-                <w:rFonts w:hint="cs"/>
-                <w:cs/>
-              </w:rPr>
-              <w:t>ใช้ทั่วไป</w:t>
-            </w:r>
-          </w:p>
-          <w:p>
-            <w:r>
-              <w:t xml:space="preserve">  3.2.</w:t>
-            </w:r>
-            <w:r>
-              <w:t>3</w:t>
-            </w:r>
-            <w:r>
-              <w:t>.1 Functional requirement 1.</w:t>
-            </w:r>
-            <w:r>
-              <w:t>1</w:t>
-            </w:r>
-          </w:p>
-          <w:p>
-            <w:pPr>
-              <w:rPr>
-                <w:rFonts w:hint="cs"/>
-              </w:rPr>
-            </w:pPr>
-            <w:r>
-              <w:t xml:space="preserve">  1) </w:t>
-            </w:r>
-            <w:proofErr w:type="gramStart"/>
-            <w:r>
-              <w:t>description :</w:t>
-            </w:r>
-            <w:proofErr w:type="gramEnd"/>
-            <w:r>
-              <w:t xml:space="preserve"> </w:t>
-            </w:r>
-          </w:p>
-          <w:p>
-            <w:r>
-              <w:t xml:space="preserve"> </w:t>
-            </w:r>
-            <w:r>
-              <w:t xml:space="preserve"> </w:t>
-            </w:r>
-            <w:r>
-              <w:t xml:space="preserve">2) </w:t>
-            </w:r>
-            <w:proofErr w:type="gramStart"/>
-            <w:r>
-              <w:t>inputs :</w:t>
-            </w:r>
-            <w:proofErr w:type="gramEnd"/>
-            <w:r>
-              <w:t xml:space="preserve"> </w:t>
-            </w:r>
-          </w:p>
-          <w:p>
-            <w:r>
-              <w:t xml:space="preserve"> 3) </w:t>
-            </w:r>
-            <w:proofErr w:type="gramStart"/>
-            <w:r>
-              <w:t>process :</w:t>
-            </w:r>
-            <w:proofErr w:type="gramEnd"/>
-            <w:r>
-              <w:t xml:space="preserve"> </w:t>
-            </w:r>
-          </w:p>
-          <w:p>
-            <w:r>
-              <w:t xml:space="preserve"> 4) </w:t>
-            </w:r>
-            <w:proofErr w:type="gramStart"/>
-            <w:r>
-              <w:t>outputs :</w:t>
-            </w:r>
-            <w:proofErr w:type="gramEnd"/>
-            <w:r>
-              <w:t xml:space="preserve"> </w:t>
-            </w:r>
-          </w:p>
-          <w:p>
-            <w:r>
-              <w:t xml:space="preserve"> 5) errors </w:t>
-            </w:r>
-            <w:proofErr w:type="gramStart"/>
-            <w:r>
-              <w:t>handling :</w:t>
-            </w:r>
-            <w:proofErr w:type="gramEnd"/>
-            <w:r>
-              <w:t xml:space="preserve"> </w:t>
-            </w:r>
-          </w:p>
-          <w:p/>
-          <w:p>
-            <w:pPr>
-              <w:rPr>
-                <w:rFonts w:hint="cs"/>
-              </w:rPr>
-            </w:pPr>
-          </w:p>
-          <w:p/>
         </w:tc>
       </w:tr>
     </w:tbl>
     <w:p>
       <w:pPr>
         <w:rPr>
-          <w:rFonts w:hint="cs"/>
           <w:color w:val="00B050"/>
         </w:rPr>
       </w:pPr>
+      <w:r>
+        <w:rPr>
+          <w:color w:val="00B050"/>
+        </w:rPr>
+        <w:lastRenderedPageBreak/>
+        <w:t xml:space="preserve"> </w:t>
+      </w:r>
     </w:p>
     <w:p>
       <w:pPr>
-        <w:rPr>
-          <w:rFonts w:hint="cs"/>
-          <w:color w:val="00B050"/>
-        </w:rPr>
-      </w:pPr>
-    </w:p>
-    <w:p>
-      <w:pPr>
-        <w:pStyle w:val="ListParagraph"/>
-      </w:pPr>
+        <w:pStyle w:val="Heading2"/>
+      </w:pPr>
+      <w:bookmarkStart w:id="18" w:name="_Toc127171430"/>
+      <w:r>
+        <w:t xml:space="preserve">3.3 </w:t>
+      </w:r>
       <w:r>
         <w:rPr>
           <w:rFonts w:hint="cs"/>
@@ -5021,6 +7764,7 @@
       <w:r>
         <w:t>Non-functional</w:t>
       </w:r>
+      <w:bookmarkEnd w:id="18"/>
     </w:p>
     <w:p>
       <w:pPr>
@@ -5236,8 +7980,13 @@
     </w:p>
     <w:p>
       <w:pPr>
-        <w:pStyle w:val="ListParagraph"/>
-      </w:pPr>
+        <w:pStyle w:val="Heading2"/>
+      </w:pPr>
+      <w:bookmarkStart w:id="19" w:name="_Toc127171431"/>
+      <w:r>
+        <w:lastRenderedPageBreak/>
+        <w:t xml:space="preserve">3.4 </w:t>
+      </w:r>
       <w:r>
         <w:rPr>
           <w:rFonts w:hint="cs"/>
@@ -5252,6 +8001,7 @@
         </w:rPr>
         <w:t>อื่นๆ</w:t>
       </w:r>
+      <w:bookmarkEnd w:id="19"/>
     </w:p>
     <w:sdt>
       <w:sdtPr>
@@ -5316,12 +8066,12 @@
     </w:p>
     <w:p>
       <w:pPr>
-        <w:pStyle w:val="ListParagraph"/>
-        <w:numPr>
-          <w:ilvl w:val="0"/>
-          <w:numId w:val="6"/>
-        </w:numPr>
-      </w:pPr>
+        <w:pStyle w:val="Heading1"/>
+      </w:pPr>
+      <w:bookmarkStart w:id="20" w:name="_Toc127171432"/>
+      <w:r>
+        <w:t xml:space="preserve">4. </w:t>
+      </w:r>
       <w:r>
         <w:rPr>
           <w:rFonts w:hint="cs"/>
@@ -5336,6 +8086,7 @@
         </w:rPr>
         <w:t>การวิเคราะห์ระบบ</w:t>
       </w:r>
+      <w:bookmarkEnd w:id="20"/>
     </w:p>
     <w:sdt>
       <w:sdtPr>
@@ -5361,22 +8112,192 @@
           </w:pPr>
           <w:r>
             <w:rPr>
-              <w:rFonts w:hint="cs"/>
-              <w:cs/>
-            </w:rPr>
-            <w:t>-</w:t>
-          </w:r>
+              <w:b/>
+              <w:bCs/>
+            </w:rPr>
+            <w:t>D</w:t>
+          </w:r>
+          <w:r>
+            <w:rPr>
+              <w:b/>
+              <w:bCs/>
+            </w:rPr>
+            <w:t xml:space="preserve">ata </w:t>
+          </w:r>
+          <w:r>
+            <w:rPr>
+              <w:b/>
+              <w:bCs/>
+            </w:rPr>
+            <w:t>F</w:t>
+          </w:r>
+          <w:r>
+            <w:rPr>
+              <w:b/>
+              <w:bCs/>
+            </w:rPr>
+            <w:t xml:space="preserve">low </w:t>
+          </w:r>
+          <w:r>
+            <w:rPr>
+              <w:b/>
+              <w:bCs/>
+            </w:rPr>
+            <w:t>D</w:t>
+          </w:r>
+          <w:r>
+            <w:rPr>
+              <w:b/>
+              <w:bCs/>
+            </w:rPr>
+            <w:t>iagram</w:t>
+          </w:r>
+        </w:p>
+        <w:p>
+          <w:pPr>
+            <w:jc w:val="center"/>
+          </w:pPr>
+          <w:r>
+            <w:rPr>
+              <w:b/>
+              <w:bCs/>
+              <w:noProof/>
+            </w:rPr>
+            <w:drawing>
+              <wp:anchor distT="0" distB="0" distL="114300" distR="114300" simplePos="0" relativeHeight="251678720" behindDoc="1" locked="0" layoutInCell="1" allowOverlap="1" wp14:anchorId="7003246B" wp14:editId="348E5536">
+                <wp:simplePos x="0" y="0"/>
+                <wp:positionH relativeFrom="margin">
+                  <wp:align>center</wp:align>
+                </wp:positionH>
+                <wp:positionV relativeFrom="margin">
+                  <wp:align>center</wp:align>
+                </wp:positionV>
+                <wp:extent cx="4451350" cy="2956560"/>
+                <wp:effectExtent l="0" t="0" r="6350" b="0"/>
+                <wp:wrapNone/>
+                <wp:docPr id="6" name="รูปภาพ 6"/>
+                <wp:cNvGraphicFramePr>
+                  <a:graphicFrameLocks xmlns:a="http://schemas.openxmlformats.org/drawingml/2006/main" noChangeAspect="1"/>
+                </wp:cNvGraphicFramePr>
+                <a:graphic xmlns:a="http://schemas.openxmlformats.org/drawingml/2006/main">
+                  <a:graphicData uri="http://schemas.openxmlformats.org/drawingml/2006/picture">
+                    <pic:pic xmlns:pic="http://schemas.openxmlformats.org/drawingml/2006/picture">
+                      <pic:nvPicPr>
+                        <pic:cNvPr id="6" name="รูปภาพ 6"/>
+                        <pic:cNvPicPr>
+                          <a:picLocks noChangeAspect="1" noChangeArrowheads="1"/>
+                        </pic:cNvPicPr>
+                      </pic:nvPicPr>
+                      <pic:blipFill>
+                        <a:blip r:embed="rId9">
+                          <a:extLst>
+                            <a:ext uri="{28A0092B-C50C-407E-A947-70E740481C1C}">
+                              <a14:useLocalDpi xmlns:a14="http://schemas.microsoft.com/office/drawing/2010/main" val="0"/>
+                            </a:ext>
+                          </a:extLst>
+                        </a:blip>
+                        <a:srcRect/>
+                        <a:stretch>
+                          <a:fillRect/>
+                        </a:stretch>
+                      </pic:blipFill>
+                      <pic:spPr bwMode="auto">
+                        <a:xfrm>
+                          <a:off x="0" y="0"/>
+                          <a:ext cx="4451350" cy="2956560"/>
+                        </a:xfrm>
+                        <a:prstGeom prst="rect">
+                          <a:avLst/>
+                        </a:prstGeom>
+                        <a:noFill/>
+                        <a:ln>
+                          <a:noFill/>
+                        </a:ln>
+                      </pic:spPr>
+                    </pic:pic>
+                  </a:graphicData>
+                </a:graphic>
+                <wp14:sizeRelH relativeFrom="margin">
+                  <wp14:pctWidth>0</wp14:pctWidth>
+                </wp14:sizeRelH>
+                <wp14:sizeRelV relativeFrom="margin">
+                  <wp14:pctHeight>0</wp14:pctHeight>
+                </wp14:sizeRelV>
+              </wp:anchor>
+            </w:drawing>
+          </w:r>
+        </w:p>
+        <w:p>
+          <w:pPr>
+            <w:jc w:val="center"/>
+          </w:pPr>
+        </w:p>
+        <w:p>
+          <w:pPr>
+            <w:jc w:val="center"/>
+          </w:pPr>
+        </w:p>
+        <w:p>
+          <w:pPr>
+            <w:jc w:val="center"/>
+          </w:pPr>
+        </w:p>
+        <w:p>
+          <w:pPr>
+            <w:jc w:val="center"/>
+          </w:pPr>
+        </w:p>
+        <w:p>
+          <w:pPr>
+            <w:jc w:val="center"/>
+          </w:pPr>
+        </w:p>
+        <w:p>
+          <w:pPr>
+            <w:jc w:val="center"/>
+          </w:pPr>
+        </w:p>
+        <w:p>
+          <w:pPr>
+            <w:jc w:val="center"/>
+          </w:pPr>
+        </w:p>
+        <w:p>
+          <w:pPr>
+            <w:jc w:val="center"/>
+          </w:pPr>
+        </w:p>
+        <w:p>
+          <w:pPr>
+            <w:jc w:val="center"/>
+          </w:pPr>
+        </w:p>
+        <w:p>
+          <w:pPr>
+            <w:jc w:val="center"/>
+          </w:pPr>
+        </w:p>
+        <w:p>
+          <w:pPr>
+            <w:jc w:val="center"/>
+          </w:pPr>
+        </w:p>
+        <w:p>
+          <w:pPr>
+            <w:jc w:val="center"/>
+          </w:pPr>
         </w:p>
       </w:sdtContent>
     </w:sdt>
     <w:p>
       <w:pPr>
-        <w:pStyle w:val="ListParagraph"/>
-        <w:numPr>
-          <w:ilvl w:val="0"/>
-          <w:numId w:val="6"/>
-        </w:numPr>
-      </w:pPr>
+        <w:pStyle w:val="Heading1"/>
+      </w:pPr>
+      <w:bookmarkStart w:id="21" w:name="_Toc127171433"/>
+      <w:r>
+        <w:lastRenderedPageBreak/>
+        <w:t xml:space="preserve">5. </w:t>
+      </w:r>
       <w:r>
         <w:rPr>
           <w:rFonts w:hint="cs"/>
@@ -5384,38 +8305,111 @@
         </w:rPr>
         <w:t>ภาคผนวก</w:t>
       </w:r>
+      <w:bookmarkEnd w:id="21"/>
     </w:p>
-    <w:sdt>
-      <w:sdtPr>
+    <w:p>
+      <w:pPr>
+        <w:jc w:val="center"/>
         <w:rPr>
+          <w:b/>
+          <w:bCs/>
+        </w:rPr>
+      </w:pPr>
+      <w:r>
+        <w:rPr>
+          <w:b/>
+          <w:bCs/>
+        </w:rPr>
+        <w:t xml:space="preserve">Gantt Chart </w:t>
+      </w:r>
+      <w:r>
+        <w:rPr>
+          <w:rFonts w:hint="cs"/>
+          <w:b/>
+          <w:bCs/>
           <w:cs/>
         </w:rPr>
-        <w:id w:val="1823625206"/>
-        <w:placeholder>
-          <w:docPart w:val="464AF09AF2C840EDB4A94C24003FA95A"/>
-        </w:placeholder>
-      </w:sdtPr>
-      <w:sdtContent>
-        <w:p>
-          <w:pPr>
-            <w:jc w:val="center"/>
-            <w:rPr>
-              <w:cs/>
-            </w:rPr>
-          </w:pPr>
-          <w:r>
-            <w:rPr>
-              <w:rFonts w:hint="cs"/>
-              <w:cs/>
-            </w:rPr>
-            <w:t>-</w:t>
-          </w:r>
-        </w:p>
-      </w:sdtContent>
-    </w:sdt>
+        <w:t>แผนการดำเนินงาน</w:t>
+      </w:r>
+    </w:p>
+    <w:p>
+      <w:pPr>
+        <w:jc w:val="center"/>
+      </w:pPr>
+      <w:r>
+        <w:rPr>
+          <w:b/>
+          <w:bCs/>
+          <w:noProof/>
+          <w:cs/>
+        </w:rPr>
+        <w:drawing>
+          <wp:anchor distT="0" distB="0" distL="114300" distR="114300" simplePos="0" relativeHeight="251676672" behindDoc="0" locked="0" layoutInCell="1" allowOverlap="1" wp14:anchorId="7A60C1F8" wp14:editId="2A13EF42">
+            <wp:simplePos x="0" y="0"/>
+            <wp:positionH relativeFrom="margin">
+              <wp:posOffset>-15240</wp:posOffset>
+            </wp:positionH>
+            <wp:positionV relativeFrom="margin">
+              <wp:posOffset>995680</wp:posOffset>
+            </wp:positionV>
+            <wp:extent cx="5471160" cy="2461260"/>
+            <wp:effectExtent l="0" t="0" r="0" b="0"/>
+            <wp:wrapSquare wrapText="bothSides"/>
+            <wp:docPr id="8" name="รูปภาพ 8"/>
+            <wp:cNvGraphicFramePr>
+              <a:graphicFrameLocks xmlns:a="http://schemas.openxmlformats.org/drawingml/2006/main" noChangeAspect="1"/>
+            </wp:cNvGraphicFramePr>
+            <a:graphic xmlns:a="http://schemas.openxmlformats.org/drawingml/2006/main">
+              <a:graphicData uri="http://schemas.openxmlformats.org/drawingml/2006/picture">
+                <pic:pic xmlns:pic="http://schemas.openxmlformats.org/drawingml/2006/picture">
+                  <pic:nvPicPr>
+                    <pic:cNvPr id="0" name="Picture 3"/>
+                    <pic:cNvPicPr>
+                      <a:picLocks noChangeAspect="1" noChangeArrowheads="1"/>
+                    </pic:cNvPicPr>
+                  </pic:nvPicPr>
+                  <pic:blipFill>
+                    <a:blip r:embed="rId10" cstate="print">
+                      <a:extLst>
+                        <a:ext uri="{28A0092B-C50C-407E-A947-70E740481C1C}">
+                          <a14:useLocalDpi xmlns:a14="http://schemas.microsoft.com/office/drawing/2010/main" val="0"/>
+                        </a:ext>
+                      </a:extLst>
+                    </a:blip>
+                    <a:srcRect/>
+                    <a:stretch>
+                      <a:fillRect/>
+                    </a:stretch>
+                  </pic:blipFill>
+                  <pic:spPr bwMode="auto">
+                    <a:xfrm>
+                      <a:off x="0" y="0"/>
+                      <a:ext cx="5471160" cy="2461260"/>
+                    </a:xfrm>
+                    <a:prstGeom prst="rect">
+                      <a:avLst/>
+                    </a:prstGeom>
+                    <a:noFill/>
+                    <a:ln>
+                      <a:noFill/>
+                    </a:ln>
+                  </pic:spPr>
+                </pic:pic>
+              </a:graphicData>
+            </a:graphic>
+            <wp14:sizeRelH relativeFrom="margin">
+              <wp14:pctWidth>0</wp14:pctWidth>
+            </wp14:sizeRelH>
+            <wp14:sizeRelV relativeFrom="margin">
+              <wp14:pctHeight>0</wp14:pctHeight>
+            </wp14:sizeRelV>
+          </wp:anchor>
+        </w:drawing>
+      </w:r>
+    </w:p>
     <w:sectPr>
-      <w:headerReference w:type="default" r:id="rId9"/>
-      <w:footerReference w:type="default" r:id="rId10"/>
+      <w:headerReference w:type="default" r:id="rId11"/>
+      <w:footerReference w:type="default" r:id="rId12"/>
       <w:pgSz w:w="11906" w:h="16838"/>
       <w:pgMar w:top="1440" w:right="1440" w:bottom="1440" w:left="1440" w:header="708" w:footer="587" w:gutter="0"/>
       <w:cols w:space="708"/>
@@ -5469,16 +8463,7 @@
         <w:szCs w:val="24"/>
         <w:cs/>
       </w:rPr>
-      <w:t>ข้อกำหนด</w:t>
-    </w:r>
-    <w:r>
-      <w:rPr>
-        <w:rFonts w:asciiTheme="majorHAnsi" w:eastAsiaTheme="majorEastAsia" w:hAnsiTheme="majorHAnsi" w:cstheme="majorBidi" w:hint="cs"/>
-        <w:sz w:val="18"/>
-        <w:szCs w:val="24"/>
-        <w:cs/>
-      </w:rPr>
-      <w:t>ความต้องการของ</w:t>
+      <w:t>ข้อกำหนดความต้องการของ</w:t>
     </w:r>
     <w:r>
       <w:rPr>
@@ -5654,6 +8639,119 @@
 <file path=word/numbering.xml><?xml version="1.0" encoding="utf-8"?>
 <w:numbering xmlns:wpc="http://schemas.microsoft.com/office/word/2010/wordprocessingCanvas" xmlns:cx="http://schemas.microsoft.com/office/drawing/2014/chartex" xmlns:cx1="http://schemas.microsoft.com/office/drawing/2015/9/8/chartex" xmlns:cx2="http://schemas.microsoft.com/office/drawing/2015/10/21/chartex" xmlns:cx3="http://schemas.microsoft.com/office/drawing/2016/5/9/chartex" xmlns:cx4="http://schemas.microsoft.com/office/drawing/2016/5/10/chartex" xmlns:cx5="http://schemas.microsoft.com/office/drawing/2016/5/11/chartex" xmlns:cx6="http://schemas.microsoft.com/office/drawing/2016/5/12/chartex" xmlns:cx7="http://schemas.microsoft.com/office/drawing/2016/5/13/chartex" xmlns:cx8="http://schemas.microsoft.com/office/drawing/2016/5/14/chartex" xmlns:mc="http://schemas.openxmlformats.org/markup-compatibility/2006" xmlns:aink="http://schemas.microsoft.com/office/drawing/2016/ink" xmlns:am3d="http://schemas.microsoft.com/office/drawing/2017/model3d" xmlns:o="urn:schemas-microsoft-com:office:office" xmlns:oel="http://schemas.microsoft.com/office/2019/extlst" xmlns:r="http://schemas.openxmlformats.org/officeDocument/2006/relationships" xmlns:m="http://schemas.openxmlformats.org/officeDocument/2006/math" xmlns:v="urn:schemas-microsoft-com:vml" xmlns:wp14="http://schemas.microsoft.com/office/word/2010/wordprocessingDrawing" xmlns:wp="http://schemas.openxmlformats.org/drawingml/2006/wordprocessingDrawing" xmlns:w10="urn:schemas-microsoft-com:office:word" xmlns:w="http://schemas.openxmlformats.org/wordprocessingml/2006/main" xmlns:w14="http://schemas.microsoft.com/office/word/2010/wordml" xmlns:w15="http://schemas.microsoft.com/office/word/2012/wordml" xmlns:w16cex="http://schemas.microsoft.com/office/word/2018/wordml/cex" xmlns:w16cid="http://schemas.microsoft.com/office/word/2016/wordml/cid" xmlns:w16="http://schemas.microsoft.com/office/word/2018/wordml" xmlns:w16sdtdh="http://schemas.microsoft.com/office/word/2020/wordml/sdtdatahash" xmlns:w16se="http://schemas.microsoft.com/office/word/2015/wordml/symex" xmlns:wpg="http://schemas.microsoft.com/office/word/2010/wordprocessingGroup" xmlns:wpi="http://schemas.microsoft.com/office/word/2010/wordprocessingInk" xmlns:wne="http://schemas.microsoft.com/office/word/2006/wordml" xmlns:wps="http://schemas.microsoft.com/office/word/2010/wordprocessingShape" mc:Ignorable="w14 w15 w16se w16cid w16 w16cex w16sdtdh wp14">
   <w:abstractNum w:abstractNumId="0" w15:restartNumberingAfterBreak="0">
+    <w:nsid w:val="04380CFE"/>
+    <w:multiLevelType w:val="hybridMultilevel"/>
+    <w:tmpl w:val="AFDC0D36"/>
+    <w:lvl w:ilvl="0" w:tplc="A704DB88">
+      <w:start w:val="4"/>
+      <w:numFmt w:val="bullet"/>
+      <w:lvlText w:val="-"/>
+      <w:lvlJc w:val="left"/>
+      <w:pPr>
+        <w:ind w:left="720" w:hanging="360"/>
+      </w:pPr>
+      <w:rPr>
+        <w:rFonts w:ascii="TH SarabunPSK" w:eastAsiaTheme="minorHAnsi" w:hAnsi="TH SarabunPSK" w:cs="TH SarabunPSK" w:hint="default"/>
+      </w:rPr>
+    </w:lvl>
+    <w:lvl w:ilvl="1" w:tplc="04090003" w:tentative="1">
+      <w:start w:val="1"/>
+      <w:numFmt w:val="bullet"/>
+      <w:lvlText w:val="o"/>
+      <w:lvlJc w:val="left"/>
+      <w:pPr>
+        <w:ind w:left="1440" w:hanging="360"/>
+      </w:pPr>
+      <w:rPr>
+        <w:rFonts w:ascii="Courier New" w:hAnsi="Courier New" w:cs="Courier New" w:hint="default"/>
+      </w:rPr>
+    </w:lvl>
+    <w:lvl w:ilvl="2" w:tplc="04090005" w:tentative="1">
+      <w:start w:val="1"/>
+      <w:numFmt w:val="bullet"/>
+      <w:lvlText w:val=""/>
+      <w:lvlJc w:val="left"/>
+      <w:pPr>
+        <w:ind w:left="2160" w:hanging="360"/>
+      </w:pPr>
+      <w:rPr>
+        <w:rFonts w:ascii="Wingdings" w:hAnsi="Wingdings" w:hint="default"/>
+      </w:rPr>
+    </w:lvl>
+    <w:lvl w:ilvl="3" w:tplc="04090001" w:tentative="1">
+      <w:start w:val="1"/>
+      <w:numFmt w:val="bullet"/>
+      <w:lvlText w:val=""/>
+      <w:lvlJc w:val="left"/>
+      <w:pPr>
+        <w:ind w:left="2880" w:hanging="360"/>
+      </w:pPr>
+      <w:rPr>
+        <w:rFonts w:ascii="Symbol" w:hAnsi="Symbol" w:hint="default"/>
+      </w:rPr>
+    </w:lvl>
+    <w:lvl w:ilvl="4" w:tplc="04090003" w:tentative="1">
+      <w:start w:val="1"/>
+      <w:numFmt w:val="bullet"/>
+      <w:lvlText w:val="o"/>
+      <w:lvlJc w:val="left"/>
+      <w:pPr>
+        <w:ind w:left="3600" w:hanging="360"/>
+      </w:pPr>
+      <w:rPr>
+        <w:rFonts w:ascii="Courier New" w:hAnsi="Courier New" w:cs="Courier New" w:hint="default"/>
+      </w:rPr>
+    </w:lvl>
+    <w:lvl w:ilvl="5" w:tplc="04090005" w:tentative="1">
+      <w:start w:val="1"/>
+      <w:numFmt w:val="bullet"/>
+      <w:lvlText w:val=""/>
+      <w:lvlJc w:val="left"/>
+      <w:pPr>
+        <w:ind w:left="4320" w:hanging="360"/>
+      </w:pPr>
+      <w:rPr>
+        <w:rFonts w:ascii="Wingdings" w:hAnsi="Wingdings" w:hint="default"/>
+      </w:rPr>
+    </w:lvl>
+    <w:lvl w:ilvl="6" w:tplc="04090001" w:tentative="1">
+      <w:start w:val="1"/>
+      <w:numFmt w:val="bullet"/>
+      <w:lvlText w:val=""/>
+      <w:lvlJc w:val="left"/>
+      <w:pPr>
+        <w:ind w:left="5040" w:hanging="360"/>
+      </w:pPr>
+      <w:rPr>
+        <w:rFonts w:ascii="Symbol" w:hAnsi="Symbol" w:hint="default"/>
+      </w:rPr>
+    </w:lvl>
+    <w:lvl w:ilvl="7" w:tplc="04090003" w:tentative="1">
+      <w:start w:val="1"/>
+      <w:numFmt w:val="bullet"/>
+      <w:lvlText w:val="o"/>
+      <w:lvlJc w:val="left"/>
+      <w:pPr>
+        <w:ind w:left="5760" w:hanging="360"/>
+      </w:pPr>
+      <w:rPr>
+        <w:rFonts w:ascii="Courier New" w:hAnsi="Courier New" w:cs="Courier New" w:hint="default"/>
+      </w:rPr>
+    </w:lvl>
+    <w:lvl w:ilvl="8" w:tplc="04090005" w:tentative="1">
+      <w:start w:val="1"/>
+      <w:numFmt w:val="bullet"/>
+      <w:lvlText w:val=""/>
+      <w:lvlJc w:val="left"/>
+      <w:pPr>
+        <w:ind w:left="6480" w:hanging="360"/>
+      </w:pPr>
+      <w:rPr>
+        <w:rFonts w:ascii="Wingdings" w:hAnsi="Wingdings" w:hint="default"/>
+      </w:rPr>
+    </w:lvl>
+  </w:abstractNum>
+  <w:abstractNum w:abstractNumId="1" w15:restartNumberingAfterBreak="0">
     <w:nsid w:val="136A6BBE"/>
     <w:multiLevelType w:val="hybridMultilevel"/>
     <w:tmpl w:val="6B1458CE"/>
@@ -5748,7 +8846,7 @@
       </w:pPr>
     </w:lvl>
   </w:abstractNum>
-  <w:abstractNum w:abstractNumId="1" w15:restartNumberingAfterBreak="0">
+  <w:abstractNum w:abstractNumId="2" w15:restartNumberingAfterBreak="0">
     <w:nsid w:val="173B6DA3"/>
     <w:multiLevelType w:val="hybridMultilevel"/>
     <w:tmpl w:val="903CD00E"/>
@@ -5837,7 +8935,7 @@
       </w:pPr>
     </w:lvl>
   </w:abstractNum>
-  <w:abstractNum w:abstractNumId="2" w15:restartNumberingAfterBreak="0">
+  <w:abstractNum w:abstractNumId="3" w15:restartNumberingAfterBreak="0">
     <w:nsid w:val="17DA4825"/>
     <w:multiLevelType w:val="hybridMultilevel"/>
     <w:tmpl w:val="E182B6BE"/>
@@ -5950,7 +9048,7 @@
       </w:rPr>
     </w:lvl>
   </w:abstractNum>
-  <w:abstractNum w:abstractNumId="3" w15:restartNumberingAfterBreak="0">
+  <w:abstractNum w:abstractNumId="4" w15:restartNumberingAfterBreak="0">
     <w:nsid w:val="235948DC"/>
     <w:multiLevelType w:val="hybridMultilevel"/>
     <w:tmpl w:val="9C1A194E"/>
@@ -6045,7 +9143,7 @@
       </w:pPr>
     </w:lvl>
   </w:abstractNum>
-  <w:abstractNum w:abstractNumId="4" w15:restartNumberingAfterBreak="0">
+  <w:abstractNum w:abstractNumId="5" w15:restartNumberingAfterBreak="0">
     <w:nsid w:val="289F2073"/>
     <w:multiLevelType w:val="multilevel"/>
     <w:tmpl w:val="FC90BA88"/>
@@ -6135,7 +9233,7 @@
       </w:pPr>
     </w:lvl>
   </w:abstractNum>
-  <w:abstractNum w:abstractNumId="5" w15:restartNumberingAfterBreak="0">
+  <w:abstractNum w:abstractNumId="6" w15:restartNumberingAfterBreak="0">
     <w:nsid w:val="32216946"/>
     <w:multiLevelType w:val="hybridMultilevel"/>
     <w:tmpl w:val="F814B5AE"/>
@@ -6224,7 +9322,120 @@
       </w:pPr>
     </w:lvl>
   </w:abstractNum>
-  <w:abstractNum w:abstractNumId="6" w15:restartNumberingAfterBreak="0">
+  <w:abstractNum w:abstractNumId="7" w15:restartNumberingAfterBreak="0">
+    <w:nsid w:val="331C0450"/>
+    <w:multiLevelType w:val="multilevel"/>
+    <w:tmpl w:val="2ABE31CA"/>
+    <w:lvl w:ilvl="0">
+      <w:start w:val="2"/>
+      <w:numFmt w:val="decimal"/>
+      <w:lvlText w:val="%1"/>
+      <w:lvlJc w:val="left"/>
+      <w:pPr>
+        <w:ind w:left="360" w:hanging="360"/>
+      </w:pPr>
+      <w:rPr>
+        <w:rFonts w:hint="default"/>
+      </w:rPr>
+    </w:lvl>
+    <w:lvl w:ilvl="1">
+      <w:start w:val="2"/>
+      <w:numFmt w:val="decimal"/>
+      <w:lvlText w:val="%1.%2"/>
+      <w:lvlJc w:val="left"/>
+      <w:pPr>
+        <w:ind w:left="930" w:hanging="360"/>
+      </w:pPr>
+      <w:rPr>
+        <w:rFonts w:hint="default"/>
+      </w:rPr>
+    </w:lvl>
+    <w:lvl w:ilvl="2">
+      <w:start w:val="1"/>
+      <w:numFmt w:val="decimal"/>
+      <w:lvlText w:val="%1.%2.%3"/>
+      <w:lvlJc w:val="left"/>
+      <w:pPr>
+        <w:ind w:left="1860" w:hanging="720"/>
+      </w:pPr>
+      <w:rPr>
+        <w:rFonts w:hint="default"/>
+      </w:rPr>
+    </w:lvl>
+    <w:lvl w:ilvl="3">
+      <w:start w:val="1"/>
+      <w:numFmt w:val="decimal"/>
+      <w:lvlText w:val="%1.%2.%3.%4"/>
+      <w:lvlJc w:val="left"/>
+      <w:pPr>
+        <w:ind w:left="2430" w:hanging="720"/>
+      </w:pPr>
+      <w:rPr>
+        <w:rFonts w:hint="default"/>
+      </w:rPr>
+    </w:lvl>
+    <w:lvl w:ilvl="4">
+      <w:start w:val="1"/>
+      <w:numFmt w:val="decimal"/>
+      <w:lvlText w:val="%1.%2.%3.%4.%5"/>
+      <w:lvlJc w:val="left"/>
+      <w:pPr>
+        <w:ind w:left="3360" w:hanging="1080"/>
+      </w:pPr>
+      <w:rPr>
+        <w:rFonts w:hint="default"/>
+      </w:rPr>
+    </w:lvl>
+    <w:lvl w:ilvl="5">
+      <w:start w:val="1"/>
+      <w:numFmt w:val="decimal"/>
+      <w:lvlText w:val="%1.%2.%3.%4.%5.%6"/>
+      <w:lvlJc w:val="left"/>
+      <w:pPr>
+        <w:ind w:left="3930" w:hanging="1080"/>
+      </w:pPr>
+      <w:rPr>
+        <w:rFonts w:hint="default"/>
+      </w:rPr>
+    </w:lvl>
+    <w:lvl w:ilvl="6">
+      <w:start w:val="1"/>
+      <w:numFmt w:val="decimal"/>
+      <w:lvlText w:val="%1.%2.%3.%4.%5.%6.%7"/>
+      <w:lvlJc w:val="left"/>
+      <w:pPr>
+        <w:ind w:left="4860" w:hanging="1440"/>
+      </w:pPr>
+      <w:rPr>
+        <w:rFonts w:hint="default"/>
+      </w:rPr>
+    </w:lvl>
+    <w:lvl w:ilvl="7">
+      <w:start w:val="1"/>
+      <w:numFmt w:val="decimal"/>
+      <w:lvlText w:val="%1.%2.%3.%4.%5.%6.%7.%8"/>
+      <w:lvlJc w:val="left"/>
+      <w:pPr>
+        <w:ind w:left="5430" w:hanging="1440"/>
+      </w:pPr>
+      <w:rPr>
+        <w:rFonts w:hint="default"/>
+      </w:rPr>
+    </w:lvl>
+    <w:lvl w:ilvl="8">
+      <w:start w:val="1"/>
+      <w:numFmt w:val="decimal"/>
+      <w:lvlText w:val="%1.%2.%3.%4.%5.%6.%7.%8.%9"/>
+      <w:lvlJc w:val="left"/>
+      <w:pPr>
+        <w:ind w:left="6360" w:hanging="1800"/>
+      </w:pPr>
+      <w:rPr>
+        <w:rFonts w:hint="default"/>
+      </w:rPr>
+    </w:lvl>
+  </w:abstractNum>
+  <w:abstractNum w:abstractNumId="8" w15:restartNumberingAfterBreak="0">
     <w:nsid w:val="5D3E50C2"/>
     <w:multiLevelType w:val="multilevel"/>
     <w:tmpl w:val="DBAA9E1C"/>
@@ -6345,7 +9556,7 @@
       </w:rPr>
     </w:lvl>
   </w:abstractNum>
-  <w:abstractNum w:abstractNumId="7" w15:restartNumberingAfterBreak="0">
+  <w:abstractNum w:abstractNumId="9" w15:restartNumberingAfterBreak="0">
     <w:nsid w:val="6CE96596"/>
     <w:multiLevelType w:val="hybridMultilevel"/>
     <w:tmpl w:val="50A653E0"/>
@@ -6457,7 +9668,120 @@
       </w:rPr>
     </w:lvl>
   </w:abstractNum>
-  <w:abstractNum w:abstractNumId="8" w15:restartNumberingAfterBreak="0">
+  <w:abstractNum w:abstractNumId="10" w15:restartNumberingAfterBreak="0">
+    <w:nsid w:val="73C1024D"/>
+    <w:multiLevelType w:val="multilevel"/>
+    <w:tmpl w:val="F5D0EFB6"/>
+    <w:lvl w:ilvl="0">
+      <w:start w:val="2"/>
+      <w:numFmt w:val="decimal"/>
+      <w:lvlText w:val="%1"/>
+      <w:lvlJc w:val="left"/>
+      <w:pPr>
+        <w:ind w:left="360" w:hanging="360"/>
+      </w:pPr>
+      <w:rPr>
+        <w:rFonts w:hint="default"/>
+      </w:rPr>
+    </w:lvl>
+    <w:lvl w:ilvl="1">
+      <w:start w:val="4"/>
+      <w:numFmt w:val="decimal"/>
+      <w:lvlText w:val="%1.%2"/>
+      <w:lvlJc w:val="left"/>
+      <w:pPr>
+        <w:ind w:left="720" w:hanging="360"/>
+      </w:pPr>
+      <w:rPr>
+        <w:rFonts w:hint="default"/>
+      </w:rPr>
+    </w:lvl>
+    <w:lvl w:ilvl="2">
+      <w:start w:val="1"/>
+      <w:numFmt w:val="decimal"/>
+      <w:lvlText w:val="%1.%2.%3"/>
+      <w:lvlJc w:val="left"/>
+      <w:pPr>
+        <w:ind w:left="1440" w:hanging="720"/>
+      </w:pPr>
+      <w:rPr>
+        <w:rFonts w:hint="default"/>
+      </w:rPr>
+    </w:lvl>
+    <w:lvl w:ilvl="3">
+      <w:start w:val="1"/>
+      <w:numFmt w:val="decimal"/>
+      <w:lvlText w:val="%1.%2.%3.%4"/>
+      <w:lvlJc w:val="left"/>
+      <w:pPr>
+        <w:ind w:left="1800" w:hanging="720"/>
+      </w:pPr>
+      <w:rPr>
+        <w:rFonts w:hint="default"/>
+      </w:rPr>
+    </w:lvl>
+    <w:lvl w:ilvl="4">
+      <w:start w:val="1"/>
+      <w:numFmt w:val="decimal"/>
+      <w:lvlText w:val="%1.%2.%3.%4.%5"/>
+      <w:lvlJc w:val="left"/>
+      <w:pPr>
+        <w:ind w:left="2520" w:hanging="1080"/>
+      </w:pPr>
+      <w:rPr>
+        <w:rFonts w:hint="default"/>
+      </w:rPr>
+    </w:lvl>
+    <w:lvl w:ilvl="5">
+      <w:start w:val="1"/>
+      <w:numFmt w:val="decimal"/>
+      <w:lvlText w:val="%1.%2.%3.%4.%5.%6"/>
+      <w:lvlJc w:val="left"/>
+      <w:pPr>
+        <w:ind w:left="2880" w:hanging="1080"/>
+      </w:pPr>
+      <w:rPr>
+        <w:rFonts w:hint="default"/>
+      </w:rPr>
+    </w:lvl>
+    <w:lvl w:ilvl="6">
+      <w:start w:val="1"/>
+      <w:numFmt w:val="decimal"/>
+      <w:lvlText w:val="%1.%2.%3.%4.%5.%6.%7"/>
+      <w:lvlJc w:val="left"/>
+      <w:pPr>
+        <w:ind w:left="3600" w:hanging="1440"/>
+      </w:pPr>
+      <w:rPr>
+        <w:rFonts w:hint="default"/>
+      </w:rPr>
+    </w:lvl>
+    <w:lvl w:ilvl="7">
+      <w:start w:val="1"/>
+      <w:numFmt w:val="decimal"/>
+      <w:lvlText w:val="%1.%2.%3.%4.%5.%6.%7.%8"/>
+      <w:lvlJc w:val="left"/>
+      <w:pPr>
+        <w:ind w:left="3960" w:hanging="1440"/>
+      </w:pPr>
+      <w:rPr>
+        <w:rFonts w:hint="default"/>
+      </w:rPr>
+    </w:lvl>
+    <w:lvl w:ilvl="8">
+      <w:start w:val="1"/>
+      <w:numFmt w:val="decimal"/>
+      <w:lvlText w:val="%1.%2.%3.%4.%5.%6.%7.%8.%9"/>
+      <w:lvlJc w:val="left"/>
+      <w:pPr>
+        <w:ind w:left="4680" w:hanging="1800"/>
+      </w:pPr>
+      <w:rPr>
+        <w:rFonts w:hint="default"/>
+      </w:rPr>
+    </w:lvl>
+  </w:abstractNum>
+  <w:abstractNum w:abstractNumId="11" w15:restartNumberingAfterBreak="0">
     <w:nsid w:val="79044F51"/>
     <w:multiLevelType w:val="hybridMultilevel"/>
     <w:tmpl w:val="1CBE256C"/>
@@ -6547,31 +9871,31 @@
     </w:lvl>
   </w:abstractNum>
   <w:num w:numId="1" w16cid:durableId="308173438">
+    <w:abstractNumId w:val="4"/>
+  </w:num>
+  <w:num w:numId="2" w16cid:durableId="2032756206">
+    <w:abstractNumId w:val="8"/>
+  </w:num>
+  <w:num w:numId="3" w16cid:durableId="198662467">
+    <w:abstractNumId w:val="1"/>
+  </w:num>
+  <w:num w:numId="4" w16cid:durableId="1156916616">
+    <w:abstractNumId w:val="8"/>
+  </w:num>
+  <w:num w:numId="5" w16cid:durableId="1714230045">
+    <w:abstractNumId w:val="8"/>
+  </w:num>
+  <w:num w:numId="6" w16cid:durableId="2118135920">
+    <w:abstractNumId w:val="5"/>
+  </w:num>
+  <w:num w:numId="7" w16cid:durableId="484780880">
     <w:abstractNumId w:val="3"/>
   </w:num>
-  <w:num w:numId="2" w16cid:durableId="2032756206">
-    <w:abstractNumId w:val="6"/>
-  </w:num>
-  <w:num w:numId="3" w16cid:durableId="198662467">
-    <w:abstractNumId w:val="0"/>
-  </w:num>
-  <w:num w:numId="4" w16cid:durableId="1156916616">
-    <w:abstractNumId w:val="6"/>
-  </w:num>
-  <w:num w:numId="5" w16cid:durableId="1714230045">
-    <w:abstractNumId w:val="6"/>
-  </w:num>
-  <w:num w:numId="6" w16cid:durableId="2118135920">
-    <w:abstractNumId w:val="4"/>
-  </w:num>
-  <w:num w:numId="7" w16cid:durableId="484780880">
-    <w:abstractNumId w:val="2"/>
-  </w:num>
   <w:num w:numId="8" w16cid:durableId="1279875225">
-    <w:abstractNumId w:val="7"/>
+    <w:abstractNumId w:val="9"/>
   </w:num>
   <w:num w:numId="9" w16cid:durableId="212348028">
-    <w:abstractNumId w:val="4"/>
+    <w:abstractNumId w:val="5"/>
     <w:lvlOverride w:ilvl="0">
       <w:startOverride w:val="1"/>
     </w:lvlOverride>
@@ -6601,13 +9925,22 @@
     </w:lvlOverride>
   </w:num>
   <w:num w:numId="10" w16cid:durableId="1333800921">
-    <w:abstractNumId w:val="1"/>
+    <w:abstractNumId w:val="2"/>
   </w:num>
   <w:num w:numId="11" w16cid:durableId="680595029">
-    <w:abstractNumId w:val="8"/>
+    <w:abstractNumId w:val="11"/>
   </w:num>
   <w:num w:numId="12" w16cid:durableId="1986741595">
-    <w:abstractNumId w:val="5"/>
+    <w:abstractNumId w:val="6"/>
+  </w:num>
+  <w:num w:numId="13" w16cid:durableId="640429777">
+    <w:abstractNumId w:val="0"/>
+  </w:num>
+  <w:num w:numId="14" w16cid:durableId="1283265433">
+    <w:abstractNumId w:val="7"/>
+  </w:num>
+  <w:num w:numId="15" w16cid:durableId="1813406074">
+    <w:abstractNumId w:val="10"/>
   </w:num>
 </w:numbering>
 </file>
@@ -7015,6 +10348,26 @@
       <w:jc w:val="both"/>
     </w:pPr>
   </w:style>
+  <w:style w:type="paragraph" w:styleId="Heading1">
+    <w:name w:val="heading 1"/>
+    <w:basedOn w:val="Normal"/>
+    <w:next w:val="Normal"/>
+    <w:link w:val="Heading1Char"/>
+    <w:uiPriority w:val="9"/>
+    <w:qFormat/>
+    <w:rsid w:val="00A05157"/>
+    <w:pPr>
+      <w:keepNext/>
+      <w:keepLines/>
+      <w:spacing w:before="240" w:after="0"/>
+      <w:outlineLvl w:val="0"/>
+    </w:pPr>
+    <w:rPr>
+      <w:rFonts w:asciiTheme="majorHAnsi" w:eastAsiaTheme="majorEastAsia" w:hAnsiTheme="majorHAnsi" w:cs="Angsana New"/>
+      <w:color w:val="365F91" w:themeColor="accent1" w:themeShade="BF"/>
+      <w:szCs w:val="40"/>
+    </w:rPr>
+  </w:style>
   <w:style w:type="paragraph" w:styleId="Heading2">
     <w:name w:val="heading 2"/>
     <w:next w:val="Normal"/>
@@ -7036,6 +10389,28 @@
       <w:b/>
       <w:bCs/>
       <w:sz w:val="26"/>
+    </w:rPr>
+  </w:style>
+  <w:style w:type="paragraph" w:styleId="Heading3">
+    <w:name w:val="heading 3"/>
+    <w:basedOn w:val="Normal"/>
+    <w:next w:val="Normal"/>
+    <w:link w:val="Heading3Char"/>
+    <w:uiPriority w:val="9"/>
+    <w:unhideWhenUsed/>
+    <w:qFormat/>
+    <w:rsid w:val="00A05157"/>
+    <w:pPr>
+      <w:keepNext/>
+      <w:keepLines/>
+      <w:spacing w:before="40" w:after="0"/>
+      <w:outlineLvl w:val="2"/>
+    </w:pPr>
+    <w:rPr>
+      <w:rFonts w:asciiTheme="majorHAnsi" w:eastAsiaTheme="majorEastAsia" w:hAnsiTheme="majorHAnsi" w:cs="Angsana New"/>
+      <w:color w:val="243F60" w:themeColor="accent1" w:themeShade="7F"/>
+      <w:sz w:val="24"/>
+      <w:szCs w:val="30"/>
     </w:rPr>
   </w:style>
   <w:style w:type="character" w:default="1" w:styleId="DefaultParagraphFont">
@@ -7425,6 +10800,114 @@
       <w:u w:val="single"/>
     </w:rPr>
   </w:style>
+  <w:style w:type="character" w:customStyle="1" w:styleId="Heading1Char">
+    <w:name w:val="Heading 1 Char"/>
+    <w:basedOn w:val="DefaultParagraphFont"/>
+    <w:link w:val="Heading1"/>
+    <w:uiPriority w:val="9"/>
+    <w:rsid w:val="00A05157"/>
+    <w:rPr>
+      <w:rFonts w:asciiTheme="majorHAnsi" w:eastAsiaTheme="majorEastAsia" w:hAnsiTheme="majorHAnsi" w:cs="Angsana New"/>
+      <w:color w:val="365F91" w:themeColor="accent1" w:themeShade="BF"/>
+      <w:szCs w:val="40"/>
+    </w:rPr>
+  </w:style>
+  <w:style w:type="paragraph" w:styleId="NoSpacing">
+    <w:name w:val="No Spacing"/>
+    <w:uiPriority w:val="1"/>
+    <w:qFormat/>
+    <w:rsid w:val="00A05157"/>
+    <w:pPr>
+      <w:spacing w:after="0" w:line="240" w:lineRule="auto"/>
+      <w:jc w:val="both"/>
+    </w:pPr>
+    <w:rPr>
+      <w:rFonts w:cs="Angsana New"/>
+      <w:szCs w:val="40"/>
+    </w:rPr>
+  </w:style>
+  <w:style w:type="character" w:customStyle="1" w:styleId="Heading3Char">
+    <w:name w:val="Heading 3 Char"/>
+    <w:basedOn w:val="DefaultParagraphFont"/>
+    <w:link w:val="Heading3"/>
+    <w:uiPriority w:val="9"/>
+    <w:rsid w:val="00A05157"/>
+    <w:rPr>
+      <w:rFonts w:asciiTheme="majorHAnsi" w:eastAsiaTheme="majorEastAsia" w:hAnsiTheme="majorHAnsi" w:cs="Angsana New"/>
+      <w:color w:val="243F60" w:themeColor="accent1" w:themeShade="7F"/>
+      <w:sz w:val="24"/>
+      <w:szCs w:val="30"/>
+    </w:rPr>
+  </w:style>
+  <w:style w:type="paragraph" w:styleId="TOCHeading">
+    <w:name w:val="TOC Heading"/>
+    <w:basedOn w:val="Heading1"/>
+    <w:next w:val="Normal"/>
+    <w:uiPriority w:val="39"/>
+    <w:unhideWhenUsed/>
+    <w:qFormat/>
+    <w:rsid w:val="00A05157"/>
+    <w:pPr>
+      <w:spacing w:line="259" w:lineRule="auto"/>
+      <w:jc w:val="left"/>
+      <w:outlineLvl w:val="9"/>
+    </w:pPr>
+    <w:rPr>
+      <w:rFonts w:cstheme="majorBidi"/>
+      <w:szCs w:val="32"/>
+      <w:lang w:bidi="ar-SA"/>
+    </w:rPr>
+  </w:style>
+  <w:style w:type="paragraph" w:styleId="TOC1">
+    <w:name w:val="toc 1"/>
+    <w:basedOn w:val="Normal"/>
+    <w:next w:val="Normal"/>
+    <w:autoRedefine/>
+    <w:uiPriority w:val="39"/>
+    <w:unhideWhenUsed/>
+    <w:rsid w:val="00A05157"/>
+    <w:pPr>
+      <w:spacing w:after="100"/>
+    </w:pPr>
+    <w:rPr>
+      <w:rFonts w:cs="Angsana New"/>
+      <w:szCs w:val="40"/>
+    </w:rPr>
+  </w:style>
+  <w:style w:type="paragraph" w:styleId="TOC2">
+    <w:name w:val="toc 2"/>
+    <w:basedOn w:val="Normal"/>
+    <w:next w:val="Normal"/>
+    <w:autoRedefine/>
+    <w:uiPriority w:val="39"/>
+    <w:unhideWhenUsed/>
+    <w:rsid w:val="00A05157"/>
+    <w:pPr>
+      <w:spacing w:after="100"/>
+      <w:ind w:left="320"/>
+    </w:pPr>
+    <w:rPr>
+      <w:rFonts w:cs="Angsana New"/>
+      <w:szCs w:val="40"/>
+    </w:rPr>
+  </w:style>
+  <w:style w:type="paragraph" w:styleId="TOC3">
+    <w:name w:val="toc 3"/>
+    <w:basedOn w:val="Normal"/>
+    <w:next w:val="Normal"/>
+    <w:autoRedefine/>
+    <w:uiPriority w:val="39"/>
+    <w:unhideWhenUsed/>
+    <w:rsid w:val="00A05157"/>
+    <w:pPr>
+      <w:spacing w:after="100"/>
+      <w:ind w:left="640"/>
+    </w:pPr>
+    <w:rPr>
+      <w:rFonts w:cs="Angsana New"/>
+      <w:szCs w:val="40"/>
+    </w:rPr>
+  </w:style>
 </w:styles>
 </file>
 
@@ -8203,91 +11686,6 @@
     </w:docPart>
     <w:docPart>
       <w:docPartPr>
-        <w:name w:val="F037300DA53E4562B05E9DD60BE8B0D6"/>
-        <w:category>
-          <w:name w:val="ทั่วไป"/>
-          <w:gallery w:val="placeholder"/>
-        </w:category>
-        <w:types>
-          <w:type w:val="bbPlcHdr"/>
-        </w:types>
-        <w:behaviors>
-          <w:behavior w:val="content"/>
-        </w:behaviors>
-        <w:guid w:val="{7B92CF1C-17CB-4AB4-B2A9-EB35E86A991B}"/>
-      </w:docPartPr>
-      <w:docPartBody>
-        <w:p>
-          <w:pPr>
-            <w:pStyle w:val="F037300DA53E4562B05E9DD60BE8B0D6"/>
-          </w:pPr>
-          <w:r>
-            <w:rPr>
-              <w:rStyle w:val="PlaceholderText"/>
-            </w:rPr>
-            <w:t>&lt;</w:t>
-          </w:r>
-          <w:r>
-            <w:rPr>
-              <w:rStyle w:val="PlaceholderText"/>
-              <w:rFonts w:hint="cs"/>
-              <w:cs/>
-            </w:rPr>
-            <w:t xml:space="preserve">บรรยายคุณสมบัติของส่วนต่อประสานระหว่างระบบและผู้ใช้ที่ผู้ใช้กำหนดเป็นพิเศษ เช่น รูปแบบหน้าจอ </w:t>
-          </w:r>
-          <w:r>
-            <w:rPr>
-              <w:rStyle w:val="PlaceholderText"/>
-            </w:rPr>
-            <w:t xml:space="preserve">layouts </w:t>
-          </w:r>
-          <w:r>
-            <w:rPr>
-              <w:rStyle w:val="PlaceholderText"/>
-              <w:rFonts w:hint="cs"/>
-              <w:cs/>
-            </w:rPr>
-            <w:t xml:space="preserve">ปุ่ม </w:t>
-          </w:r>
-          <w:r>
-            <w:rPr>
-              <w:rStyle w:val="PlaceholderText"/>
-            </w:rPr>
-            <w:t xml:space="preserve">shortcuts </w:t>
-          </w:r>
-          <w:r>
-            <w:rPr>
-              <w:rStyle w:val="PlaceholderText"/>
-              <w:rFonts w:hint="cs"/>
-              <w:cs/>
-            </w:rPr>
-            <w:t>การแสดงข้อความผิดพลาด</w:t>
-          </w:r>
-          <w:r>
-            <w:rPr>
-              <w:rStyle w:val="PlaceholderText"/>
-            </w:rPr>
-            <w:t xml:space="preserve"> </w:t>
-          </w:r>
-          <w:r>
-            <w:rPr>
-              <w:rStyle w:val="PlaceholderText"/>
-              <w:rFonts w:hint="cs"/>
-              <w:cs/>
-            </w:rPr>
-            <w:t>เป็นต้น</w:t>
-          </w:r>
-          <w:r>
-            <w:rPr>
-              <w:rStyle w:val="PlaceholderText"/>
-            </w:rPr>
-            <w:t>&gt;</w:t>
-          </w:r>
-        </w:p>
-      </w:docPartBody>
-    </w:docPart>
-    <w:docPart>
-      <w:docPartPr>
         <w:name w:val="11534C29C67046C78151973FE07A64E3"/>
         <w:category>
           <w:name w:val="ทั่วไป"/>
@@ -8553,19 +11951,19 @@
     <w:pitch w:val="variable"/>
     <w:sig w:usb0="01000003" w:usb1="00000000" w:usb2="00000000" w:usb3="00000000" w:csb0="00010111" w:csb1="00000000"/>
   </w:font>
+  <w:font w:name="Courier New">
+    <w:panose1 w:val="02070309020205020404"/>
+    <w:charset w:val="00"/>
+    <w:family w:val="modern"/>
+    <w:pitch w:val="fixed"/>
+    <w:sig w:usb0="E0002EFF" w:usb1="C0007843" w:usb2="00000009" w:usb3="00000000" w:csb0="000001FF" w:csb1="00000000"/>
+  </w:font>
   <w:font w:name="Times New Roman">
     <w:panose1 w:val="02020603050405020304"/>
     <w:charset w:val="00"/>
     <w:family w:val="roman"/>
     <w:pitch w:val="variable"/>
     <w:sig w:usb0="E0002EFF" w:usb1="C000785B" w:usb2="00000009" w:usb3="00000000" w:csb0="000001FF" w:csb1="00000000"/>
-  </w:font>
-  <w:font w:name="Courier New">
-    <w:panose1 w:val="02070309020205020404"/>
-    <w:charset w:val="00"/>
-    <w:family w:val="modern"/>
-    <w:pitch w:val="fixed"/>
-    <w:sig w:usb0="E0002EFF" w:usb1="C0007843" w:usb2="00000009" w:usb3="00000000" w:csb0="000001FF" w:csb1="00000000"/>
   </w:font>
   <w:font w:name="Wingdings">
     <w:panose1 w:val="05000000000000000000"/>
@@ -8646,7 +12044,10 @@
     <w:rsid w:val="007D5869"/>
     <w:rsid w:val="00B106D8"/>
     <w:rsid w:val="00B1636B"/>
+    <w:rsid w:val="00B626EB"/>
     <w:rsid w:val="00CA3C2A"/>
+    <w:rsid w:val="00E84DDF"/>
+    <w:rsid w:val="00F21FFA"/>
   </w:rsids>
   <m:mathPr>
     <m:mathFont m:val="Cambria Math"/>

--- a/Document/โครงการพัฒนาเว็บแอพพลิเคชั่นแคมเปญบริจาคเพื่อการกุศล.docx
+++ b/Document/โครงการพัฒนาเว็บแอพพลิเคชั่นแคมเปญบริจาคเพื่อการกุศล.docx
@@ -1014,7 +1014,7 @@
       <w:sdtContent>
         <w:p>
           <w:pPr>
-            <w:pStyle w:val="af0"/>
+            <w:pStyle w:val="TOCHeading"/>
             <w:rPr>
               <w:rFonts w:ascii="TH SarabunPSK" w:hAnsi="TH SarabunPSK" w:cs="TH SarabunPSK"/>
               <w:b/>
@@ -1038,7 +1038,7 @@
         </w:p>
         <w:p>
           <w:pPr>
-            <w:pStyle w:val="12"/>
+            <w:pStyle w:val="TOC1"/>
             <w:tabs>
               <w:tab w:val="right" w:leader="dot" w:pos="9016"/>
             </w:tabs>
@@ -1076,7 +1076,7 @@
           <w:hyperlink w:anchor="_Toc127952595" w:history="1">
             <w:r>
               <w:rPr>
-                <w:rStyle w:val="ad"/>
+                <w:rStyle w:val="Hyperlink"/>
                 <w:rFonts w:ascii="TH SarabunPSK" w:hAnsi="TH SarabunPSK" w:cs="TH SarabunPSK" w:hint="cs"/>
                 <w:noProof/>
                 <w:sz w:val="28"/>
@@ -1086,7 +1086,7 @@
             </w:r>
             <w:r>
               <w:rPr>
-                <w:rStyle w:val="ad"/>
+                <w:rStyle w:val="Hyperlink"/>
                 <w:rFonts w:ascii="TH SarabunPSK" w:hAnsi="TH SarabunPSK" w:cs="TH SarabunPSK" w:hint="cs"/>
                 <w:noProof/>
                 <w:sz w:val="28"/>
@@ -1168,7 +1168,7 @@
         </w:p>
         <w:p>
           <w:pPr>
-            <w:pStyle w:val="21"/>
+            <w:pStyle w:val="TOC2"/>
             <w:tabs>
               <w:tab w:val="right" w:leader="dot" w:pos="9016"/>
             </w:tabs>
@@ -1182,7 +1182,7 @@
           <w:hyperlink w:anchor="_Toc127952596" w:history="1">
             <w:r>
               <w:rPr>
-                <w:rStyle w:val="ad"/>
+                <w:rStyle w:val="Hyperlink"/>
                 <w:rFonts w:ascii="TH SarabunPSK" w:hAnsi="TH SarabunPSK" w:cs="TH SarabunPSK" w:hint="cs"/>
                 <w:noProof/>
                 <w:sz w:val="28"/>
@@ -1192,7 +1192,7 @@
             </w:r>
             <w:r>
               <w:rPr>
-                <w:rStyle w:val="ad"/>
+                <w:rStyle w:val="Hyperlink"/>
                 <w:rFonts w:ascii="TH SarabunPSK" w:hAnsi="TH SarabunPSK" w:cs="TH SarabunPSK" w:hint="cs"/>
                 <w:noProof/>
                 <w:sz w:val="28"/>
@@ -1274,7 +1274,7 @@
         </w:p>
         <w:p>
           <w:pPr>
-            <w:pStyle w:val="21"/>
+            <w:pStyle w:val="TOC2"/>
             <w:tabs>
               <w:tab w:val="right" w:leader="dot" w:pos="9016"/>
             </w:tabs>
@@ -1288,7 +1288,7 @@
           <w:hyperlink w:anchor="_Toc127952597" w:history="1">
             <w:r>
               <w:rPr>
-                <w:rStyle w:val="ad"/>
+                <w:rStyle w:val="Hyperlink"/>
                 <w:rFonts w:ascii="TH SarabunPSK" w:hAnsi="TH SarabunPSK" w:cs="TH SarabunPSK" w:hint="cs"/>
                 <w:noProof/>
                 <w:sz w:val="28"/>
@@ -1298,7 +1298,7 @@
             </w:r>
             <w:r>
               <w:rPr>
-                <w:rStyle w:val="ad"/>
+                <w:rStyle w:val="Hyperlink"/>
                 <w:rFonts w:ascii="TH SarabunPSK" w:hAnsi="TH SarabunPSK" w:cs="TH SarabunPSK" w:hint="cs"/>
                 <w:noProof/>
                 <w:sz w:val="28"/>
@@ -1380,7 +1380,7 @@
         </w:p>
         <w:p>
           <w:pPr>
-            <w:pStyle w:val="21"/>
+            <w:pStyle w:val="TOC2"/>
             <w:tabs>
               <w:tab w:val="right" w:leader="dot" w:pos="9016"/>
             </w:tabs>
@@ -1394,7 +1394,7 @@
           <w:hyperlink w:anchor="_Toc127952598" w:history="1">
             <w:r>
               <w:rPr>
-                <w:rStyle w:val="ad"/>
+                <w:rStyle w:val="Hyperlink"/>
                 <w:rFonts w:ascii="TH SarabunPSK" w:hAnsi="TH SarabunPSK" w:cs="TH SarabunPSK" w:hint="cs"/>
                 <w:noProof/>
                 <w:sz w:val="28"/>
@@ -1404,7 +1404,7 @@
             </w:r>
             <w:r>
               <w:rPr>
-                <w:rStyle w:val="ad"/>
+                <w:rStyle w:val="Hyperlink"/>
                 <w:rFonts w:ascii="TH SarabunPSK" w:hAnsi="TH SarabunPSK" w:cs="TH SarabunPSK" w:hint="cs"/>
                 <w:noProof/>
                 <w:sz w:val="28"/>
@@ -1486,7 +1486,7 @@
         </w:p>
         <w:p>
           <w:pPr>
-            <w:pStyle w:val="21"/>
+            <w:pStyle w:val="TOC2"/>
             <w:tabs>
               <w:tab w:val="right" w:leader="dot" w:pos="9016"/>
             </w:tabs>
@@ -1500,7 +1500,7 @@
           <w:hyperlink w:anchor="_Toc127952599" w:history="1">
             <w:r>
               <w:rPr>
-                <w:rStyle w:val="ad"/>
+                <w:rStyle w:val="Hyperlink"/>
                 <w:rFonts w:ascii="TH SarabunPSK" w:hAnsi="TH SarabunPSK" w:cs="TH SarabunPSK" w:hint="cs"/>
                 <w:noProof/>
                 <w:sz w:val="28"/>
@@ -1510,7 +1510,7 @@
             </w:r>
             <w:r>
               <w:rPr>
-                <w:rStyle w:val="ad"/>
+                <w:rStyle w:val="Hyperlink"/>
                 <w:rFonts w:ascii="TH SarabunPSK" w:hAnsi="TH SarabunPSK" w:cs="TH SarabunPSK" w:hint="cs"/>
                 <w:noProof/>
                 <w:sz w:val="28"/>
@@ -1592,7 +1592,7 @@
         </w:p>
         <w:p>
           <w:pPr>
-            <w:pStyle w:val="12"/>
+            <w:pStyle w:val="TOC1"/>
             <w:tabs>
               <w:tab w:val="right" w:leader="dot" w:pos="9016"/>
             </w:tabs>
@@ -1606,7 +1606,7 @@
           <w:hyperlink w:anchor="_Toc127952600" w:history="1">
             <w:r>
               <w:rPr>
-                <w:rStyle w:val="ad"/>
+                <w:rStyle w:val="Hyperlink"/>
                 <w:rFonts w:ascii="TH SarabunPSK" w:hAnsi="TH SarabunPSK" w:cs="TH SarabunPSK" w:hint="cs"/>
                 <w:noProof/>
                 <w:sz w:val="28"/>
@@ -1616,7 +1616,7 @@
             </w:r>
             <w:r>
               <w:rPr>
-                <w:rStyle w:val="ad"/>
+                <w:rStyle w:val="Hyperlink"/>
                 <w:rFonts w:ascii="TH SarabunPSK" w:hAnsi="TH SarabunPSK" w:cs="TH SarabunPSK" w:hint="cs"/>
                 <w:noProof/>
                 <w:sz w:val="28"/>
@@ -1698,7 +1698,7 @@
         </w:p>
         <w:p>
           <w:pPr>
-            <w:pStyle w:val="21"/>
+            <w:pStyle w:val="TOC2"/>
             <w:tabs>
               <w:tab w:val="right" w:leader="dot" w:pos="9016"/>
             </w:tabs>
@@ -1712,7 +1712,7 @@
           <w:hyperlink w:anchor="_Toc127952601" w:history="1">
             <w:r>
               <w:rPr>
-                <w:rStyle w:val="ad"/>
+                <w:rStyle w:val="Hyperlink"/>
                 <w:rFonts w:ascii="TH SarabunPSK" w:hAnsi="TH SarabunPSK" w:cs="TH SarabunPSK" w:hint="cs"/>
                 <w:noProof/>
                 <w:sz w:val="28"/>
@@ -1722,7 +1722,7 @@
             </w:r>
             <w:r>
               <w:rPr>
-                <w:rStyle w:val="ad"/>
+                <w:rStyle w:val="Hyperlink"/>
                 <w:rFonts w:ascii="TH SarabunPSK" w:hAnsi="TH SarabunPSK" w:cs="TH SarabunPSK" w:hint="cs"/>
                 <w:noProof/>
                 <w:sz w:val="28"/>
@@ -1804,7 +1804,7 @@
         </w:p>
         <w:p>
           <w:pPr>
-            <w:pStyle w:val="21"/>
+            <w:pStyle w:val="TOC2"/>
             <w:tabs>
               <w:tab w:val="right" w:leader="dot" w:pos="9016"/>
             </w:tabs>
@@ -1818,7 +1818,7 @@
           <w:hyperlink w:anchor="_Toc127952602" w:history="1">
             <w:r>
               <w:rPr>
-                <w:rStyle w:val="ad"/>
+                <w:rStyle w:val="Hyperlink"/>
                 <w:rFonts w:ascii="TH SarabunPSK" w:hAnsi="TH SarabunPSK" w:cs="TH SarabunPSK" w:hint="cs"/>
                 <w:noProof/>
                 <w:sz w:val="28"/>
@@ -1828,7 +1828,7 @@
             </w:r>
             <w:r>
               <w:rPr>
-                <w:rStyle w:val="ad"/>
+                <w:rStyle w:val="Hyperlink"/>
                 <w:rFonts w:ascii="TH SarabunPSK" w:hAnsi="TH SarabunPSK" w:cs="TH SarabunPSK" w:hint="cs"/>
                 <w:noProof/>
                 <w:sz w:val="28"/>
@@ -1910,7 +1910,7 @@
         </w:p>
         <w:p>
           <w:pPr>
-            <w:pStyle w:val="21"/>
+            <w:pStyle w:val="TOC2"/>
             <w:tabs>
               <w:tab w:val="right" w:leader="dot" w:pos="9016"/>
             </w:tabs>
@@ -1924,7 +1924,7 @@
           <w:hyperlink w:anchor="_Toc127952603" w:history="1">
             <w:r>
               <w:rPr>
-                <w:rStyle w:val="ad"/>
+                <w:rStyle w:val="Hyperlink"/>
                 <w:rFonts w:ascii="TH SarabunPSK" w:hAnsi="TH SarabunPSK" w:cs="TH SarabunPSK" w:hint="cs"/>
                 <w:noProof/>
                 <w:sz w:val="28"/>
@@ -1934,7 +1934,7 @@
             </w:r>
             <w:r>
               <w:rPr>
-                <w:rStyle w:val="ad"/>
+                <w:rStyle w:val="Hyperlink"/>
                 <w:rFonts w:ascii="TH SarabunPSK" w:hAnsi="TH SarabunPSK" w:cs="TH SarabunPSK" w:hint="cs"/>
                 <w:noProof/>
                 <w:sz w:val="28"/>
@@ -2016,7 +2016,7 @@
         </w:p>
         <w:p>
           <w:pPr>
-            <w:pStyle w:val="21"/>
+            <w:pStyle w:val="TOC2"/>
             <w:tabs>
               <w:tab w:val="right" w:leader="dot" w:pos="9016"/>
             </w:tabs>
@@ -2030,7 +2030,7 @@
           <w:hyperlink w:anchor="_Toc127952604" w:history="1">
             <w:r>
               <w:rPr>
-                <w:rStyle w:val="ad"/>
+                <w:rStyle w:val="Hyperlink"/>
                 <w:rFonts w:ascii="TH SarabunPSK" w:hAnsi="TH SarabunPSK" w:cs="TH SarabunPSK" w:hint="cs"/>
                 <w:noProof/>
                 <w:sz w:val="28"/>
@@ -2040,7 +2040,7 @@
             </w:r>
             <w:r>
               <w:rPr>
-                <w:rStyle w:val="ad"/>
+                <w:rStyle w:val="Hyperlink"/>
                 <w:rFonts w:ascii="TH SarabunPSK" w:hAnsi="TH SarabunPSK" w:cs="TH SarabunPSK" w:hint="cs"/>
                 <w:noProof/>
                 <w:sz w:val="28"/>
@@ -2122,7 +2122,7 @@
         </w:p>
         <w:p>
           <w:pPr>
-            <w:pStyle w:val="12"/>
+            <w:pStyle w:val="TOC1"/>
             <w:tabs>
               <w:tab w:val="right" w:leader="dot" w:pos="9016"/>
             </w:tabs>
@@ -2136,7 +2136,7 @@
           <w:hyperlink w:anchor="_Toc127952605" w:history="1">
             <w:r>
               <w:rPr>
-                <w:rStyle w:val="ad"/>
+                <w:rStyle w:val="Hyperlink"/>
                 <w:rFonts w:ascii="TH SarabunPSK" w:hAnsi="TH SarabunPSK" w:cs="TH SarabunPSK" w:hint="cs"/>
                 <w:noProof/>
                 <w:sz w:val="28"/>
@@ -2146,7 +2146,7 @@
             </w:r>
             <w:r>
               <w:rPr>
-                <w:rStyle w:val="ad"/>
+                <w:rStyle w:val="Hyperlink"/>
                 <w:rFonts w:ascii="TH SarabunPSK" w:hAnsi="TH SarabunPSK" w:cs="TH SarabunPSK" w:hint="cs"/>
                 <w:noProof/>
                 <w:sz w:val="28"/>
@@ -2228,7 +2228,7 @@
         </w:p>
         <w:p>
           <w:pPr>
-            <w:pStyle w:val="21"/>
+            <w:pStyle w:val="TOC2"/>
             <w:tabs>
               <w:tab w:val="right" w:leader="dot" w:pos="9016"/>
             </w:tabs>
@@ -2242,7 +2242,7 @@
           <w:hyperlink w:anchor="_Toc127952606" w:history="1">
             <w:r>
               <w:rPr>
-                <w:rStyle w:val="ad"/>
+                <w:rStyle w:val="Hyperlink"/>
                 <w:rFonts w:ascii="TH SarabunPSK" w:hAnsi="TH SarabunPSK" w:cs="TH SarabunPSK" w:hint="cs"/>
                 <w:noProof/>
                 <w:sz w:val="28"/>
@@ -2252,7 +2252,7 @@
             </w:r>
             <w:r>
               <w:rPr>
-                <w:rStyle w:val="ad"/>
+                <w:rStyle w:val="Hyperlink"/>
                 <w:rFonts w:ascii="TH SarabunPSK" w:hAnsi="TH SarabunPSK" w:cs="TH SarabunPSK" w:hint="cs"/>
                 <w:noProof/>
                 <w:sz w:val="28"/>
@@ -2334,7 +2334,7 @@
         </w:p>
         <w:p>
           <w:pPr>
-            <w:pStyle w:val="31"/>
+            <w:pStyle w:val="TOC3"/>
             <w:tabs>
               <w:tab w:val="right" w:leader="dot" w:pos="9016"/>
             </w:tabs>
@@ -2348,7 +2348,7 @@
           <w:hyperlink w:anchor="_Toc127952607" w:history="1">
             <w:r>
               <w:rPr>
-                <w:rStyle w:val="ad"/>
+                <w:rStyle w:val="Hyperlink"/>
                 <w:rFonts w:ascii="TH SarabunPSK" w:hAnsi="TH SarabunPSK" w:cs="TH SarabunPSK" w:hint="cs"/>
                 <w:noProof/>
                 <w:sz w:val="28"/>
@@ -2358,7 +2358,7 @@
             </w:r>
             <w:r>
               <w:rPr>
-                <w:rStyle w:val="ad"/>
+                <w:rStyle w:val="Hyperlink"/>
                 <w:rFonts w:ascii="TH SarabunPSK" w:hAnsi="TH SarabunPSK" w:cs="TH SarabunPSK" w:hint="cs"/>
                 <w:noProof/>
                 <w:sz w:val="28"/>
@@ -2440,7 +2440,7 @@
         </w:p>
         <w:p>
           <w:pPr>
-            <w:pStyle w:val="31"/>
+            <w:pStyle w:val="TOC3"/>
             <w:tabs>
               <w:tab w:val="right" w:leader="dot" w:pos="9016"/>
             </w:tabs>
@@ -2454,7 +2454,7 @@
           <w:hyperlink w:anchor="_Toc127952608" w:history="1">
             <w:r>
               <w:rPr>
-                <w:rStyle w:val="ad"/>
+                <w:rStyle w:val="Hyperlink"/>
                 <w:rFonts w:ascii="TH SarabunPSK" w:hAnsi="TH SarabunPSK" w:cs="TH SarabunPSK" w:hint="cs"/>
                 <w:noProof/>
                 <w:sz w:val="28"/>
@@ -2464,7 +2464,7 @@
             </w:r>
             <w:r>
               <w:rPr>
-                <w:rStyle w:val="ad"/>
+                <w:rStyle w:val="Hyperlink"/>
                 <w:rFonts w:ascii="TH SarabunPSK" w:hAnsi="TH SarabunPSK" w:cs="TH SarabunPSK" w:hint="cs"/>
                 <w:noProof/>
                 <w:sz w:val="28"/>
@@ -2530,7 +2530,7 @@
                 <w:sz w:val="28"/>
                 <w:szCs w:val="28"/>
               </w:rPr>
-              <w:t>13</w:t>
+              <w:t>14</w:t>
             </w:r>
             <w:r>
               <w:rPr>
@@ -2546,7 +2546,7 @@
         </w:p>
         <w:p>
           <w:pPr>
-            <w:pStyle w:val="31"/>
+            <w:pStyle w:val="TOC3"/>
             <w:tabs>
               <w:tab w:val="right" w:leader="dot" w:pos="9016"/>
             </w:tabs>
@@ -2560,7 +2560,7 @@
           <w:hyperlink w:anchor="_Toc127952609" w:history="1">
             <w:r>
               <w:rPr>
-                <w:rStyle w:val="ad"/>
+                <w:rStyle w:val="Hyperlink"/>
                 <w:rFonts w:ascii="TH SarabunPSK" w:hAnsi="TH SarabunPSK" w:cs="TH SarabunPSK" w:hint="cs"/>
                 <w:noProof/>
                 <w:sz w:val="28"/>
@@ -2570,7 +2570,7 @@
             </w:r>
             <w:r>
               <w:rPr>
-                <w:rStyle w:val="ad"/>
+                <w:rStyle w:val="Hyperlink"/>
                 <w:rFonts w:ascii="TH SarabunPSK" w:hAnsi="TH SarabunPSK" w:cs="TH SarabunPSK" w:hint="cs"/>
                 <w:noProof/>
                 <w:sz w:val="28"/>
@@ -2636,7 +2636,7 @@
                 <w:sz w:val="28"/>
                 <w:szCs w:val="28"/>
               </w:rPr>
-              <w:t>13</w:t>
+              <w:t>14</w:t>
             </w:r>
             <w:r>
               <w:rPr>
@@ -2652,7 +2652,7 @@
         </w:p>
         <w:p>
           <w:pPr>
-            <w:pStyle w:val="31"/>
+            <w:pStyle w:val="TOC3"/>
             <w:tabs>
               <w:tab w:val="right" w:leader="dot" w:pos="9016"/>
             </w:tabs>
@@ -2666,7 +2666,7 @@
           <w:hyperlink w:anchor="_Toc127952610" w:history="1">
             <w:r>
               <w:rPr>
-                <w:rStyle w:val="ad"/>
+                <w:rStyle w:val="Hyperlink"/>
                 <w:rFonts w:ascii="TH SarabunPSK" w:hAnsi="TH SarabunPSK" w:cs="TH SarabunPSK" w:hint="cs"/>
                 <w:noProof/>
                 <w:sz w:val="28"/>
@@ -2676,7 +2676,7 @@
             </w:r>
             <w:r>
               <w:rPr>
-                <w:rStyle w:val="ad"/>
+                <w:rStyle w:val="Hyperlink"/>
                 <w:rFonts w:ascii="TH SarabunPSK" w:hAnsi="TH SarabunPSK" w:cs="TH SarabunPSK" w:hint="cs"/>
                 <w:noProof/>
                 <w:sz w:val="28"/>
@@ -2742,7 +2742,7 @@
                 <w:sz w:val="28"/>
                 <w:szCs w:val="28"/>
               </w:rPr>
-              <w:t>15</w:t>
+              <w:t>16</w:t>
             </w:r>
             <w:r>
               <w:rPr>
@@ -2758,7 +2758,7 @@
         </w:p>
         <w:p>
           <w:pPr>
-            <w:pStyle w:val="21"/>
+            <w:pStyle w:val="TOC2"/>
             <w:tabs>
               <w:tab w:val="right" w:leader="dot" w:pos="9016"/>
             </w:tabs>
@@ -2772,7 +2772,7 @@
           <w:hyperlink w:anchor="_Toc127952611" w:history="1">
             <w:r>
               <w:rPr>
-                <w:rStyle w:val="ad"/>
+                <w:rStyle w:val="Hyperlink"/>
                 <w:rFonts w:ascii="TH SarabunPSK" w:hAnsi="TH SarabunPSK" w:cs="TH SarabunPSK" w:hint="cs"/>
                 <w:noProof/>
                 <w:sz w:val="28"/>
@@ -2782,7 +2782,7 @@
             </w:r>
             <w:r>
               <w:rPr>
-                <w:rStyle w:val="ad"/>
+                <w:rStyle w:val="Hyperlink"/>
                 <w:rFonts w:ascii="TH SarabunPSK" w:hAnsi="TH SarabunPSK" w:cs="TH SarabunPSK" w:hint="cs"/>
                 <w:noProof/>
                 <w:sz w:val="28"/>
@@ -2793,7 +2793,7 @@
             </w:r>
             <w:r>
               <w:rPr>
-                <w:rStyle w:val="ad"/>
+                <w:rStyle w:val="Hyperlink"/>
                 <w:rFonts w:ascii="TH SarabunPSK" w:hAnsi="TH SarabunPSK" w:cs="TH SarabunPSK" w:hint="cs"/>
                 <w:noProof/>
                 <w:sz w:val="28"/>
@@ -2858,7 +2858,7 @@
                 <w:sz w:val="28"/>
                 <w:szCs w:val="28"/>
               </w:rPr>
-              <w:t>16</w:t>
+              <w:t>17</w:t>
             </w:r>
             <w:r>
               <w:rPr>
@@ -2874,7 +2874,7 @@
         </w:p>
         <w:p>
           <w:pPr>
-            <w:pStyle w:val="21"/>
+            <w:pStyle w:val="TOC2"/>
             <w:tabs>
               <w:tab w:val="right" w:leader="dot" w:pos="9016"/>
             </w:tabs>
@@ -2888,7 +2888,7 @@
           <w:hyperlink w:anchor="_Toc127952612" w:history="1">
             <w:r>
               <w:rPr>
-                <w:rStyle w:val="ad"/>
+                <w:rStyle w:val="Hyperlink"/>
                 <w:rFonts w:ascii="TH SarabunPSK" w:hAnsi="TH SarabunPSK" w:cs="TH SarabunPSK" w:hint="cs"/>
                 <w:noProof/>
                 <w:sz w:val="28"/>
@@ -2898,7 +2898,7 @@
             </w:r>
             <w:r>
               <w:rPr>
-                <w:rStyle w:val="ad"/>
+                <w:rStyle w:val="Hyperlink"/>
                 <w:rFonts w:ascii="TH SarabunPSK" w:hAnsi="TH SarabunPSK" w:cs="TH SarabunPSK" w:hint="cs"/>
                 <w:noProof/>
                 <w:sz w:val="28"/>
@@ -2909,7 +2909,7 @@
             </w:r>
             <w:r>
               <w:rPr>
-                <w:rStyle w:val="ad"/>
+                <w:rStyle w:val="Hyperlink"/>
                 <w:rFonts w:ascii="TH SarabunPSK" w:hAnsi="TH SarabunPSK" w:cs="TH SarabunPSK" w:hint="cs"/>
                 <w:noProof/>
                 <w:sz w:val="28"/>
@@ -2974,7 +2974,7 @@
                 <w:sz w:val="28"/>
                 <w:szCs w:val="28"/>
               </w:rPr>
-              <w:t>17</w:t>
+              <w:t>18</w:t>
             </w:r>
             <w:r>
               <w:rPr>
@@ -2990,7 +2990,7 @@
         </w:p>
         <w:p>
           <w:pPr>
-            <w:pStyle w:val="12"/>
+            <w:pStyle w:val="TOC1"/>
             <w:tabs>
               <w:tab w:val="right" w:leader="dot" w:pos="9016"/>
             </w:tabs>
@@ -3004,7 +3004,7 @@
           <w:hyperlink w:anchor="_Toc127952613" w:history="1">
             <w:r>
               <w:rPr>
-                <w:rStyle w:val="ad"/>
+                <w:rStyle w:val="Hyperlink"/>
                 <w:rFonts w:ascii="TH SarabunPSK" w:hAnsi="TH SarabunPSK" w:cs="TH SarabunPSK" w:hint="cs"/>
                 <w:noProof/>
                 <w:sz w:val="28"/>
@@ -3014,7 +3014,7 @@
             </w:r>
             <w:r>
               <w:rPr>
-                <w:rStyle w:val="ad"/>
+                <w:rStyle w:val="Hyperlink"/>
                 <w:rFonts w:ascii="TH SarabunPSK" w:hAnsi="TH SarabunPSK" w:cs="TH SarabunPSK" w:hint="cs"/>
                 <w:noProof/>
                 <w:sz w:val="28"/>
@@ -3080,7 +3080,7 @@
                 <w:sz w:val="28"/>
                 <w:szCs w:val="28"/>
               </w:rPr>
-              <w:t>18</w:t>
+              <w:t>19</w:t>
             </w:r>
             <w:r>
               <w:rPr>
@@ -3096,7 +3096,7 @@
         </w:p>
         <w:p>
           <w:pPr>
-            <w:pStyle w:val="12"/>
+            <w:pStyle w:val="TOC1"/>
             <w:tabs>
               <w:tab w:val="right" w:leader="dot" w:pos="9016"/>
             </w:tabs>
@@ -3110,7 +3110,7 @@
           <w:hyperlink w:anchor="_Toc127952614" w:history="1">
             <w:r>
               <w:rPr>
-                <w:rStyle w:val="ad"/>
+                <w:rStyle w:val="Hyperlink"/>
                 <w:rFonts w:ascii="TH SarabunPSK" w:hAnsi="TH SarabunPSK" w:cs="TH SarabunPSK" w:hint="cs"/>
                 <w:noProof/>
                 <w:sz w:val="28"/>
@@ -3120,7 +3120,7 @@
             </w:r>
             <w:r>
               <w:rPr>
-                <w:rStyle w:val="ad"/>
+                <w:rStyle w:val="Hyperlink"/>
                 <w:rFonts w:ascii="TH SarabunPSK" w:hAnsi="TH SarabunPSK" w:cs="TH SarabunPSK" w:hint="cs"/>
                 <w:noProof/>
                 <w:sz w:val="28"/>
@@ -3186,7 +3186,7 @@
                 <w:sz w:val="28"/>
                 <w:szCs w:val="28"/>
               </w:rPr>
-              <w:t>21</w:t>
+              <w:t>22</w:t>
             </w:r>
             <w:r>
               <w:rPr>
@@ -3242,7 +3242,7 @@
     </w:p>
     <w:tbl>
       <w:tblPr>
-        <w:tblStyle w:val="ac"/>
+        <w:tblStyle w:val="LightList"/>
         <w:tblpPr w:leftFromText="180" w:rightFromText="180" w:vertAnchor="text" w:horzAnchor="margin" w:tblpXSpec="center" w:tblpY="762"/>
         <w:tblW w:w="9260" w:type="dxa"/>
         <w:tblLook w:val="04A0" w:firstRow="1" w:lastRow="0" w:firstColumn="1" w:lastColumn="0" w:noHBand="0" w:noVBand="1"/>
@@ -3651,7 +3651,7 @@
           </w:p>
           <w:p>
             <w:pPr>
-              <w:pStyle w:val="a"/>
+              <w:pStyle w:val="ListParagraph"/>
               <w:numPr>
                 <w:ilvl w:val="0"/>
                 <w:numId w:val="18"/>
@@ -3676,7 +3676,7 @@
           </w:p>
           <w:p>
             <w:pPr>
-              <w:pStyle w:val="a"/>
+              <w:pStyle w:val="ListParagraph"/>
               <w:numPr>
                 <w:ilvl w:val="0"/>
                 <w:numId w:val="18"/>
@@ -3709,7 +3709,7 @@
           </w:p>
           <w:p>
             <w:pPr>
-              <w:pStyle w:val="a"/>
+              <w:pStyle w:val="ListParagraph"/>
               <w:numPr>
                 <w:ilvl w:val="0"/>
                 <w:numId w:val="18"/>
@@ -3903,7 +3903,7 @@
           </w:p>
           <w:p>
             <w:pPr>
-              <w:pStyle w:val="a"/>
+              <w:pStyle w:val="ListParagraph"/>
               <w:numPr>
                 <w:ilvl w:val="0"/>
                 <w:numId w:val="18"/>
@@ -3928,7 +3928,7 @@
           </w:p>
           <w:p>
             <w:pPr>
-              <w:pStyle w:val="a"/>
+              <w:pStyle w:val="ListParagraph"/>
               <w:numPr>
                 <w:ilvl w:val="0"/>
                 <w:numId w:val="18"/>
@@ -3970,7 +3970,7 @@
           </w:p>
           <w:p>
             <w:pPr>
-              <w:pStyle w:val="a"/>
+              <w:pStyle w:val="ListParagraph"/>
               <w:numPr>
                 <w:ilvl w:val="0"/>
                 <w:numId w:val="18"/>
@@ -4003,7 +4003,7 @@
           </w:p>
           <w:p>
             <w:pPr>
-              <w:pStyle w:val="a"/>
+              <w:pStyle w:val="ListParagraph"/>
               <w:numPr>
                 <w:ilvl w:val="0"/>
                 <w:numId w:val="18"/>
@@ -4141,7 +4141,7 @@
           </w:p>
           <w:p>
             <w:pPr>
-              <w:pStyle w:val="a"/>
+              <w:pStyle w:val="ListParagraph"/>
               <w:numPr>
                 <w:ilvl w:val="0"/>
                 <w:numId w:val="18"/>
@@ -4175,7 +4175,7 @@
           </w:p>
           <w:p>
             <w:pPr>
-              <w:pStyle w:val="a"/>
+              <w:pStyle w:val="ListParagraph"/>
               <w:numPr>
                 <w:ilvl w:val="0"/>
                 <w:numId w:val="18"/>
@@ -4208,6 +4208,11 @@
           </w:p>
           <w:p>
             <w:pPr>
+              <w:pStyle w:val="ListParagraph"/>
+              <w:numPr>
+                <w:ilvl w:val="0"/>
+                <w:numId w:val="18"/>
+              </w:numPr>
               <w:jc w:val="left"/>
               <w:cnfStyle w:val="000000000000" w:firstRow="0" w:lastRow="0" w:firstColumn="0" w:lastColumn="0" w:oddVBand="0" w:evenVBand="0" w:oddHBand="0" w:evenHBand="0" w:firstRowFirstColumn="0" w:firstRowLastColumn="0" w:lastRowFirstColumn="0" w:lastRowLastColumn="0"/>
               <w:rPr>
@@ -4216,6 +4221,24 @@
                 <w:szCs w:val="28"/>
               </w:rPr>
             </w:pPr>
+            <w:r>
+              <w:rPr>
+                <w:rFonts w:ascii="TH SarabunPSK" w:hAnsi="TH SarabunPSK" w:cs="TH SarabunPSK" w:hint="cs"/>
+                <w:sz w:val="28"/>
+                <w:szCs w:val="28"/>
+                <w:cs/>
+              </w:rPr>
+              <w:t>แก้ไข</w:t>
+            </w:r>
+            <w:r>
+              <w:rPr>
+                <w:rFonts w:ascii="TH SarabunPSK" w:hAnsi="TH SarabunPSK" w:cs="TH SarabunPSK"/>
+                <w:sz w:val="28"/>
+                <w:szCs w:val="28"/>
+                <w:cs/>
+              </w:rPr>
+              <w:t>ส่วนต่อประสานกับผู้ใช้</w:t>
+            </w:r>
           </w:p>
         </w:tc>
       </w:tr>
@@ -4271,7 +4294,7 @@
     </w:p>
     <w:p>
       <w:pPr>
-        <w:pStyle w:val="1"/>
+        <w:pStyle w:val="Heading1"/>
         <w:rPr>
           <w:b/>
           <w:bCs/>
@@ -4310,7 +4333,7 @@
     </w:p>
     <w:p>
       <w:pPr>
-        <w:pStyle w:val="2"/>
+        <w:pStyle w:val="Heading2"/>
       </w:pPr>
       <w:bookmarkStart w:id="1" w:name="_Toc127952596"/>
       <w:r>
@@ -4434,7 +4457,7 @@
     </w:sdt>
     <w:p>
       <w:pPr>
-        <w:pStyle w:val="2"/>
+        <w:pStyle w:val="Heading2"/>
       </w:pPr>
       <w:bookmarkStart w:id="2" w:name="_Toc127952597"/>
       <w:r>
@@ -4787,7 +4810,7 @@
     </w:sdt>
     <w:p>
       <w:pPr>
-        <w:pStyle w:val="2"/>
+        <w:pStyle w:val="Heading2"/>
       </w:pPr>
       <w:bookmarkStart w:id="3" w:name="_Toc127952598"/>
       <w:r>
@@ -4820,7 +4843,7 @@
       <w:sdtContent>
         <w:p>
           <w:pPr>
-            <w:pStyle w:val="a"/>
+            <w:pStyle w:val="ListParagraph"/>
             <w:numPr>
               <w:ilvl w:val="0"/>
               <w:numId w:val="13"/>
@@ -4848,7 +4871,7 @@
         </w:p>
         <w:p>
           <w:pPr>
-            <w:pStyle w:val="a"/>
+            <w:pStyle w:val="ListParagraph"/>
             <w:numPr>
               <w:ilvl w:val="0"/>
               <w:numId w:val="13"/>
@@ -4873,7 +4896,7 @@
         </w:p>
         <w:p>
           <w:pPr>
-            <w:pStyle w:val="a"/>
+            <w:pStyle w:val="ListParagraph"/>
             <w:numPr>
               <w:ilvl w:val="0"/>
               <w:numId w:val="13"/>
@@ -4900,7 +4923,7 @@
         </w:p>
         <w:p>
           <w:pPr>
-            <w:pStyle w:val="a"/>
+            <w:pStyle w:val="ListParagraph"/>
             <w:numPr>
               <w:ilvl w:val="0"/>
               <w:numId w:val="13"/>
@@ -4948,7 +4971,7 @@
         </w:p>
         <w:p>
           <w:pPr>
-            <w:pStyle w:val="a"/>
+            <w:pStyle w:val="ListParagraph"/>
             <w:numPr>
               <w:ilvl w:val="0"/>
               <w:numId w:val="13"/>
@@ -4994,7 +5017,7 @@
         </w:p>
         <w:p>
           <w:pPr>
-            <w:pStyle w:val="a"/>
+            <w:pStyle w:val="ListParagraph"/>
             <w:numPr>
               <w:ilvl w:val="0"/>
               <w:numId w:val="13"/>
@@ -5028,7 +5051,7 @@
         </w:p>
         <w:p>
           <w:pPr>
-            <w:pStyle w:val="a"/>
+            <w:pStyle w:val="ListParagraph"/>
             <w:numPr>
               <w:ilvl w:val="0"/>
               <w:numId w:val="13"/>
@@ -5048,7 +5071,7 @@
     </w:sdt>
     <w:p>
       <w:pPr>
-        <w:pStyle w:val="2"/>
+        <w:pStyle w:val="Heading2"/>
       </w:pPr>
       <w:bookmarkStart w:id="4" w:name="_Toc127952599"/>
       <w:r>
@@ -5094,7 +5117,7 @@
           </w:r>
           <w:r>
             <w:rPr>
-              <w:rStyle w:val="30"/>
+              <w:rStyle w:val="Heading3Char"/>
               <w:rFonts w:hint="cs"/>
               <w:color w:val="000000" w:themeColor="text1"/>
               <w:cs/>
@@ -5294,7 +5317,7 @@
     </w:sdt>
     <w:p>
       <w:pPr>
-        <w:pStyle w:val="1"/>
+        <w:pStyle w:val="Heading1"/>
         <w:rPr>
           <w:b/>
           <w:bCs/>
@@ -5325,7 +5348,7 @@
     </w:p>
     <w:p>
       <w:pPr>
-        <w:pStyle w:val="2"/>
+        <w:pStyle w:val="Heading2"/>
       </w:pPr>
       <w:bookmarkStart w:id="6" w:name="_Toc127952601"/>
       <w:r>
@@ -5465,7 +5488,7 @@
     </w:sdt>
     <w:p>
       <w:pPr>
-        <w:pStyle w:val="2"/>
+        <w:pStyle w:val="Heading2"/>
       </w:pPr>
       <w:bookmarkStart w:id="7" w:name="_Toc127952602"/>
       <w:r>
@@ -5504,7 +5527,7 @@
           <w:sdtContent>
             <w:p>
               <w:pPr>
-                <w:pStyle w:val="a"/>
+                <w:pStyle w:val="ListParagraph"/>
                 <w:numPr>
                   <w:ilvl w:val="0"/>
                   <w:numId w:val="10"/>
@@ -5556,7 +5579,7 @@
             </w:p>
             <w:p>
               <w:pPr>
-                <w:pStyle w:val="a"/>
+                <w:pStyle w:val="ListParagraph"/>
                 <w:numPr>
                   <w:ilvl w:val="0"/>
                   <w:numId w:val="10"/>
@@ -5635,7 +5658,7 @@
             </w:p>
             <w:p>
               <w:pPr>
-                <w:pStyle w:val="a"/>
+                <w:pStyle w:val="ListParagraph"/>
                 <w:numPr>
                   <w:ilvl w:val="0"/>
                   <w:numId w:val="10"/>
@@ -5721,7 +5744,7 @@
             </w:p>
             <w:p>
               <w:pPr>
-                <w:pStyle w:val="a"/>
+                <w:pStyle w:val="ListParagraph"/>
                 <w:numPr>
                   <w:ilvl w:val="0"/>
                   <w:numId w:val="10"/>
@@ -5734,7 +5757,7 @@
             </w:p>
             <w:p>
               <w:pPr>
-                <w:pStyle w:val="a"/>
+                <w:pStyle w:val="ListParagraph"/>
                 <w:numPr>
                   <w:ilvl w:val="0"/>
                   <w:numId w:val="0"/>
@@ -5809,7 +5832,7 @@
             </w:p>
             <w:p>
               <w:pPr>
-                <w:pStyle w:val="a"/>
+                <w:pStyle w:val="ListParagraph"/>
                 <w:numPr>
                   <w:ilvl w:val="0"/>
                   <w:numId w:val="10"/>
@@ -5903,7 +5926,7 @@
             </w:p>
             <w:p>
               <w:pPr>
-                <w:pStyle w:val="a"/>
+                <w:pStyle w:val="ListParagraph"/>
                 <w:numPr>
                   <w:ilvl w:val="0"/>
                   <w:numId w:val="10"/>
@@ -5917,7 +5940,7 @@
             </w:p>
             <w:p>
               <w:pPr>
-                <w:pStyle w:val="a"/>
+                <w:pStyle w:val="ListParagraph"/>
                 <w:numPr>
                   <w:ilvl w:val="0"/>
                   <w:numId w:val="0"/>
@@ -5951,7 +5974,7 @@
             </w:p>
             <w:p>
               <w:pPr>
-                <w:pStyle w:val="a"/>
+                <w:pStyle w:val="ListParagraph"/>
                 <w:numPr>
                   <w:ilvl w:val="0"/>
                   <w:numId w:val="10"/>
@@ -6045,7 +6068,7 @@
     </w:sdt>
     <w:p>
       <w:pPr>
-        <w:pStyle w:val="2"/>
+        <w:pStyle w:val="Heading2"/>
       </w:pPr>
       <w:bookmarkStart w:id="8" w:name="_Toc127952603"/>
       <w:r>
@@ -6073,7 +6096,7 @@
       <w:sdtContent>
         <w:p>
           <w:pPr>
-            <w:pStyle w:val="a"/>
+            <w:pStyle w:val="ListParagraph"/>
             <w:numPr>
               <w:ilvl w:val="0"/>
               <w:numId w:val="12"/>
@@ -6095,7 +6118,7 @@
         </w:p>
         <w:p>
           <w:pPr>
-            <w:pStyle w:val="a"/>
+            <w:pStyle w:val="ListParagraph"/>
             <w:numPr>
               <w:ilvl w:val="0"/>
               <w:numId w:val="12"/>
@@ -6118,7 +6141,7 @@
         </w:p>
         <w:p>
           <w:pPr>
-            <w:pStyle w:val="a"/>
+            <w:pStyle w:val="ListParagraph"/>
             <w:numPr>
               <w:ilvl w:val="0"/>
               <w:numId w:val="12"/>
@@ -6148,7 +6171,7 @@
         </w:p>
         <w:p>
           <w:pPr>
-            <w:pStyle w:val="a"/>
+            <w:pStyle w:val="ListParagraph"/>
             <w:numPr>
               <w:ilvl w:val="0"/>
               <w:numId w:val="12"/>
@@ -6176,7 +6199,7 @@
         </w:p>
         <w:p>
           <w:pPr>
-            <w:pStyle w:val="a"/>
+            <w:pStyle w:val="ListParagraph"/>
             <w:numPr>
               <w:ilvl w:val="0"/>
               <w:numId w:val="12"/>
@@ -6198,7 +6221,7 @@
         </w:p>
         <w:p>
           <w:pPr>
-            <w:pStyle w:val="a"/>
+            <w:pStyle w:val="ListParagraph"/>
             <w:numPr>
               <w:ilvl w:val="0"/>
               <w:numId w:val="12"/>
@@ -6214,7 +6237,7 @@
         </w:p>
         <w:p>
           <w:pPr>
-            <w:pStyle w:val="a"/>
+            <w:pStyle w:val="ListParagraph"/>
             <w:numPr>
               <w:ilvl w:val="0"/>
               <w:numId w:val="12"/>
@@ -6237,7 +6260,7 @@
         </w:p>
         <w:p>
           <w:pPr>
-            <w:pStyle w:val="a"/>
+            <w:pStyle w:val="ListParagraph"/>
             <w:numPr>
               <w:ilvl w:val="0"/>
               <w:numId w:val="12"/>
@@ -6260,7 +6283,7 @@
         </w:p>
         <w:p>
           <w:pPr>
-            <w:pStyle w:val="a"/>
+            <w:pStyle w:val="ListParagraph"/>
             <w:numPr>
               <w:ilvl w:val="0"/>
               <w:numId w:val="12"/>
@@ -6283,7 +6306,7 @@
         </w:p>
         <w:p>
           <w:pPr>
-            <w:pStyle w:val="a"/>
+            <w:pStyle w:val="ListParagraph"/>
             <w:numPr>
               <w:ilvl w:val="0"/>
               <w:numId w:val="12"/>
@@ -6306,7 +6329,7 @@
         </w:p>
         <w:p>
           <w:pPr>
-            <w:pStyle w:val="a"/>
+            <w:pStyle w:val="ListParagraph"/>
             <w:numPr>
               <w:ilvl w:val="0"/>
               <w:numId w:val="12"/>
@@ -6336,7 +6359,7 @@
         </w:p>
         <w:p>
           <w:pPr>
-            <w:pStyle w:val="a"/>
+            <w:pStyle w:val="ListParagraph"/>
             <w:numPr>
               <w:ilvl w:val="0"/>
               <w:numId w:val="12"/>
@@ -6359,7 +6382,7 @@
         </w:p>
         <w:p>
           <w:pPr>
-            <w:pStyle w:val="a"/>
+            <w:pStyle w:val="ListParagraph"/>
             <w:numPr>
               <w:ilvl w:val="0"/>
               <w:numId w:val="12"/>
@@ -6391,7 +6414,7 @@
     </w:sdt>
     <w:p>
       <w:pPr>
-        <w:pStyle w:val="a"/>
+        <w:pStyle w:val="ListParagraph"/>
         <w:numPr>
           <w:ilvl w:val="0"/>
           <w:numId w:val="12"/>
@@ -6414,7 +6437,7 @@
     </w:p>
     <w:p>
       <w:pPr>
-        <w:pStyle w:val="a"/>
+        <w:pStyle w:val="ListParagraph"/>
         <w:numPr>
           <w:ilvl w:val="0"/>
           <w:numId w:val="12"/>
@@ -6437,7 +6460,7 @@
     </w:p>
     <w:p>
       <w:pPr>
-        <w:pStyle w:val="a"/>
+        <w:pStyle w:val="ListParagraph"/>
         <w:numPr>
           <w:ilvl w:val="0"/>
           <w:numId w:val="12"/>
@@ -6460,7 +6483,7 @@
     </w:p>
     <w:p>
       <w:pPr>
-        <w:pStyle w:val="a"/>
+        <w:pStyle w:val="ListParagraph"/>
         <w:numPr>
           <w:ilvl w:val="0"/>
           <w:numId w:val="12"/>
@@ -6483,7 +6506,7 @@
     </w:p>
     <w:p>
       <w:pPr>
-        <w:pStyle w:val="a"/>
+        <w:pStyle w:val="ListParagraph"/>
         <w:numPr>
           <w:ilvl w:val="0"/>
           <w:numId w:val="12"/>
@@ -6507,7 +6530,7 @@
     </w:p>
     <w:p>
       <w:pPr>
-        <w:pStyle w:val="a"/>
+        <w:pStyle w:val="ListParagraph"/>
         <w:numPr>
           <w:ilvl w:val="0"/>
           <w:numId w:val="12"/>
@@ -6530,7 +6553,7 @@
     </w:p>
     <w:p>
       <w:pPr>
-        <w:pStyle w:val="a"/>
+        <w:pStyle w:val="ListParagraph"/>
         <w:numPr>
           <w:ilvl w:val="0"/>
           <w:numId w:val="0"/>
@@ -6540,7 +6563,7 @@
     </w:p>
     <w:p>
       <w:pPr>
-        <w:pStyle w:val="2"/>
+        <w:pStyle w:val="Heading2"/>
       </w:pPr>
       <w:bookmarkStart w:id="9" w:name="_Toc127952604"/>
       <w:r>
@@ -6568,7 +6591,7 @@
       <w:sdtContent>
         <w:p>
           <w:pPr>
-            <w:pStyle w:val="a"/>
+            <w:pStyle w:val="ListParagraph"/>
             <w:numPr>
               <w:ilvl w:val="0"/>
               <w:numId w:val="11"/>
@@ -6605,7 +6628,7 @@
         </w:p>
         <w:p>
           <w:pPr>
-            <w:pStyle w:val="a"/>
+            <w:pStyle w:val="ListParagraph"/>
             <w:numPr>
               <w:ilvl w:val="0"/>
               <w:numId w:val="11"/>
@@ -6621,7 +6644,7 @@
         </w:p>
         <w:p>
           <w:pPr>
-            <w:pStyle w:val="a"/>
+            <w:pStyle w:val="ListParagraph"/>
             <w:numPr>
               <w:ilvl w:val="0"/>
               <w:numId w:val="11"/>
@@ -6699,7 +6722,7 @@
     </w:sdt>
     <w:p>
       <w:pPr>
-        <w:pStyle w:val="1"/>
+        <w:pStyle w:val="Heading1"/>
         <w:rPr>
           <w:b/>
           <w:bCs/>
@@ -6730,7 +6753,7 @@
     </w:p>
     <w:p>
       <w:pPr>
-        <w:pStyle w:val="2"/>
+        <w:pStyle w:val="Heading2"/>
       </w:pPr>
       <w:bookmarkStart w:id="11" w:name="_Toc127952606"/>
       <w:r>
@@ -6750,7 +6773,7 @@
     </w:p>
     <w:p>
       <w:pPr>
-        <w:pStyle w:val="3"/>
+        <w:pStyle w:val="Heading3"/>
         <w:rPr>
           <w:color w:val="000000" w:themeColor="text1"/>
         </w:rPr>
@@ -6785,7 +6808,6 @@
           <w:bCs/>
           <w:sz w:val="28"/>
           <w:szCs w:val="28"/>
-          <w:cs/>
         </w:rPr>
       </w:pPr>
       <w:r>
@@ -6801,15 +6823,23 @@
       </w:r>
     </w:p>
     <w:p>
+      <w:pPr>
+        <w:rPr>
+          <w:b/>
+          <w:bCs/>
+          <w:sz w:val="28"/>
+          <w:szCs w:val="28"/>
+        </w:rPr>
+      </w:pPr>
       <w:r>
         <w:rPr>
           <w:noProof/>
         </w:rPr>
         <w:drawing>
-          <wp:inline distT="0" distB="0" distL="0" distR="0" wp14:anchorId="41CC053C" wp14:editId="79ADFCF9">
-            <wp:extent cx="6672403" cy="3418312"/>
-            <wp:effectExtent l="7620" t="0" r="3175" b="3175"/>
-            <wp:docPr id="4" name="รูปภาพ 4"/>
+          <wp:inline distT="0" distB="0" distL="0" distR="0" wp14:anchorId="50CC88D1" wp14:editId="5AB72CAE">
+            <wp:extent cx="6996963" cy="4206240"/>
+            <wp:effectExtent l="4445" t="0" r="0" b="0"/>
+            <wp:docPr id="46" name="Picture 46" descr="Diagram&#10;&#10;Description automatically generated"/>
             <wp:cNvGraphicFramePr>
               <a:graphicFrameLocks xmlns:a="http://schemas.openxmlformats.org/drawingml/2006/main" noChangeAspect="1"/>
             </wp:cNvGraphicFramePr>
@@ -6817,36 +6847,111 @@
               <a:graphicData uri="http://schemas.openxmlformats.org/drawingml/2006/picture">
                 <pic:pic xmlns:pic="http://schemas.openxmlformats.org/drawingml/2006/picture">
                   <pic:nvPicPr>
-                    <pic:cNvPr id="0" name="Picture 1"/>
-                    <pic:cNvPicPr>
-                      <a:picLocks noChangeAspect="1" noChangeArrowheads="1"/>
-                    </pic:cNvPicPr>
+                    <pic:cNvPr id="46" name="Picture 46" descr="Diagram&#10;&#10;Description automatically generated"/>
+                    <pic:cNvPicPr/>
                   </pic:nvPicPr>
                   <pic:blipFill>
-                    <a:blip r:embed="rId8" cstate="print">
-                      <a:extLst>
-                        <a:ext uri="{28A0092B-C50C-407E-A947-70E740481C1C}">
-                          <a14:useLocalDpi xmlns:a14="http://schemas.microsoft.com/office/drawing/2010/main" val="0"/>
-                        </a:ext>
-                      </a:extLst>
-                    </a:blip>
-                    <a:srcRect/>
+                    <a:blip r:embed="rId8"/>
                     <a:stretch>
                       <a:fillRect/>
                     </a:stretch>
                   </pic:blipFill>
-                  <pic:spPr bwMode="auto">
+                  <pic:spPr>
                     <a:xfrm rot="5400000">
                       <a:off x="0" y="0"/>
-                      <a:ext cx="6680211" cy="3422312"/>
+                      <a:ext cx="6998004" cy="4206866"/>
                     </a:xfrm>
                     <a:prstGeom prst="rect">
                       <a:avLst/>
                     </a:prstGeom>
-                    <a:noFill/>
-                    <a:ln>
-                      <a:noFill/>
-                    </a:ln>
+                  </pic:spPr>
+                </pic:pic>
+              </a:graphicData>
+            </a:graphic>
+          </wp:inline>
+        </w:drawing>
+      </w:r>
+    </w:p>
+    <w:p>
+      <w:pPr>
+        <w:rPr>
+          <w:b/>
+          <w:bCs/>
+          <w:sz w:val="28"/>
+          <w:szCs w:val="28"/>
+          <w:cs/>
+        </w:rPr>
+      </w:pPr>
+      <w:r>
+        <w:rPr>
+          <w:rFonts w:hint="cs"/>
+          <w:b/>
+          <w:bCs/>
+          <w:sz w:val="28"/>
+          <w:szCs w:val="28"/>
+          <w:cs/>
+        </w:rPr>
+        <w:lastRenderedPageBreak/>
+        <w:t>ส่วนต่อประสานกับผู้ใช้</w:t>
+      </w:r>
+      <w:r>
+        <w:rPr>
+          <w:rFonts w:hint="cs"/>
+          <w:b/>
+          <w:bCs/>
+          <w:sz w:val="28"/>
+          <w:szCs w:val="28"/>
+          <w:cs/>
+        </w:rPr>
+        <w:t>ทั่วไปและ</w:t>
+      </w:r>
+      <w:r>
+        <w:t xml:space="preserve"> </w:t>
+      </w:r>
+      <w:r>
+        <w:rPr>
+          <w:b/>
+          <w:bCs/>
+          <w:sz w:val="28"/>
+          <w:szCs w:val="28"/>
+        </w:rPr>
+        <w:t>Campaign Manager</w:t>
+      </w:r>
+    </w:p>
+    <w:p>
+      <w:r>
+        <w:rPr>
+          <w:noProof/>
+        </w:rPr>
+        <w:drawing>
+          <wp:inline distT="0" distB="0" distL="0" distR="0" wp14:anchorId="250F6754" wp14:editId="35D9FEFD">
+            <wp:extent cx="7787332" cy="6310276"/>
+            <wp:effectExtent l="0" t="4445" r="0" b="0"/>
+            <wp:docPr id="47" name="Picture 47" descr="Graphical user interface&#10;&#10;Description automatically generated"/>
+            <wp:cNvGraphicFramePr>
+              <a:graphicFrameLocks xmlns:a="http://schemas.openxmlformats.org/drawingml/2006/main" noChangeAspect="1"/>
+            </wp:cNvGraphicFramePr>
+            <a:graphic xmlns:a="http://schemas.openxmlformats.org/drawingml/2006/main">
+              <a:graphicData uri="http://schemas.openxmlformats.org/drawingml/2006/picture">
+                <pic:pic xmlns:pic="http://schemas.openxmlformats.org/drawingml/2006/picture">
+                  <pic:nvPicPr>
+                    <pic:cNvPr id="47" name="Picture 47" descr="Graphical user interface&#10;&#10;Description automatically generated"/>
+                    <pic:cNvPicPr/>
+                  </pic:nvPicPr>
+                  <pic:blipFill>
+                    <a:blip r:embed="rId9"/>
+                    <a:stretch>
+                      <a:fillRect/>
+                    </a:stretch>
+                  </pic:blipFill>
+                  <pic:spPr>
+                    <a:xfrm rot="5400000">
+                      <a:off x="0" y="0"/>
+                      <a:ext cx="7800514" cy="6320957"/>
+                    </a:xfrm>
+                    <a:prstGeom prst="rect">
+                      <a:avLst/>
+                    </a:prstGeom>
                   </pic:spPr>
                 </pic:pic>
               </a:graphicData>
@@ -6863,7 +6968,6 @@
           <w:bCs/>
           <w:sz w:val="28"/>
           <w:szCs w:val="28"/>
-          <w:cs/>
         </w:rPr>
       </w:pPr>
       <w:r>
@@ -6875,31 +6979,50 @@
           <w:szCs w:val="28"/>
           <w:cs/>
         </w:rPr>
-        <w:t>ส่วนต่อประสานกับผู้ใช้</w:t>
+        <w:lastRenderedPageBreak/>
+        <w:t>ส่วนต่อประสานกับ</w:t>
       </w:r>
       <w:r>
         <w:rPr>
-          <w:rFonts w:hint="cs"/>
           <w:b/>
           <w:bCs/>
           <w:sz w:val="28"/>
           <w:szCs w:val="28"/>
-          <w:cs/>
-        </w:rPr>
-        <w:t>ทั่วไปและผู้บริหารโครงการ</w:t>
+        </w:rPr>
+        <w:t xml:space="preserve"> </w:t>
+      </w:r>
+      <w:r>
+        <w:rPr>
+          <w:b/>
+          <w:bCs/>
+          <w:sz w:val="28"/>
+          <w:szCs w:val="28"/>
+        </w:rPr>
+        <w:t>Campaign Manager</w:t>
       </w:r>
     </w:p>
     <w:p>
+      <w:pPr>
+        <w:rPr>
+          <w:b/>
+          <w:bCs/>
+          <w:sz w:val="28"/>
+          <w:szCs w:val="28"/>
+        </w:rPr>
+      </w:pPr>
       <w:r>
         <w:rPr>
+          <w:b/>
+          <w:bCs/>
           <w:noProof/>
-          <w:cs/>
+          <w:sz w:val="28"/>
+          <w:szCs w:val="28"/>
         </w:rPr>
         <w:drawing>
-          <wp:inline distT="0" distB="0" distL="0" distR="0" wp14:anchorId="6038ED08" wp14:editId="416A4B85">
-            <wp:extent cx="7904264" cy="4052569"/>
-            <wp:effectExtent l="1905" t="0" r="3810" b="3810"/>
-            <wp:docPr id="9" name="รูปภาพ 9"/>
+          <wp:inline distT="0" distB="0" distL="0" distR="0" wp14:anchorId="15FB25FE" wp14:editId="2F3CEB29">
+            <wp:extent cx="7959616" cy="6206490"/>
+            <wp:effectExtent l="0" t="0" r="3810" b="3810"/>
+            <wp:docPr id="4" name="Picture 4" descr="Graphical user interface, application&#10;&#10;Description automatically generated"/>
             <wp:cNvGraphicFramePr>
               <a:graphicFrameLocks xmlns:a="http://schemas.openxmlformats.org/drawingml/2006/main" noChangeAspect="1"/>
             </wp:cNvGraphicFramePr>
@@ -6907,36 +7030,23 @@
               <a:graphicData uri="http://schemas.openxmlformats.org/drawingml/2006/picture">
                 <pic:pic xmlns:pic="http://schemas.openxmlformats.org/drawingml/2006/picture">
                   <pic:nvPicPr>
-                    <pic:cNvPr id="0" name="Picture 2"/>
-                    <pic:cNvPicPr>
-                      <a:picLocks noChangeAspect="1" noChangeArrowheads="1"/>
-                    </pic:cNvPicPr>
+                    <pic:cNvPr id="4" name="Picture 4" descr="Graphical user interface, application&#10;&#10;Description automatically generated"/>
+                    <pic:cNvPicPr/>
                   </pic:nvPicPr>
                   <pic:blipFill>
-                    <a:blip r:embed="rId9" cstate="print">
-                      <a:extLst>
-                        <a:ext uri="{28A0092B-C50C-407E-A947-70E740481C1C}">
-                          <a14:useLocalDpi xmlns:a14="http://schemas.microsoft.com/office/drawing/2010/main" val="0"/>
-                        </a:ext>
-                      </a:extLst>
-                    </a:blip>
-                    <a:srcRect/>
+                    <a:blip r:embed="rId10"/>
                     <a:stretch>
                       <a:fillRect/>
                     </a:stretch>
                   </pic:blipFill>
-                  <pic:spPr bwMode="auto">
+                  <pic:spPr>
                     <a:xfrm rot="5400000">
                       <a:off x="0" y="0"/>
-                      <a:ext cx="7935240" cy="4068450"/>
+                      <a:ext cx="7963769" cy="6209729"/>
                     </a:xfrm>
                     <a:prstGeom prst="rect">
                       <a:avLst/>
                     </a:prstGeom>
-                    <a:noFill/>
-                    <a:ln>
-                      <a:noFill/>
-                    </a:ln>
                   </pic:spPr>
                 </pic:pic>
               </a:graphicData>
@@ -6954,53 +7064,35 @@
           <w:szCs w:val="28"/>
         </w:rPr>
       </w:pPr>
-      <w:r>
-        <w:rPr>
-          <w:rFonts w:hint="cs"/>
+    </w:p>
+    <w:p>
+      <w:pPr>
+        <w:rPr>
           <w:b/>
           <w:bCs/>
           <w:sz w:val="28"/>
           <w:szCs w:val="28"/>
-          <w:cs/>
-        </w:rPr>
-        <w:lastRenderedPageBreak/>
-        <w:t>ส่วนต่อประสานกับ</w:t>
-      </w:r>
-      <w:r>
-        <w:rPr>
-          <w:rFonts w:hint="cs"/>
+        </w:rPr>
+      </w:pPr>
+    </w:p>
+    <w:p>
+      <w:pPr>
+        <w:rPr>
           <w:b/>
           <w:bCs/>
           <w:sz w:val="28"/>
           <w:szCs w:val="28"/>
-          <w:cs/>
-        </w:rPr>
-        <w:t>ผู้บริหารโครงการ</w:t>
-      </w:r>
-    </w:p>
-    <w:p>
-      <w:pPr>
-        <w:rPr>
-          <w:b/>
-          <w:bCs/>
-          <w:sz w:val="28"/>
-          <w:szCs w:val="28"/>
         </w:rPr>
       </w:pPr>
       <w:r>
         <w:rPr>
-          <w:b/>
-          <w:bCs/>
           <w:noProof/>
-          <w:sz w:val="28"/>
-          <w:szCs w:val="28"/>
-          <w:cs/>
         </w:rPr>
         <w:drawing>
-          <wp:inline distT="0" distB="0" distL="0" distR="0" wp14:anchorId="45E4471F" wp14:editId="02095FD8">
-            <wp:extent cx="8255951" cy="5208022"/>
-            <wp:effectExtent l="0" t="0" r="0" b="0"/>
-            <wp:docPr id="10" name="รูปภาพ 10"/>
+          <wp:inline distT="0" distB="0" distL="0" distR="0" wp14:anchorId="23EE8A12" wp14:editId="091FE6D1">
+            <wp:extent cx="7791410" cy="6093459"/>
+            <wp:effectExtent l="0" t="8255" r="0" b="0"/>
+            <wp:docPr id="49" name="Picture 49" descr="Graphical user interface, diagram&#10;&#10;Description automatically generated"/>
             <wp:cNvGraphicFramePr>
               <a:graphicFrameLocks xmlns:a="http://schemas.openxmlformats.org/drawingml/2006/main" noChangeAspect="1"/>
             </wp:cNvGraphicFramePr>
@@ -7008,36 +7100,23 @@
               <a:graphicData uri="http://schemas.openxmlformats.org/drawingml/2006/picture">
                 <pic:pic xmlns:pic="http://schemas.openxmlformats.org/drawingml/2006/picture">
                   <pic:nvPicPr>
-                    <pic:cNvPr id="0" name="Picture 3"/>
-                    <pic:cNvPicPr>
-                      <a:picLocks noChangeAspect="1" noChangeArrowheads="1"/>
-                    </pic:cNvPicPr>
+                    <pic:cNvPr id="49" name="Picture 49" descr="Graphical user interface, diagram&#10;&#10;Description automatically generated"/>
+                    <pic:cNvPicPr/>
                   </pic:nvPicPr>
                   <pic:blipFill>
-                    <a:blip r:embed="rId10">
-                      <a:extLst>
-                        <a:ext uri="{28A0092B-C50C-407E-A947-70E740481C1C}">
-                          <a14:useLocalDpi xmlns:a14="http://schemas.microsoft.com/office/drawing/2010/main" val="0"/>
-                        </a:ext>
-                      </a:extLst>
-                    </a:blip>
-                    <a:srcRect/>
+                    <a:blip r:embed="rId11"/>
                     <a:stretch>
                       <a:fillRect/>
                     </a:stretch>
                   </pic:blipFill>
-                  <pic:spPr bwMode="auto">
+                  <pic:spPr>
                     <a:xfrm rot="5400000">
                       <a:off x="0" y="0"/>
-                      <a:ext cx="8273678" cy="5219205"/>
+                      <a:ext cx="7811192" cy="6108930"/>
                     </a:xfrm>
                     <a:prstGeom prst="rect">
                       <a:avLst/>
                     </a:prstGeom>
-                    <a:noFill/>
-                    <a:ln>
-                      <a:noFill/>
-                    </a:ln>
                   </pic:spPr>
                 </pic:pic>
               </a:graphicData>
@@ -7055,6 +7134,17 @@
           <w:szCs w:val="28"/>
         </w:rPr>
       </w:pPr>
+    </w:p>
+    <w:p>
+      <w:pPr>
+        <w:rPr>
+          <w:b/>
+          <w:bCs/>
+          <w:sz w:val="28"/>
+          <w:szCs w:val="28"/>
+          <w:cs/>
+        </w:rPr>
+      </w:pPr>
       <w:r>
         <w:rPr>
           <w:rFonts w:hint="cs"/>
@@ -7065,7 +7155,28 @@
           <w:cs/>
         </w:rPr>
         <w:lastRenderedPageBreak/>
-        <w:t>ส่วนต่อประสานกับผู้</w:t>
+        <w:t>ส่วนต่อประสานกับ</w:t>
+      </w:r>
+      <w:r>
+        <w:t xml:space="preserve"> </w:t>
+      </w:r>
+      <w:r>
+        <w:rPr>
+          <w:b/>
+          <w:bCs/>
+          <w:sz w:val="28"/>
+          <w:szCs w:val="28"/>
+        </w:rPr>
+        <w:t>Staff Verify</w:t>
+      </w:r>
+      <w:r>
+        <w:rPr>
+          <w:b/>
+          <w:bCs/>
+          <w:sz w:val="28"/>
+          <w:szCs w:val="28"/>
+        </w:rPr>
+        <w:t xml:space="preserve"> </w:t>
       </w:r>
       <w:r>
         <w:rPr>
@@ -7076,32 +7187,45 @@
           <w:szCs w:val="28"/>
           <w:cs/>
         </w:rPr>
-        <w:t>ดูแลระบบ</w:t>
+        <w:t xml:space="preserve">และ </w:t>
       </w:r>
-    </w:p>
-    <w:p>
-      <w:pPr>
+      <w:r>
         <w:rPr>
           <w:b/>
           <w:bCs/>
           <w:sz w:val="28"/>
           <w:szCs w:val="28"/>
         </w:rPr>
-      </w:pPr>
+        <w:t xml:space="preserve">Staff </w:t>
+      </w:r>
       <w:r>
         <w:rPr>
           <w:b/>
           <w:bCs/>
-          <w:noProof/>
           <w:sz w:val="28"/>
           <w:szCs w:val="28"/>
-          <w:cs/>
+        </w:rPr>
+        <w:t>Money</w:t>
+      </w:r>
+    </w:p>
+    <w:p>
+      <w:pPr>
+        <w:rPr>
+          <w:b/>
+          <w:bCs/>
+          <w:sz w:val="28"/>
+          <w:szCs w:val="28"/>
+        </w:rPr>
+      </w:pPr>
+      <w:r>
+        <w:rPr>
+          <w:noProof/>
         </w:rPr>
         <w:drawing>
-          <wp:inline distT="0" distB="0" distL="0" distR="0" wp14:anchorId="1811012D" wp14:editId="68DA4CD4">
-            <wp:extent cx="8185561" cy="4197258"/>
-            <wp:effectExtent l="0" t="6033" r="318" b="317"/>
-            <wp:docPr id="11" name="รูปภาพ 11"/>
+          <wp:inline distT="0" distB="0" distL="0" distR="0" wp14:anchorId="1CB50B17" wp14:editId="1B681245">
+            <wp:extent cx="7984560" cy="4832667"/>
+            <wp:effectExtent l="0" t="5080" r="0" b="0"/>
+            <wp:docPr id="50" name="Picture 50" descr="Graphical user interface, application&#10;&#10;Description automatically generated"/>
             <wp:cNvGraphicFramePr>
               <a:graphicFrameLocks xmlns:a="http://schemas.openxmlformats.org/drawingml/2006/main" noChangeAspect="1"/>
             </wp:cNvGraphicFramePr>
@@ -7109,36 +7233,23 @@
               <a:graphicData uri="http://schemas.openxmlformats.org/drawingml/2006/picture">
                 <pic:pic xmlns:pic="http://schemas.openxmlformats.org/drawingml/2006/picture">
                   <pic:nvPicPr>
-                    <pic:cNvPr id="0" name="Picture 4"/>
-                    <pic:cNvPicPr>
-                      <a:picLocks noChangeAspect="1" noChangeArrowheads="1"/>
-                    </pic:cNvPicPr>
+                    <pic:cNvPr id="50" name="Picture 50" descr="Graphical user interface, application&#10;&#10;Description automatically generated"/>
+                    <pic:cNvPicPr/>
                   </pic:nvPicPr>
                   <pic:blipFill>
-                    <a:blip r:embed="rId11">
-                      <a:extLst>
-                        <a:ext uri="{28A0092B-C50C-407E-A947-70E740481C1C}">
-                          <a14:useLocalDpi xmlns:a14="http://schemas.microsoft.com/office/drawing/2010/main" val="0"/>
-                        </a:ext>
-                      </a:extLst>
-                    </a:blip>
-                    <a:srcRect/>
+                    <a:blip r:embed="rId12"/>
                     <a:stretch>
                       <a:fillRect/>
                     </a:stretch>
                   </pic:blipFill>
-                  <pic:spPr bwMode="auto">
+                  <pic:spPr>
                     <a:xfrm rot="5400000">
                       <a:off x="0" y="0"/>
-                      <a:ext cx="8191826" cy="4200470"/>
+                      <a:ext cx="7994219" cy="4838513"/>
                     </a:xfrm>
                     <a:prstGeom prst="rect">
                       <a:avLst/>
                     </a:prstGeom>
-                    <a:noFill/>
-                    <a:ln>
-                      <a:noFill/>
-                    </a:ln>
                   </pic:spPr>
                 </pic:pic>
               </a:graphicData>
@@ -7149,7 +7260,7 @@
     </w:p>
     <w:p>
       <w:pPr>
-        <w:pStyle w:val="3"/>
+        <w:pStyle w:val="Heading3"/>
         <w:rPr>
           <w:color w:val="000000" w:themeColor="text1"/>
         </w:rPr>
@@ -7282,7 +7393,7 @@
     </w:sdt>
     <w:p>
       <w:pPr>
-        <w:pStyle w:val="3"/>
+        <w:pStyle w:val="Heading3"/>
         <w:rPr>
           <w:color w:val="000000" w:themeColor="text1"/>
         </w:rPr>
@@ -7595,7 +7706,7 @@
                         </pic:cNvPicPr>
                       </pic:nvPicPr>
                       <pic:blipFill>
-                        <a:blip r:embed="rId12" cstate="print">
+                        <a:blip r:embed="rId13" cstate="print">
                           <a:extLst>
                             <a:ext uri="{28A0092B-C50C-407E-A947-70E740481C1C}">
                               <a14:useLocalDpi xmlns:a14="http://schemas.microsoft.com/office/drawing/2010/main" val="0"/>
@@ -7631,7 +7742,7 @@
     </w:sdt>
     <w:p>
       <w:pPr>
-        <w:pStyle w:val="3"/>
+        <w:pStyle w:val="Heading3"/>
         <w:rPr>
           <w:color w:val="000000" w:themeColor="text1"/>
         </w:rPr>
@@ -7805,7 +7916,7 @@
     </w:p>
     <w:p>
       <w:pPr>
-        <w:pStyle w:val="2"/>
+        <w:pStyle w:val="Heading2"/>
       </w:pPr>
       <w:bookmarkStart w:id="16" w:name="_Toc127952611"/>
       <w:r>
@@ -7826,7 +7937,7 @@
     </w:p>
     <w:tbl>
       <w:tblPr>
-        <w:tblStyle w:val="ab"/>
+        <w:tblStyle w:val="TableGrid"/>
         <w:tblW w:w="0" w:type="auto"/>
         <w:tblLook w:val="04A0" w:firstRow="1" w:lastRow="0" w:firstColumn="1" w:lastColumn="0" w:noHBand="0" w:noVBand="1"/>
       </w:tblPr>
@@ -10659,7 +10770,7 @@
     </w:tbl>
     <w:p>
       <w:pPr>
-        <w:pStyle w:val="2"/>
+        <w:pStyle w:val="Heading2"/>
       </w:pPr>
       <w:bookmarkStart w:id="17" w:name="_Toc127952612"/>
       <w:r>
@@ -11048,7 +11159,7 @@
     </w:p>
     <w:p>
       <w:pPr>
-        <w:pStyle w:val="1"/>
+        <w:pStyle w:val="Heading1"/>
       </w:pPr>
       <w:bookmarkStart w:id="18" w:name="_Toc127952613"/>
       <w:r>
@@ -11162,7 +11273,7 @@
                         <pic:cNvPicPr/>
                       </pic:nvPicPr>
                       <pic:blipFill>
-                        <a:blip r:embed="rId13"/>
+                        <a:blip r:embed="rId14"/>
                         <a:stretch>
                           <a:fillRect/>
                         </a:stretch>
@@ -11209,7 +11320,7 @@
                         <pic:cNvPicPr/>
                       </pic:nvPicPr>
                       <pic:blipFill>
-                        <a:blip r:embed="rId14"/>
+                        <a:blip r:embed="rId15"/>
                         <a:stretch>
                           <a:fillRect/>
                         </a:stretch>
@@ -11261,7 +11372,7 @@
                         <pic:cNvPicPr/>
                       </pic:nvPicPr>
                       <pic:blipFill>
-                        <a:blip r:embed="rId15"/>
+                        <a:blip r:embed="rId16"/>
                         <a:stretch>
                           <a:fillRect/>
                         </a:stretch>
@@ -11308,7 +11419,7 @@
                         <pic:cNvPicPr/>
                       </pic:nvPicPr>
                       <pic:blipFill>
-                        <a:blip r:embed="rId16"/>
+                        <a:blip r:embed="rId17"/>
                         <a:stretch>
                           <a:fillRect/>
                         </a:stretch>
@@ -11355,7 +11466,7 @@
                         <pic:cNvPicPr/>
                       </pic:nvPicPr>
                       <pic:blipFill>
-                        <a:blip r:embed="rId17"/>
+                        <a:blip r:embed="rId18"/>
                         <a:stretch>
                           <a:fillRect/>
                         </a:stretch>
@@ -11403,7 +11514,7 @@
                         <pic:cNvPicPr/>
                       </pic:nvPicPr>
                       <pic:blipFill>
-                        <a:blip r:embed="rId18"/>
+                        <a:blip r:embed="rId19"/>
                         <a:stretch>
                           <a:fillRect/>
                         </a:stretch>
@@ -11484,7 +11595,7 @@
     <w:p/>
     <w:p>
       <w:pPr>
-        <w:pStyle w:val="1"/>
+        <w:pStyle w:val="Heading1"/>
         <w:rPr>
           <w:color w:val="000000" w:themeColor="text1"/>
         </w:rPr>
@@ -11556,7 +11667,7 @@
                     <pic:cNvPicPr/>
                   </pic:nvPicPr>
                   <pic:blipFill>
-                    <a:blip r:embed="rId19"/>
+                    <a:blip r:embed="rId20"/>
                     <a:stretch>
                       <a:fillRect/>
                     </a:stretch>
@@ -11602,7 +11713,7 @@
                     <pic:cNvPicPr/>
                   </pic:nvPicPr>
                   <pic:blipFill>
-                    <a:blip r:embed="rId20"/>
+                    <a:blip r:embed="rId21"/>
                     <a:stretch>
                       <a:fillRect/>
                     </a:stretch>
@@ -11648,7 +11759,7 @@
                     <pic:cNvPicPr/>
                   </pic:nvPicPr>
                   <pic:blipFill>
-                    <a:blip r:embed="rId21"/>
+                    <a:blip r:embed="rId22"/>
                     <a:stretch>
                       <a:fillRect/>
                     </a:stretch>
@@ -11670,8 +11781,8 @@
       </w:r>
     </w:p>
     <w:sectPr>
-      <w:headerReference w:type="default" r:id="rId22"/>
-      <w:footerReference w:type="default" r:id="rId23"/>
+      <w:headerReference w:type="default" r:id="rId23"/>
+      <w:footerReference w:type="default" r:id="rId24"/>
       <w:pgSz w:w="11906" w:h="16838"/>
       <w:pgMar w:top="1440" w:right="1440" w:bottom="1440" w:left="1440" w:header="708" w:footer="587" w:gutter="0"/>
       <w:cols w:space="708"/>
@@ -11710,7 +11821,7 @@
 <w:ftr xmlns:wpc="http://schemas.microsoft.com/office/word/2010/wordprocessingCanvas" xmlns:cx="http://schemas.microsoft.com/office/drawing/2014/chartex" xmlns:cx1="http://schemas.microsoft.com/office/drawing/2015/9/8/chartex" xmlns:cx2="http://schemas.microsoft.com/office/drawing/2015/10/21/chartex" xmlns:cx3="http://schemas.microsoft.com/office/drawing/2016/5/9/chartex" xmlns:cx4="http://schemas.microsoft.com/office/drawing/2016/5/10/chartex" xmlns:cx5="http://schemas.microsoft.com/office/drawing/2016/5/11/chartex" xmlns:cx6="http://schemas.microsoft.com/office/drawing/2016/5/12/chartex" xmlns:cx7="http://schemas.microsoft.com/office/drawing/2016/5/13/chartex" xmlns:cx8="http://schemas.microsoft.com/office/drawing/2016/5/14/chartex" xmlns:mc="http://schemas.openxmlformats.org/markup-compatibility/2006" xmlns:aink="http://schemas.microsoft.com/office/drawing/2016/ink" xmlns:am3d="http://schemas.microsoft.com/office/drawing/2017/model3d" xmlns:o="urn:schemas-microsoft-com:office:office" xmlns:oel="http://schemas.microsoft.com/office/2019/extlst" xmlns:r="http://schemas.openxmlformats.org/officeDocument/2006/relationships" xmlns:m="http://schemas.openxmlformats.org/officeDocument/2006/math" xmlns:v="urn:schemas-microsoft-com:vml" xmlns:wp14="http://schemas.microsoft.com/office/word/2010/wordprocessingDrawing" xmlns:wp="http://schemas.openxmlformats.org/drawingml/2006/wordprocessingDrawing" xmlns:w10="urn:schemas-microsoft-com:office:word" xmlns:w="http://schemas.openxmlformats.org/wordprocessingml/2006/main" xmlns:w14="http://schemas.microsoft.com/office/word/2010/wordml" xmlns:w15="http://schemas.microsoft.com/office/word/2012/wordml" xmlns:w16cex="http://schemas.microsoft.com/office/word/2018/wordml/cex" xmlns:w16cid="http://schemas.microsoft.com/office/word/2016/wordml/cid" xmlns:w16="http://schemas.microsoft.com/office/word/2018/wordml" xmlns:w16sdtdh="http://schemas.microsoft.com/office/word/2020/wordml/sdtdatahash" xmlns:w16se="http://schemas.microsoft.com/office/word/2015/wordml/symex" xmlns:wpg="http://schemas.microsoft.com/office/word/2010/wordprocessingGroup" xmlns:wpi="http://schemas.microsoft.com/office/word/2010/wordprocessingInk" xmlns:wne="http://schemas.microsoft.com/office/word/2006/wordml" xmlns:wps="http://schemas.microsoft.com/office/word/2010/wordprocessingShape" mc:Ignorable="w14 w15 w16se w16cid w16 w16cex w16sdtdh wp14">
   <w:p>
     <w:pPr>
-      <w:pStyle w:val="a9"/>
+      <w:pStyle w:val="Footer"/>
       <w:pBdr>
         <w:top w:val="thinThickMediumGap" w:sz="24" w:space="1" w:color="auto"/>
       </w:pBdr>
@@ -11820,7 +11931,7 @@
   </w:p>
   <w:p>
     <w:pPr>
-      <w:pStyle w:val="a9"/>
+      <w:pStyle w:val="Footer"/>
     </w:pPr>
   </w:p>
 </w:ftr>
@@ -11855,7 +11966,7 @@
 <w:hdr xmlns:wpc="http://schemas.microsoft.com/office/word/2010/wordprocessingCanvas" xmlns:cx="http://schemas.microsoft.com/office/drawing/2014/chartex" xmlns:cx1="http://schemas.microsoft.com/office/drawing/2015/9/8/chartex" xmlns:cx2="http://schemas.microsoft.com/office/drawing/2015/10/21/chartex" xmlns:cx3="http://schemas.microsoft.com/office/drawing/2016/5/9/chartex" xmlns:cx4="http://schemas.microsoft.com/office/drawing/2016/5/10/chartex" xmlns:cx5="http://schemas.microsoft.com/office/drawing/2016/5/11/chartex" xmlns:cx6="http://schemas.microsoft.com/office/drawing/2016/5/12/chartex" xmlns:cx7="http://schemas.microsoft.com/office/drawing/2016/5/13/chartex" xmlns:cx8="http://schemas.microsoft.com/office/drawing/2016/5/14/chartex" xmlns:mc="http://schemas.openxmlformats.org/markup-compatibility/2006" xmlns:aink="http://schemas.microsoft.com/office/drawing/2016/ink" xmlns:am3d="http://schemas.microsoft.com/office/drawing/2017/model3d" xmlns:o="urn:schemas-microsoft-com:office:office" xmlns:oel="http://schemas.microsoft.com/office/2019/extlst" xmlns:r="http://schemas.openxmlformats.org/officeDocument/2006/relationships" xmlns:m="http://schemas.openxmlformats.org/officeDocument/2006/math" xmlns:v="urn:schemas-microsoft-com:vml" xmlns:wp14="http://schemas.microsoft.com/office/word/2010/wordprocessingDrawing" xmlns:wp="http://schemas.openxmlformats.org/drawingml/2006/wordprocessingDrawing" xmlns:w10="urn:schemas-microsoft-com:office:word" xmlns:w="http://schemas.openxmlformats.org/wordprocessingml/2006/main" xmlns:w14="http://schemas.microsoft.com/office/word/2010/wordml" xmlns:w15="http://schemas.microsoft.com/office/word/2012/wordml" xmlns:w16cex="http://schemas.microsoft.com/office/word/2018/wordml/cex" xmlns:w16cid="http://schemas.microsoft.com/office/word/2016/wordml/cid" xmlns:w16="http://schemas.microsoft.com/office/word/2018/wordml" xmlns:w16sdtdh="http://schemas.microsoft.com/office/word/2020/wordml/sdtdatahash" xmlns:w16se="http://schemas.microsoft.com/office/word/2015/wordml/symex" xmlns:wpg="http://schemas.microsoft.com/office/word/2010/wordprocessingGroup" xmlns:wpi="http://schemas.microsoft.com/office/word/2010/wordprocessingInk" xmlns:wne="http://schemas.microsoft.com/office/word/2006/wordml" xmlns:wps="http://schemas.microsoft.com/office/word/2010/wordprocessingShape" mc:Ignorable="w14 w15 w16se w16cid w16 w16cex w16sdtdh wp14">
   <w:p>
     <w:pPr>
-      <w:pStyle w:val="a7"/>
+      <w:pStyle w:val="Header"/>
       <w:pBdr>
         <w:bottom w:val="single" w:sz="4" w:space="1" w:color="auto"/>
       </w:pBdr>
@@ -11871,7 +11982,7 @@
   </w:p>
   <w:p>
     <w:pPr>
-      <w:pStyle w:val="a7"/>
+      <w:pStyle w:val="Header"/>
       <w:jc w:val="center"/>
       <w:rPr>
         <w:rFonts w:asciiTheme="majorHAnsi" w:eastAsiaTheme="majorEastAsia" w:hAnsiTheme="majorHAnsi" w:cstheme="majorBidi"/>
@@ -13009,7 +13120,7 @@
     <w:lvl w:ilvl="0" w:tplc="835E0DFA">
       <w:start w:val="1"/>
       <w:numFmt w:val="lowerLetter"/>
-      <w:pStyle w:val="a"/>
+      <w:pStyle w:val="ListParagraph"/>
       <w:lvlText w:val="%1."/>
       <w:lvlJc w:val="left"/>
       <w:pPr>
@@ -13885,7 +13996,7 @@
     <w:lsdException w:name="Unresolved Mention" w:semiHidden="1" w:unhideWhenUsed="1"/>
     <w:lsdException w:name="Smart Link" w:semiHidden="1" w:unhideWhenUsed="1"/>
   </w:latentStyles>
-  <w:style w:type="paragraph" w:default="1" w:styleId="a0">
+  <w:style w:type="paragraph" w:default="1" w:styleId="Normal">
     <w:name w:val="Normal"/>
     <w:qFormat/>
     <w:rsid w:val="00FB2B8C"/>
@@ -13893,11 +14004,11 @@
       <w:jc w:val="both"/>
     </w:pPr>
   </w:style>
-  <w:style w:type="paragraph" w:styleId="1">
+  <w:style w:type="paragraph" w:styleId="Heading1">
     <w:name w:val="heading 1"/>
-    <w:basedOn w:val="a0"/>
-    <w:next w:val="a0"/>
-    <w:link w:val="10"/>
+    <w:basedOn w:val="Normal"/>
+    <w:next w:val="Normal"/>
+    <w:link w:val="Heading1Char"/>
     <w:uiPriority w:val="9"/>
     <w:qFormat/>
     <w:rsid w:val="00A05157"/>
@@ -13913,10 +14024,10 @@
       <w:szCs w:val="40"/>
     </w:rPr>
   </w:style>
-  <w:style w:type="paragraph" w:styleId="2">
+  <w:style w:type="paragraph" w:styleId="Heading2">
     <w:name w:val="heading 2"/>
-    <w:next w:val="a0"/>
-    <w:link w:val="20"/>
+    <w:next w:val="Normal"/>
+    <w:link w:val="Heading2Char"/>
     <w:autoRedefine/>
     <w:uiPriority w:val="9"/>
     <w:unhideWhenUsed/>
@@ -13936,11 +14047,11 @@
       <w:sz w:val="26"/>
     </w:rPr>
   </w:style>
-  <w:style w:type="paragraph" w:styleId="3">
+  <w:style w:type="paragraph" w:styleId="Heading3">
     <w:name w:val="heading 3"/>
-    <w:basedOn w:val="a0"/>
-    <w:next w:val="a0"/>
-    <w:link w:val="30"/>
+    <w:basedOn w:val="Normal"/>
+    <w:next w:val="Normal"/>
+    <w:link w:val="Heading3Char"/>
     <w:uiPriority w:val="9"/>
     <w:unhideWhenUsed/>
     <w:qFormat/>
@@ -13958,13 +14069,13 @@
       <w:szCs w:val="30"/>
     </w:rPr>
   </w:style>
-  <w:style w:type="character" w:default="1" w:styleId="a1">
+  <w:style w:type="character" w:default="1" w:styleId="DefaultParagraphFont">
     <w:name w:val="Default Paragraph Font"/>
     <w:uiPriority w:val="1"/>
     <w:semiHidden/>
     <w:unhideWhenUsed/>
   </w:style>
-  <w:style w:type="table" w:default="1" w:styleId="a2">
+  <w:style w:type="table" w:default="1" w:styleId="TableNormal">
     <w:name w:val="Normal Table"/>
     <w:uiPriority w:val="99"/>
     <w:semiHidden/>
@@ -13979,13 +14090,13 @@
       </w:tblCellMar>
     </w:tblPr>
   </w:style>
-  <w:style w:type="numbering" w:default="1" w:styleId="a3">
+  <w:style w:type="numbering" w:default="1" w:styleId="NoList">
     <w:name w:val="No List"/>
     <w:uiPriority w:val="99"/>
     <w:semiHidden/>
     <w:unhideWhenUsed/>
   </w:style>
-  <w:style w:type="paragraph" w:styleId="a">
+  <w:style w:type="paragraph" w:styleId="ListParagraph">
     <w:name w:val="List Paragraph"/>
     <w:autoRedefine/>
     <w:uiPriority w:val="34"/>
@@ -14013,10 +14124,10 @@
       </w:numPr>
     </w:pPr>
   </w:style>
-  <w:style w:type="character" w:customStyle="1" w:styleId="20">
-    <w:name w:val="หัวเรื่อง 2 อักขระ"/>
-    <w:basedOn w:val="a1"/>
-    <w:link w:val="2"/>
+  <w:style w:type="character" w:customStyle="1" w:styleId="Heading2Char">
+    <w:name w:val="Heading 2 Char"/>
+    <w:basedOn w:val="DefaultParagraphFont"/>
+    <w:link w:val="Heading2"/>
     <w:uiPriority w:val="9"/>
     <w:rsid w:val="00FB2B8C"/>
     <w:rPr>
@@ -14027,9 +14138,9 @@
       <w:szCs w:val="32"/>
     </w:rPr>
   </w:style>
-  <w:style w:type="character" w:styleId="a4">
+  <w:style w:type="character" w:styleId="PlaceholderText">
     <w:name w:val="Placeholder Text"/>
-    <w:basedOn w:val="a1"/>
+    <w:basedOn w:val="DefaultParagraphFont"/>
     <w:uiPriority w:val="99"/>
     <w:semiHidden/>
     <w:rsid w:val="00C157E1"/>
@@ -14037,10 +14148,10 @@
       <w:color w:val="808080"/>
     </w:rPr>
   </w:style>
-  <w:style w:type="paragraph" w:styleId="a5">
+  <w:style w:type="paragraph" w:styleId="BalloonText">
     <w:name w:val="Balloon Text"/>
-    <w:basedOn w:val="a0"/>
-    <w:link w:val="a6"/>
+    <w:basedOn w:val="Normal"/>
+    <w:link w:val="BalloonTextChar"/>
     <w:uiPriority w:val="99"/>
     <w:semiHidden/>
     <w:unhideWhenUsed/>
@@ -14054,10 +14165,10 @@
       <w:szCs w:val="20"/>
     </w:rPr>
   </w:style>
-  <w:style w:type="character" w:customStyle="1" w:styleId="a6">
-    <w:name w:val="ข้อความบอลลูน อักขระ"/>
-    <w:basedOn w:val="a1"/>
-    <w:link w:val="a5"/>
+  <w:style w:type="character" w:customStyle="1" w:styleId="BalloonTextChar">
+    <w:name w:val="Balloon Text Char"/>
+    <w:basedOn w:val="DefaultParagraphFont"/>
+    <w:link w:val="BalloonText"/>
     <w:uiPriority w:val="99"/>
     <w:semiHidden/>
     <w:rsid w:val="00C157E1"/>
@@ -14067,10 +14178,10 @@
       <w:szCs w:val="20"/>
     </w:rPr>
   </w:style>
-  <w:style w:type="paragraph" w:styleId="a7">
+  <w:style w:type="paragraph" w:styleId="Header">
     <w:name w:val="header"/>
-    <w:basedOn w:val="a0"/>
-    <w:link w:val="a8"/>
+    <w:basedOn w:val="Normal"/>
+    <w:link w:val="HeaderChar"/>
     <w:uiPriority w:val="99"/>
     <w:unhideWhenUsed/>
     <w:rsid w:val="00086F1C"/>
@@ -14082,20 +14193,20 @@
       <w:spacing w:after="0" w:line="240" w:lineRule="auto"/>
     </w:pPr>
   </w:style>
-  <w:style w:type="character" w:customStyle="1" w:styleId="a8">
-    <w:name w:val="หัวกระดาษ อักขระ"/>
-    <w:basedOn w:val="a1"/>
-    <w:link w:val="a7"/>
+  <w:style w:type="character" w:customStyle="1" w:styleId="HeaderChar">
+    <w:name w:val="Header Char"/>
+    <w:basedOn w:val="DefaultParagraphFont"/>
+    <w:link w:val="Header"/>
     <w:uiPriority w:val="99"/>
     <w:rsid w:val="00086F1C"/>
     <w:rPr>
       <w:szCs w:val="32"/>
     </w:rPr>
   </w:style>
-  <w:style w:type="paragraph" w:styleId="a9">
+  <w:style w:type="paragraph" w:styleId="Footer">
     <w:name w:val="footer"/>
-    <w:basedOn w:val="a0"/>
-    <w:link w:val="aa"/>
+    <w:basedOn w:val="Normal"/>
+    <w:link w:val="FooterChar"/>
     <w:uiPriority w:val="99"/>
     <w:unhideWhenUsed/>
     <w:rsid w:val="00086F1C"/>
@@ -14107,19 +14218,19 @@
       <w:spacing w:after="0" w:line="240" w:lineRule="auto"/>
     </w:pPr>
   </w:style>
-  <w:style w:type="character" w:customStyle="1" w:styleId="aa">
-    <w:name w:val="ท้ายกระดาษ อักขระ"/>
-    <w:basedOn w:val="a1"/>
-    <w:link w:val="a9"/>
+  <w:style w:type="character" w:customStyle="1" w:styleId="FooterChar">
+    <w:name w:val="Footer Char"/>
+    <w:basedOn w:val="DefaultParagraphFont"/>
+    <w:link w:val="Footer"/>
     <w:uiPriority w:val="99"/>
     <w:rsid w:val="00086F1C"/>
     <w:rPr>
       <w:szCs w:val="32"/>
     </w:rPr>
   </w:style>
-  <w:style w:type="table" w:styleId="ab">
+  <w:style w:type="table" w:styleId="TableGrid">
     <w:name w:val="Table Grid"/>
-    <w:basedOn w:val="a2"/>
+    <w:basedOn w:val="TableNormal"/>
     <w:uiPriority w:val="59"/>
     <w:rsid w:val="00F72DC6"/>
     <w:pPr>
@@ -14136,9 +14247,9 @@
       </w:tblBorders>
     </w:tblPr>
   </w:style>
-  <w:style w:type="table" w:styleId="11">
+  <w:style w:type="table" w:styleId="MediumShading1">
     <w:name w:val="Medium Shading 1"/>
-    <w:basedOn w:val="a2"/>
+    <w:basedOn w:val="TableNormal"/>
     <w:uiPriority w:val="63"/>
     <w:rsid w:val="00F72DC6"/>
     <w:pPr>
@@ -14235,9 +14346,9 @@
       </w:tcPr>
     </w:tblStylePr>
   </w:style>
-  <w:style w:type="table" w:styleId="ac">
+  <w:style w:type="table" w:styleId="LightList">
     <w:name w:val="Light List"/>
-    <w:basedOn w:val="a2"/>
+    <w:basedOn w:val="TableNormal"/>
     <w:uiPriority w:val="61"/>
     <w:rsid w:val="00F72DC6"/>
     <w:pPr>
@@ -14320,9 +14431,9 @@
       </w:tcPr>
     </w:tblStylePr>
   </w:style>
-  <w:style w:type="character" w:styleId="ad">
+  <w:style w:type="character" w:styleId="Hyperlink">
     <w:name w:val="Hyperlink"/>
-    <w:basedOn w:val="a1"/>
+    <w:basedOn w:val="DefaultParagraphFont"/>
     <w:uiPriority w:val="99"/>
     <w:unhideWhenUsed/>
     <w:rsid w:val="00392CFE"/>
@@ -14331,9 +14442,9 @@
       <w:u w:val="single"/>
     </w:rPr>
   </w:style>
-  <w:style w:type="character" w:styleId="ae">
+  <w:style w:type="character" w:styleId="FollowedHyperlink">
     <w:name w:val="FollowedHyperlink"/>
-    <w:basedOn w:val="a1"/>
+    <w:basedOn w:val="DefaultParagraphFont"/>
     <w:uiPriority w:val="99"/>
     <w:semiHidden/>
     <w:unhideWhenUsed/>
@@ -14343,10 +14454,10 @@
       <w:u w:val="single"/>
     </w:rPr>
   </w:style>
-  <w:style w:type="character" w:customStyle="1" w:styleId="10">
-    <w:name w:val="หัวเรื่อง 1 อักขระ"/>
-    <w:basedOn w:val="a1"/>
-    <w:link w:val="1"/>
+  <w:style w:type="character" w:customStyle="1" w:styleId="Heading1Char">
+    <w:name w:val="Heading 1 Char"/>
+    <w:basedOn w:val="DefaultParagraphFont"/>
+    <w:link w:val="Heading1"/>
     <w:uiPriority w:val="9"/>
     <w:rsid w:val="00A05157"/>
     <w:rPr>
@@ -14355,7 +14466,7 @@
       <w:szCs w:val="40"/>
     </w:rPr>
   </w:style>
-  <w:style w:type="paragraph" w:styleId="af">
+  <w:style w:type="paragraph" w:styleId="NoSpacing">
     <w:name w:val="No Spacing"/>
     <w:uiPriority w:val="1"/>
     <w:qFormat/>
@@ -14369,10 +14480,10 @@
       <w:szCs w:val="40"/>
     </w:rPr>
   </w:style>
-  <w:style w:type="character" w:customStyle="1" w:styleId="30">
-    <w:name w:val="หัวเรื่อง 3 อักขระ"/>
-    <w:basedOn w:val="a1"/>
-    <w:link w:val="3"/>
+  <w:style w:type="character" w:customStyle="1" w:styleId="Heading3Char">
+    <w:name w:val="Heading 3 Char"/>
+    <w:basedOn w:val="DefaultParagraphFont"/>
+    <w:link w:val="Heading3"/>
     <w:uiPriority w:val="9"/>
     <w:rsid w:val="00A05157"/>
     <w:rPr>
@@ -14382,10 +14493,10 @@
       <w:szCs w:val="30"/>
     </w:rPr>
   </w:style>
-  <w:style w:type="paragraph" w:styleId="af0">
+  <w:style w:type="paragraph" w:styleId="TOCHeading">
     <w:name w:val="TOC Heading"/>
-    <w:basedOn w:val="1"/>
-    <w:next w:val="a0"/>
+    <w:basedOn w:val="Heading1"/>
+    <w:next w:val="Normal"/>
     <w:uiPriority w:val="39"/>
     <w:unhideWhenUsed/>
     <w:qFormat/>
@@ -14401,10 +14512,10 @@
       <w:lang w:bidi="ar-SA"/>
     </w:rPr>
   </w:style>
-  <w:style w:type="paragraph" w:styleId="12">
+  <w:style w:type="paragraph" w:styleId="TOC1">
     <w:name w:val="toc 1"/>
-    <w:basedOn w:val="a0"/>
-    <w:next w:val="a0"/>
+    <w:basedOn w:val="Normal"/>
+    <w:next w:val="Normal"/>
     <w:autoRedefine/>
     <w:uiPriority w:val="39"/>
     <w:unhideWhenUsed/>
@@ -14417,10 +14528,10 @@
       <w:szCs w:val="40"/>
     </w:rPr>
   </w:style>
-  <w:style w:type="paragraph" w:styleId="21">
+  <w:style w:type="paragraph" w:styleId="TOC2">
     <w:name w:val="toc 2"/>
-    <w:basedOn w:val="a0"/>
-    <w:next w:val="a0"/>
+    <w:basedOn w:val="Normal"/>
+    <w:next w:val="Normal"/>
     <w:autoRedefine/>
     <w:uiPriority w:val="39"/>
     <w:unhideWhenUsed/>
@@ -14434,10 +14545,10 @@
       <w:szCs w:val="40"/>
     </w:rPr>
   </w:style>
-  <w:style w:type="paragraph" w:styleId="31">
+  <w:style w:type="paragraph" w:styleId="TOC3">
     <w:name w:val="toc 3"/>
-    <w:basedOn w:val="a0"/>
-    <w:next w:val="a0"/>
+    <w:basedOn w:val="Normal"/>
+    <w:next w:val="Normal"/>
     <w:autoRedefine/>
     <w:uiPriority w:val="39"/>
     <w:unhideWhenUsed/>
@@ -14541,7 +14652,7 @@
           </w:pPr>
           <w:r>
             <w:rPr>
-              <w:rStyle w:val="a3"/>
+              <w:rStyle w:val="PlaceholderText"/>
               <w:rFonts w:ascii="TH SarabunPSK" w:hAnsi="TH SarabunPSK" w:cs="TH SarabunPSK"/>
               <w:sz w:val="56"/>
               <w:szCs w:val="56"/>
@@ -14550,7 +14661,7 @@
           </w:r>
           <w:r>
             <w:rPr>
-              <w:rStyle w:val="a3"/>
+              <w:rStyle w:val="PlaceholderText"/>
               <w:rFonts w:ascii="TH SarabunPSK" w:hAnsi="TH SarabunPSK" w:cs="TH SarabunPSK"/>
               <w:sz w:val="56"/>
               <w:szCs w:val="56"/>
@@ -14560,7 +14671,7 @@
           </w:r>
           <w:r>
             <w:rPr>
-              <w:rStyle w:val="a3"/>
+              <w:rStyle w:val="PlaceholderText"/>
               <w:rFonts w:ascii="TH SarabunPSK" w:hAnsi="TH SarabunPSK" w:cs="TH SarabunPSK"/>
               <w:sz w:val="56"/>
               <w:szCs w:val="56"/>
@@ -14712,13 +14823,13 @@
           </w:pPr>
           <w:r>
             <w:rPr>
-              <w:rStyle w:val="a3"/>
+              <w:rStyle w:val="PlaceholderText"/>
             </w:rPr>
             <w:t>&lt;</w:t>
           </w:r>
           <w:r>
             <w:rPr>
-              <w:rStyle w:val="a3"/>
+              <w:rStyle w:val="PlaceholderText"/>
               <w:rFonts w:hint="cs"/>
               <w:cs/>
             </w:rPr>
@@ -14726,7 +14837,7 @@
           </w:r>
           <w:r>
             <w:rPr>
-              <w:rStyle w:val="a3"/>
+              <w:rStyle w:val="PlaceholderText"/>
             </w:rPr>
             <w:t>&gt;</w:t>
           </w:r>
@@ -14755,13 +14866,13 @@
           </w:pPr>
           <w:r>
             <w:rPr>
-              <w:rStyle w:val="a3"/>
+              <w:rStyle w:val="PlaceholderText"/>
             </w:rPr>
             <w:t>&lt;</w:t>
           </w:r>
           <w:r>
             <w:rPr>
-              <w:rStyle w:val="a3"/>
+              <w:rStyle w:val="PlaceholderText"/>
               <w:rFonts w:hint="cs"/>
               <w:cs/>
             </w:rPr>
@@ -14769,7 +14880,7 @@
           </w:r>
           <w:r>
             <w:rPr>
-              <w:rStyle w:val="a3"/>
+              <w:rStyle w:val="PlaceholderText"/>
             </w:rPr>
             <w:t>&gt;</w:t>
           </w:r>
@@ -14798,13 +14909,13 @@
           </w:pPr>
           <w:r>
             <w:rPr>
-              <w:rStyle w:val="a3"/>
+              <w:rStyle w:val="PlaceholderText"/>
             </w:rPr>
             <w:t>&lt;</w:t>
           </w:r>
           <w:r>
             <w:rPr>
-              <w:rStyle w:val="a3"/>
+              <w:rStyle w:val="PlaceholderText"/>
               <w:rFonts w:hint="cs"/>
               <w:cs/>
             </w:rPr>
@@ -14812,7 +14923,7 @@
           </w:r>
           <w:r>
             <w:rPr>
-              <w:rStyle w:val="a3"/>
+              <w:rStyle w:val="PlaceholderText"/>
             </w:rPr>
             <w:t>&gt;</w:t>
           </w:r>
@@ -14841,13 +14952,13 @@
           </w:pPr>
           <w:r>
             <w:rPr>
-              <w:rStyle w:val="a3"/>
+              <w:rStyle w:val="PlaceholderText"/>
             </w:rPr>
             <w:t>&lt;</w:t>
           </w:r>
           <w:r>
             <w:rPr>
-              <w:rStyle w:val="a3"/>
+              <w:rStyle w:val="PlaceholderText"/>
               <w:rFonts w:hint="cs"/>
               <w:cs/>
             </w:rPr>
@@ -14855,13 +14966,13 @@
           </w:r>
           <w:r>
             <w:rPr>
-              <w:rStyle w:val="a3"/>
+              <w:rStyle w:val="PlaceholderText"/>
             </w:rPr>
             <w:t xml:space="preserve">block diagram </w:t>
           </w:r>
           <w:r>
             <w:rPr>
-              <w:rStyle w:val="a3"/>
+              <w:rStyle w:val="PlaceholderText"/>
               <w:rFonts w:hint="cs"/>
               <w:cs/>
             </w:rPr>
@@ -14869,7 +14980,7 @@
           </w:r>
           <w:r>
             <w:rPr>
-              <w:rStyle w:val="a3"/>
+              <w:rStyle w:val="PlaceholderText"/>
             </w:rPr>
             <w:t>&gt;</w:t>
           </w:r>
@@ -14898,13 +15009,13 @@
           </w:pPr>
           <w:r>
             <w:rPr>
-              <w:rStyle w:val="a3"/>
+              <w:rStyle w:val="PlaceholderText"/>
             </w:rPr>
             <w:t>&lt;</w:t>
           </w:r>
           <w:r>
             <w:rPr>
-              <w:rStyle w:val="a3"/>
+              <w:rStyle w:val="PlaceholderText"/>
               <w:rFonts w:hint="cs"/>
               <w:cs/>
             </w:rPr>
@@ -14912,7 +15023,7 @@
           </w:r>
           <w:r>
             <w:rPr>
-              <w:rStyle w:val="a3"/>
+              <w:rStyle w:val="PlaceholderText"/>
             </w:rPr>
             <w:t>&gt;</w:t>
           </w:r>
@@ -14941,13 +15052,13 @@
           </w:pPr>
           <w:r>
             <w:rPr>
-              <w:rStyle w:val="a3"/>
+              <w:rStyle w:val="PlaceholderText"/>
             </w:rPr>
             <w:t>&lt;</w:t>
           </w:r>
           <w:r>
             <w:rPr>
-              <w:rStyle w:val="a3"/>
+              <w:rStyle w:val="PlaceholderText"/>
               <w:rFonts w:hint="cs"/>
               <w:cs/>
             </w:rPr>
@@ -14955,13 +15066,13 @@
           </w:r>
           <w:r>
             <w:rPr>
-              <w:rStyle w:val="a3"/>
+              <w:rStyle w:val="PlaceholderText"/>
             </w:rPr>
             <w:t>user requirements</w:t>
           </w:r>
           <w:r>
             <w:rPr>
-              <w:rStyle w:val="a3"/>
+              <w:rStyle w:val="PlaceholderText"/>
               <w:rFonts w:hint="cs"/>
               <w:cs/>
             </w:rPr>
@@ -14969,13 +15080,13 @@
           </w:r>
           <w:r>
             <w:rPr>
-              <w:rStyle w:val="a3"/>
+              <w:rStyle w:val="PlaceholderText"/>
             </w:rPr>
             <w:t>&gt;</w:t>
           </w:r>
           <w:r>
             <w:rPr>
-              <w:rStyle w:val="a3"/>
+              <w:rStyle w:val="PlaceholderText"/>
             </w:rPr>
             <w:t>.</w:t>
           </w:r>
@@ -15004,13 +15115,13 @@
           </w:pPr>
           <w:r>
             <w:rPr>
-              <w:rStyle w:val="a3"/>
+              <w:rStyle w:val="PlaceholderText"/>
             </w:rPr>
             <w:t>&lt;</w:t>
           </w:r>
           <w:r>
             <w:rPr>
-              <w:rStyle w:val="a3"/>
+              <w:rStyle w:val="PlaceholderText"/>
               <w:rFonts w:hint="cs"/>
               <w:cs/>
             </w:rPr>
@@ -15018,7 +15129,7 @@
           </w:r>
           <w:r>
             <w:rPr>
-              <w:rStyle w:val="a3"/>
+              <w:rStyle w:val="PlaceholderText"/>
             </w:rPr>
             <w:t>&gt;</w:t>
           </w:r>
@@ -15047,13 +15158,13 @@
           </w:pPr>
           <w:r>
             <w:rPr>
-              <w:rStyle w:val="a3"/>
+              <w:rStyle w:val="PlaceholderText"/>
             </w:rPr>
             <w:t>&lt;</w:t>
           </w:r>
           <w:r>
             <w:rPr>
-              <w:rStyle w:val="a3"/>
+              <w:rStyle w:val="PlaceholderText"/>
               <w:rFonts w:hint="cs"/>
               <w:cs/>
             </w:rPr>
@@ -15061,13 +15172,13 @@
           </w:r>
           <w:r>
             <w:rPr>
-              <w:rStyle w:val="a3"/>
+              <w:rStyle w:val="PlaceholderText"/>
             </w:rPr>
             <w:t xml:space="preserve">layouts </w:t>
           </w:r>
           <w:r>
             <w:rPr>
-              <w:rStyle w:val="a3"/>
+              <w:rStyle w:val="PlaceholderText"/>
               <w:rFonts w:hint="cs"/>
               <w:cs/>
             </w:rPr>
@@ -15075,13 +15186,13 @@
           </w:r>
           <w:r>
             <w:rPr>
-              <w:rStyle w:val="a3"/>
+              <w:rStyle w:val="PlaceholderText"/>
             </w:rPr>
             <w:t xml:space="preserve">shortcuts </w:t>
           </w:r>
           <w:r>
             <w:rPr>
-              <w:rStyle w:val="a3"/>
+              <w:rStyle w:val="PlaceholderText"/>
               <w:rFonts w:hint="cs"/>
               <w:cs/>
             </w:rPr>
@@ -15089,13 +15200,13 @@
           </w:r>
           <w:r>
             <w:rPr>
-              <w:rStyle w:val="a3"/>
+              <w:rStyle w:val="PlaceholderText"/>
             </w:rPr>
             <w:t xml:space="preserve"> </w:t>
           </w:r>
           <w:r>
             <w:rPr>
-              <w:rStyle w:val="a3"/>
+              <w:rStyle w:val="PlaceholderText"/>
               <w:rFonts w:hint="cs"/>
               <w:cs/>
             </w:rPr>
@@ -15103,7 +15214,7 @@
           </w:r>
           <w:r>
             <w:rPr>
-              <w:rStyle w:val="a3"/>
+              <w:rStyle w:val="PlaceholderText"/>
             </w:rPr>
             <w:t>&gt;</w:t>
           </w:r>
@@ -15132,13 +15243,13 @@
           </w:pPr>
           <w:r>
             <w:rPr>
-              <w:rStyle w:val="a3"/>
+              <w:rStyle w:val="PlaceholderText"/>
             </w:rPr>
             <w:t>&lt;</w:t>
           </w:r>
           <w:r>
             <w:rPr>
-              <w:rStyle w:val="a3"/>
+              <w:rStyle w:val="PlaceholderText"/>
               <w:rFonts w:hint="cs"/>
               <w:cs/>
             </w:rPr>
@@ -15146,7 +15257,7 @@
           </w:r>
           <w:r>
             <w:rPr>
-              <w:rStyle w:val="a3"/>
+              <w:rStyle w:val="PlaceholderText"/>
             </w:rPr>
             <w:t>&gt;</w:t>
           </w:r>
@@ -15175,13 +15286,13 @@
           </w:pPr>
           <w:r>
             <w:rPr>
-              <w:rStyle w:val="a3"/>
+              <w:rStyle w:val="PlaceholderText"/>
             </w:rPr>
             <w:t>&lt;</w:t>
           </w:r>
           <w:r>
             <w:rPr>
-              <w:rStyle w:val="a3"/>
+              <w:rStyle w:val="PlaceholderText"/>
               <w:rFonts w:hint="cs"/>
               <w:cs/>
             </w:rPr>
@@ -15189,13 +15300,13 @@
           </w:r>
           <w:r>
             <w:rPr>
-              <w:rStyle w:val="a3"/>
+              <w:rStyle w:val="PlaceholderText"/>
             </w:rPr>
             <w:t xml:space="preserve">layouts </w:t>
           </w:r>
           <w:r>
             <w:rPr>
-              <w:rStyle w:val="a3"/>
+              <w:rStyle w:val="PlaceholderText"/>
               <w:rFonts w:hint="cs"/>
               <w:cs/>
             </w:rPr>
@@ -15203,13 +15314,13 @@
           </w:r>
           <w:r>
             <w:rPr>
-              <w:rStyle w:val="a3"/>
+              <w:rStyle w:val="PlaceholderText"/>
             </w:rPr>
             <w:t xml:space="preserve">shortcuts </w:t>
           </w:r>
           <w:r>
             <w:rPr>
-              <w:rStyle w:val="a3"/>
+              <w:rStyle w:val="PlaceholderText"/>
               <w:rFonts w:hint="cs"/>
               <w:cs/>
             </w:rPr>
@@ -15217,13 +15328,13 @@
           </w:r>
           <w:r>
             <w:rPr>
-              <w:rStyle w:val="a3"/>
+              <w:rStyle w:val="PlaceholderText"/>
             </w:rPr>
             <w:t xml:space="preserve"> </w:t>
           </w:r>
           <w:r>
             <w:rPr>
-              <w:rStyle w:val="a3"/>
+              <w:rStyle w:val="PlaceholderText"/>
               <w:rFonts w:hint="cs"/>
               <w:cs/>
             </w:rPr>
@@ -15231,7 +15342,7 @@
           </w:r>
           <w:r>
             <w:rPr>
-              <w:rStyle w:val="a3"/>
+              <w:rStyle w:val="PlaceholderText"/>
             </w:rPr>
             <w:t>&gt;</w:t>
           </w:r>
@@ -15260,13 +15371,13 @@
           </w:pPr>
           <w:r>
             <w:rPr>
-              <w:rStyle w:val="a3"/>
+              <w:rStyle w:val="PlaceholderText"/>
             </w:rPr>
             <w:t>&lt;</w:t>
           </w:r>
           <w:r>
             <w:rPr>
-              <w:rStyle w:val="a3"/>
+              <w:rStyle w:val="PlaceholderText"/>
               <w:rFonts w:hint="cs"/>
               <w:cs/>
             </w:rPr>
@@ -15274,13 +15385,13 @@
           </w:r>
           <w:r>
             <w:rPr>
-              <w:rStyle w:val="a3"/>
+              <w:rStyle w:val="PlaceholderText"/>
             </w:rPr>
             <w:t xml:space="preserve">layouts </w:t>
           </w:r>
           <w:r>
             <w:rPr>
-              <w:rStyle w:val="a3"/>
+              <w:rStyle w:val="PlaceholderText"/>
               <w:rFonts w:hint="cs"/>
               <w:cs/>
             </w:rPr>
@@ -15288,13 +15399,13 @@
           </w:r>
           <w:r>
             <w:rPr>
-              <w:rStyle w:val="a3"/>
+              <w:rStyle w:val="PlaceholderText"/>
             </w:rPr>
             <w:t xml:space="preserve">shortcuts </w:t>
           </w:r>
           <w:r>
             <w:rPr>
-              <w:rStyle w:val="a3"/>
+              <w:rStyle w:val="PlaceholderText"/>
               <w:rFonts w:hint="cs"/>
               <w:cs/>
             </w:rPr>
@@ -15302,13 +15413,13 @@
           </w:r>
           <w:r>
             <w:rPr>
-              <w:rStyle w:val="a3"/>
+              <w:rStyle w:val="PlaceholderText"/>
             </w:rPr>
             <w:t xml:space="preserve"> </w:t>
           </w:r>
           <w:r>
             <w:rPr>
-              <w:rStyle w:val="a3"/>
+              <w:rStyle w:val="PlaceholderText"/>
               <w:rFonts w:hint="cs"/>
               <w:cs/>
             </w:rPr>
@@ -15316,7 +15427,7 @@
           </w:r>
           <w:r>
             <w:rPr>
-              <w:rStyle w:val="a3"/>
+              <w:rStyle w:val="PlaceholderText"/>
             </w:rPr>
             <w:t>&gt;</w:t>
           </w:r>
@@ -15345,13 +15456,13 @@
           </w:pPr>
           <w:r>
             <w:rPr>
-              <w:rStyle w:val="a3"/>
+              <w:rStyle w:val="PlaceholderText"/>
             </w:rPr>
             <w:t>&lt;</w:t>
           </w:r>
           <w:r>
             <w:rPr>
-              <w:rStyle w:val="a3"/>
+              <w:rStyle w:val="PlaceholderText"/>
               <w:rFonts w:hint="cs"/>
               <w:cs/>
             </w:rPr>
@@ -15359,13 +15470,13 @@
           </w:r>
           <w:r>
             <w:rPr>
-              <w:rStyle w:val="a3"/>
+              <w:rStyle w:val="PlaceholderText"/>
             </w:rPr>
             <w:t xml:space="preserve">layouts </w:t>
           </w:r>
           <w:r>
             <w:rPr>
-              <w:rStyle w:val="a3"/>
+              <w:rStyle w:val="PlaceholderText"/>
               <w:rFonts w:hint="cs"/>
               <w:cs/>
             </w:rPr>
@@ -15373,13 +15484,13 @@
           </w:r>
           <w:r>
             <w:rPr>
-              <w:rStyle w:val="a3"/>
+              <w:rStyle w:val="PlaceholderText"/>
             </w:rPr>
             <w:t xml:space="preserve">shortcuts </w:t>
           </w:r>
           <w:r>
             <w:rPr>
-              <w:rStyle w:val="a3"/>
+              <w:rStyle w:val="PlaceholderText"/>
               <w:rFonts w:hint="cs"/>
               <w:cs/>
             </w:rPr>
@@ -15387,13 +15498,13 @@
           </w:r>
           <w:r>
             <w:rPr>
-              <w:rStyle w:val="a3"/>
+              <w:rStyle w:val="PlaceholderText"/>
             </w:rPr>
             <w:t xml:space="preserve"> </w:t>
           </w:r>
           <w:r>
             <w:rPr>
-              <w:rStyle w:val="a3"/>
+              <w:rStyle w:val="PlaceholderText"/>
               <w:rFonts w:hint="cs"/>
               <w:cs/>
             </w:rPr>
@@ -15401,7 +15512,7 @@
           </w:r>
           <w:r>
             <w:rPr>
-              <w:rStyle w:val="a3"/>
+              <w:rStyle w:val="PlaceholderText"/>
             </w:rPr>
             <w:t>&gt;</w:t>
           </w:r>
@@ -15422,11 +15533,11 @@
     <w:sig w:usb0="E0002EFF" w:usb1="C000785B" w:usb2="00000009" w:usb3="00000000" w:csb0="000001FF" w:csb1="00000000"/>
   </w:font>
   <w:font w:name="TH SarabunPSK">
-    <w:panose1 w:val="020B0500040200020003"/>
+    <w:altName w:val="TH SarabunPSK"/>
     <w:charset w:val="DE"/>
     <w:family w:val="swiss"/>
     <w:pitch w:val="variable"/>
-    <w:sig w:usb0="A100006F" w:usb1="5000205A" w:usb2="00000000" w:usb3="00000000" w:csb0="00010193" w:csb1="00000000"/>
+    <w:sig w:usb0="01000003" w:usb1="00000000" w:usb2="00000000" w:usb3="00000000" w:csb0="00010111" w:csb1="00000000"/>
   </w:font>
   <w:font w:name="Courier New">
     <w:panose1 w:val="02070309020205020404"/>
@@ -15512,11 +15623,14 @@
     <w:rsid w:val="002B0D17"/>
     <w:rsid w:val="002B4141"/>
     <w:rsid w:val="002D5CA4"/>
+    <w:rsid w:val="002E5EA4"/>
     <w:rsid w:val="00301A9E"/>
     <w:rsid w:val="00301C4B"/>
     <w:rsid w:val="00337A7A"/>
+    <w:rsid w:val="0035009D"/>
     <w:rsid w:val="003A1769"/>
     <w:rsid w:val="00556633"/>
+    <w:rsid w:val="005C2087"/>
     <w:rsid w:val="00606C87"/>
     <w:rsid w:val="00703386"/>
     <w:rsid w:val="007D5869"/>
@@ -15531,6 +15645,7 @@
     <w:rsid w:val="00E84DDF"/>
     <w:rsid w:val="00EE7689"/>
     <w:rsid w:val="00F21FFA"/>
+    <w:rsid w:val="00FC55C4"/>
     <w:rsid w:val="00FD0028"/>
   </w:rsids>
   <m:mathPr>
@@ -15949,17 +16064,17 @@
     <w:lsdException w:name="Unresolved Mention" w:semiHidden="1" w:unhideWhenUsed="1"/>
     <w:lsdException w:name="Smart Link" w:semiHidden="1" w:unhideWhenUsed="1"/>
   </w:latentStyles>
-  <w:style w:type="paragraph" w:default="1" w:styleId="a">
+  <w:style w:type="paragraph" w:default="1" w:styleId="Normal">
     <w:name w:val="Normal"/>
     <w:qFormat/>
   </w:style>
-  <w:style w:type="character" w:default="1" w:styleId="a0">
+  <w:style w:type="character" w:default="1" w:styleId="DefaultParagraphFont">
     <w:name w:val="Default Paragraph Font"/>
     <w:uiPriority w:val="1"/>
     <w:semiHidden/>
     <w:unhideWhenUsed/>
   </w:style>
-  <w:style w:type="table" w:default="1" w:styleId="a1">
+  <w:style w:type="table" w:default="1" w:styleId="TableNormal">
     <w:name w:val="Normal Table"/>
     <w:uiPriority w:val="99"/>
     <w:semiHidden/>
@@ -15974,7 +16089,7 @@
       </w:tblCellMar>
     </w:tblPr>
   </w:style>
-  <w:style w:type="numbering" w:default="1" w:styleId="a2">
+  <w:style w:type="numbering" w:default="1" w:styleId="NoList">
     <w:name w:val="No List"/>
     <w:uiPriority w:val="99"/>
     <w:semiHidden/>
@@ -15986,9 +16101,9 @@
   <w:style w:type="paragraph" w:customStyle="1" w:styleId="150E67ACD57A496F8AC18B4DCE0A8799">
     <w:name w:val="150E67ACD57A496F8AC18B4DCE0A8799"/>
   </w:style>
-  <w:style w:type="character" w:styleId="a3">
+  <w:style w:type="character" w:styleId="PlaceholderText">
     <w:name w:val="Placeholder Text"/>
-    <w:basedOn w:val="a0"/>
+    <w:basedOn w:val="DefaultParagraphFont"/>
     <w:uiPriority w:val="99"/>
     <w:semiHidden/>
     <w:rsid w:val="00703386"/>

--- a/Document/โครงการพัฒนาเว็บแอพพลิเคชั่นแคมเปญบริจาคเพื่อการกุศล.docx
+++ b/Document/โครงการพัฒนาเว็บแอพพลิเคชั่นแคมเปญบริจาคเพื่อการกุศล.docx
@@ -4238,6 +4238,39 @@
                 <w:cs/>
               </w:rPr>
               <w:t>ส่วนต่อประสานกับผู้ใช้</w:t>
+            </w:r>
+          </w:p>
+          <w:p>
+            <w:pPr>
+              <w:pStyle w:val="ListParagraph"/>
+              <w:numPr>
+                <w:ilvl w:val="0"/>
+                <w:numId w:val="18"/>
+              </w:numPr>
+              <w:jc w:val="left"/>
+              <w:cnfStyle w:val="000000000000" w:firstRow="0" w:lastRow="0" w:firstColumn="0" w:lastColumn="0" w:oddVBand="0" w:evenVBand="0" w:oddHBand="0" w:evenHBand="0" w:firstRowFirstColumn="0" w:firstRowLastColumn="0" w:lastRowFirstColumn="0" w:lastRowLastColumn="0"/>
+              <w:rPr>
+                <w:rFonts w:ascii="TH SarabunPSK" w:hAnsi="TH SarabunPSK" w:cs="TH SarabunPSK"/>
+                <w:sz w:val="28"/>
+                <w:szCs w:val="28"/>
+              </w:rPr>
+            </w:pPr>
+            <w:r>
+              <w:rPr>
+                <w:rFonts w:ascii="TH SarabunPSK" w:hAnsi="TH SarabunPSK" w:cs="TH SarabunPSK" w:hint="cs"/>
+                <w:sz w:val="28"/>
+                <w:szCs w:val="28"/>
+                <w:cs/>
+              </w:rPr>
+              <w:t xml:space="preserve">แก้ไข </w:t>
+            </w:r>
+            <w:r>
+              <w:rPr>
+                <w:rFonts w:ascii="TH SarabunPSK" w:hAnsi="TH SarabunPSK" w:cs="TH SarabunPSK"/>
+                <w:sz w:val="28"/>
+                <w:szCs w:val="28"/>
+              </w:rPr>
+              <w:t>Dataflow Diagram</w:t>
             </w:r>
           </w:p>
         </w:tc>
@@ -11252,16 +11285,11 @@
             <w:jc w:val="center"/>
           </w:pPr>
           <w:r>
-            <w:rPr>
-              <w:rFonts w:cs="TH SarabunPSK"/>
-              <w:noProof/>
-              <w:cs/>
-            </w:rPr>
             <w:drawing>
-              <wp:inline distT="0" distB="0" distL="0" distR="0" wp14:anchorId="46006BE9" wp14:editId="6C0843F7">
-                <wp:extent cx="5188082" cy="4389120"/>
+              <wp:inline distT="0" distB="0" distL="0" distR="0" wp14:anchorId="43382123" wp14:editId="5B5C1434">
+                <wp:extent cx="5220152" cy="4480948"/>
                 <wp:effectExtent l="0" t="0" r="0" b="0"/>
-                <wp:docPr id="3" name="Picture 3"/>
+                <wp:docPr id="9" name="Picture 9"/>
                 <wp:cNvGraphicFramePr>
                   <a:graphicFrameLocks xmlns:a="http://schemas.openxmlformats.org/drawingml/2006/main" noChangeAspect="1"/>
                 </wp:cNvGraphicFramePr>
@@ -11281,7 +11309,7 @@
                       <pic:spPr>
                         <a:xfrm>
                           <a:off x="0" y="0"/>
-                          <a:ext cx="5199776" cy="4399013"/>
+                          <a:ext cx="5220152" cy="4480948"/>
                         </a:xfrm>
                         <a:prstGeom prst="rect">
                           <a:avLst/>
@@ -11299,16 +11327,12 @@
             <w:jc w:val="center"/>
           </w:pPr>
           <w:r>
-            <w:rPr>
-              <w:rFonts w:cs="TH SarabunPSK"/>
-              <w:noProof/>
-              <w:cs/>
-            </w:rPr>
+            <w:lastRenderedPageBreak/>
             <w:drawing>
-              <wp:inline distT="0" distB="0" distL="0" distR="0" wp14:anchorId="6C4A19B2" wp14:editId="697AB074">
-                <wp:extent cx="5190950" cy="3063240"/>
-                <wp:effectExtent l="0" t="0" r="0" b="3810"/>
-                <wp:docPr id="5" name="Picture 5" descr="Diagram&#10;&#10;Description automatically generated"/>
+              <wp:inline distT="0" distB="0" distL="0" distR="0" wp14:anchorId="1C103237" wp14:editId="432CB9E6">
+                <wp:extent cx="5731510" cy="4239260"/>
+                <wp:effectExtent l="0" t="0" r="2540" b="8890"/>
+                <wp:docPr id="20" name="Picture 20" descr="Diagram&#10;&#10;Description automatically generated"/>
                 <wp:cNvGraphicFramePr>
                   <a:graphicFrameLocks xmlns:a="http://schemas.openxmlformats.org/drawingml/2006/main" noChangeAspect="1"/>
                 </wp:cNvGraphicFramePr>
@@ -11316,7 +11340,7 @@
                   <a:graphicData uri="http://schemas.openxmlformats.org/drawingml/2006/picture">
                     <pic:pic xmlns:pic="http://schemas.openxmlformats.org/drawingml/2006/picture">
                       <pic:nvPicPr>
-                        <pic:cNvPr id="5" name="Picture 5" descr="Diagram&#10;&#10;Description automatically generated"/>
+                        <pic:cNvPr id="20" name="Picture 20" descr="Diagram&#10;&#10;Description automatically generated"/>
                         <pic:cNvPicPr/>
                       </pic:nvPicPr>
                       <pic:blipFill>
@@ -11328,7 +11352,7 @@
                       <pic:spPr>
                         <a:xfrm>
                           <a:off x="0" y="0"/>
-                          <a:ext cx="5194074" cy="3065084"/>
+                          <a:ext cx="5731510" cy="4239260"/>
                         </a:xfrm>
                         <a:prstGeom prst="rect">
                           <a:avLst/>
@@ -11345,22 +11369,13 @@
           <w:pPr>
             <w:jc w:val="center"/>
           </w:pPr>
-        </w:p>
-        <w:p>
-          <w:pPr>
-            <w:jc w:val="center"/>
-          </w:pPr>
-          <w:r>
-            <w:rPr>
-              <w:rFonts w:cs="TH SarabunPSK"/>
-              <w:noProof/>
-              <w:cs/>
-            </w:rPr>
+          <w:r>
+            <w:lastRenderedPageBreak/>
             <w:drawing>
-              <wp:inline distT="0" distB="0" distL="0" distR="0" wp14:anchorId="109A078D" wp14:editId="63FB8430">
-                <wp:extent cx="5063207" cy="2286000"/>
-                <wp:effectExtent l="0" t="0" r="4445" b="0"/>
-                <wp:docPr id="6" name="Picture 6" descr="Diagram, schematic&#10;&#10;Description automatically generated"/>
+              <wp:inline distT="0" distB="0" distL="0" distR="0" wp14:anchorId="6838D496" wp14:editId="6740751A">
+                <wp:extent cx="5578323" cy="4351397"/>
+                <wp:effectExtent l="0" t="0" r="3810" b="0"/>
+                <wp:docPr id="11" name="Picture 11" descr="Diagram&#10;&#10;Description automatically generated"/>
                 <wp:cNvGraphicFramePr>
                   <a:graphicFrameLocks xmlns:a="http://schemas.openxmlformats.org/drawingml/2006/main" noChangeAspect="1"/>
                 </wp:cNvGraphicFramePr>
@@ -11368,7 +11383,7 @@
                   <a:graphicData uri="http://schemas.openxmlformats.org/drawingml/2006/picture">
                     <pic:pic xmlns:pic="http://schemas.openxmlformats.org/drawingml/2006/picture">
                       <pic:nvPicPr>
-                        <pic:cNvPr id="6" name="Picture 6" descr="Diagram, schematic&#10;&#10;Description automatically generated"/>
+                        <pic:cNvPr id="11" name="Picture 11" descr="Diagram&#10;&#10;Description automatically generated"/>
                         <pic:cNvPicPr/>
                       </pic:nvPicPr>
                       <pic:blipFill>
@@ -11380,7 +11395,7 @@
                       <pic:spPr>
                         <a:xfrm>
                           <a:off x="0" y="0"/>
-                          <a:ext cx="5067364" cy="2287877"/>
+                          <a:ext cx="5578323" cy="4351397"/>
                         </a:xfrm>
                         <a:prstGeom prst="rect">
                           <a:avLst/>
@@ -11392,22 +11407,12 @@
               </wp:inline>
             </w:drawing>
           </w:r>
-        </w:p>
-        <w:p>
-          <w:pPr>
-            <w:jc w:val="center"/>
-          </w:pPr>
-          <w:r>
-            <w:rPr>
-              <w:rFonts w:cs="TH SarabunPSK"/>
-              <w:noProof/>
-              <w:cs/>
-            </w:rPr>
+          <w:r>
             <w:drawing>
-              <wp:inline distT="0" distB="0" distL="0" distR="0" wp14:anchorId="4647767B" wp14:editId="3526E1AE">
-                <wp:extent cx="5072235" cy="1912620"/>
+              <wp:inline distT="0" distB="0" distL="0" distR="0" wp14:anchorId="5CEBB5FF" wp14:editId="66A5794F">
+                <wp:extent cx="5584934" cy="3774440"/>
                 <wp:effectExtent l="0" t="0" r="0" b="0"/>
-                <wp:docPr id="8" name="Picture 8" descr="Diagram&#10;&#10;Description automatically generated"/>
+                <wp:docPr id="14" name="Picture 14" descr="Diagram&#10;&#10;Description automatically generated"/>
                 <wp:cNvGraphicFramePr>
                   <a:graphicFrameLocks xmlns:a="http://schemas.openxmlformats.org/drawingml/2006/main" noChangeAspect="1"/>
                 </wp:cNvGraphicFramePr>
@@ -11415,7 +11420,7 @@
                   <a:graphicData uri="http://schemas.openxmlformats.org/drawingml/2006/picture">
                     <pic:pic xmlns:pic="http://schemas.openxmlformats.org/drawingml/2006/picture">
                       <pic:nvPicPr>
-                        <pic:cNvPr id="8" name="Picture 8" descr="Diagram&#10;&#10;Description automatically generated"/>
+                        <pic:cNvPr id="14" name="Picture 14" descr="Diagram&#10;&#10;Description automatically generated"/>
                         <pic:cNvPicPr/>
                       </pic:nvPicPr>
                       <pic:blipFill>
@@ -11427,7 +11432,7 @@
                       <pic:spPr>
                         <a:xfrm>
                           <a:off x="0" y="0"/>
-                          <a:ext cx="5077155" cy="1914475"/>
+                          <a:ext cx="5589356" cy="3777429"/>
                         </a:xfrm>
                         <a:prstGeom prst="rect">
                           <a:avLst/>
@@ -11445,16 +11450,12 @@
             <w:jc w:val="center"/>
           </w:pPr>
           <w:r>
-            <w:rPr>
-              <w:rFonts w:cs="TH SarabunPSK"/>
-              <w:noProof/>
-              <w:cs/>
-            </w:rPr>
+            <w:lastRenderedPageBreak/>
             <w:drawing>
-              <wp:inline distT="0" distB="0" distL="0" distR="0" wp14:anchorId="2E6179EE" wp14:editId="6C8F5D6D">
-                <wp:extent cx="5082980" cy="2743438"/>
-                <wp:effectExtent l="0" t="0" r="3810" b="0"/>
-                <wp:docPr id="12" name="Picture 12" descr="A screenshot of a computer&#10;&#10;Description automatically generated with low confidence"/>
+              <wp:inline distT="0" distB="0" distL="0" distR="0" wp14:anchorId="584E5A68" wp14:editId="67C1FB37">
+                <wp:extent cx="5562600" cy="2858336"/>
+                <wp:effectExtent l="0" t="0" r="0" b="0"/>
+                <wp:docPr id="18" name="Picture 18" descr="Diagram&#10;&#10;Description automatically generated"/>
                 <wp:cNvGraphicFramePr>
                   <a:graphicFrameLocks xmlns:a="http://schemas.openxmlformats.org/drawingml/2006/main" noChangeAspect="1"/>
                 </wp:cNvGraphicFramePr>
@@ -11462,7 +11463,7 @@
                   <a:graphicData uri="http://schemas.openxmlformats.org/drawingml/2006/picture">
                     <pic:pic xmlns:pic="http://schemas.openxmlformats.org/drawingml/2006/picture">
                       <pic:nvPicPr>
-                        <pic:cNvPr id="12" name="Picture 12" descr="A screenshot of a computer&#10;&#10;Description automatically generated with low confidence"/>
+                        <pic:cNvPr id="18" name="Picture 18" descr="Diagram&#10;&#10;Description automatically generated"/>
                         <pic:cNvPicPr/>
                       </pic:nvPicPr>
                       <pic:blipFill>
@@ -11474,7 +11475,7 @@
                       <pic:spPr>
                         <a:xfrm>
                           <a:off x="0" y="0"/>
-                          <a:ext cx="5082980" cy="2743438"/>
+                          <a:ext cx="5567322" cy="2860762"/>
                         </a:xfrm>
                         <a:prstGeom prst="rect">
                           <a:avLst/>
@@ -11491,49 +11492,21 @@
           <w:pPr>
             <w:jc w:val="center"/>
           </w:pPr>
-          <w:r>
-            <w:rPr>
-              <w:rFonts w:cs="TH SarabunPSK"/>
-              <w:noProof/>
-              <w:cs/>
-            </w:rPr>
-            <w:lastRenderedPageBreak/>
-            <w:drawing>
-              <wp:inline distT="0" distB="0" distL="0" distR="0" wp14:anchorId="423E1E07" wp14:editId="6412B7C6">
-                <wp:extent cx="5395428" cy="3254022"/>
-                <wp:effectExtent l="0" t="0" r="0" b="3810"/>
-                <wp:docPr id="13" name="Picture 13" descr="Diagram&#10;&#10;Description automatically generated"/>
-                <wp:cNvGraphicFramePr>
-                  <a:graphicFrameLocks xmlns:a="http://schemas.openxmlformats.org/drawingml/2006/main" noChangeAspect="1"/>
-                </wp:cNvGraphicFramePr>
-                <a:graphic xmlns:a="http://schemas.openxmlformats.org/drawingml/2006/main">
-                  <a:graphicData uri="http://schemas.openxmlformats.org/drawingml/2006/picture">
-                    <pic:pic xmlns:pic="http://schemas.openxmlformats.org/drawingml/2006/picture">
-                      <pic:nvPicPr>
-                        <pic:cNvPr id="13" name="Picture 13" descr="Diagram&#10;&#10;Description automatically generated"/>
-                        <pic:cNvPicPr/>
-                      </pic:nvPicPr>
-                      <pic:blipFill>
-                        <a:blip r:embed="rId19"/>
-                        <a:stretch>
-                          <a:fillRect/>
-                        </a:stretch>
-                      </pic:blipFill>
-                      <pic:spPr>
-                        <a:xfrm>
-                          <a:off x="0" y="0"/>
-                          <a:ext cx="5395428" cy="3254022"/>
-                        </a:xfrm>
-                        <a:prstGeom prst="rect">
-                          <a:avLst/>
-                        </a:prstGeom>
-                      </pic:spPr>
-                    </pic:pic>
-                  </a:graphicData>
-                </a:graphic>
-              </wp:inline>
-            </w:drawing>
-          </w:r>
+        </w:p>
+        <w:p>
+          <w:pPr>
+            <w:jc w:val="center"/>
+          </w:pPr>
+        </w:p>
+        <w:p>
+          <w:pPr>
+            <w:jc w:val="center"/>
+          </w:pPr>
+        </w:p>
+        <w:p>
+          <w:pPr>
+            <w:jc w:val="center"/>
+          </w:pPr>
         </w:p>
         <w:p>
           <w:pPr>
@@ -11577,21 +11550,6 @@
         </w:p>
       </w:sdtContent>
     </w:sdt>
-    <w:p>
-      <w:pPr>
-        <w:jc w:val="center"/>
-      </w:pPr>
-    </w:p>
-    <w:p>
-      <w:pPr>
-        <w:jc w:val="center"/>
-      </w:pPr>
-    </w:p>
-    <w:p>
-      <w:pPr>
-        <w:jc w:val="center"/>
-      </w:pPr>
-    </w:p>
     <w:p/>
     <w:p>
       <w:pPr>
@@ -11667,7 +11625,7 @@
                     <pic:cNvPicPr/>
                   </pic:nvPicPr>
                   <pic:blipFill>
-                    <a:blip r:embed="rId20"/>
+                    <a:blip r:embed="rId19"/>
                     <a:stretch>
                       <a:fillRect/>
                     </a:stretch>
@@ -11713,7 +11671,7 @@
                     <pic:cNvPicPr/>
                   </pic:nvPicPr>
                   <pic:blipFill>
-                    <a:blip r:embed="rId21"/>
+                    <a:blip r:embed="rId20"/>
                     <a:stretch>
                       <a:fillRect/>
                     </a:stretch>
@@ -11759,7 +11717,7 @@
                     <pic:cNvPicPr/>
                   </pic:nvPicPr>
                   <pic:blipFill>
-                    <a:blip r:embed="rId22"/>
+                    <a:blip r:embed="rId21"/>
                     <a:stretch>
                       <a:fillRect/>
                     </a:stretch>
@@ -11781,8 +11739,8 @@
       </w:r>
     </w:p>
     <w:sectPr>
-      <w:headerReference w:type="default" r:id="rId23"/>
-      <w:footerReference w:type="default" r:id="rId24"/>
+      <w:headerReference w:type="default" r:id="rId22"/>
+      <w:footerReference w:type="default" r:id="rId23"/>
       <w:pgSz w:w="11906" w:h="16838"/>
       <w:pgMar w:top="1440" w:right="1440" w:bottom="1440" w:left="1440" w:header="708" w:footer="587" w:gutter="0"/>
       <w:cols w:space="708"/>
@@ -15579,7 +15537,7 @@
     <w:charset w:val="00"/>
     <w:family w:val="swiss"/>
     <w:pitch w:val="variable"/>
-    <w:sig w:usb0="E4002EFF" w:usb1="C000247B" w:usb2="00000009" w:usb3="00000000" w:csb0="000001FF" w:csb1="00000000"/>
+    <w:sig w:usb0="E4002EFF" w:usb1="C200247B" w:usb2="00000009" w:usb3="00000000" w:csb0="000001FF" w:csb1="00000000"/>
   </w:font>
   <w:font w:name="Cordia New">
     <w:panose1 w:val="020B0304020202020204"/>
@@ -15593,7 +15551,7 @@
     <w:charset w:val="00"/>
     <w:family w:val="swiss"/>
     <w:pitch w:val="variable"/>
-    <w:sig w:usb0="E4002EFF" w:usb1="C000247B" w:usb2="00000009" w:usb3="00000000" w:csb0="000001FF" w:csb1="00000000"/>
+    <w:sig w:usb0="E4002EFF" w:usb1="C200247B" w:usb2="00000009" w:usb3="00000000" w:csb0="000001FF" w:csb1="00000000"/>
   </w:font>
 </w:fonts>
 </file>
@@ -15618,6 +15576,7 @@
     <w:rsid w:val="001A3528"/>
     <w:rsid w:val="001C0661"/>
     <w:rsid w:val="001F30A2"/>
+    <w:rsid w:val="001F38E3"/>
     <w:rsid w:val="001F5702"/>
     <w:rsid w:val="002200EB"/>
     <w:rsid w:val="002B0D17"/>

--- a/Document/โครงการพัฒนาเว็บแอพพลิเคชั่นแคมเปญบริจาคเพื่อการกุศล.docx
+++ b/Document/โครงการพัฒนาเว็บแอพพลิเคชั่นแคมเปญบริจาคเพื่อการกุศล.docx
@@ -4273,6 +4273,39 @@
               <w:t>Dataflow Diagram</w:t>
             </w:r>
           </w:p>
+          <w:p>
+            <w:pPr>
+              <w:pStyle w:val="ListParagraph"/>
+              <w:numPr>
+                <w:ilvl w:val="0"/>
+                <w:numId w:val="18"/>
+              </w:numPr>
+              <w:jc w:val="left"/>
+              <w:cnfStyle w:val="000000000000" w:firstRow="0" w:lastRow="0" w:firstColumn="0" w:lastColumn="0" w:oddVBand="0" w:evenVBand="0" w:oddHBand="0" w:evenHBand="0" w:firstRowFirstColumn="0" w:firstRowLastColumn="0" w:lastRowFirstColumn="0" w:lastRowLastColumn="0"/>
+              <w:rPr>
+                <w:rFonts w:ascii="TH SarabunPSK" w:hAnsi="TH SarabunPSK" w:cs="TH SarabunPSK"/>
+                <w:sz w:val="28"/>
+                <w:szCs w:val="28"/>
+              </w:rPr>
+            </w:pPr>
+            <w:r>
+              <w:rPr>
+                <w:rFonts w:ascii="TH SarabunPSK" w:hAnsi="TH SarabunPSK" w:cs="TH SarabunPSK" w:hint="cs"/>
+                <w:sz w:val="28"/>
+                <w:szCs w:val="28"/>
+                <w:cs/>
+              </w:rPr>
+              <w:t xml:space="preserve">แก้ไข </w:t>
+            </w:r>
+            <w:r>
+              <w:rPr>
+                <w:rFonts w:ascii="TH SarabunPSK" w:hAnsi="TH SarabunPSK" w:cs="TH SarabunPSK"/>
+                <w:sz w:val="28"/>
+                <w:szCs w:val="28"/>
+              </w:rPr>
+              <w:t>ER diagram</w:t>
+            </w:r>
+          </w:p>
         </w:tc>
       </w:tr>
     </w:tbl>
@@ -4669,7 +4702,23 @@
               <w:rFonts w:cs="TH SarabunPSK" w:hint="cs"/>
               <w:cs/>
             </w:rPr>
-            <w:t xml:space="preserve"> ที่ซึ่งจะเป็นแพล็ตฟอร์มออนไลน์ที่ให้ผู้บริจา</w:t>
+            <w:t xml:space="preserve"> ที่ซึ่งจะเป็นแพล</w:t>
+          </w:r>
+          <w:proofErr w:type="spellStart"/>
+          <w:r>
+            <w:rPr>
+              <w:rFonts w:cs="TH SarabunPSK" w:hint="cs"/>
+              <w:cs/>
+            </w:rPr>
+            <w:t>็ต</w:t>
+          </w:r>
+          <w:proofErr w:type="spellEnd"/>
+          <w:r>
+            <w:rPr>
+              <w:rFonts w:cs="TH SarabunPSK" w:hint="cs"/>
+              <w:cs/>
+            </w:rPr>
+            <w:t>ฟอร์มออนไลน์ที่ให้ผู้บริจา</w:t>
           </w:r>
           <w:r>
             <w:rPr>
@@ -4995,12 +5044,14 @@
           <w:r>
             <w:t xml:space="preserve"> </w:t>
           </w:r>
+          <w:proofErr w:type="gramStart"/>
           <w:r>
             <w:rPr>
               <w:cs/>
             </w:rPr>
             <w:t>ส่วนที่สามารถมองเห็นได้ของเว็บไซต์หรือแอปพลิเคชัน</w:t>
           </w:r>
+          <w:proofErr w:type="gramEnd"/>
         </w:p>
         <w:p>
           <w:pPr>
@@ -5070,7 +5121,35 @@
             <w:rPr>
               <w:cs/>
             </w:rPr>
-            <w:t xml:space="preserve">ฟอร์แมตสำหรับแลกเปลี่ยนข้อมูลคอมพิวเตอร์ ฟอร์แมต </w:t>
+            <w:t>ฟอร</w:t>
+          </w:r>
+          <w:proofErr w:type="spellStart"/>
+          <w:r>
+            <w:rPr>
+              <w:cs/>
+            </w:rPr>
+            <w:t>์แมต</w:t>
+          </w:r>
+          <w:proofErr w:type="spellEnd"/>
+          <w:r>
+            <w:rPr>
+              <w:cs/>
+            </w:rPr>
+            <w:t>สำหรับแลกเปลี่ยนข้อมูลคอมพิวเตอร์ ฟอร</w:t>
+          </w:r>
+          <w:proofErr w:type="spellStart"/>
+          <w:r>
+            <w:rPr>
+              <w:cs/>
+            </w:rPr>
+            <w:t>์แมต</w:t>
+          </w:r>
+          <w:proofErr w:type="spellEnd"/>
+          <w:r>
+            <w:rPr>
+              <w:cs/>
+            </w:rPr>
+            <w:t xml:space="preserve"> </w:t>
           </w:r>
           <w:r>
             <w:t xml:space="preserve">JSON </w:t>
@@ -5607,7 +5686,23 @@
                   <w:rFonts w:hint="cs"/>
                   <w:cs/>
                 </w:rPr>
-                <w:t xml:space="preserve">เป็นผู้มีความคุ้นเคยกับการใช้เว็บแอพพลิเคชั่นบนพีซีหรือแลปท็อป </w:t>
+                <w:t>เป็นผู้มีความคุ้นเคยกับการใช้เว็บแอพพลิเคชั่นบนพีซีหรือแล</w:t>
+              </w:r>
+              <w:proofErr w:type="spellStart"/>
+              <w:r>
+                <w:rPr>
+                  <w:rFonts w:hint="cs"/>
+                  <w:cs/>
+                </w:rPr>
+                <w:t>ปท็</w:t>
+              </w:r>
+              <w:proofErr w:type="spellEnd"/>
+              <w:r>
+                <w:rPr>
+                  <w:rFonts w:hint="cs"/>
+                  <w:cs/>
+                </w:rPr>
+                <w:t xml:space="preserve">อป </w:t>
               </w:r>
             </w:p>
             <w:p>
@@ -5672,7 +5767,23 @@
                   <w:rFonts w:hint="cs"/>
                   <w:cs/>
                 </w:rPr>
-                <w:t xml:space="preserve">บนพีซีหรือแลปท็อป </w:t>
+                <w:t>บนพีซีหรือแล</w:t>
+              </w:r>
+              <w:proofErr w:type="spellStart"/>
+              <w:r>
+                <w:rPr>
+                  <w:rFonts w:hint="cs"/>
+                  <w:cs/>
+                </w:rPr>
+                <w:t>ปท็</w:t>
+              </w:r>
+              <w:proofErr w:type="spellEnd"/>
+              <w:r>
+                <w:rPr>
+                  <w:rFonts w:hint="cs"/>
+                  <w:cs/>
+                </w:rPr>
+                <w:t xml:space="preserve">อป </w:t>
               </w:r>
               <w:r>
                 <w:rPr>
@@ -5926,8 +6037,13 @@
                 <w:t>เพิ่มจาก</w:t>
               </w:r>
               <w:r>
-                <w:t xml:space="preserve"> Chirman</w:t>
+                <w:t xml:space="preserve"> </w:t>
               </w:r>
+              <w:proofErr w:type="spellStart"/>
+              <w:r>
+                <w:t>Chirman</w:t>
+              </w:r>
+              <w:proofErr w:type="spellEnd"/>
               <w:r>
                 <w:rPr>
                   <w:rFonts w:hint="cs"/>
@@ -6672,7 +6788,23 @@
               <w:rFonts w:hint="cs"/>
               <w:cs/>
             </w:rPr>
-            <w:t>ระบบรองรับการใช้งานบนพีซีหรือแลปท็อปเต็มรูปแบบ</w:t>
+            <w:t>ระบบรองรับการใช้งานบนพีซีหรือแล</w:t>
+          </w:r>
+          <w:proofErr w:type="spellStart"/>
+          <w:r>
+            <w:rPr>
+              <w:rFonts w:hint="cs"/>
+              <w:cs/>
+            </w:rPr>
+            <w:t>ปท็</w:t>
+          </w:r>
+          <w:proofErr w:type="spellEnd"/>
+          <w:r>
+            <w:rPr>
+              <w:rFonts w:hint="cs"/>
+              <w:cs/>
+            </w:rPr>
+            <w:t>อปเต็มรูปแบบ</w:t>
           </w:r>
         </w:p>
         <w:p>
@@ -7352,8 +7484,33 @@
               <w:color w:val="000000" w:themeColor="text1"/>
               <w:cs/>
             </w:rPr>
-            <w:t>เนื่องจากเว็บแอปพลิเคชั่นไม่มีการใช้ฮาร์ดแวร์ใดๆ จึงไม่มีอินเทอร์เฟซ</w:t>
-          </w:r>
+            <w:t>เนื่องจากเว็บ</w:t>
+          </w:r>
+          <w:proofErr w:type="spellStart"/>
+          <w:r>
+            <w:rPr>
+              <w:color w:val="000000" w:themeColor="text1"/>
+              <w:cs/>
+            </w:rPr>
+            <w:t>แอปพลิเคชั่น</w:t>
+          </w:r>
+          <w:proofErr w:type="spellEnd"/>
+          <w:r>
+            <w:rPr>
+              <w:color w:val="000000" w:themeColor="text1"/>
+              <w:cs/>
+            </w:rPr>
+            <w:t>ไม่มีการใช้ฮาร์ดแวร์ใดๆ จึงไม่มีอินเทอร</w:t>
+          </w:r>
+          <w:proofErr w:type="spellStart"/>
+          <w:r>
+            <w:rPr>
+              <w:color w:val="000000" w:themeColor="text1"/>
+              <w:cs/>
+            </w:rPr>
+            <w:t>์เฟซ</w:t>
+          </w:r>
+          <w:proofErr w:type="spellEnd"/>
           <w:r>
             <w:rPr>
               <w:rFonts w:hint="cs"/>
@@ -7382,7 +7539,23 @@
               <w:color w:val="000000" w:themeColor="text1"/>
               <w:cs/>
             </w:rPr>
-            <w:t>แวร์ และการเชื่อมต่อกับฐานข้อมูลได้รับการจัดการโดยระบบปฎิบัติ</w:t>
+            <w:t>แวร์ และการเชื่อมต่อกับฐานข้อมูลได้รับการจัดการโดยระบบ</w:t>
+          </w:r>
+          <w:proofErr w:type="spellStart"/>
+          <w:r>
+            <w:rPr>
+              <w:color w:val="000000" w:themeColor="text1"/>
+              <w:cs/>
+            </w:rPr>
+            <w:t>ปฎิบั</w:t>
+          </w:r>
+          <w:proofErr w:type="spellEnd"/>
+          <w:r>
+            <w:rPr>
+              <w:color w:val="000000" w:themeColor="text1"/>
+              <w:cs/>
+            </w:rPr>
+            <w:t>ติ</w:t>
           </w:r>
           <w:r>
             <w:rPr>
@@ -7397,8 +7570,17 @@
               <w:color w:val="000000" w:themeColor="text1"/>
               <w:cs/>
             </w:rPr>
-            <w:t>เว็บเซิร์ฟเวอร์</w:t>
-          </w:r>
+            <w:t>เว็บ</w:t>
+          </w:r>
+          <w:proofErr w:type="spellStart"/>
+          <w:r>
+            <w:rPr>
+              <w:color w:val="000000" w:themeColor="text1"/>
+              <w:cs/>
+            </w:rPr>
+            <w:t>เซิร์ฟเวอร์</w:t>
+          </w:r>
+          <w:proofErr w:type="spellEnd"/>
           <w:r>
             <w:rPr>
               <w:rFonts w:hint="cs"/>
@@ -7413,13 +7595,41 @@
             </w:rPr>
             <w:t xml:space="preserve">, </w:t>
           </w:r>
+          <w:proofErr w:type="spellStart"/>
           <w:r>
             <w:rPr>
               <w:rFonts w:hint="cs"/>
               <w:color w:val="000000" w:themeColor="text1"/>
               <w:cs/>
             </w:rPr>
-            <w:t>เซิร์ฟเวอร์สำหรับเว็บไซต์และเซิร์ฟเวอร์สำหรับฐานข้อมูล</w:t>
+            <w:t>เซิร์ฟเวอร์</w:t>
+          </w:r>
+          <w:proofErr w:type="spellEnd"/>
+          <w:r>
+            <w:rPr>
+              <w:rFonts w:hint="cs"/>
+              <w:color w:val="000000" w:themeColor="text1"/>
+              <w:cs/>
+            </w:rPr>
+            <w:t>สำหรับเว็บไซต์และ</w:t>
+          </w:r>
+          <w:proofErr w:type="spellStart"/>
+          <w:r>
+            <w:rPr>
+              <w:rFonts w:hint="cs"/>
+              <w:color w:val="000000" w:themeColor="text1"/>
+              <w:cs/>
+            </w:rPr>
+            <w:t>เซิร์ฟเวอร์</w:t>
+          </w:r>
+          <w:proofErr w:type="spellEnd"/>
+          <w:r>
+            <w:rPr>
+              <w:rFonts w:hint="cs"/>
+              <w:color w:val="000000" w:themeColor="text1"/>
+              <w:cs/>
+            </w:rPr>
+            <w:t>สำหรับฐานข้อมูล</w:t>
           </w:r>
         </w:p>
       </w:sdtContent>
@@ -7477,7 +7687,23 @@
               <w:rFonts w:hint="cs"/>
               <w:cs/>
             </w:rPr>
-            <w:t>เว็บแอปพลิเคชั่นเพื่อสร้างการบริจาค</w:t>
+            <w:t>เว็บ</w:t>
+          </w:r>
+          <w:proofErr w:type="spellStart"/>
+          <w:r>
+            <w:rPr>
+              <w:rFonts w:hint="cs"/>
+              <w:cs/>
+            </w:rPr>
+            <w:t>แอปพลิเคชั่น</w:t>
+          </w:r>
+          <w:proofErr w:type="spellEnd"/>
+          <w:r>
+            <w:rPr>
+              <w:rFonts w:hint="cs"/>
+              <w:cs/>
+            </w:rPr>
+            <w:t>เพื่อสร้างการบริจาค</w:t>
           </w:r>
           <w:r>
             <w:t xml:space="preserve">, </w:t>
@@ -7487,7 +7713,39 @@
               <w:rFonts w:hint="cs"/>
               <w:cs/>
             </w:rPr>
-            <w:t xml:space="preserve">แสดงผลลัพธ์การบริจาคของผู้ใช้ที่ซึ่งทำงานร่วมกับฐานข้อมูลเพื่อนำเงินที่รับบริจาคมาใช้ในการทำการกุศลและสามารถอัพเดทกระบวนการทำการกุศลให้กับผู้บริจาคผ่านเว็บแอปพลิเคชั่นนี้ได้ โดยเว็บแอปพลิเคชั่นของเราได้ใช้สถาปัตยกรรม </w:t>
+            <w:t>แสดงผลลัพธ์การบริจาคของผู้ใช้ที่ซึ่งทำงานร่วมกับฐานข้อมูลเพื่อนำเงินที่รับบริจาคมาใช้ในการทำการกุศลและสามารถอัพเดทกระบวนการทำการกุศลให้กับผู้บริจาคผ่านเว็บ</w:t>
+          </w:r>
+          <w:proofErr w:type="spellStart"/>
+          <w:r>
+            <w:rPr>
+              <w:rFonts w:hint="cs"/>
+              <w:cs/>
+            </w:rPr>
+            <w:t>แอปพลิเคชั่น</w:t>
+          </w:r>
+          <w:proofErr w:type="spellEnd"/>
+          <w:r>
+            <w:rPr>
+              <w:rFonts w:hint="cs"/>
+              <w:cs/>
+            </w:rPr>
+            <w:t>นี้ได้ โดยเว็บ</w:t>
+          </w:r>
+          <w:proofErr w:type="spellStart"/>
+          <w:r>
+            <w:rPr>
+              <w:rFonts w:hint="cs"/>
+              <w:cs/>
+            </w:rPr>
+            <w:t>แอปพลิเคชั่น</w:t>
+          </w:r>
+          <w:proofErr w:type="spellEnd"/>
+          <w:r>
+            <w:rPr>
+              <w:rFonts w:hint="cs"/>
+              <w:cs/>
+            </w:rPr>
+            <w:t xml:space="preserve">ของเราได้ใช้สถาปัตยกรรม </w:t>
           </w:r>
           <w:r>
             <w:t>MVC</w:t>
@@ -7519,8 +7777,13 @@
             </w:rPr>
             <w:t xml:space="preserve">นี้นำมาพัฒนาระบบทางด้านหลังบ้านและส่วนหน้าบ้านใช้เป็นภาษา </w:t>
           </w:r>
-          <w:r>
-            <w:t xml:space="preserve">php </w:t>
+          <w:proofErr w:type="spellStart"/>
+          <w:r>
+            <w:t>php</w:t>
+          </w:r>
+          <w:proofErr w:type="spellEnd"/>
+          <w:r>
+            <w:t xml:space="preserve"> </w:t>
           </w:r>
           <w:r>
             <w:rPr>
@@ -7529,8 +7792,13 @@
             </w:rPr>
             <w:t xml:space="preserve">ในการเขียนและได้ใช้ </w:t>
           </w:r>
-          <w:r>
-            <w:t xml:space="preserve">xampp </w:t>
+          <w:proofErr w:type="spellStart"/>
+          <w:r>
+            <w:t>xampp</w:t>
+          </w:r>
+          <w:proofErr w:type="spellEnd"/>
+          <w:r>
+            <w:t xml:space="preserve"> </w:t>
           </w:r>
           <w:r>
             <w:rPr>
@@ -7547,7 +7815,23 @@
               <w:rFonts w:hint="cs"/>
               <w:cs/>
             </w:rPr>
-            <w:t>เพื่อใช้ในการเชื่อมต่อกับฐานข้อมูลและเว็บแอปพลิเคชั่น โดยข้อมูลที่จะส่งผ่าน</w:t>
+            <w:t>เพื่อใช้ในการเชื่อมต่อกับฐานข้อมูลและเว็บ</w:t>
+          </w:r>
+          <w:proofErr w:type="spellStart"/>
+          <w:r>
+            <w:rPr>
+              <w:rFonts w:hint="cs"/>
+              <w:cs/>
+            </w:rPr>
+            <w:t>แอปพลิเคชั่น</w:t>
+          </w:r>
+          <w:proofErr w:type="spellEnd"/>
+          <w:r>
+            <w:rPr>
+              <w:rFonts w:hint="cs"/>
+              <w:cs/>
+            </w:rPr>
+            <w:t xml:space="preserve"> โดยข้อมูลที่จะส่งผ่าน</w:t>
           </w:r>
           <w:r>
             <w:t xml:space="preserve"> Front-</w:t>
@@ -7698,6 +7982,7 @@
           <w:pPr>
             <w:ind w:left="360"/>
             <w:rPr>
+              <w:rFonts w:hint="cs"/>
               <w:b/>
               <w:bCs/>
               <w:cs/>
@@ -7709,8 +7994,17 @@
               <w:bCs/>
             </w:rPr>
             <w:lastRenderedPageBreak/>
-            <w:t>ER diagram</w:t>
-          </w:r>
+            <w:t xml:space="preserve">ER </w:t>
+          </w:r>
+          <w:proofErr w:type="gramStart"/>
+          <w:r>
+            <w:rPr>
+              <w:b/>
+              <w:bCs/>
+            </w:rPr>
+            <w:t>diagram</w:t>
+          </w:r>
+          <w:proofErr w:type="gramEnd"/>
         </w:p>
         <w:p>
           <w:pPr>
@@ -7719,13 +8013,12 @@
           <w:r>
             <w:rPr>
               <w:noProof/>
-              <w:cs/>
             </w:rPr>
             <w:drawing>
-              <wp:inline distT="0" distB="0" distL="0" distR="0" wp14:anchorId="398A81EB" wp14:editId="1DB6319A">
-                <wp:extent cx="8007894" cy="4908549"/>
-                <wp:effectExtent l="6667" t="0" r="318" b="317"/>
-                <wp:docPr id="1" name="รูปภาพ 1"/>
+              <wp:inline distT="0" distB="0" distL="0" distR="0" wp14:anchorId="5933F702" wp14:editId="5A3D7772">
+                <wp:extent cx="7903063" cy="4914679"/>
+                <wp:effectExtent l="8255" t="0" r="0" b="0"/>
+                <wp:docPr id="3" name="Picture 3" descr="Diagram, schematic&#10;&#10;Description automatically generated"/>
                 <wp:cNvGraphicFramePr>
                   <a:graphicFrameLocks xmlns:a="http://schemas.openxmlformats.org/drawingml/2006/main" noChangeAspect="1"/>
                 </wp:cNvGraphicFramePr>
@@ -7733,10 +8026,8 @@
                   <a:graphicData uri="http://schemas.openxmlformats.org/drawingml/2006/picture">
                     <pic:pic xmlns:pic="http://schemas.openxmlformats.org/drawingml/2006/picture">
                       <pic:nvPicPr>
-                        <pic:cNvPr id="0" name="Picture 1"/>
-                        <pic:cNvPicPr>
-                          <a:picLocks noChangeAspect="1" noChangeArrowheads="1"/>
-                        </pic:cNvPicPr>
+                        <pic:cNvPr id="3" name="Picture 3" descr="Diagram, schematic&#10;&#10;Description automatically generated"/>
+                        <pic:cNvPicPr/>
                       </pic:nvPicPr>
                       <pic:blipFill>
                         <a:blip r:embed="rId13" cstate="print">
@@ -7746,23 +8037,18 @@
                             </a:ext>
                           </a:extLst>
                         </a:blip>
-                        <a:srcRect/>
                         <a:stretch>
                           <a:fillRect/>
                         </a:stretch>
                       </pic:blipFill>
-                      <pic:spPr bwMode="auto">
+                      <pic:spPr>
                         <a:xfrm rot="5400000">
                           <a:off x="0" y="0"/>
-                          <a:ext cx="8016719" cy="4913959"/>
+                          <a:ext cx="7909742" cy="4918832"/>
                         </a:xfrm>
                         <a:prstGeom prst="rect">
                           <a:avLst/>
                         </a:prstGeom>
-                        <a:noFill/>
-                        <a:ln>
-                          <a:noFill/>
-                        </a:ln>
                       </pic:spPr>
                     </pic:pic>
                   </a:graphicData>
@@ -7827,7 +8113,23 @@
               <w:rFonts w:hint="cs"/>
               <w:cs/>
             </w:rPr>
-            <w:t xml:space="preserve">เว็บเราใช้โปรโตคอลในการสร้างเว็บแอปพลิเคชั่นเป็น โปรโตคอล </w:t>
+            <w:t>เว็บเราใช้โปรโตคอลในการสร้างเว็บ</w:t>
+          </w:r>
+          <w:proofErr w:type="spellStart"/>
+          <w:r>
+            <w:rPr>
+              <w:rFonts w:hint="cs"/>
+              <w:cs/>
+            </w:rPr>
+            <w:t>แอปพลิเคชั่น</w:t>
+          </w:r>
+          <w:proofErr w:type="spellEnd"/>
+          <w:r>
+            <w:rPr>
+              <w:rFonts w:hint="cs"/>
+              <w:cs/>
+            </w:rPr>
+            <w:t xml:space="preserve">เป็น โปรโตคอล </w:t>
           </w:r>
           <w:r>
             <w:t xml:space="preserve">HTTP </w:t>
@@ -7839,15 +8141,36 @@
             </w:rPr>
             <w:t xml:space="preserve">เนื่องจากตัว </w:t>
           </w:r>
-          <w:r>
-            <w:t xml:space="preserve">xampp </w:t>
+          <w:proofErr w:type="spellStart"/>
+          <w:r>
+            <w:t>xampp</w:t>
+          </w:r>
+          <w:proofErr w:type="spellEnd"/>
+          <w:r>
+            <w:t xml:space="preserve"> </w:t>
           </w:r>
           <w:r>
             <w:rPr>
               <w:rFonts w:hint="cs"/>
               <w:cs/>
             </w:rPr>
-            <w:t xml:space="preserve">หรือโปรแกรมจำลองเว็บเซิร์ฟเวอร์ ได้ใช้โปรโตคอลเป็น </w:t>
+            <w:t>หรือโปรแกรมจำลองเว็บ</w:t>
+          </w:r>
+          <w:proofErr w:type="spellStart"/>
+          <w:r>
+            <w:rPr>
+              <w:rFonts w:hint="cs"/>
+              <w:cs/>
+            </w:rPr>
+            <w:t>เซิร์ฟเวอร์</w:t>
+          </w:r>
+          <w:proofErr w:type="spellEnd"/>
+          <w:r>
+            <w:rPr>
+              <w:rFonts w:hint="cs"/>
+              <w:cs/>
+            </w:rPr>
+            <w:t xml:space="preserve"> ได้ใช้โปรโตคอลเป็น </w:t>
           </w:r>
           <w:r>
             <w:t xml:space="preserve">HTTP </w:t>
@@ -11285,6 +11608,9 @@
             <w:jc w:val="center"/>
           </w:pPr>
           <w:r>
+            <w:rPr>
+              <w:noProof/>
+            </w:rPr>
             <w:drawing>
               <wp:inline distT="0" distB="0" distL="0" distR="0" wp14:anchorId="43382123" wp14:editId="5B5C1434">
                 <wp:extent cx="5220152" cy="4480948"/>
@@ -11327,6 +11653,9 @@
             <w:jc w:val="center"/>
           </w:pPr>
           <w:r>
+            <w:rPr>
+              <w:noProof/>
+            </w:rPr>
             <w:lastRenderedPageBreak/>
             <w:drawing>
               <wp:inline distT="0" distB="0" distL="0" distR="0" wp14:anchorId="1C103237" wp14:editId="432CB9E6">
@@ -11370,6 +11699,9 @@
             <w:jc w:val="center"/>
           </w:pPr>
           <w:r>
+            <w:rPr>
+              <w:noProof/>
+            </w:rPr>
             <w:lastRenderedPageBreak/>
             <w:drawing>
               <wp:inline distT="0" distB="0" distL="0" distR="0" wp14:anchorId="6838D496" wp14:editId="6740751A">
@@ -11408,6 +11740,9 @@
             </w:drawing>
           </w:r>
           <w:r>
+            <w:rPr>
+              <w:noProof/>
+            </w:rPr>
             <w:drawing>
               <wp:inline distT="0" distB="0" distL="0" distR="0" wp14:anchorId="5CEBB5FF" wp14:editId="66A5794F">
                 <wp:extent cx="5584934" cy="3774440"/>
@@ -11450,6 +11785,9 @@
             <w:jc w:val="center"/>
           </w:pPr>
           <w:r>
+            <w:rPr>
+              <w:noProof/>
+            </w:rPr>
             <w:lastRenderedPageBreak/>
             <w:drawing>
               <wp:inline distT="0" distB="0" distL="0" distR="0" wp14:anchorId="584E5A68" wp14:editId="67C1FB37">
@@ -15491,7 +15829,7 @@
     <w:sig w:usb0="E0002EFF" w:usb1="C000785B" w:usb2="00000009" w:usb3="00000000" w:csb0="000001FF" w:csb1="00000000"/>
   </w:font>
   <w:font w:name="TH SarabunPSK">
-    <w:altName w:val="TH SarabunPSK"/>
+    <w:altName w:val="Browallia New"/>
     <w:charset w:val="DE"/>
     <w:family w:val="swiss"/>
     <w:pitch w:val="variable"/>
@@ -15537,7 +15875,7 @@
     <w:charset w:val="00"/>
     <w:family w:val="swiss"/>
     <w:pitch w:val="variable"/>
-    <w:sig w:usb0="E4002EFF" w:usb1="C200247B" w:usb2="00000009" w:usb3="00000000" w:csb0="000001FF" w:csb1="00000000"/>
+    <w:sig w:usb0="E4002EFF" w:usb1="C000247B" w:usb2="00000009" w:usb3="00000000" w:csb0="000001FF" w:csb1="00000000"/>
   </w:font>
   <w:font w:name="Cordia New">
     <w:panose1 w:val="020B0304020202020204"/>
@@ -15551,7 +15889,7 @@
     <w:charset w:val="00"/>
     <w:family w:val="swiss"/>
     <w:pitch w:val="variable"/>
-    <w:sig w:usb0="E4002EFF" w:usb1="C200247B" w:usb2="00000009" w:usb3="00000000" w:csb0="000001FF" w:csb1="00000000"/>
+    <w:sig w:usb0="E4002EFF" w:usb1="C000247B" w:usb2="00000009" w:usb3="00000000" w:csb0="000001FF" w:csb1="00000000"/>
   </w:font>
 </w:fonts>
 </file>
@@ -15588,6 +15926,7 @@
     <w:rsid w:val="00337A7A"/>
     <w:rsid w:val="0035009D"/>
     <w:rsid w:val="003A1769"/>
+    <w:rsid w:val="004B4C9B"/>
     <w:rsid w:val="00556633"/>
     <w:rsid w:val="005C2087"/>
     <w:rsid w:val="00606C87"/>

--- a/Document/โครงการพัฒนาเว็บแอพพลิเคชั่นแคมเปญบริจาคเพื่อการกุศล.docx
+++ b/Document/โครงการพัฒนาเว็บแอพพลิเคชั่นแคมเปญบริจาคเพื่อการกุศล.docx
@@ -3186,7 +3186,7 @@
                 <w:sz w:val="28"/>
                 <w:szCs w:val="28"/>
               </w:rPr>
-              <w:t>22</w:t>
+              <w:t>23</w:t>
             </w:r>
             <w:r>
               <w:rPr>
@@ -4702,23 +4702,7 @@
               <w:rFonts w:cs="TH SarabunPSK" w:hint="cs"/>
               <w:cs/>
             </w:rPr>
-            <w:t xml:space="preserve"> ที่ซึ่งจะเป็นแพล</w:t>
-          </w:r>
-          <w:proofErr w:type="spellStart"/>
-          <w:r>
-            <w:rPr>
-              <w:rFonts w:cs="TH SarabunPSK" w:hint="cs"/>
-              <w:cs/>
-            </w:rPr>
-            <w:t>็ต</w:t>
-          </w:r>
-          <w:proofErr w:type="spellEnd"/>
-          <w:r>
-            <w:rPr>
-              <w:rFonts w:cs="TH SarabunPSK" w:hint="cs"/>
-              <w:cs/>
-            </w:rPr>
-            <w:t>ฟอร์มออนไลน์ที่ให้ผู้บริจา</w:t>
+            <w:t xml:space="preserve"> ที่ซึ่งจะเป็นแพล็ตฟอร์มออนไลน์ที่ให้ผู้บริจา</w:t>
           </w:r>
           <w:r>
             <w:rPr>
@@ -5121,35 +5105,7 @@
             <w:rPr>
               <w:cs/>
             </w:rPr>
-            <w:t>ฟอร</w:t>
-          </w:r>
-          <w:proofErr w:type="spellStart"/>
-          <w:r>
-            <w:rPr>
-              <w:cs/>
-            </w:rPr>
-            <w:t>์แมต</w:t>
-          </w:r>
-          <w:proofErr w:type="spellEnd"/>
-          <w:r>
-            <w:rPr>
-              <w:cs/>
-            </w:rPr>
-            <w:t>สำหรับแลกเปลี่ยนข้อมูลคอมพิวเตอร์ ฟอร</w:t>
-          </w:r>
-          <w:proofErr w:type="spellStart"/>
-          <w:r>
-            <w:rPr>
-              <w:cs/>
-            </w:rPr>
-            <w:t>์แมต</w:t>
-          </w:r>
-          <w:proofErr w:type="spellEnd"/>
-          <w:r>
-            <w:rPr>
-              <w:cs/>
-            </w:rPr>
-            <w:t xml:space="preserve"> </w:t>
+            <w:t xml:space="preserve">ฟอร์แมตสำหรับแลกเปลี่ยนข้อมูลคอมพิวเตอร์ ฟอร์แมต </w:t>
           </w:r>
           <w:r>
             <w:t xml:space="preserve">JSON </w:t>
@@ -5686,23 +5642,7 @@
                   <w:rFonts w:hint="cs"/>
                   <w:cs/>
                 </w:rPr>
-                <w:t>เป็นผู้มีความคุ้นเคยกับการใช้เว็บแอพพลิเคชั่นบนพีซีหรือแล</w:t>
-              </w:r>
-              <w:proofErr w:type="spellStart"/>
-              <w:r>
-                <w:rPr>
-                  <w:rFonts w:hint="cs"/>
-                  <w:cs/>
-                </w:rPr>
-                <w:t>ปท็</w:t>
-              </w:r>
-              <w:proofErr w:type="spellEnd"/>
-              <w:r>
-                <w:rPr>
-                  <w:rFonts w:hint="cs"/>
-                  <w:cs/>
-                </w:rPr>
-                <w:t xml:space="preserve">อป </w:t>
+                <w:t xml:space="preserve">เป็นผู้มีความคุ้นเคยกับการใช้เว็บแอพพลิเคชั่นบนพีซีหรือแลปท็อป </w:t>
               </w:r>
             </w:p>
             <w:p>
@@ -5767,23 +5707,7 @@
                   <w:rFonts w:hint="cs"/>
                   <w:cs/>
                 </w:rPr>
-                <w:t>บนพีซีหรือแล</w:t>
-              </w:r>
-              <w:proofErr w:type="spellStart"/>
-              <w:r>
-                <w:rPr>
-                  <w:rFonts w:hint="cs"/>
-                  <w:cs/>
-                </w:rPr>
-                <w:t>ปท็</w:t>
-              </w:r>
-              <w:proofErr w:type="spellEnd"/>
-              <w:r>
-                <w:rPr>
-                  <w:rFonts w:hint="cs"/>
-                  <w:cs/>
-                </w:rPr>
-                <w:t xml:space="preserve">อป </w:t>
+                <w:t xml:space="preserve">บนพีซีหรือแลปท็อป </w:t>
               </w:r>
               <w:r>
                 <w:rPr>
@@ -6788,23 +6712,7 @@
               <w:rFonts w:hint="cs"/>
               <w:cs/>
             </w:rPr>
-            <w:t>ระบบรองรับการใช้งานบนพีซีหรือแล</w:t>
-          </w:r>
-          <w:proofErr w:type="spellStart"/>
-          <w:r>
-            <w:rPr>
-              <w:rFonts w:hint="cs"/>
-              <w:cs/>
-            </w:rPr>
-            <w:t>ปท็</w:t>
-          </w:r>
-          <w:proofErr w:type="spellEnd"/>
-          <w:r>
-            <w:rPr>
-              <w:rFonts w:hint="cs"/>
-              <w:cs/>
-            </w:rPr>
-            <w:t>อปเต็มรูปแบบ</w:t>
+            <w:t>ระบบรองรับการใช้งานบนพีซีหรือแลปท็อปเต็มรูปแบบ</w:t>
           </w:r>
         </w:p>
         <w:p>
@@ -7484,33 +7392,8 @@
               <w:color w:val="000000" w:themeColor="text1"/>
               <w:cs/>
             </w:rPr>
-            <w:t>เนื่องจากเว็บ</w:t>
-          </w:r>
-          <w:proofErr w:type="spellStart"/>
-          <w:r>
-            <w:rPr>
-              <w:color w:val="000000" w:themeColor="text1"/>
-              <w:cs/>
-            </w:rPr>
-            <w:t>แอปพลิเคชั่น</w:t>
-          </w:r>
-          <w:proofErr w:type="spellEnd"/>
-          <w:r>
-            <w:rPr>
-              <w:color w:val="000000" w:themeColor="text1"/>
-              <w:cs/>
-            </w:rPr>
-            <w:t>ไม่มีการใช้ฮาร์ดแวร์ใดๆ จึงไม่มีอินเทอร</w:t>
-          </w:r>
-          <w:proofErr w:type="spellStart"/>
-          <w:r>
-            <w:rPr>
-              <w:color w:val="000000" w:themeColor="text1"/>
-              <w:cs/>
-            </w:rPr>
-            <w:t>์เฟซ</w:t>
-          </w:r>
-          <w:proofErr w:type="spellEnd"/>
+            <w:t>เนื่องจากเว็บแอปพลิเคชั่นไม่มีการใช้ฮาร์ดแวร์ใดๆ จึงไม่มีอินเทอร์เฟซ</w:t>
+          </w:r>
           <w:r>
             <w:rPr>
               <w:rFonts w:hint="cs"/>
@@ -7539,23 +7422,7 @@
               <w:color w:val="000000" w:themeColor="text1"/>
               <w:cs/>
             </w:rPr>
-            <w:t>แวร์ และการเชื่อมต่อกับฐานข้อมูลได้รับการจัดการโดยระบบ</w:t>
-          </w:r>
-          <w:proofErr w:type="spellStart"/>
-          <w:r>
-            <w:rPr>
-              <w:color w:val="000000" w:themeColor="text1"/>
-              <w:cs/>
-            </w:rPr>
-            <w:t>ปฎิบั</w:t>
-          </w:r>
-          <w:proofErr w:type="spellEnd"/>
-          <w:r>
-            <w:rPr>
-              <w:color w:val="000000" w:themeColor="text1"/>
-              <w:cs/>
-            </w:rPr>
-            <w:t>ติ</w:t>
+            <w:t>แวร์ และการเชื่อมต่อกับฐานข้อมูลได้รับการจัดการโดยระบบปฎิบัติ</w:t>
           </w:r>
           <w:r>
             <w:rPr>
@@ -7570,17 +7437,8 @@
               <w:color w:val="000000" w:themeColor="text1"/>
               <w:cs/>
             </w:rPr>
-            <w:t>เว็บ</w:t>
-          </w:r>
-          <w:proofErr w:type="spellStart"/>
-          <w:r>
-            <w:rPr>
-              <w:color w:val="000000" w:themeColor="text1"/>
-              <w:cs/>
-            </w:rPr>
-            <w:t>เซิร์ฟเวอร์</w:t>
-          </w:r>
-          <w:proofErr w:type="spellEnd"/>
+            <w:t>เว็บเซิร์ฟเวอร์</w:t>
+          </w:r>
           <w:r>
             <w:rPr>
               <w:rFonts w:hint="cs"/>
@@ -7595,41 +7453,13 @@
             </w:rPr>
             <w:t xml:space="preserve">, </w:t>
           </w:r>
-          <w:proofErr w:type="spellStart"/>
           <w:r>
             <w:rPr>
               <w:rFonts w:hint="cs"/>
               <w:color w:val="000000" w:themeColor="text1"/>
               <w:cs/>
             </w:rPr>
-            <w:t>เซิร์ฟเวอร์</w:t>
-          </w:r>
-          <w:proofErr w:type="spellEnd"/>
-          <w:r>
-            <w:rPr>
-              <w:rFonts w:hint="cs"/>
-              <w:color w:val="000000" w:themeColor="text1"/>
-              <w:cs/>
-            </w:rPr>
-            <w:t>สำหรับเว็บไซต์และ</w:t>
-          </w:r>
-          <w:proofErr w:type="spellStart"/>
-          <w:r>
-            <w:rPr>
-              <w:rFonts w:hint="cs"/>
-              <w:color w:val="000000" w:themeColor="text1"/>
-              <w:cs/>
-            </w:rPr>
-            <w:t>เซิร์ฟเวอร์</w:t>
-          </w:r>
-          <w:proofErr w:type="spellEnd"/>
-          <w:r>
-            <w:rPr>
-              <w:rFonts w:hint="cs"/>
-              <w:color w:val="000000" w:themeColor="text1"/>
-              <w:cs/>
-            </w:rPr>
-            <w:t>สำหรับฐานข้อมูล</w:t>
+            <w:t>เซิร์ฟเวอร์สำหรับเว็บไซต์และเซิร์ฟเวอร์สำหรับฐานข้อมูล</w:t>
           </w:r>
         </w:p>
       </w:sdtContent>
@@ -7687,151 +7517,87 @@
               <w:rFonts w:hint="cs"/>
               <w:cs/>
             </w:rPr>
-            <w:t>เว็บ</w:t>
+            <w:t>เว็บแอปพลิเคชั่นเพื่อสร้างการบริจาค</w:t>
+          </w:r>
+          <w:r>
+            <w:t xml:space="preserve">, </w:t>
+          </w:r>
+          <w:r>
+            <w:rPr>
+              <w:rFonts w:hint="cs"/>
+              <w:cs/>
+            </w:rPr>
+            <w:t xml:space="preserve">แสดงผลลัพธ์การบริจาคของผู้ใช้ที่ซึ่งทำงานร่วมกับฐานข้อมูลเพื่อนำเงินที่รับบริจาคมาใช้ในการทำการกุศลและสามารถอัพเดทกระบวนการทำการกุศลให้กับผู้บริจาคผ่านเว็บแอปพลิเคชั่นนี้ได้ โดยเว็บแอปพลิเคชั่นของเราได้ใช้สถาปัตยกรรม </w:t>
+          </w:r>
+          <w:r>
+            <w:t>MVC</w:t>
+          </w:r>
+          <w:r>
+            <w:rPr>
+              <w:rFonts w:hint="cs"/>
+              <w:cs/>
+            </w:rPr>
+            <w:t xml:space="preserve"> ในการพัฒนาดังนั้นจึงเลือกใช้ </w:t>
+          </w:r>
+          <w:r>
+            <w:t xml:space="preserve">Laravel framework </w:t>
+          </w:r>
+          <w:r>
+            <w:rPr>
+              <w:rFonts w:hint="cs"/>
+              <w:cs/>
+            </w:rPr>
+            <w:t>ในการพัฒนาระบบ โดย</w:t>
+          </w:r>
+          <w:r>
+            <w:t xml:space="preserve"> Framework </w:t>
+          </w:r>
+          <w:r>
+            <w:rPr>
+              <w:rFonts w:hint="cs"/>
+              <w:cs/>
+            </w:rPr>
+            <w:t xml:space="preserve">นี้นำมาพัฒนาระบบทางด้านหลังบ้านและส่วนหน้าบ้านใช้เป็นภาษา </w:t>
           </w:r>
           <w:proofErr w:type="spellStart"/>
           <w:r>
+            <w:t>php</w:t>
+          </w:r>
+          <w:proofErr w:type="spellEnd"/>
+          <w:r>
+            <w:t xml:space="preserve"> </w:t>
+          </w:r>
+          <w:r>
             <w:rPr>
               <w:rFonts w:hint="cs"/>
               <w:cs/>
             </w:rPr>
-            <w:t>แอปพลิเคชั่น</w:t>
+            <w:t xml:space="preserve">ในการเขียนและได้ใช้ </w:t>
+          </w:r>
+          <w:proofErr w:type="spellStart"/>
+          <w:r>
+            <w:t>xampp</w:t>
           </w:r>
           <w:proofErr w:type="spellEnd"/>
           <w:r>
+            <w:t xml:space="preserve"> </w:t>
+          </w:r>
+          <w:r>
             <w:rPr>
               <w:rFonts w:hint="cs"/>
               <w:cs/>
             </w:rPr>
-            <w:t>เพื่อสร้างการบริจาค</w:t>
-          </w:r>
-          <w:r>
-            <w:t xml:space="preserve">, </w:t>
+            <w:t xml:space="preserve">เป็นโปรแกรมจำลอง </w:t>
+          </w:r>
+          <w:r>
+            <w:t xml:space="preserve">Web Server </w:t>
           </w:r>
           <w:r>
             <w:rPr>
               <w:rFonts w:hint="cs"/>
               <w:cs/>
             </w:rPr>
-            <w:t>แสดงผลลัพธ์การบริจาคของผู้ใช้ที่ซึ่งทำงานร่วมกับฐานข้อมูลเพื่อนำเงินที่รับบริจาคมาใช้ในการทำการกุศลและสามารถอัพเดทกระบวนการทำการกุศลให้กับผู้บริจาคผ่านเว็บ</w:t>
-          </w:r>
-          <w:proofErr w:type="spellStart"/>
-          <w:r>
-            <w:rPr>
-              <w:rFonts w:hint="cs"/>
-              <w:cs/>
-            </w:rPr>
-            <w:t>แอปพลิเคชั่น</w:t>
-          </w:r>
-          <w:proofErr w:type="spellEnd"/>
-          <w:r>
-            <w:rPr>
-              <w:rFonts w:hint="cs"/>
-              <w:cs/>
-            </w:rPr>
-            <w:t>นี้ได้ โดยเว็บ</w:t>
-          </w:r>
-          <w:proofErr w:type="spellStart"/>
-          <w:r>
-            <w:rPr>
-              <w:rFonts w:hint="cs"/>
-              <w:cs/>
-            </w:rPr>
-            <w:t>แอปพลิเคชั่น</w:t>
-          </w:r>
-          <w:proofErr w:type="spellEnd"/>
-          <w:r>
-            <w:rPr>
-              <w:rFonts w:hint="cs"/>
-              <w:cs/>
-            </w:rPr>
-            <w:t xml:space="preserve">ของเราได้ใช้สถาปัตยกรรม </w:t>
-          </w:r>
-          <w:r>
-            <w:t>MVC</w:t>
-          </w:r>
-          <w:r>
-            <w:rPr>
-              <w:rFonts w:hint="cs"/>
-              <w:cs/>
-            </w:rPr>
-            <w:t xml:space="preserve"> ในการพัฒนาดังนั้นจึงเลือกใช้ </w:t>
-          </w:r>
-          <w:r>
-            <w:t xml:space="preserve">Laravel framework </w:t>
-          </w:r>
-          <w:r>
-            <w:rPr>
-              <w:rFonts w:hint="cs"/>
-              <w:cs/>
-            </w:rPr>
-            <w:t>ในการพัฒนาระบบ โดย</w:t>
-          </w:r>
-          <w:r>
-            <w:t xml:space="preserve"> Framework </w:t>
-          </w:r>
-          <w:r>
-            <w:rPr>
-              <w:rFonts w:hint="cs"/>
-              <w:cs/>
-            </w:rPr>
-            <w:t xml:space="preserve">นี้นำมาพัฒนาระบบทางด้านหลังบ้านและส่วนหน้าบ้านใช้เป็นภาษา </w:t>
-          </w:r>
-          <w:proofErr w:type="spellStart"/>
-          <w:r>
-            <w:t>php</w:t>
-          </w:r>
-          <w:proofErr w:type="spellEnd"/>
-          <w:r>
-            <w:t xml:space="preserve"> </w:t>
-          </w:r>
-          <w:r>
-            <w:rPr>
-              <w:rFonts w:hint="cs"/>
-              <w:cs/>
-            </w:rPr>
-            <w:t xml:space="preserve">ในการเขียนและได้ใช้ </w:t>
-          </w:r>
-          <w:proofErr w:type="spellStart"/>
-          <w:r>
-            <w:t>xampp</w:t>
-          </w:r>
-          <w:proofErr w:type="spellEnd"/>
-          <w:r>
-            <w:t xml:space="preserve"> </w:t>
-          </w:r>
-          <w:r>
-            <w:rPr>
-              <w:rFonts w:hint="cs"/>
-              <w:cs/>
-            </w:rPr>
-            <w:t xml:space="preserve">เป็นโปรแกรมจำลอง </w:t>
-          </w:r>
-          <w:r>
-            <w:t xml:space="preserve">Web Server </w:t>
-          </w:r>
-          <w:r>
-            <w:rPr>
-              <w:rFonts w:hint="cs"/>
-              <w:cs/>
-            </w:rPr>
-            <w:t>เพื่อใช้ในการเชื่อมต่อกับฐานข้อมูลและเว็บ</w:t>
-          </w:r>
-          <w:proofErr w:type="spellStart"/>
-          <w:r>
-            <w:rPr>
-              <w:rFonts w:hint="cs"/>
-              <w:cs/>
-            </w:rPr>
-            <w:t>แอปพลิเคชั่น</w:t>
-          </w:r>
-          <w:proofErr w:type="spellEnd"/>
-          <w:r>
-            <w:rPr>
-              <w:rFonts w:hint="cs"/>
-              <w:cs/>
-            </w:rPr>
-            <w:t xml:space="preserve"> โดยข้อมูลที่จะส่งผ่าน</w:t>
+            <w:t>เพื่อใช้ในการเชื่อมต่อกับฐานข้อมูลและเว็บแอปพลิเคชั่น โดยข้อมูลที่จะส่งผ่าน</w:t>
           </w:r>
           <w:r>
             <w:t xml:space="preserve"> Front-</w:t>
@@ -7982,7 +7748,6 @@
           <w:pPr>
             <w:ind w:left="360"/>
             <w:rPr>
-              <w:rFonts w:hint="cs"/>
               <w:b/>
               <w:bCs/>
               <w:cs/>
@@ -8113,64 +7878,32 @@
               <w:rFonts w:hint="cs"/>
               <w:cs/>
             </w:rPr>
-            <w:t>เว็บเราใช้โปรโตคอลในการสร้างเว็บ</w:t>
+            <w:t xml:space="preserve">เว็บเราใช้โปรโตคอลในการสร้างเว็บแอปพลิเคชั่นเป็น โปรโตคอล </w:t>
+          </w:r>
+          <w:r>
+            <w:t xml:space="preserve">HTTP </w:t>
+          </w:r>
+          <w:r>
+            <w:rPr>
+              <w:rFonts w:hint="cs"/>
+              <w:cs/>
+            </w:rPr>
+            <w:t xml:space="preserve">เนื่องจากตัว </w:t>
           </w:r>
           <w:proofErr w:type="spellStart"/>
           <w:r>
+            <w:t>xampp</w:t>
+          </w:r>
+          <w:proofErr w:type="spellEnd"/>
+          <w:r>
+            <w:t xml:space="preserve"> </w:t>
+          </w:r>
+          <w:r>
             <w:rPr>
               <w:rFonts w:hint="cs"/>
               <w:cs/>
             </w:rPr>
-            <w:t>แอปพลิเคชั่น</w:t>
-          </w:r>
-          <w:proofErr w:type="spellEnd"/>
-          <w:r>
-            <w:rPr>
-              <w:rFonts w:hint="cs"/>
-              <w:cs/>
-            </w:rPr>
-            <w:t xml:space="preserve">เป็น โปรโตคอล </w:t>
-          </w:r>
-          <w:r>
-            <w:t xml:space="preserve">HTTP </w:t>
-          </w:r>
-          <w:r>
-            <w:rPr>
-              <w:rFonts w:hint="cs"/>
-              <w:cs/>
-            </w:rPr>
-            <w:t xml:space="preserve">เนื่องจากตัว </w:t>
-          </w:r>
-          <w:proofErr w:type="spellStart"/>
-          <w:r>
-            <w:t>xampp</w:t>
-          </w:r>
-          <w:proofErr w:type="spellEnd"/>
-          <w:r>
-            <w:t xml:space="preserve"> </w:t>
-          </w:r>
-          <w:r>
-            <w:rPr>
-              <w:rFonts w:hint="cs"/>
-              <w:cs/>
-            </w:rPr>
-            <w:t>หรือโปรแกรมจำลองเว็บ</w:t>
-          </w:r>
-          <w:proofErr w:type="spellStart"/>
-          <w:r>
-            <w:rPr>
-              <w:rFonts w:hint="cs"/>
-              <w:cs/>
-            </w:rPr>
-            <w:t>เซิร์ฟเวอร์</w:t>
-          </w:r>
-          <w:proofErr w:type="spellEnd"/>
-          <w:r>
-            <w:rPr>
-              <w:rFonts w:hint="cs"/>
-              <w:cs/>
-            </w:rPr>
-            <w:t xml:space="preserve"> ได้ใช้โปรโตคอลเป็น </w:t>
+            <w:t xml:space="preserve">หรือโปรแกรมจำลองเว็บเซิร์ฟเวอร์ ได้ใช้โปรโตคอลเป็น </w:t>
           </w:r>
           <w:r>
             <w:t xml:space="preserve">HTTP </w:t>
@@ -15829,7 +15562,7 @@
     <w:sig w:usb0="E0002EFF" w:usb1="C000785B" w:usb2="00000009" w:usb3="00000000" w:csb0="000001FF" w:csb1="00000000"/>
   </w:font>
   <w:font w:name="TH SarabunPSK">
-    <w:altName w:val="Browallia New"/>
+    <w:altName w:val="TH SarabunPSK"/>
     <w:charset w:val="DE"/>
     <w:family w:val="swiss"/>
     <w:pitch w:val="variable"/>
@@ -15926,6 +15659,7 @@
     <w:rsid w:val="00337A7A"/>
     <w:rsid w:val="0035009D"/>
     <w:rsid w:val="003A1769"/>
+    <w:rsid w:val="00427C6F"/>
     <w:rsid w:val="004B4C9B"/>
     <w:rsid w:val="00556633"/>
     <w:rsid w:val="005C2087"/>
